--- a/杭州语/杭州语翻译.docx
+++ b/杭州语/杭州语翻译.docx
@@ -315,6 +315,9 @@
       <w:sdtEndPr>
         <w:rPr>
           <w:rFonts w:ascii="Times New Roman" w:hAnsi="Times New Roman" w:eastAsia="宋体" w:cs="Times New Roman"/>
+          <w:kern w:val="2"/>
+          <w:sz w:val="21"/>
+          <w:szCs w:val="24"/>
           <w:lang w:val="en-US" w:eastAsia="zh-CN" w:bidi="ar-SA"/>
         </w:rPr>
       </w:sdtEndPr>
@@ -1744,7 +1747,7 @@
     </w:p>
     <w:tbl>
       <w:tblPr>
-        <w:tblStyle w:val="16"/>
+        <w:tblStyle w:val="15"/>
         <w:tblW w:w="8522" w:type="dxa"/>
         <w:tblInd w:w="0" w:type="dxa"/>
         <w:tblBorders>
@@ -1779,7 +1782,12 @@
             <w:insideH w:val="single" w:color="auto" w:sz="4" w:space="0"/>
             <w:insideV w:val="single" w:color="auto" w:sz="4" w:space="0"/>
           </w:tblBorders>
-          <w:tblLayout w:type="fixed"/>
+          <w:tblCellMar>
+            <w:top w:w="0" w:type="dxa"/>
+            <w:left w:w="108" w:type="dxa"/>
+            <w:bottom w:w="0" w:type="dxa"/>
+            <w:right w:w="108" w:type="dxa"/>
+          </w:tblCellMar>
         </w:tblPrEx>
         <w:tc>
           <w:tcPr>
@@ -1900,7 +1908,6 @@
             <w:insideH w:val="single" w:color="auto" w:sz="4" w:space="0"/>
             <w:insideV w:val="single" w:color="auto" w:sz="4" w:space="0"/>
           </w:tblBorders>
-          <w:tblLayout w:type="fixed"/>
           <w:tblCellMar>
             <w:top w:w="0" w:type="dxa"/>
             <w:left w:w="108" w:type="dxa"/>
@@ -2027,7 +2034,6 @@
             <w:insideH w:val="single" w:color="auto" w:sz="4" w:space="0"/>
             <w:insideV w:val="single" w:color="auto" w:sz="4" w:space="0"/>
           </w:tblBorders>
-          <w:tblLayout w:type="fixed"/>
           <w:tblCellMar>
             <w:top w:w="0" w:type="dxa"/>
             <w:left w:w="108" w:type="dxa"/>
@@ -2608,7 +2614,7 @@
     </w:p>
     <w:tbl>
       <w:tblPr>
-        <w:tblStyle w:val="16"/>
+        <w:tblStyle w:val="15"/>
         <w:tblW w:w="10000" w:type="dxa"/>
         <w:tblInd w:w="0" w:type="dxa"/>
         <w:tblBorders>
@@ -2646,7 +2652,6 @@
             <w:insideH w:val="single" w:color="auto" w:sz="4" w:space="0"/>
             <w:insideV w:val="single" w:color="auto" w:sz="4" w:space="0"/>
           </w:tblBorders>
-          <w:tblLayout w:type="fixed"/>
           <w:tblCellMar>
             <w:top w:w="0" w:type="dxa"/>
             <w:left w:w="108" w:type="dxa"/>
@@ -2780,7 +2785,6 @@
             <w:insideH w:val="single" w:color="auto" w:sz="4" w:space="0"/>
             <w:insideV w:val="single" w:color="auto" w:sz="4" w:space="0"/>
           </w:tblBorders>
-          <w:tblLayout w:type="fixed"/>
           <w:tblCellMar>
             <w:top w:w="0" w:type="dxa"/>
             <w:left w:w="108" w:type="dxa"/>
@@ -2928,7 +2932,6 @@
             <w:insideH w:val="single" w:color="auto" w:sz="4" w:space="0"/>
             <w:insideV w:val="single" w:color="auto" w:sz="4" w:space="0"/>
           </w:tblBorders>
-          <w:tblLayout w:type="fixed"/>
           <w:tblCellMar>
             <w:top w:w="0" w:type="dxa"/>
             <w:left w:w="108" w:type="dxa"/>
@@ -3049,7 +3052,6 @@
             <w:insideH w:val="single" w:color="auto" w:sz="4" w:space="0"/>
             <w:insideV w:val="single" w:color="auto" w:sz="4" w:space="0"/>
           </w:tblBorders>
-          <w:tblLayout w:type="fixed"/>
           <w:tblCellMar>
             <w:top w:w="0" w:type="dxa"/>
             <w:left w:w="108" w:type="dxa"/>
@@ -3176,7 +3178,6 @@
             <w:insideH w:val="single" w:color="auto" w:sz="4" w:space="0"/>
             <w:insideV w:val="single" w:color="auto" w:sz="4" w:space="0"/>
           </w:tblBorders>
-          <w:tblLayout w:type="fixed"/>
           <w:tblCellMar>
             <w:top w:w="0" w:type="dxa"/>
             <w:left w:w="108" w:type="dxa"/>
@@ -3306,7 +3307,6 @@
             <w:insideH w:val="single" w:color="auto" w:sz="4" w:space="0"/>
             <w:insideV w:val="single" w:color="auto" w:sz="4" w:space="0"/>
           </w:tblBorders>
-          <w:tblLayout w:type="fixed"/>
           <w:tblCellMar>
             <w:top w:w="0" w:type="dxa"/>
             <w:left w:w="108" w:type="dxa"/>
@@ -3424,7 +3424,6 @@
             <w:insideH w:val="single" w:color="auto" w:sz="4" w:space="0"/>
             <w:insideV w:val="single" w:color="auto" w:sz="4" w:space="0"/>
           </w:tblBorders>
-          <w:tblLayout w:type="fixed"/>
           <w:tblCellMar>
             <w:top w:w="0" w:type="dxa"/>
             <w:left w:w="108" w:type="dxa"/>
@@ -3542,7 +3541,6 @@
             <w:insideH w:val="single" w:color="auto" w:sz="4" w:space="0"/>
             <w:insideV w:val="single" w:color="auto" w:sz="4" w:space="0"/>
           </w:tblBorders>
-          <w:tblLayout w:type="fixed"/>
           <w:tblCellMar>
             <w:top w:w="0" w:type="dxa"/>
             <w:left w:w="108" w:type="dxa"/>
@@ -3669,7 +3667,6 @@
             <w:insideH w:val="single" w:color="auto" w:sz="4" w:space="0"/>
             <w:insideV w:val="single" w:color="auto" w:sz="4" w:space="0"/>
           </w:tblBorders>
-          <w:tblLayout w:type="fixed"/>
           <w:tblCellMar>
             <w:top w:w="0" w:type="dxa"/>
             <w:left w:w="108" w:type="dxa"/>
@@ -3796,7 +3793,6 @@
             <w:insideH w:val="single" w:color="auto" w:sz="4" w:space="0"/>
             <w:insideV w:val="single" w:color="auto" w:sz="4" w:space="0"/>
           </w:tblBorders>
-          <w:tblLayout w:type="fixed"/>
           <w:tblCellMar>
             <w:top w:w="0" w:type="dxa"/>
             <w:left w:w="108" w:type="dxa"/>
@@ -3917,6 +3913,793 @@
     </w:p>
     <w:p>
       <w:pPr>
+        <w:pStyle w:val="5"/>
+        <w:bidi w:val="0"/>
+        <w:rPr>
+          <w:rFonts w:hint="eastAsia"/>
+          <w:lang w:val="en-US" w:eastAsia="zh-CN"/>
+        </w:rPr>
+      </w:pPr>
+      <w:r>
+        <w:rPr>
+          <w:rFonts w:hint="eastAsia"/>
+          <w:lang w:val="en-US" w:eastAsia="zh-CN"/>
+        </w:rPr>
+        <w:t>足球运动员人名的翻译</w:t>
+      </w:r>
+    </w:p>
+    <w:p>
+      <w:pPr>
+        <w:bidi w:val="0"/>
+        <w:rPr>
+          <w:rFonts w:hint="eastAsia"/>
+          <w:lang w:val="en-US" w:eastAsia="zh-CN"/>
+        </w:rPr>
+      </w:pPr>
+      <w:r>
+        <w:rPr>
+          <w:rFonts w:hint="eastAsia"/>
+          <w:lang w:val="en-US" w:eastAsia="zh-CN"/>
+        </w:rPr>
+        <w:t>外国人名的翻译，我国在上世纪80年代就确立了若干原则，之后陈国华等学者有加以改动和补充，而足球运动员的人名翻译可以参照其中的三条原则，就是“名从主人，定名不咎、音义兼顾”</w:t>
+      </w:r>
+    </w:p>
+    <w:p>
+      <w:pPr>
+        <w:bidi w:val="0"/>
+        <w:rPr>
+          <w:rFonts w:hint="default"/>
+          <w:lang w:val="en-US" w:eastAsia="zh-CN"/>
+        </w:rPr>
+      </w:pPr>
+    </w:p>
+    <w:p>
+      <w:pPr>
+        <w:bidi w:val="0"/>
+        <w:ind w:left="0" w:leftChars="0" w:firstLine="420" w:firstLineChars="0"/>
+        <w:rPr>
+          <w:rFonts w:hint="default"/>
+          <w:lang w:val="en-US" w:eastAsia="zh-CN"/>
+        </w:rPr>
+      </w:pPr>
+      <w:r>
+        <w:rPr>
+          <w:rFonts w:hint="default"/>
+          <w:lang w:val="en-US" w:eastAsia="zh-CN"/>
+        </w:rPr>
+        <w:t>例1: James Rodriguez</w:t>
+      </w:r>
+    </w:p>
+    <w:p>
+      <w:pPr>
+        <w:bidi w:val="0"/>
+        <w:ind w:left="0" w:leftChars="0" w:firstLine="420" w:firstLineChars="0"/>
+        <w:rPr>
+          <w:rFonts w:hint="default"/>
+          <w:lang w:val="en-US" w:eastAsia="zh-CN"/>
+        </w:rPr>
+      </w:pPr>
+      <w:r>
+        <w:rPr>
+          <w:rFonts w:hint="default"/>
+          <w:lang w:val="en-US" w:eastAsia="zh-CN"/>
+        </w:rPr>
+        <w:t>译名:哈梅斯·罗德里格斯</w:t>
+      </w:r>
+    </w:p>
+    <w:p>
+      <w:pPr>
+        <w:bidi w:val="0"/>
+        <w:ind w:left="0" w:leftChars="0" w:firstLine="420" w:firstLineChars="0"/>
+        <w:rPr>
+          <w:rFonts w:hint="default"/>
+          <w:lang w:val="en-US" w:eastAsia="zh-CN"/>
+        </w:rPr>
+      </w:pPr>
+      <w:r>
+        <w:rPr>
+          <w:rFonts w:hint="default"/>
+          <w:lang w:val="en-US" w:eastAsia="zh-CN"/>
+        </w:rPr>
+        <w:t>分析:人名翻译的原则“名从主人”,根据陈国华等学者的观点,狭义的理解,是指“译名要尽量接近原文发音</w:t>
+      </w:r>
+      <w:r>
+        <w:rPr>
+          <w:rFonts w:hint="eastAsia"/>
+          <w:lang w:val="en-US" w:eastAsia="zh-CN"/>
+        </w:rPr>
+        <w:t>。</w:t>
+      </w:r>
+    </w:p>
+    <w:p>
+      <w:pPr>
+        <w:bidi w:val="0"/>
+        <w:ind w:left="0" w:leftChars="0" w:firstLine="420" w:firstLineChars="0"/>
+        <w:rPr>
+          <w:rFonts w:hint="default"/>
+          <w:lang w:val="en-US" w:eastAsia="zh-CN"/>
+        </w:rPr>
+      </w:pPr>
+      <w:r>
+        <w:rPr>
+          <w:rFonts w:hint="default"/>
+          <w:lang w:val="en-US" w:eastAsia="zh-CN"/>
+        </w:rPr>
+        <w:t xml:space="preserve">此处的 James不能翻译为“詹姆斯”,因为该名为西班牙语名,西班牙语中,字母J的发音是H,根据发音确定翻译为“哈梅斯这样就符合了“名从主人”的原则。 </w:t>
+      </w:r>
+    </w:p>
+    <w:p>
+      <w:pPr>
+        <w:bidi w:val="0"/>
+        <w:ind w:left="0" w:leftChars="0" w:firstLine="420" w:firstLineChars="0"/>
+        <w:rPr>
+          <w:rFonts w:hint="default"/>
+          <w:lang w:val="en-US" w:eastAsia="zh-CN"/>
+        </w:rPr>
+      </w:pPr>
+    </w:p>
+    <w:p>
+      <w:pPr>
+        <w:bidi w:val="0"/>
+        <w:ind w:left="0" w:leftChars="0" w:firstLine="420" w:firstLineChars="0"/>
+        <w:rPr>
+          <w:rFonts w:hint="default"/>
+          <w:lang w:val="en-US" w:eastAsia="zh-CN"/>
+        </w:rPr>
+      </w:pPr>
+      <w:r>
+        <w:rPr>
+          <w:rFonts w:hint="default"/>
+          <w:lang w:val="en-US" w:eastAsia="zh-CN"/>
+        </w:rPr>
+        <w:t>例2: Riyad Mahrez</w:t>
+      </w:r>
+    </w:p>
+    <w:p>
+      <w:pPr>
+        <w:bidi w:val="0"/>
+        <w:ind w:left="0" w:leftChars="0" w:firstLine="420" w:firstLineChars="0"/>
+        <w:rPr>
+          <w:rFonts w:hint="default"/>
+          <w:lang w:val="en-US" w:eastAsia="zh-CN"/>
+        </w:rPr>
+      </w:pPr>
+      <w:r>
+        <w:rPr>
+          <w:rFonts w:hint="default"/>
+          <w:lang w:val="en-US" w:eastAsia="zh-CN"/>
+        </w:rPr>
+        <w:t>译名:利雅得·马赫雷斯</w:t>
+      </w:r>
+    </w:p>
+    <w:p>
+      <w:pPr>
+        <w:bidi w:val="0"/>
+        <w:ind w:left="0" w:leftChars="0" w:firstLine="420" w:firstLineChars="0"/>
+        <w:rPr>
+          <w:rFonts w:hint="default"/>
+          <w:lang w:val="en-US" w:eastAsia="zh-CN"/>
+        </w:rPr>
+      </w:pPr>
+      <w:r>
+        <w:rPr>
+          <w:rFonts w:hint="default"/>
+          <w:lang w:val="en-US" w:eastAsia="zh-CN"/>
+        </w:rPr>
+        <w:t xml:space="preserve">分析:人名翻译的原则“定名不咎”是指“一种说法或者译名一旦被普遍接受固定下来,就不再改动了”。此处由于该名是法语名,字母H不发音,“马赫雷斯”其实应该是“马雷斯”,但是根据“定名不咎”的原则,媒体大众已经普遍使用“马赫雷斯”这个名字,所以“马赫雷斯”也就被接受了。但是,该球员名字在未来或许也有可能被大家接受改为“马雷斯”。 </w:t>
+      </w:r>
+    </w:p>
+    <w:p>
+      <w:pPr>
+        <w:bidi w:val="0"/>
+        <w:ind w:left="0" w:leftChars="0" w:firstLine="420" w:firstLineChars="0"/>
+        <w:rPr>
+          <w:rFonts w:hint="default"/>
+          <w:lang w:val="en-US" w:eastAsia="zh-CN"/>
+        </w:rPr>
+      </w:pPr>
+    </w:p>
+    <w:p>
+      <w:pPr>
+        <w:bidi w:val="0"/>
+        <w:ind w:left="0" w:leftChars="0" w:firstLine="420" w:firstLineChars="0"/>
+        <w:rPr>
+          <w:rFonts w:hint="default"/>
+          <w:lang w:val="en-US" w:eastAsia="zh-CN"/>
+        </w:rPr>
+      </w:pPr>
+      <w:r>
+        <w:rPr>
+          <w:rFonts w:hint="default"/>
+          <w:lang w:val="en-US" w:eastAsia="zh-CN"/>
+        </w:rPr>
+        <w:t>例3: Lauren holiday译名:劳伦·赫莉黛</w:t>
+      </w:r>
+    </w:p>
+    <w:p>
+      <w:pPr>
+        <w:bidi w:val="0"/>
+        <w:ind w:left="0" w:leftChars="0" w:firstLine="420" w:firstLineChars="0"/>
+        <w:rPr>
+          <w:rFonts w:hint="default"/>
+          <w:lang w:val="en-US" w:eastAsia="zh-CN"/>
+        </w:rPr>
+      </w:pPr>
+      <w:r>
+        <w:rPr>
+          <w:rFonts w:hint="default"/>
+          <w:lang w:val="en-US" w:eastAsia="zh-CN"/>
+        </w:rPr>
+        <w:t>分析:人名翻译的“音义兼顾”原则,是指“译名应该以语音转写为主,适当兼顾意义”。汉语译名的问题之一是不分男女,翻译女性名字要尽量使用具有女性特征的汉字。此处是一名美国女足运动员的名字,所以根据“音义兼顾”原则,她的名字应当翻译为“劳伦·赫莉黛”,“赫莉黛”就是对此翻译原则的诠释,这里的译名选用了非常女性化的汉字“莉”和“黛”。这个例子是将美国女足运动员的姓翻译成具有女性特征的汉字,在实际运用过程中,其实更应当注重对女子姓名中的名的翻译。</w:t>
+      </w:r>
+    </w:p>
+    <w:p>
+      <w:pPr>
+        <w:pStyle w:val="5"/>
+        <w:bidi w:val="0"/>
+        <w:rPr>
+          <w:rFonts w:hint="default"/>
+          <w:lang w:val="en-US" w:eastAsia="zh-CN"/>
+        </w:rPr>
+      </w:pPr>
+      <w:r>
+        <w:rPr>
+          <w:rFonts w:hint="default"/>
+          <w:lang w:val="en-US" w:eastAsia="zh-CN"/>
+        </w:rPr>
+        <w:t>足球运动术语的翻译</w:t>
+      </w:r>
+    </w:p>
+    <w:p>
+      <w:pPr>
+        <w:bidi w:val="0"/>
+        <w:ind w:left="0" w:leftChars="0" w:firstLine="420" w:firstLineChars="0"/>
+        <w:rPr>
+          <w:rFonts w:hint="default"/>
+          <w:lang w:val="en-US" w:eastAsia="zh-CN"/>
+        </w:rPr>
+      </w:pPr>
+      <w:r>
+        <w:rPr>
+          <w:rFonts w:hint="default"/>
+          <w:lang w:val="en-US" w:eastAsia="zh-CN"/>
+        </w:rPr>
+        <w:t>选文中的足球运动术语单词量。足球运动术语有很多类,笔者按词汇类别分为三类,单词类、短语类、组合词类。足球运动术语翻译属于体育英语汉译的范畴,原则上优先采取约定俗成的翻译方法,而比较陌生的术语要根据具体语境简洁明了地进行翻译。</w:t>
+      </w:r>
+    </w:p>
+    <w:p>
+      <w:pPr>
+        <w:pStyle w:val="6"/>
+        <w:bidi w:val="0"/>
+        <w:rPr>
+          <w:rFonts w:hint="default"/>
+          <w:lang w:val="en-US" w:eastAsia="zh-CN"/>
+        </w:rPr>
+      </w:pPr>
+      <w:r>
+        <w:rPr>
+          <w:rFonts w:hint="default"/>
+          <w:lang w:val="en-US" w:eastAsia="zh-CN"/>
+        </w:rPr>
+        <w:t>单词类</w:t>
+      </w:r>
+    </w:p>
+    <w:p>
+      <w:pPr>
+        <w:ind w:left="0" w:leftChars="0" w:firstLine="420" w:firstLineChars="0"/>
+        <w:rPr>
+          <w:rFonts w:hint="default"/>
+          <w:lang w:val="en-US" w:eastAsia="zh-CN"/>
+        </w:rPr>
+      </w:pPr>
+      <w:r>
+        <w:rPr>
+          <w:rFonts w:hint="default"/>
+          <w:lang w:val="en-US" w:eastAsia="zh-CN"/>
+        </w:rPr>
+        <w:t xml:space="preserve">以下三个单词类例子是根据约定俗成的方式来进行翻译的。 </w:t>
+      </w:r>
+    </w:p>
+    <w:p>
+      <w:pPr>
+        <w:rPr>
+          <w:rFonts w:hint="default"/>
+          <w:lang w:val="en-US" w:eastAsia="zh-CN"/>
+        </w:rPr>
+      </w:pPr>
+      <w:r>
+        <w:rPr>
+          <w:rFonts w:hint="default"/>
+          <w:lang w:val="en-US" w:eastAsia="zh-CN"/>
+        </w:rPr>
+        <w:t>例1:turn译名:过人</w:t>
+      </w:r>
+    </w:p>
+    <w:p>
+      <w:pPr>
+        <w:rPr>
+          <w:rFonts w:hint="default"/>
+          <w:lang w:val="en-US" w:eastAsia="zh-CN"/>
+        </w:rPr>
+      </w:pPr>
+      <w:r>
+        <w:rPr>
+          <w:rFonts w:hint="default"/>
+          <w:lang w:val="en-US" w:eastAsia="zh-CN"/>
+        </w:rPr>
+        <w:t xml:space="preserve">    这个单词在足球类文章中经常用来描写足球运动员用各种动作绕过对方防守球员,因此翻译为“过人”。 </w:t>
+      </w:r>
+    </w:p>
+    <w:p>
+      <w:pPr>
+        <w:rPr>
+          <w:rFonts w:hint="default"/>
+          <w:lang w:val="en-US" w:eastAsia="zh-CN"/>
+        </w:rPr>
+      </w:pPr>
+      <w:r>
+        <w:rPr>
+          <w:rFonts w:hint="default"/>
+          <w:lang w:val="en-US" w:eastAsia="zh-CN"/>
+        </w:rPr>
+        <w:t>例2:pres</w:t>
+      </w:r>
+    </w:p>
+    <w:p>
+      <w:pPr>
+        <w:rPr>
+          <w:rFonts w:hint="default"/>
+          <w:lang w:val="en-US" w:eastAsia="zh-CN"/>
+        </w:rPr>
+      </w:pPr>
+      <w:r>
+        <w:rPr>
+          <w:rFonts w:hint="default"/>
+          <w:lang w:val="en-US" w:eastAsia="zh-CN"/>
+        </w:rPr>
+        <w:t xml:space="preserve">    译名:压迫,上抢</w:t>
+      </w:r>
+    </w:p>
+    <w:p>
+      <w:pPr>
+        <w:rPr>
+          <w:rFonts w:hint="default"/>
+          <w:lang w:val="en-US" w:eastAsia="zh-CN"/>
+        </w:rPr>
+      </w:pPr>
+      <w:r>
+        <w:rPr>
+          <w:rFonts w:hint="default"/>
+          <w:lang w:val="en-US" w:eastAsia="zh-CN"/>
+        </w:rPr>
+        <w:t xml:space="preserve">    这个单词有压迫、按压等意思,这个单词通常指代一种战术,那就是球队向前上抢,对对手形成压迫,可以根据语境来翻译成“压迫“或者“上抢”。</w:t>
+      </w:r>
+    </w:p>
+    <w:p>
+      <w:pPr>
+        <w:rPr>
+          <w:rFonts w:hint="default"/>
+          <w:lang w:val="en-US" w:eastAsia="zh-CN"/>
+        </w:rPr>
+      </w:pPr>
+      <w:r>
+        <w:rPr>
+          <w:rFonts w:hint="default"/>
+          <w:lang w:val="en-US" w:eastAsia="zh-CN"/>
+        </w:rPr>
+        <w:t xml:space="preserve">    例3:</w:t>
+      </w:r>
+    </w:p>
+    <w:p>
+      <w:pPr>
+        <w:rPr>
+          <w:rFonts w:hint="default"/>
+          <w:lang w:val="en-US" w:eastAsia="zh-CN"/>
+        </w:rPr>
+      </w:pPr>
+      <w:r>
+        <w:rPr>
+          <w:rFonts w:hint="default"/>
+          <w:lang w:val="en-US" w:eastAsia="zh-CN"/>
+        </w:rPr>
+        <w:t xml:space="preserve">    squeeze</w:t>
+      </w:r>
+    </w:p>
+    <w:p>
+      <w:pPr>
+        <w:rPr>
+          <w:rFonts w:hint="default"/>
+          <w:lang w:val="en-US" w:eastAsia="zh-CN"/>
+        </w:rPr>
+      </w:pPr>
+      <w:r>
+        <w:rPr>
+          <w:rFonts w:hint="default"/>
+          <w:lang w:val="en-US" w:eastAsia="zh-CN"/>
+        </w:rPr>
+        <w:t xml:space="preserve">    译名:直塞,塞球</w:t>
+      </w:r>
+    </w:p>
+    <w:p>
+      <w:pPr>
+        <w:rPr>
+          <w:rFonts w:hint="default"/>
+          <w:lang w:val="en-US" w:eastAsia="zh-CN"/>
+        </w:rPr>
+      </w:pPr>
+      <w:r>
+        <w:rPr>
+          <w:rFonts w:hint="default"/>
+          <w:lang w:val="en-US" w:eastAsia="zh-CN"/>
+        </w:rPr>
+        <w:t xml:space="preserve">    这个单词在足球运动中的意思是指进攻队员将球传到防守队员身后,给出一个提前量,然后进攻球员的队友瞅准机会冲上去接球,传接球同时进行。“他传出记直塞球”,我们可以说 he squeezed a ball</w:t>
+      </w:r>
+    </w:p>
+    <w:p>
+      <w:pPr>
+        <w:rPr>
+          <w:rFonts w:hint="default"/>
+          <w:lang w:val="en-US" w:eastAsia="zh-CN"/>
+        </w:rPr>
+      </w:pPr>
+    </w:p>
+    <w:p>
+      <w:pPr>
+        <w:rPr>
+          <w:rFonts w:hint="default"/>
+          <w:lang w:val="en-US" w:eastAsia="zh-CN"/>
+        </w:rPr>
+      </w:pPr>
+    </w:p>
+    <w:p>
+      <w:pPr>
+        <w:pStyle w:val="5"/>
+        <w:bidi w:val="0"/>
+        <w:rPr>
+          <w:rFonts w:hint="default"/>
+          <w:lang w:val="en-US" w:eastAsia="zh-CN"/>
+        </w:rPr>
+      </w:pPr>
+      <w:r>
+        <w:rPr>
+          <w:rFonts w:hint="default"/>
+          <w:lang w:val="en-US" w:eastAsia="zh-CN"/>
+        </w:rPr>
+        <w:t>名词短语类</w:t>
+      </w:r>
+    </w:p>
+    <w:p>
+      <w:pPr>
+        <w:rPr>
+          <w:rFonts w:hint="default"/>
+          <w:lang w:val="en-US" w:eastAsia="zh-CN"/>
+        </w:rPr>
+      </w:pPr>
+      <w:r>
+        <w:rPr>
+          <w:rFonts w:hint="default"/>
+          <w:lang w:val="en-US" w:eastAsia="zh-CN"/>
+        </w:rPr>
+        <w:t xml:space="preserve">    以下三个例子中,例1是根据上下文语境来翻译,例2和例3是根据约定俗成的方式来翻译。</w:t>
+      </w:r>
+    </w:p>
+    <w:p>
+      <w:pPr>
+        <w:rPr>
+          <w:rFonts w:hint="default"/>
+          <w:lang w:val="en-US" w:eastAsia="zh-CN"/>
+        </w:rPr>
+      </w:pPr>
+      <w:r>
+        <w:rPr>
+          <w:rFonts w:hint="default"/>
+          <w:lang w:val="en-US" w:eastAsia="zh-CN"/>
+        </w:rPr>
+        <w:t xml:space="preserve">    例1: cutting edge</w:t>
+      </w:r>
+    </w:p>
+    <w:p>
+      <w:pPr>
+        <w:rPr>
+          <w:rFonts w:hint="default"/>
+          <w:lang w:val="en-US" w:eastAsia="zh-CN"/>
+        </w:rPr>
+      </w:pPr>
+      <w:r>
+        <w:rPr>
+          <w:rFonts w:hint="default"/>
+          <w:lang w:val="en-US" w:eastAsia="zh-CN"/>
+        </w:rPr>
+        <w:t xml:space="preserve">    译名:最前沿,最前面</w:t>
+      </w:r>
+    </w:p>
+    <w:p>
+      <w:pPr>
+        <w:rPr>
+          <w:rFonts w:hint="default"/>
+          <w:lang w:val="en-US" w:eastAsia="zh-CN"/>
+        </w:rPr>
+      </w:pPr>
+      <w:r>
+        <w:rPr>
+          <w:rFonts w:hint="default"/>
+          <w:lang w:val="en-US" w:eastAsia="zh-CN"/>
+        </w:rPr>
+        <w:t xml:space="preserve">    这个短语从本身的“刀锋、刀刃处”引申为“最前面、最前沿”的含义,通常可以指代球队阵容最靠近对方门将的中锋。 </w:t>
+      </w:r>
+    </w:p>
+    <w:p>
+      <w:pPr>
+        <w:rPr>
+          <w:rFonts w:hint="default"/>
+          <w:lang w:val="en-US" w:eastAsia="zh-CN"/>
+        </w:rPr>
+      </w:pPr>
+    </w:p>
+    <w:p>
+      <w:pPr>
+        <w:rPr>
+          <w:rFonts w:hint="default"/>
+          <w:lang w:val="en-US" w:eastAsia="zh-CN"/>
+        </w:rPr>
+      </w:pPr>
+      <w:r>
+        <w:rPr>
+          <w:rFonts w:hint="default"/>
+          <w:lang w:val="en-US" w:eastAsia="zh-CN"/>
+        </w:rPr>
+        <w:t>例2: a starting XI译名:首发阵容</w:t>
+      </w:r>
+    </w:p>
+    <w:p>
+      <w:pPr>
+        <w:rPr>
+          <w:rFonts w:hint="default"/>
+          <w:lang w:val="en-US" w:eastAsia="zh-CN"/>
+        </w:rPr>
+      </w:pPr>
+      <w:r>
+        <w:rPr>
+          <w:rFonts w:hint="default"/>
+          <w:lang w:val="en-US" w:eastAsia="zh-CN"/>
+        </w:rPr>
+        <w:t xml:space="preserve">    由于每支球队上场人数为11人,所以“开始的11人”就是“首发阵容” </w:t>
+      </w:r>
+    </w:p>
+    <w:p>
+      <w:pPr>
+        <w:rPr>
+          <w:rFonts w:hint="default"/>
+          <w:lang w:val="en-US" w:eastAsia="zh-CN"/>
+        </w:rPr>
+      </w:pPr>
+    </w:p>
+    <w:p>
+      <w:pPr>
+        <w:rPr>
+          <w:rFonts w:hint="default"/>
+          <w:lang w:val="en-US" w:eastAsia="zh-CN"/>
+        </w:rPr>
+      </w:pPr>
+      <w:r>
+        <w:rPr>
+          <w:rFonts w:hint="default"/>
+          <w:lang w:val="en-US" w:eastAsia="zh-CN"/>
+        </w:rPr>
+        <w:t>例3: airborne flick译名:凌空磕球射门</w:t>
+      </w:r>
+    </w:p>
+    <w:p>
+      <w:pPr>
+        <w:rPr>
+          <w:rFonts w:hint="default"/>
+          <w:lang w:val="en-US" w:eastAsia="zh-CN"/>
+        </w:rPr>
+      </w:pPr>
+      <w:r>
+        <w:rPr>
+          <w:rFonts w:hint="default"/>
+          <w:lang w:val="en-US" w:eastAsia="zh-CN"/>
+        </w:rPr>
+        <w:t xml:space="preserve">    这个短语是指球员跳起腾空接到传球用脚内侧或脚后跟磕球射门,可以翻译为</w:t>
+      </w:r>
+    </w:p>
+    <w:p>
+      <w:pPr>
+        <w:rPr>
+          <w:rFonts w:hint="default"/>
+          <w:lang w:val="en-US" w:eastAsia="zh-CN"/>
+        </w:rPr>
+      </w:pPr>
+      <w:r>
+        <w:rPr>
+          <w:rFonts w:hint="default"/>
+          <w:lang w:val="en-US" w:eastAsia="zh-CN"/>
+        </w:rPr>
+        <w:t xml:space="preserve">    “凌空磕球射门</w:t>
+      </w:r>
+    </w:p>
+    <w:p>
+      <w:pPr>
+        <w:ind w:left="0" w:leftChars="0" w:firstLine="0" w:firstLineChars="0"/>
+        <w:rPr>
+          <w:rFonts w:hint="default"/>
+          <w:lang w:val="en-US" w:eastAsia="zh-CN"/>
+        </w:rPr>
+      </w:pPr>
+    </w:p>
+    <w:p>
+      <w:pPr>
+        <w:pStyle w:val="4"/>
+        <w:bidi w:val="0"/>
+        <w:rPr>
+          <w:rFonts w:hint="default"/>
+          <w:lang w:val="en-US" w:eastAsia="zh-CN"/>
+        </w:rPr>
+      </w:pPr>
+      <w:r>
+        <w:rPr>
+          <w:rFonts w:hint="default"/>
+          <w:lang w:val="en-US" w:eastAsia="zh-CN"/>
+        </w:rPr>
+        <w:t>组合词类</w:t>
+      </w:r>
+    </w:p>
+    <w:p>
+      <w:pPr>
+        <w:rPr>
+          <w:rFonts w:hint="default"/>
+          <w:lang w:val="en-US" w:eastAsia="zh-CN"/>
+        </w:rPr>
+      </w:pPr>
+      <w:r>
+        <w:rPr>
+          <w:rFonts w:hint="default"/>
+          <w:lang w:val="en-US" w:eastAsia="zh-CN"/>
+        </w:rPr>
+        <w:t xml:space="preserve">    以下例子中,前三个例子都是根据约定俗成的方式来翻译,例4是根据语境来翻译 </w:t>
+      </w:r>
+    </w:p>
+    <w:p>
+      <w:pPr>
+        <w:rPr>
+          <w:rFonts w:hint="default"/>
+          <w:lang w:val="en-US" w:eastAsia="zh-CN"/>
+        </w:rPr>
+      </w:pPr>
+      <w:r>
+        <w:rPr>
+          <w:rFonts w:hint="default"/>
+          <w:lang w:val="en-US" w:eastAsia="zh-CN"/>
+        </w:rPr>
+        <w:t xml:space="preserve">    例1: treble- winner译名:三冠王</w:t>
+      </w:r>
+    </w:p>
+    <w:p>
+      <w:pPr>
+        <w:rPr>
+          <w:rFonts w:hint="default"/>
+          <w:lang w:val="en-US" w:eastAsia="zh-CN"/>
+        </w:rPr>
+      </w:pPr>
+      <w:r>
+        <w:rPr>
+          <w:rFonts w:hint="default"/>
+          <w:lang w:val="en-US" w:eastAsia="zh-CN"/>
+        </w:rPr>
+        <w:t xml:space="preserve">    这个组合词一般是指一只俱乐部球队夺得国内顶级联赛冠军、国内杯赛冠军以及州际冠军联赛冠军,例如2015年的西班牙俱乐部巴塞罗那队夺得了西甲联赛冠军、西班牙国王杯冠军以及欧洲冠军联赛冠军,我们可以说巴塞罗那队是三冠王。 </w:t>
+      </w:r>
+    </w:p>
+    <w:p>
+      <w:pPr>
+        <w:rPr>
+          <w:rFonts w:hint="default"/>
+          <w:lang w:val="en-US" w:eastAsia="zh-CN"/>
+        </w:rPr>
+      </w:pPr>
+      <w:r>
+        <w:rPr>
+          <w:rFonts w:hint="default"/>
+          <w:lang w:val="en-US" w:eastAsia="zh-CN"/>
+        </w:rPr>
+        <w:t xml:space="preserve">    例2: build-up译名:进攻过程</w:t>
+      </w:r>
+    </w:p>
+    <w:p>
+      <w:pPr>
+        <w:rPr>
+          <w:rFonts w:hint="default"/>
+          <w:lang w:val="en-US" w:eastAsia="zh-CN"/>
+        </w:rPr>
+      </w:pPr>
+      <w:r>
+        <w:rPr>
+          <w:rFonts w:hint="default"/>
+          <w:lang w:val="en-US" w:eastAsia="zh-CN"/>
+        </w:rPr>
+        <w:t xml:space="preserve">    这个组合词是指一支球队发起一波进攻,可以翻译为“进攻过程”。</w:t>
+      </w:r>
+    </w:p>
+    <w:p>
+      <w:pPr>
+        <w:rPr>
+          <w:rFonts w:hint="default"/>
+          <w:lang w:val="en-US" w:eastAsia="zh-CN"/>
+        </w:rPr>
+      </w:pPr>
+      <w:r>
+        <w:rPr>
+          <w:rFonts w:hint="default"/>
+          <w:lang w:val="en-US" w:eastAsia="zh-CN"/>
+        </w:rPr>
+        <w:t xml:space="preserve">    例3:dead-ball译名:定位球</w:t>
+      </w:r>
+    </w:p>
+    <w:p>
+      <w:pPr>
+        <w:rPr>
+          <w:rFonts w:hint="default"/>
+          <w:lang w:val="en-US" w:eastAsia="zh-CN"/>
+        </w:rPr>
+      </w:pPr>
+      <w:r>
+        <w:rPr>
+          <w:rFonts w:hint="default"/>
+          <w:lang w:val="en-US" w:eastAsia="zh-CN"/>
+        </w:rPr>
+        <w:t xml:space="preserve">    这个组合词是指定位球,包括角球、任意球、界外球等,还有相同意思的短语, 比如set- plece 例4: up-and-under译名:过顶挑传</w:t>
+      </w:r>
+    </w:p>
+    <w:p>
+      <w:pPr>
+        <w:rPr>
+          <w:rFonts w:hint="default"/>
+          <w:lang w:val="en-US" w:eastAsia="zh-CN"/>
+        </w:rPr>
+      </w:pPr>
+      <w:r>
+        <w:rPr>
+          <w:rFonts w:hint="default"/>
+          <w:lang w:val="en-US" w:eastAsia="zh-CN"/>
+        </w:rPr>
+        <w:t xml:space="preserve">    这个组合词是指进攻球员用脚将球挑起来,越过防守队员的头顶传给队友。4.3长难句的翻译</w:t>
+      </w:r>
+    </w:p>
+    <w:p>
+      <w:pPr>
+        <w:rPr>
+          <w:rFonts w:hint="default"/>
+          <w:lang w:val="en-US" w:eastAsia="zh-CN"/>
+        </w:rPr>
+      </w:pPr>
+    </w:p>
+    <w:p>
+      <w:pPr>
+        <w:pStyle w:val="4"/>
+        <w:bidi w:val="0"/>
+        <w:rPr>
+          <w:rFonts w:hint="default"/>
+          <w:lang w:val="en-US" w:eastAsia="zh-CN"/>
+        </w:rPr>
+      </w:pPr>
+      <w:r>
+        <w:rPr>
+          <w:rFonts w:hint="default"/>
+          <w:lang w:val="en-US" w:eastAsia="zh-CN"/>
+        </w:rPr>
+        <w:t>长难句的翻译</w:t>
+      </w:r>
+    </w:p>
+    <w:p>
+      <w:pPr>
+        <w:rPr>
+          <w:rFonts w:hint="default"/>
+          <w:lang w:val="en-US" w:eastAsia="zh-CN"/>
+        </w:rPr>
+      </w:pPr>
+    </w:p>
+    <w:p>
+      <w:pPr>
         <w:pStyle w:val="4"/>
       </w:pPr>
       <w:bookmarkStart w:id="32" w:name="_Toc12918_WPSOffice_Level3"/>
@@ -4023,7 +4806,7 @@
     </w:p>
     <w:tbl>
       <w:tblPr>
-        <w:tblStyle w:val="16"/>
+        <w:tblStyle w:val="15"/>
         <w:tblW w:w="9600" w:type="dxa"/>
         <w:tblInd w:w="0" w:type="dxa"/>
         <w:tblBorders>
@@ -4060,7 +4843,6 @@
             <w:insideH w:val="single" w:color="auto" w:sz="4" w:space="0"/>
             <w:insideV w:val="single" w:color="auto" w:sz="4" w:space="0"/>
           </w:tblBorders>
-          <w:tblLayout w:type="fixed"/>
           <w:tblCellMar>
             <w:top w:w="0" w:type="dxa"/>
             <w:left w:w="108" w:type="dxa"/>
@@ -4178,7 +4960,6 @@
             <w:insideH w:val="single" w:color="auto" w:sz="4" w:space="0"/>
             <w:insideV w:val="single" w:color="auto" w:sz="4" w:space="0"/>
           </w:tblBorders>
-          <w:tblLayout w:type="fixed"/>
           <w:tblCellMar>
             <w:top w:w="0" w:type="dxa"/>
             <w:left w:w="108" w:type="dxa"/>
@@ -4244,7 +5025,18 @@
           <w:p>
             <w:pPr>
               <w:ind w:firstLine="480"/>
-            </w:pPr>
+              <w:rPr>
+                <w:rFonts w:hint="eastAsia" w:eastAsia="宋体"/>
+                <w:lang w:val="en-US" w:eastAsia="zh-CN"/>
+              </w:rPr>
+            </w:pPr>
+            <w:r>
+              <w:rPr>
+                <w:rFonts w:hint="eastAsia"/>
+                <w:lang w:val="en-US" w:eastAsia="zh-CN"/>
+              </w:rPr>
+              <w:t>2</w:t>
+            </w:r>
           </w:p>
         </w:tc>
         <w:tc>
@@ -4290,7 +5082,6 @@
             <w:insideH w:val="single" w:color="auto" w:sz="4" w:space="0"/>
             <w:insideV w:val="single" w:color="auto" w:sz="4" w:space="0"/>
           </w:tblBorders>
-          <w:tblLayout w:type="fixed"/>
           <w:tblCellMar>
             <w:top w:w="0" w:type="dxa"/>
             <w:left w:w="108" w:type="dxa"/>
@@ -4308,12 +5099,17 @@
           <w:p>
             <w:pPr>
               <w:ind w:firstLine="0" w:firstLineChars="0"/>
-            </w:pPr>
-            <w:r>
-              <w:rPr>
-                <w:rFonts w:hint="eastAsia"/>
-              </w:rPr>
-              <w:t>2</w:t>
+              <w:rPr>
+                <w:rFonts w:hint="eastAsia" w:eastAsia="宋体"/>
+                <w:lang w:eastAsia="zh-CN"/>
+              </w:rPr>
+            </w:pPr>
+            <w:r>
+              <w:rPr>
+                <w:rFonts w:hint="eastAsia"/>
+                <w:lang w:val="en-US" w:eastAsia="zh-CN"/>
+              </w:rPr>
+              <w:t>3</w:t>
             </w:r>
           </w:p>
         </w:tc>
@@ -4356,7 +5152,18 @@
           <w:p>
             <w:pPr>
               <w:ind w:firstLine="480"/>
-            </w:pPr>
+              <w:rPr>
+                <w:rFonts w:hint="eastAsia" w:eastAsia="宋体"/>
+                <w:lang w:val="en-US" w:eastAsia="zh-CN"/>
+              </w:rPr>
+            </w:pPr>
+            <w:r>
+              <w:rPr>
+                <w:rFonts w:hint="eastAsia"/>
+                <w:lang w:val="en-US" w:eastAsia="zh-CN"/>
+              </w:rPr>
+              <w:t>4</w:t>
+            </w:r>
           </w:p>
         </w:tc>
         <w:tc>
@@ -4411,7 +5218,6 @@
             <w:insideH w:val="single" w:color="auto" w:sz="4" w:space="0"/>
             <w:insideV w:val="single" w:color="auto" w:sz="4" w:space="0"/>
           </w:tblBorders>
-          <w:tblLayout w:type="fixed"/>
           <w:tblCellMar>
             <w:top w:w="0" w:type="dxa"/>
             <w:left w:w="108" w:type="dxa"/>
@@ -4429,12 +5235,17 @@
           <w:p>
             <w:pPr>
               <w:ind w:firstLine="0" w:firstLineChars="0"/>
-            </w:pPr>
-            <w:r>
-              <w:rPr>
-                <w:rFonts w:hint="eastAsia"/>
-              </w:rPr>
-              <w:t>3</w:t>
+              <w:rPr>
+                <w:rFonts w:hint="eastAsia" w:eastAsia="宋体"/>
+                <w:lang w:eastAsia="zh-CN"/>
+              </w:rPr>
+            </w:pPr>
+            <w:r>
+              <w:rPr>
+                <w:rFonts w:hint="eastAsia"/>
+                <w:lang w:val="en-US" w:eastAsia="zh-CN"/>
+              </w:rPr>
+              <w:t>5</w:t>
             </w:r>
           </w:p>
         </w:tc>
@@ -4477,7 +5288,18 @@
           <w:p>
             <w:pPr>
               <w:ind w:firstLine="480"/>
-            </w:pPr>
+              <w:rPr>
+                <w:rFonts w:hint="eastAsia" w:eastAsia="宋体"/>
+                <w:lang w:val="en-US" w:eastAsia="zh-CN"/>
+              </w:rPr>
+            </w:pPr>
+            <w:r>
+              <w:rPr>
+                <w:rFonts w:hint="eastAsia"/>
+                <w:lang w:val="en-US" w:eastAsia="zh-CN"/>
+              </w:rPr>
+              <w:t>6</w:t>
+            </w:r>
           </w:p>
         </w:tc>
         <w:tc>
@@ -4523,7 +5345,6 @@
             <w:insideH w:val="single" w:color="auto" w:sz="4" w:space="0"/>
             <w:insideV w:val="single" w:color="auto" w:sz="4" w:space="0"/>
           </w:tblBorders>
-          <w:tblLayout w:type="fixed"/>
           <w:tblCellMar>
             <w:top w:w="0" w:type="dxa"/>
             <w:left w:w="108" w:type="dxa"/>
@@ -4541,12 +5362,17 @@
           <w:p>
             <w:pPr>
               <w:ind w:firstLine="0" w:firstLineChars="0"/>
-            </w:pPr>
-            <w:r>
-              <w:rPr>
-                <w:rFonts w:hint="eastAsia"/>
-              </w:rPr>
-              <w:t>4</w:t>
+              <w:rPr>
+                <w:rFonts w:hint="eastAsia" w:eastAsia="宋体"/>
+                <w:lang w:eastAsia="zh-CN"/>
+              </w:rPr>
+            </w:pPr>
+            <w:r>
+              <w:rPr>
+                <w:rFonts w:hint="eastAsia"/>
+                <w:lang w:val="en-US" w:eastAsia="zh-CN"/>
+              </w:rPr>
+              <w:t>7</w:t>
             </w:r>
           </w:p>
         </w:tc>
@@ -4589,7 +5415,18 @@
           <w:p>
             <w:pPr>
               <w:ind w:firstLine="480"/>
-            </w:pPr>
+              <w:rPr>
+                <w:rFonts w:hint="eastAsia" w:eastAsia="宋体"/>
+                <w:lang w:val="en-US" w:eastAsia="zh-CN"/>
+              </w:rPr>
+            </w:pPr>
+            <w:r>
+              <w:rPr>
+                <w:rFonts w:hint="eastAsia"/>
+                <w:lang w:val="en-US" w:eastAsia="zh-CN"/>
+              </w:rPr>
+              <w:t>8</w:t>
+            </w:r>
           </w:p>
         </w:tc>
         <w:tc>
@@ -4635,7 +5472,6 @@
             <w:insideH w:val="single" w:color="auto" w:sz="4" w:space="0"/>
             <w:insideV w:val="single" w:color="auto" w:sz="4" w:space="0"/>
           </w:tblBorders>
-          <w:tblLayout w:type="fixed"/>
           <w:tblCellMar>
             <w:top w:w="0" w:type="dxa"/>
             <w:left w:w="108" w:type="dxa"/>
@@ -4653,12 +5489,17 @@
           <w:p>
             <w:pPr>
               <w:ind w:firstLine="0" w:firstLineChars="0"/>
-            </w:pPr>
-            <w:r>
-              <w:rPr>
-                <w:rFonts w:hint="eastAsia"/>
-              </w:rPr>
-              <w:t>5</w:t>
+              <w:rPr>
+                <w:rFonts w:hint="eastAsia" w:eastAsia="宋体"/>
+                <w:lang w:eastAsia="zh-CN"/>
+              </w:rPr>
+            </w:pPr>
+            <w:r>
+              <w:rPr>
+                <w:rFonts w:hint="eastAsia"/>
+                <w:lang w:val="en-US" w:eastAsia="zh-CN"/>
+              </w:rPr>
+              <w:t>9</w:t>
             </w:r>
           </w:p>
         </w:tc>
@@ -4701,7 +5542,18 @@
           <w:p>
             <w:pPr>
               <w:ind w:firstLine="480"/>
-            </w:pPr>
+              <w:rPr>
+                <w:rFonts w:hint="default" w:eastAsia="宋体"/>
+                <w:lang w:val="en-US" w:eastAsia="zh-CN"/>
+              </w:rPr>
+            </w:pPr>
+            <w:r>
+              <w:rPr>
+                <w:rFonts w:hint="eastAsia"/>
+                <w:lang w:val="en-US" w:eastAsia="zh-CN"/>
+              </w:rPr>
+              <w:t>10</w:t>
+            </w:r>
           </w:p>
         </w:tc>
         <w:tc>
@@ -4747,7 +5599,6 @@
             <w:insideH w:val="single" w:color="auto" w:sz="4" w:space="0"/>
             <w:insideV w:val="single" w:color="auto" w:sz="4" w:space="0"/>
           </w:tblBorders>
-          <w:tblLayout w:type="fixed"/>
           <w:tblCellMar>
             <w:top w:w="0" w:type="dxa"/>
             <w:left w:w="108" w:type="dxa"/>
@@ -4765,12 +5616,17 @@
           <w:p>
             <w:pPr>
               <w:ind w:firstLine="0" w:firstLineChars="0"/>
-            </w:pPr>
-            <w:r>
-              <w:rPr>
-                <w:rFonts w:hint="eastAsia"/>
-              </w:rPr>
-              <w:t>6</w:t>
+              <w:rPr>
+                <w:rFonts w:hint="default" w:eastAsia="宋体"/>
+                <w:lang w:val="en-US" w:eastAsia="zh-CN"/>
+              </w:rPr>
+            </w:pPr>
+            <w:r>
+              <w:rPr>
+                <w:rFonts w:hint="eastAsia"/>
+                <w:lang w:val="en-US" w:eastAsia="zh-CN"/>
+              </w:rPr>
+              <w:t>11</w:t>
             </w:r>
           </w:p>
         </w:tc>
@@ -4822,7 +5678,18 @@
           <w:p>
             <w:pPr>
               <w:ind w:firstLine="480"/>
-            </w:pPr>
+              <w:rPr>
+                <w:rFonts w:hint="default" w:eastAsia="宋体"/>
+                <w:lang w:val="en-US" w:eastAsia="zh-CN"/>
+              </w:rPr>
+            </w:pPr>
+            <w:r>
+              <w:rPr>
+                <w:rFonts w:hint="eastAsia"/>
+                <w:lang w:val="en-US" w:eastAsia="zh-CN"/>
+              </w:rPr>
+              <w:t>12</w:t>
+            </w:r>
           </w:p>
         </w:tc>
         <w:tc>
@@ -4868,7 +5735,6 @@
             <w:insideH w:val="single" w:color="auto" w:sz="4" w:space="0"/>
             <w:insideV w:val="single" w:color="auto" w:sz="4" w:space="0"/>
           </w:tblBorders>
-          <w:tblLayout w:type="fixed"/>
           <w:tblCellMar>
             <w:top w:w="0" w:type="dxa"/>
             <w:left w:w="108" w:type="dxa"/>
@@ -4886,12 +5752,17 @@
           <w:p>
             <w:pPr>
               <w:ind w:firstLine="0" w:firstLineChars="0"/>
-            </w:pPr>
-            <w:r>
-              <w:rPr>
-                <w:rFonts w:hint="eastAsia"/>
-              </w:rPr>
-              <w:t>7</w:t>
+              <w:rPr>
+                <w:rFonts w:hint="default" w:eastAsia="宋体"/>
+                <w:lang w:val="en-US" w:eastAsia="zh-CN"/>
+              </w:rPr>
+            </w:pPr>
+            <w:r>
+              <w:rPr>
+                <w:rFonts w:hint="eastAsia"/>
+                <w:lang w:val="en-US" w:eastAsia="zh-CN"/>
+              </w:rPr>
+              <w:t>13</w:t>
             </w:r>
           </w:p>
         </w:tc>
@@ -4934,7 +5805,18 @@
           <w:p>
             <w:pPr>
               <w:ind w:firstLine="480"/>
-            </w:pPr>
+              <w:rPr>
+                <w:rFonts w:hint="default" w:eastAsia="宋体"/>
+                <w:lang w:val="en-US" w:eastAsia="zh-CN"/>
+              </w:rPr>
+            </w:pPr>
+            <w:r>
+              <w:rPr>
+                <w:rFonts w:hint="eastAsia"/>
+                <w:lang w:val="en-US" w:eastAsia="zh-CN"/>
+              </w:rPr>
+              <w:t>14</w:t>
+            </w:r>
           </w:p>
         </w:tc>
         <w:tc>
@@ -4980,7 +5862,6 @@
             <w:insideH w:val="single" w:color="auto" w:sz="4" w:space="0"/>
             <w:insideV w:val="single" w:color="auto" w:sz="4" w:space="0"/>
           </w:tblBorders>
-          <w:tblLayout w:type="fixed"/>
           <w:tblCellMar>
             <w:top w:w="0" w:type="dxa"/>
             <w:left w:w="108" w:type="dxa"/>
@@ -4998,12 +5879,17 @@
           <w:p>
             <w:pPr>
               <w:ind w:firstLine="0" w:firstLineChars="0"/>
-            </w:pPr>
-            <w:r>
-              <w:rPr>
-                <w:rFonts w:hint="eastAsia"/>
-              </w:rPr>
-              <w:t>8</w:t>
+              <w:rPr>
+                <w:rFonts w:hint="default" w:eastAsia="宋体"/>
+                <w:lang w:val="en-US" w:eastAsia="zh-CN"/>
+              </w:rPr>
+            </w:pPr>
+            <w:r>
+              <w:rPr>
+                <w:rFonts w:hint="eastAsia"/>
+                <w:lang w:val="en-US" w:eastAsia="zh-CN"/>
+              </w:rPr>
+              <w:t>15</w:t>
             </w:r>
           </w:p>
         </w:tc>
@@ -5046,7 +5932,18 @@
           <w:p>
             <w:pPr>
               <w:ind w:firstLine="480"/>
-            </w:pPr>
+              <w:rPr>
+                <w:rFonts w:hint="default" w:eastAsia="宋体"/>
+                <w:lang w:val="en-US" w:eastAsia="zh-CN"/>
+              </w:rPr>
+            </w:pPr>
+            <w:r>
+              <w:rPr>
+                <w:rFonts w:hint="eastAsia"/>
+                <w:lang w:val="en-US" w:eastAsia="zh-CN"/>
+              </w:rPr>
+              <w:t>16</w:t>
+            </w:r>
           </w:p>
         </w:tc>
         <w:tc>
@@ -5092,7 +5989,6 @@
             <w:insideH w:val="single" w:color="auto" w:sz="4" w:space="0"/>
             <w:insideV w:val="single" w:color="auto" w:sz="4" w:space="0"/>
           </w:tblBorders>
-          <w:tblLayout w:type="fixed"/>
           <w:tblCellMar>
             <w:top w:w="0" w:type="dxa"/>
             <w:left w:w="108" w:type="dxa"/>
@@ -5110,12 +6006,17 @@
           <w:p>
             <w:pPr>
               <w:ind w:firstLine="0" w:firstLineChars="0"/>
-            </w:pPr>
-            <w:r>
-              <w:rPr>
-                <w:rFonts w:hint="eastAsia"/>
-              </w:rPr>
-              <w:t>9</w:t>
+              <w:rPr>
+                <w:rFonts w:hint="default" w:eastAsia="宋体"/>
+                <w:lang w:val="en-US" w:eastAsia="zh-CN"/>
+              </w:rPr>
+            </w:pPr>
+            <w:r>
+              <w:rPr>
+                <w:rFonts w:hint="eastAsia"/>
+                <w:lang w:val="en-US" w:eastAsia="zh-CN"/>
+              </w:rPr>
+              <w:t>17</w:t>
             </w:r>
           </w:p>
         </w:tc>
@@ -5167,7 +6068,18 @@
           <w:p>
             <w:pPr>
               <w:ind w:firstLine="480"/>
-            </w:pPr>
+              <w:rPr>
+                <w:rFonts w:hint="default" w:eastAsia="宋体"/>
+                <w:lang w:val="en-US" w:eastAsia="zh-CN"/>
+              </w:rPr>
+            </w:pPr>
+            <w:r>
+              <w:rPr>
+                <w:rFonts w:hint="eastAsia"/>
+                <w:lang w:val="en-US" w:eastAsia="zh-CN"/>
+              </w:rPr>
+              <w:t>18</w:t>
+            </w:r>
           </w:p>
         </w:tc>
         <w:tc>
@@ -5213,7 +6125,6 @@
             <w:insideH w:val="single" w:color="auto" w:sz="4" w:space="0"/>
             <w:insideV w:val="single" w:color="auto" w:sz="4" w:space="0"/>
           </w:tblBorders>
-          <w:tblLayout w:type="fixed"/>
           <w:tblCellMar>
             <w:top w:w="0" w:type="dxa"/>
             <w:left w:w="108" w:type="dxa"/>
@@ -5231,12 +6142,17 @@
           <w:p>
             <w:pPr>
               <w:ind w:firstLine="0" w:firstLineChars="0"/>
-            </w:pPr>
-            <w:r>
-              <w:rPr>
-                <w:rFonts w:hint="eastAsia"/>
-              </w:rPr>
-              <w:t>10</w:t>
+              <w:rPr>
+                <w:rFonts w:hint="default" w:eastAsia="宋体"/>
+                <w:lang w:val="en-US" w:eastAsia="zh-CN"/>
+              </w:rPr>
+            </w:pPr>
+            <w:r>
+              <w:rPr>
+                <w:rFonts w:hint="eastAsia"/>
+                <w:lang w:val="en-US" w:eastAsia="zh-CN"/>
+              </w:rPr>
+              <w:t>19</w:t>
             </w:r>
           </w:p>
         </w:tc>
@@ -5279,7 +6195,18 @@
           <w:p>
             <w:pPr>
               <w:ind w:firstLine="480"/>
-            </w:pPr>
+              <w:rPr>
+                <w:rFonts w:hint="default" w:eastAsia="宋体"/>
+                <w:lang w:val="en-US" w:eastAsia="zh-CN"/>
+              </w:rPr>
+            </w:pPr>
+            <w:r>
+              <w:rPr>
+                <w:rFonts w:hint="eastAsia"/>
+                <w:lang w:val="en-US" w:eastAsia="zh-CN"/>
+              </w:rPr>
+              <w:t>20</w:t>
+            </w:r>
           </w:p>
         </w:tc>
         <w:tc>
@@ -5325,7 +6252,6 @@
             <w:insideH w:val="single" w:color="auto" w:sz="4" w:space="0"/>
             <w:insideV w:val="single" w:color="auto" w:sz="4" w:space="0"/>
           </w:tblBorders>
-          <w:tblLayout w:type="fixed"/>
           <w:tblCellMar>
             <w:top w:w="0" w:type="dxa"/>
             <w:left w:w="108" w:type="dxa"/>
@@ -5343,12 +6269,17 @@
           <w:p>
             <w:pPr>
               <w:ind w:firstLine="0" w:firstLineChars="0"/>
-            </w:pPr>
-            <w:r>
-              <w:rPr>
-                <w:rFonts w:hint="eastAsia"/>
-              </w:rPr>
-              <w:t>11</w:t>
+              <w:rPr>
+                <w:rFonts w:hint="default" w:eastAsia="宋体"/>
+                <w:lang w:val="en-US" w:eastAsia="zh-CN"/>
+              </w:rPr>
+            </w:pPr>
+            <w:r>
+              <w:rPr>
+                <w:rFonts w:hint="eastAsia"/>
+                <w:lang w:val="en-US" w:eastAsia="zh-CN"/>
+              </w:rPr>
+              <w:t>21</w:t>
             </w:r>
           </w:p>
         </w:tc>
@@ -5391,7 +6322,18 @@
           <w:p>
             <w:pPr>
               <w:ind w:firstLine="480"/>
-            </w:pPr>
+              <w:rPr>
+                <w:rFonts w:hint="default" w:eastAsia="宋体"/>
+                <w:lang w:val="en-US" w:eastAsia="zh-CN"/>
+              </w:rPr>
+            </w:pPr>
+            <w:r>
+              <w:rPr>
+                <w:rFonts w:hint="eastAsia"/>
+                <w:lang w:val="en-US" w:eastAsia="zh-CN"/>
+              </w:rPr>
+              <w:t>22</w:t>
+            </w:r>
           </w:p>
         </w:tc>
         <w:tc>
@@ -5437,7 +6379,6 @@
             <w:insideH w:val="single" w:color="auto" w:sz="4" w:space="0"/>
             <w:insideV w:val="single" w:color="auto" w:sz="4" w:space="0"/>
           </w:tblBorders>
-          <w:tblLayout w:type="fixed"/>
           <w:tblCellMar>
             <w:top w:w="0" w:type="dxa"/>
             <w:left w:w="108" w:type="dxa"/>
@@ -5455,12 +6396,17 @@
           <w:p>
             <w:pPr>
               <w:ind w:firstLine="0" w:firstLineChars="0"/>
-            </w:pPr>
-            <w:r>
-              <w:rPr>
-                <w:rFonts w:hint="eastAsia"/>
-              </w:rPr>
-              <w:t>12</w:t>
+              <w:rPr>
+                <w:rFonts w:hint="default" w:eastAsia="宋体"/>
+                <w:lang w:val="en-US" w:eastAsia="zh-CN"/>
+              </w:rPr>
+            </w:pPr>
+            <w:r>
+              <w:rPr>
+                <w:rFonts w:hint="eastAsia"/>
+                <w:lang w:val="en-US" w:eastAsia="zh-CN"/>
+              </w:rPr>
+              <w:t>23</w:t>
             </w:r>
           </w:p>
         </w:tc>
@@ -5503,7 +6449,18 @@
           <w:p>
             <w:pPr>
               <w:ind w:firstLine="480"/>
-            </w:pPr>
+              <w:rPr>
+                <w:rFonts w:hint="default" w:eastAsia="宋体"/>
+                <w:lang w:val="en-US" w:eastAsia="zh-CN"/>
+              </w:rPr>
+            </w:pPr>
+            <w:r>
+              <w:rPr>
+                <w:rFonts w:hint="eastAsia"/>
+                <w:lang w:val="en-US" w:eastAsia="zh-CN"/>
+              </w:rPr>
+              <w:t>24</w:t>
+            </w:r>
           </w:p>
         </w:tc>
         <w:tc>
@@ -5549,7 +6506,6 @@
             <w:insideH w:val="single" w:color="auto" w:sz="4" w:space="0"/>
             <w:insideV w:val="single" w:color="auto" w:sz="4" w:space="0"/>
           </w:tblBorders>
-          <w:tblLayout w:type="fixed"/>
           <w:tblCellMar>
             <w:top w:w="0" w:type="dxa"/>
             <w:left w:w="108" w:type="dxa"/>
@@ -5567,12 +6523,17 @@
           <w:p>
             <w:pPr>
               <w:ind w:firstLine="0" w:firstLineChars="0"/>
-            </w:pPr>
-            <w:r>
-              <w:rPr>
-                <w:rFonts w:hint="eastAsia"/>
-              </w:rPr>
-              <w:t>13</w:t>
+              <w:rPr>
+                <w:rFonts w:hint="default" w:eastAsia="宋体"/>
+                <w:lang w:val="en-US" w:eastAsia="zh-CN"/>
+              </w:rPr>
+            </w:pPr>
+            <w:r>
+              <w:rPr>
+                <w:rFonts w:hint="eastAsia"/>
+                <w:lang w:val="en-US" w:eastAsia="zh-CN"/>
+              </w:rPr>
+              <w:t>25</w:t>
             </w:r>
           </w:p>
         </w:tc>
@@ -5615,7 +6576,18 @@
           <w:p>
             <w:pPr>
               <w:ind w:firstLine="480"/>
-            </w:pPr>
+              <w:rPr>
+                <w:rFonts w:hint="default" w:eastAsia="宋体"/>
+                <w:lang w:val="en-US" w:eastAsia="zh-CN"/>
+              </w:rPr>
+            </w:pPr>
+            <w:r>
+              <w:rPr>
+                <w:rFonts w:hint="eastAsia"/>
+                <w:lang w:val="en-US" w:eastAsia="zh-CN"/>
+              </w:rPr>
+              <w:t>26</w:t>
+            </w:r>
           </w:p>
         </w:tc>
         <w:tc>
@@ -5625,7 +6597,18 @@
           <w:p>
             <w:pPr>
               <w:ind w:firstLine="0" w:firstLineChars="0"/>
-            </w:pPr>
+              <w:rPr>
+                <w:rFonts w:hint="eastAsia" w:eastAsia="宋体"/>
+                <w:lang w:val="en-US" w:eastAsia="zh-CN"/>
+              </w:rPr>
+            </w:pPr>
+            <w:r>
+              <w:rPr>
+                <w:rFonts w:hint="eastAsia"/>
+                <w:lang w:val="en-US" w:eastAsia="zh-CN"/>
+              </w:rPr>
+              <w:t>拦网</w:t>
+            </w:r>
           </w:p>
         </w:tc>
         <w:tc>
@@ -5635,7 +6618,18 @@
           <w:p>
             <w:pPr>
               <w:ind w:firstLine="0" w:firstLineChars="0"/>
-            </w:pPr>
+              <w:rPr>
+                <w:rFonts w:hint="default" w:eastAsia="宋体"/>
+                <w:lang w:val="en-US" w:eastAsia="zh-CN"/>
+              </w:rPr>
+            </w:pPr>
+            <w:r>
+              <w:rPr>
+                <w:rFonts w:hint="eastAsia"/>
+                <w:lang w:val="en-US" w:eastAsia="zh-CN"/>
+              </w:rPr>
+              <w:t>block</w:t>
+            </w:r>
           </w:p>
         </w:tc>
       </w:tr>
@@ -5649,7 +6643,6 @@
             <w:insideH w:val="single" w:color="auto" w:sz="4" w:space="0"/>
             <w:insideV w:val="single" w:color="auto" w:sz="4" w:space="0"/>
           </w:tblBorders>
-          <w:tblLayout w:type="fixed"/>
           <w:tblCellMar>
             <w:top w:w="0" w:type="dxa"/>
             <w:left w:w="108" w:type="dxa"/>
@@ -5667,12 +6660,17 @@
           <w:p>
             <w:pPr>
               <w:ind w:firstLine="0" w:firstLineChars="0"/>
-            </w:pPr>
-            <w:r>
-              <w:rPr>
-                <w:rFonts w:hint="eastAsia"/>
-              </w:rPr>
-              <w:t>14</w:t>
+              <w:rPr>
+                <w:rFonts w:hint="default" w:eastAsia="宋体"/>
+                <w:lang w:val="en-US" w:eastAsia="zh-CN"/>
+              </w:rPr>
+            </w:pPr>
+            <w:r>
+              <w:rPr>
+                <w:rFonts w:hint="eastAsia"/>
+                <w:lang w:val="en-US" w:eastAsia="zh-CN"/>
+              </w:rPr>
+              <w:t>27</w:t>
             </w:r>
           </w:p>
         </w:tc>
@@ -5715,7 +6713,18 @@
           <w:p>
             <w:pPr>
               <w:ind w:firstLine="480"/>
-            </w:pPr>
+              <w:rPr>
+                <w:rFonts w:hint="default" w:eastAsia="宋体"/>
+                <w:lang w:val="en-US" w:eastAsia="zh-CN"/>
+              </w:rPr>
+            </w:pPr>
+            <w:r>
+              <w:rPr>
+                <w:rFonts w:hint="eastAsia"/>
+                <w:lang w:val="en-US" w:eastAsia="zh-CN"/>
+              </w:rPr>
+              <w:t>28</w:t>
+            </w:r>
           </w:p>
         </w:tc>
         <w:tc>
@@ -5725,7 +6734,18 @@
           <w:p>
             <w:pPr>
               <w:ind w:firstLine="0" w:firstLineChars="0"/>
-            </w:pPr>
+              <w:rPr>
+                <w:rFonts w:hint="eastAsia" w:eastAsia="宋体"/>
+                <w:lang w:val="en-US" w:eastAsia="zh-CN"/>
+              </w:rPr>
+            </w:pPr>
+            <w:r>
+              <w:rPr>
+                <w:rFonts w:hint="eastAsia"/>
+                <w:lang w:val="en-US" w:eastAsia="zh-CN"/>
+              </w:rPr>
+              <w:t>突破</w:t>
+            </w:r>
           </w:p>
         </w:tc>
         <w:tc>
@@ -5735,7 +6755,18 @@
           <w:p>
             <w:pPr>
               <w:ind w:firstLine="0" w:firstLineChars="0"/>
-            </w:pPr>
+              <w:rPr>
+                <w:rFonts w:hint="default" w:eastAsia="宋体"/>
+                <w:lang w:val="en-US" w:eastAsia="zh-CN"/>
+              </w:rPr>
+            </w:pPr>
+            <w:r>
+              <w:rPr>
+                <w:rFonts w:hint="eastAsia"/>
+                <w:lang w:val="en-US" w:eastAsia="zh-CN"/>
+              </w:rPr>
+              <w:t>Break through</w:t>
+            </w:r>
           </w:p>
         </w:tc>
       </w:tr>
@@ -5749,7 +6780,6 @@
             <w:insideH w:val="single" w:color="auto" w:sz="4" w:space="0"/>
             <w:insideV w:val="single" w:color="auto" w:sz="4" w:space="0"/>
           </w:tblBorders>
-          <w:tblLayout w:type="fixed"/>
           <w:tblCellMar>
             <w:top w:w="0" w:type="dxa"/>
             <w:left w:w="108" w:type="dxa"/>
@@ -5767,12 +6797,17 @@
           <w:p>
             <w:pPr>
               <w:ind w:firstLine="0" w:firstLineChars="0"/>
-            </w:pPr>
-            <w:r>
-              <w:rPr>
-                <w:rFonts w:hint="eastAsia"/>
-              </w:rPr>
-              <w:t>15</w:t>
+              <w:rPr>
+                <w:rFonts w:hint="default" w:eastAsia="宋体"/>
+                <w:lang w:val="en-US" w:eastAsia="zh-CN"/>
+              </w:rPr>
+            </w:pPr>
+            <w:r>
+              <w:rPr>
+                <w:rFonts w:hint="eastAsia"/>
+                <w:lang w:val="en-US" w:eastAsia="zh-CN"/>
+              </w:rPr>
+              <w:t>29</w:t>
             </w:r>
           </w:p>
         </w:tc>
@@ -5815,7 +6850,18 @@
           <w:p>
             <w:pPr>
               <w:ind w:firstLine="480"/>
-            </w:pPr>
+              <w:rPr>
+                <w:rFonts w:hint="default" w:eastAsia="宋体"/>
+                <w:lang w:val="en-US" w:eastAsia="zh-CN"/>
+              </w:rPr>
+            </w:pPr>
+            <w:r>
+              <w:rPr>
+                <w:rFonts w:hint="eastAsia"/>
+                <w:lang w:val="en-US" w:eastAsia="zh-CN"/>
+              </w:rPr>
+              <w:t>30</w:t>
+            </w:r>
           </w:p>
         </w:tc>
         <w:tc>
@@ -5825,7 +6871,18 @@
           <w:p>
             <w:pPr>
               <w:ind w:firstLine="0" w:firstLineChars="0"/>
-            </w:pPr>
+              <w:rPr>
+                <w:rFonts w:hint="default" w:eastAsia="宋体"/>
+                <w:lang w:val="en-US" w:eastAsia="zh-CN"/>
+              </w:rPr>
+            </w:pPr>
+            <w:r>
+              <w:rPr>
+                <w:rFonts w:hint="eastAsia"/>
+                <w:lang w:val="en-US" w:eastAsia="zh-CN"/>
+              </w:rPr>
+              <w:t>9分的分差</w:t>
+            </w:r>
           </w:p>
         </w:tc>
         <w:tc>
@@ -5835,7 +6892,18 @@
           <w:p>
             <w:pPr>
               <w:ind w:firstLine="0" w:firstLineChars="0"/>
-            </w:pPr>
+              <w:rPr>
+                <w:rFonts w:hint="default" w:eastAsia="宋体"/>
+                <w:lang w:val="en-US" w:eastAsia="zh-CN"/>
+              </w:rPr>
+            </w:pPr>
+            <w:r>
+              <w:rPr>
+                <w:rFonts w:hint="eastAsia"/>
+                <w:lang w:val="en-US" w:eastAsia="zh-CN"/>
+              </w:rPr>
+              <w:t>A gap of 9 points</w:t>
+            </w:r>
           </w:p>
         </w:tc>
       </w:tr>
@@ -5849,7 +6917,6 @@
             <w:insideH w:val="single" w:color="auto" w:sz="4" w:space="0"/>
             <w:insideV w:val="single" w:color="auto" w:sz="4" w:space="0"/>
           </w:tblBorders>
-          <w:tblLayout w:type="fixed"/>
           <w:tblCellMar>
             <w:top w:w="0" w:type="dxa"/>
             <w:left w:w="108" w:type="dxa"/>
@@ -5867,12 +6934,17 @@
           <w:p>
             <w:pPr>
               <w:ind w:firstLine="0" w:firstLineChars="0"/>
-            </w:pPr>
-            <w:r>
-              <w:rPr>
-                <w:rFonts w:hint="eastAsia"/>
-              </w:rPr>
-              <w:t>16</w:t>
+              <w:rPr>
+                <w:rFonts w:hint="default" w:eastAsia="宋体"/>
+                <w:lang w:val="en-US" w:eastAsia="zh-CN"/>
+              </w:rPr>
+            </w:pPr>
+            <w:r>
+              <w:rPr>
+                <w:rFonts w:hint="eastAsia"/>
+                <w:lang w:val="en-US" w:eastAsia="zh-CN"/>
+              </w:rPr>
+              <w:t>31</w:t>
             </w:r>
           </w:p>
         </w:tc>
@@ -5915,7 +6987,18 @@
           <w:p>
             <w:pPr>
               <w:ind w:firstLine="480"/>
-            </w:pPr>
+              <w:rPr>
+                <w:rFonts w:hint="default" w:eastAsia="宋体"/>
+                <w:lang w:val="en-US" w:eastAsia="zh-CN"/>
+              </w:rPr>
+            </w:pPr>
+            <w:r>
+              <w:rPr>
+                <w:rFonts w:hint="eastAsia"/>
+                <w:lang w:val="en-US" w:eastAsia="zh-CN"/>
+              </w:rPr>
+              <w:t>32</w:t>
+            </w:r>
           </w:p>
         </w:tc>
         <w:tc>
@@ -5925,7 +7008,18 @@
           <w:p>
             <w:pPr>
               <w:ind w:firstLine="0" w:firstLineChars="0"/>
-            </w:pPr>
+              <w:rPr>
+                <w:rFonts w:hint="eastAsia" w:eastAsia="宋体"/>
+                <w:lang w:val="en-US" w:eastAsia="zh-CN"/>
+              </w:rPr>
+            </w:pPr>
+            <w:r>
+              <w:rPr>
+                <w:rFonts w:hint="eastAsia"/>
+                <w:lang w:val="en-US" w:eastAsia="zh-CN"/>
+              </w:rPr>
+              <w:t>结束一局比赛</w:t>
+            </w:r>
           </w:p>
         </w:tc>
         <w:tc>
@@ -5935,7 +7029,18 @@
           <w:p>
             <w:pPr>
               <w:ind w:firstLine="0" w:firstLineChars="0"/>
-            </w:pPr>
+              <w:rPr>
+                <w:rFonts w:hint="default" w:eastAsia="宋体"/>
+                <w:lang w:val="en-US" w:eastAsia="zh-CN"/>
+              </w:rPr>
+            </w:pPr>
+            <w:r>
+              <w:rPr>
+                <w:rFonts w:hint="eastAsia"/>
+                <w:lang w:val="en-US" w:eastAsia="zh-CN"/>
+              </w:rPr>
+              <w:t>Close the set</w:t>
+            </w:r>
           </w:p>
         </w:tc>
       </w:tr>
@@ -5949,7 +7054,6 @@
             <w:insideH w:val="single" w:color="auto" w:sz="4" w:space="0"/>
             <w:insideV w:val="single" w:color="auto" w:sz="4" w:space="0"/>
           </w:tblBorders>
-          <w:tblLayout w:type="fixed"/>
           <w:tblCellMar>
             <w:top w:w="0" w:type="dxa"/>
             <w:left w:w="108" w:type="dxa"/>
@@ -5967,12 +7071,17 @@
           <w:p>
             <w:pPr>
               <w:ind w:firstLine="0" w:firstLineChars="0"/>
-            </w:pPr>
-            <w:r>
-              <w:rPr>
-                <w:rFonts w:hint="eastAsia"/>
-              </w:rPr>
-              <w:t>17</w:t>
+              <w:rPr>
+                <w:rFonts w:hint="default" w:eastAsia="宋体"/>
+                <w:lang w:val="en-US" w:eastAsia="zh-CN"/>
+              </w:rPr>
+            </w:pPr>
+            <w:r>
+              <w:rPr>
+                <w:rFonts w:hint="eastAsia"/>
+                <w:lang w:val="en-US" w:eastAsia="zh-CN"/>
+              </w:rPr>
+              <w:t>33</w:t>
             </w:r>
           </w:p>
         </w:tc>
@@ -6024,7 +7133,18 @@
           <w:p>
             <w:pPr>
               <w:ind w:firstLine="480"/>
-            </w:pPr>
+              <w:rPr>
+                <w:rFonts w:hint="default" w:eastAsia="宋体"/>
+                <w:lang w:val="en-US" w:eastAsia="zh-CN"/>
+              </w:rPr>
+            </w:pPr>
+            <w:r>
+              <w:rPr>
+                <w:rFonts w:hint="eastAsia"/>
+                <w:lang w:val="en-US" w:eastAsia="zh-CN"/>
+              </w:rPr>
+              <w:t>34</w:t>
+            </w:r>
           </w:p>
         </w:tc>
         <w:tc>
@@ -6034,7 +7154,18 @@
           <w:p>
             <w:pPr>
               <w:ind w:firstLine="0" w:firstLineChars="0"/>
-            </w:pPr>
+              <w:rPr>
+                <w:rFonts w:hint="default" w:eastAsia="宋体"/>
+                <w:lang w:val="en-US" w:eastAsia="zh-CN"/>
+              </w:rPr>
+            </w:pPr>
+            <w:r>
+              <w:rPr>
+                <w:rFonts w:hint="eastAsia"/>
+                <w:lang w:val="en-US" w:eastAsia="zh-CN"/>
+              </w:rPr>
+              <w:t>淘汰</w:t>
+            </w:r>
           </w:p>
         </w:tc>
         <w:tc>
@@ -6045,6 +7176,13 @@
             <w:pPr>
               <w:ind w:firstLine="0" w:firstLineChars="0"/>
             </w:pPr>
+            <w:r>
+              <w:rPr>
+                <w:rFonts w:hint="eastAsia"/>
+                <w:lang w:val="en-US" w:eastAsia="zh-CN"/>
+              </w:rPr>
+              <w:t>Knock out</w:t>
+            </w:r>
           </w:p>
         </w:tc>
       </w:tr>
@@ -6058,7 +7196,6 @@
             <w:insideH w:val="single" w:color="auto" w:sz="4" w:space="0"/>
             <w:insideV w:val="single" w:color="auto" w:sz="4" w:space="0"/>
           </w:tblBorders>
-          <w:tblLayout w:type="fixed"/>
           <w:tblCellMar>
             <w:top w:w="0" w:type="dxa"/>
             <w:left w:w="108" w:type="dxa"/>
@@ -6076,12 +7213,17 @@
           <w:p>
             <w:pPr>
               <w:ind w:firstLine="0" w:firstLineChars="0"/>
-            </w:pPr>
-            <w:r>
-              <w:rPr>
-                <w:rFonts w:hint="eastAsia"/>
-              </w:rPr>
-              <w:t>18</w:t>
+              <w:rPr>
+                <w:rFonts w:hint="default" w:eastAsia="宋体"/>
+                <w:lang w:val="en-US" w:eastAsia="zh-CN"/>
+              </w:rPr>
+            </w:pPr>
+            <w:r>
+              <w:rPr>
+                <w:rFonts w:hint="eastAsia"/>
+                <w:lang w:val="en-US" w:eastAsia="zh-CN"/>
+              </w:rPr>
+              <w:t>35</w:t>
             </w:r>
           </w:p>
         </w:tc>
@@ -6124,7 +7266,18 @@
           <w:p>
             <w:pPr>
               <w:ind w:firstLine="480"/>
-            </w:pPr>
+              <w:rPr>
+                <w:rFonts w:hint="default" w:eastAsia="宋体"/>
+                <w:lang w:val="en-US" w:eastAsia="zh-CN"/>
+              </w:rPr>
+            </w:pPr>
+            <w:r>
+              <w:rPr>
+                <w:rFonts w:hint="eastAsia"/>
+                <w:lang w:val="en-US" w:eastAsia="zh-CN"/>
+              </w:rPr>
+              <w:t>36</w:t>
+            </w:r>
           </w:p>
         </w:tc>
         <w:tc>
@@ -6134,7 +7287,18 @@
           <w:p>
             <w:pPr>
               <w:ind w:firstLine="0" w:firstLineChars="0"/>
-            </w:pPr>
+              <w:rPr>
+                <w:rFonts w:hint="default" w:eastAsia="宋体"/>
+                <w:lang w:val="en-US" w:eastAsia="zh-CN"/>
+              </w:rPr>
+            </w:pPr>
+            <w:r>
+              <w:rPr>
+                <w:rFonts w:hint="eastAsia"/>
+                <w:lang w:val="en-US" w:eastAsia="zh-CN"/>
+              </w:rPr>
+              <w:t>外卡</w:t>
+            </w:r>
           </w:p>
         </w:tc>
         <w:tc>
@@ -6144,7 +7308,18 @@
           <w:p>
             <w:pPr>
               <w:ind w:firstLine="0" w:firstLineChars="0"/>
-            </w:pPr>
+              <w:rPr>
+                <w:rFonts w:hint="default" w:eastAsia="宋体"/>
+                <w:lang w:val="en-US" w:eastAsia="zh-CN"/>
+              </w:rPr>
+            </w:pPr>
+            <w:r>
+              <w:rPr>
+                <w:rFonts w:hint="eastAsia"/>
+                <w:lang w:val="en-US" w:eastAsia="zh-CN"/>
+              </w:rPr>
+              <w:t>Wild card</w:t>
+            </w:r>
           </w:p>
         </w:tc>
       </w:tr>
@@ -6158,7 +7333,6 @@
             <w:insideH w:val="single" w:color="auto" w:sz="4" w:space="0"/>
             <w:insideV w:val="single" w:color="auto" w:sz="4" w:space="0"/>
           </w:tblBorders>
-          <w:tblLayout w:type="fixed"/>
           <w:tblCellMar>
             <w:top w:w="0" w:type="dxa"/>
             <w:left w:w="108" w:type="dxa"/>
@@ -6176,12 +7350,17 @@
           <w:p>
             <w:pPr>
               <w:ind w:firstLine="0" w:firstLineChars="0"/>
-            </w:pPr>
-            <w:r>
-              <w:rPr>
-                <w:rFonts w:hint="eastAsia"/>
-              </w:rPr>
-              <w:t>19</w:t>
+              <w:rPr>
+                <w:rFonts w:hint="default" w:eastAsia="宋体"/>
+                <w:lang w:val="en-US" w:eastAsia="zh-CN"/>
+              </w:rPr>
+            </w:pPr>
+            <w:r>
+              <w:rPr>
+                <w:rFonts w:hint="eastAsia"/>
+                <w:lang w:val="en-US" w:eastAsia="zh-CN"/>
+              </w:rPr>
+              <w:t>37</w:t>
             </w:r>
           </w:p>
         </w:tc>
@@ -6224,7 +7403,18 @@
           <w:p>
             <w:pPr>
               <w:ind w:firstLine="480"/>
-            </w:pPr>
+              <w:rPr>
+                <w:rFonts w:hint="default" w:eastAsia="宋体"/>
+                <w:lang w:val="en-US" w:eastAsia="zh-CN"/>
+              </w:rPr>
+            </w:pPr>
+            <w:r>
+              <w:rPr>
+                <w:rFonts w:hint="eastAsia"/>
+                <w:lang w:val="en-US" w:eastAsia="zh-CN"/>
+              </w:rPr>
+              <w:t>38</w:t>
+            </w:r>
           </w:p>
         </w:tc>
         <w:tc>
@@ -6234,7 +7424,18 @@
           <w:p>
             <w:pPr>
               <w:ind w:firstLine="0" w:firstLineChars="0"/>
-            </w:pPr>
+              <w:rPr>
+                <w:rFonts w:hint="eastAsia" w:eastAsia="宋体"/>
+                <w:lang w:val="en-US" w:eastAsia="zh-CN"/>
+              </w:rPr>
+            </w:pPr>
+            <w:r>
+              <w:rPr>
+                <w:rFonts w:hint="eastAsia"/>
+                <w:lang w:val="en-US" w:eastAsia="zh-CN"/>
+              </w:rPr>
+              <w:t>阵容</w:t>
+            </w:r>
           </w:p>
         </w:tc>
         <w:tc>
@@ -6244,7 +7445,18 @@
           <w:p>
             <w:pPr>
               <w:ind w:firstLine="0" w:firstLineChars="0"/>
-            </w:pPr>
+              <w:rPr>
+                <w:rFonts w:hint="default" w:eastAsia="宋体"/>
+                <w:lang w:val="en-US" w:eastAsia="zh-CN"/>
+              </w:rPr>
+            </w:pPr>
+            <w:r>
+              <w:rPr>
+                <w:rFonts w:hint="eastAsia"/>
+                <w:lang w:val="en-US" w:eastAsia="zh-CN"/>
+              </w:rPr>
+              <w:t>Line-up</w:t>
+            </w:r>
           </w:p>
         </w:tc>
       </w:tr>
@@ -6258,7 +7470,6 @@
             <w:insideH w:val="single" w:color="auto" w:sz="4" w:space="0"/>
             <w:insideV w:val="single" w:color="auto" w:sz="4" w:space="0"/>
           </w:tblBorders>
-          <w:tblLayout w:type="fixed"/>
           <w:tblCellMar>
             <w:top w:w="0" w:type="dxa"/>
             <w:left w:w="108" w:type="dxa"/>
@@ -6276,12 +7487,17 @@
           <w:p>
             <w:pPr>
               <w:ind w:firstLine="0" w:firstLineChars="0"/>
-            </w:pPr>
-            <w:r>
-              <w:rPr>
-                <w:rFonts w:hint="eastAsia"/>
-              </w:rPr>
-              <w:t>20</w:t>
+              <w:rPr>
+                <w:rFonts w:hint="default" w:eastAsia="宋体"/>
+                <w:lang w:val="en-US" w:eastAsia="zh-CN"/>
+              </w:rPr>
+            </w:pPr>
+            <w:r>
+              <w:rPr>
+                <w:rFonts w:hint="eastAsia"/>
+                <w:lang w:val="en-US" w:eastAsia="zh-CN"/>
+              </w:rPr>
+              <w:t>39</w:t>
             </w:r>
           </w:p>
         </w:tc>
@@ -6324,7 +7540,18 @@
           <w:p>
             <w:pPr>
               <w:ind w:firstLine="480"/>
-            </w:pPr>
+              <w:rPr>
+                <w:rFonts w:hint="default" w:eastAsia="宋体"/>
+                <w:lang w:val="en-US" w:eastAsia="zh-CN"/>
+              </w:rPr>
+            </w:pPr>
+            <w:r>
+              <w:rPr>
+                <w:rFonts w:hint="eastAsia"/>
+                <w:lang w:val="en-US" w:eastAsia="zh-CN"/>
+              </w:rPr>
+              <w:t>40</w:t>
+            </w:r>
           </w:p>
         </w:tc>
         <w:tc>
@@ -6334,7 +7561,18 @@
           <w:p>
             <w:pPr>
               <w:ind w:firstLine="0" w:firstLineChars="0"/>
-            </w:pPr>
+              <w:rPr>
+                <w:rFonts w:hint="default" w:eastAsia="宋体"/>
+                <w:lang w:val="en-US" w:eastAsia="zh-CN"/>
+              </w:rPr>
+            </w:pPr>
+            <w:r>
+              <w:rPr>
+                <w:rFonts w:hint="eastAsia"/>
+                <w:lang w:val="en-US" w:eastAsia="zh-CN"/>
+              </w:rPr>
+              <w:t>轮转</w:t>
+            </w:r>
           </w:p>
         </w:tc>
         <w:tc>
@@ -6344,7 +7582,18 @@
           <w:p>
             <w:pPr>
               <w:ind w:firstLine="0" w:firstLineChars="0"/>
-            </w:pPr>
+              <w:rPr>
+                <w:rFonts w:hint="eastAsia" w:eastAsia="宋体"/>
+                <w:lang w:val="en-US" w:eastAsia="zh-CN"/>
+              </w:rPr>
+            </w:pPr>
+            <w:r>
+              <w:rPr>
+                <w:rFonts w:hint="eastAsia"/>
+                <w:lang w:val="en-US" w:eastAsia="zh-CN"/>
+              </w:rPr>
+              <w:t>Roation</w:t>
+            </w:r>
           </w:p>
         </w:tc>
       </w:tr>
@@ -6358,7 +7607,6 @@
             <w:insideH w:val="single" w:color="auto" w:sz="4" w:space="0"/>
             <w:insideV w:val="single" w:color="auto" w:sz="4" w:space="0"/>
           </w:tblBorders>
-          <w:tblLayout w:type="fixed"/>
           <w:tblCellMar>
             <w:top w:w="0" w:type="dxa"/>
             <w:left w:w="108" w:type="dxa"/>
@@ -6376,12 +7624,17 @@
           <w:p>
             <w:pPr>
               <w:ind w:firstLine="0" w:firstLineChars="0"/>
-            </w:pPr>
-            <w:r>
-              <w:rPr>
-                <w:rFonts w:hint="eastAsia"/>
-              </w:rPr>
-              <w:t>21</w:t>
+              <w:rPr>
+                <w:rFonts w:hint="default" w:eastAsia="宋体"/>
+                <w:lang w:val="en-US" w:eastAsia="zh-CN"/>
+              </w:rPr>
+            </w:pPr>
+            <w:r>
+              <w:rPr>
+                <w:rFonts w:hint="eastAsia"/>
+                <w:lang w:val="en-US" w:eastAsia="zh-CN"/>
+              </w:rPr>
+              <w:t>41</w:t>
             </w:r>
           </w:p>
         </w:tc>
@@ -6424,7 +7677,18 @@
           <w:p>
             <w:pPr>
               <w:ind w:firstLine="480"/>
-            </w:pPr>
+              <w:rPr>
+                <w:rFonts w:hint="default" w:eastAsia="宋体"/>
+                <w:lang w:val="en-US" w:eastAsia="zh-CN"/>
+              </w:rPr>
+            </w:pPr>
+            <w:r>
+              <w:rPr>
+                <w:rFonts w:hint="eastAsia"/>
+                <w:lang w:val="en-US" w:eastAsia="zh-CN"/>
+              </w:rPr>
+              <w:t>42</w:t>
+            </w:r>
           </w:p>
         </w:tc>
         <w:tc>
@@ -6434,7 +7698,18 @@
           <w:p>
             <w:pPr>
               <w:ind w:firstLine="0" w:firstLineChars="0"/>
-            </w:pPr>
+              <w:rPr>
+                <w:rFonts w:hint="default" w:eastAsia="宋体"/>
+                <w:lang w:val="en-US" w:eastAsia="zh-CN"/>
+              </w:rPr>
+            </w:pPr>
+            <w:r>
+              <w:rPr>
+                <w:rFonts w:hint="eastAsia"/>
+                <w:lang w:val="en-US" w:eastAsia="zh-CN"/>
+              </w:rPr>
+              <w:t>轮转顺序</w:t>
+            </w:r>
           </w:p>
         </w:tc>
         <w:tc>
@@ -6444,7 +7719,18 @@
           <w:p>
             <w:pPr>
               <w:ind w:firstLine="0" w:firstLineChars="0"/>
-            </w:pPr>
+              <w:rPr>
+                <w:rFonts w:hint="default" w:eastAsia="宋体"/>
+                <w:lang w:val="en-US" w:eastAsia="zh-CN"/>
+              </w:rPr>
+            </w:pPr>
+            <w:r>
+              <w:rPr>
+                <w:rFonts w:hint="eastAsia"/>
+                <w:lang w:val="en-US" w:eastAsia="zh-CN"/>
+              </w:rPr>
+              <w:t>Rotation order</w:t>
+            </w:r>
           </w:p>
         </w:tc>
       </w:tr>
@@ -6458,7 +7744,6 @@
             <w:insideH w:val="single" w:color="auto" w:sz="4" w:space="0"/>
             <w:insideV w:val="single" w:color="auto" w:sz="4" w:space="0"/>
           </w:tblBorders>
-          <w:tblLayout w:type="fixed"/>
           <w:tblCellMar>
             <w:top w:w="0" w:type="dxa"/>
             <w:left w:w="108" w:type="dxa"/>
@@ -6476,12 +7761,17 @@
           <w:p>
             <w:pPr>
               <w:ind w:firstLine="0" w:firstLineChars="0"/>
-            </w:pPr>
-            <w:r>
-              <w:rPr>
-                <w:rFonts w:hint="eastAsia"/>
-              </w:rPr>
-              <w:t>22</w:t>
+              <w:rPr>
+                <w:rFonts w:hint="default" w:eastAsia="宋体"/>
+                <w:lang w:val="en-US" w:eastAsia="zh-CN"/>
+              </w:rPr>
+            </w:pPr>
+            <w:r>
+              <w:rPr>
+                <w:rFonts w:hint="eastAsia"/>
+                <w:lang w:val="en-US" w:eastAsia="zh-CN"/>
+              </w:rPr>
+              <w:t>43</w:t>
             </w:r>
           </w:p>
         </w:tc>
@@ -6524,7 +7814,18 @@
           <w:p>
             <w:pPr>
               <w:ind w:firstLine="480"/>
-            </w:pPr>
+              <w:rPr>
+                <w:rFonts w:hint="default" w:eastAsia="宋体"/>
+                <w:lang w:val="en-US" w:eastAsia="zh-CN"/>
+              </w:rPr>
+            </w:pPr>
+            <w:r>
+              <w:rPr>
+                <w:rFonts w:hint="eastAsia"/>
+                <w:lang w:val="en-US" w:eastAsia="zh-CN"/>
+              </w:rPr>
+              <w:t>44</w:t>
+            </w:r>
           </w:p>
         </w:tc>
         <w:tc>
@@ -6534,7 +7835,18 @@
           <w:p>
             <w:pPr>
               <w:ind w:firstLine="0" w:firstLineChars="0"/>
-            </w:pPr>
+              <w:rPr>
+                <w:rFonts w:hint="eastAsia" w:eastAsia="宋体"/>
+                <w:lang w:val="en-US" w:eastAsia="zh-CN"/>
+              </w:rPr>
+            </w:pPr>
+            <w:r>
+              <w:rPr>
+                <w:rFonts w:hint="eastAsia"/>
+                <w:lang w:val="en-US" w:eastAsia="zh-CN"/>
+              </w:rPr>
+              <w:t>发球</w:t>
+            </w:r>
           </w:p>
         </w:tc>
         <w:tc>
@@ -6544,6 +7856,590 @@
           <w:p>
             <w:pPr>
               <w:ind w:firstLine="0" w:firstLineChars="0"/>
+              <w:rPr>
+                <w:rFonts w:hint="default" w:eastAsia="宋体"/>
+                <w:lang w:val="en-US" w:eastAsia="zh-CN"/>
+              </w:rPr>
+            </w:pPr>
+            <w:r>
+              <w:rPr>
+                <w:rFonts w:hint="eastAsia"/>
+                <w:lang w:val="en-US" w:eastAsia="zh-CN"/>
+              </w:rPr>
+              <w:t>Serve,service</w:t>
+            </w:r>
+          </w:p>
+        </w:tc>
+      </w:tr>
+      <w:tr>
+        <w:tblPrEx>
+          <w:tblBorders>
+            <w:top w:val="single" w:color="auto" w:sz="4" w:space="0"/>
+            <w:left w:val="single" w:color="auto" w:sz="4" w:space="0"/>
+            <w:bottom w:val="single" w:color="auto" w:sz="4" w:space="0"/>
+            <w:right w:val="single" w:color="auto" w:sz="4" w:space="0"/>
+            <w:insideH w:val="single" w:color="auto" w:sz="4" w:space="0"/>
+            <w:insideV w:val="single" w:color="auto" w:sz="4" w:space="0"/>
+          </w:tblBorders>
+          <w:tblCellMar>
+            <w:top w:w="0" w:type="dxa"/>
+            <w:left w:w="108" w:type="dxa"/>
+            <w:bottom w:w="0" w:type="dxa"/>
+            <w:right w:w="108" w:type="dxa"/>
+          </w:tblCellMar>
+        </w:tblPrEx>
+        <w:trPr>
+          <w:trHeight w:val="587" w:hRule="atLeast"/>
+        </w:trPr>
+        <w:tc>
+          <w:tcPr>
+            <w:tcW w:w="770" w:type="dxa"/>
+          </w:tcPr>
+          <w:p>
+            <w:pPr>
+              <w:ind w:firstLine="0" w:firstLineChars="0"/>
+              <w:rPr>
+                <w:rFonts w:hint="default" w:eastAsia="宋体"/>
+                <w:lang w:val="en-US" w:eastAsia="zh-CN"/>
+              </w:rPr>
+            </w:pPr>
+            <w:r>
+              <w:rPr>
+                <w:rFonts w:hint="eastAsia"/>
+                <w:lang w:val="en-US" w:eastAsia="zh-CN"/>
+              </w:rPr>
+              <w:t>45</w:t>
+            </w:r>
+          </w:p>
+        </w:tc>
+        <w:tc>
+          <w:tcPr>
+            <w:tcW w:w="1828" w:type="dxa"/>
+            <w:vAlign w:val="top"/>
+          </w:tcPr>
+          <w:p>
+            <w:pPr>
+              <w:ind w:firstLine="0" w:firstLineChars="0"/>
+              <w:rPr>
+                <w:rFonts w:hint="eastAsia" w:ascii="Calibri" w:hAnsi="Calibri" w:eastAsia="宋体" w:cs="Times New Roman"/>
+                <w:kern w:val="2"/>
+                <w:sz w:val="24"/>
+                <w:szCs w:val="24"/>
+                <w:lang w:val="en-US" w:eastAsia="zh-CN" w:bidi="ar-SA"/>
+              </w:rPr>
+            </w:pPr>
+            <w:r>
+              <w:rPr>
+                <w:rFonts w:hint="eastAsia"/>
+                <w:lang w:val="en-US" w:eastAsia="zh-CN"/>
+              </w:rPr>
+              <w:t>进攻</w:t>
+            </w:r>
+          </w:p>
+        </w:tc>
+        <w:tc>
+          <w:tcPr>
+            <w:tcW w:w="2100" w:type="dxa"/>
+            <w:vAlign w:val="top"/>
+          </w:tcPr>
+          <w:p>
+            <w:pPr>
+              <w:ind w:firstLine="0" w:firstLineChars="0"/>
+              <w:rPr>
+                <w:rFonts w:hint="eastAsia" w:ascii="Calibri" w:hAnsi="Calibri" w:eastAsia="宋体" w:cs="Times New Roman"/>
+                <w:kern w:val="2"/>
+                <w:sz w:val="24"/>
+                <w:szCs w:val="24"/>
+                <w:lang w:val="en-US" w:eastAsia="zh-CN" w:bidi="ar-SA"/>
+              </w:rPr>
+            </w:pPr>
+            <w:r>
+              <w:rPr>
+                <w:rFonts w:hint="eastAsia"/>
+                <w:lang w:val="en-US" w:eastAsia="zh-CN"/>
+              </w:rPr>
+              <w:t>attack</w:t>
+            </w:r>
+          </w:p>
+        </w:tc>
+        <w:tc>
+          <w:tcPr>
+            <w:tcW w:w="968" w:type="dxa"/>
+          </w:tcPr>
+          <w:p>
+            <w:pPr>
+              <w:ind w:firstLine="480"/>
+              <w:rPr>
+                <w:rFonts w:hint="default" w:eastAsia="宋体"/>
+                <w:lang w:val="en-US" w:eastAsia="zh-CN"/>
+              </w:rPr>
+            </w:pPr>
+            <w:r>
+              <w:rPr>
+                <w:rFonts w:hint="eastAsia"/>
+                <w:lang w:val="en-US" w:eastAsia="zh-CN"/>
+              </w:rPr>
+              <w:t>46</w:t>
+            </w:r>
+          </w:p>
+        </w:tc>
+        <w:tc>
+          <w:tcPr>
+            <w:tcW w:w="1759" w:type="dxa"/>
+          </w:tcPr>
+          <w:p>
+            <w:pPr>
+              <w:ind w:firstLine="0" w:firstLineChars="0"/>
+              <w:rPr>
+                <w:rFonts w:hint="eastAsia" w:eastAsia="宋体"/>
+                <w:lang w:val="en-US" w:eastAsia="zh-CN"/>
+              </w:rPr>
+            </w:pPr>
+            <w:r>
+              <w:rPr>
+                <w:rFonts w:hint="eastAsia"/>
+                <w:lang w:val="en-US" w:eastAsia="zh-CN"/>
+              </w:rPr>
+              <w:t>大力扣杀</w:t>
+            </w:r>
+          </w:p>
+        </w:tc>
+        <w:tc>
+          <w:tcPr>
+            <w:tcW w:w="2175" w:type="dxa"/>
+          </w:tcPr>
+          <w:p>
+            <w:pPr>
+              <w:ind w:firstLine="0" w:firstLineChars="0"/>
+              <w:rPr>
+                <w:rFonts w:hint="default" w:eastAsia="宋体"/>
+                <w:lang w:val="en-US" w:eastAsia="zh-CN"/>
+              </w:rPr>
+            </w:pPr>
+            <w:r>
+              <w:rPr>
+                <w:rFonts w:hint="eastAsia"/>
+                <w:lang w:val="en-US" w:eastAsia="zh-CN"/>
+              </w:rPr>
+              <w:t>spike</w:t>
+            </w:r>
+          </w:p>
+        </w:tc>
+      </w:tr>
+      <w:tr>
+        <w:tblPrEx>
+          <w:tblBorders>
+            <w:top w:val="single" w:color="auto" w:sz="4" w:space="0"/>
+            <w:left w:val="single" w:color="auto" w:sz="4" w:space="0"/>
+            <w:bottom w:val="single" w:color="auto" w:sz="4" w:space="0"/>
+            <w:right w:val="single" w:color="auto" w:sz="4" w:space="0"/>
+            <w:insideH w:val="single" w:color="auto" w:sz="4" w:space="0"/>
+            <w:insideV w:val="single" w:color="auto" w:sz="4" w:space="0"/>
+          </w:tblBorders>
+          <w:tblCellMar>
+            <w:top w:w="0" w:type="dxa"/>
+            <w:left w:w="108" w:type="dxa"/>
+            <w:bottom w:w="0" w:type="dxa"/>
+            <w:right w:w="108" w:type="dxa"/>
+          </w:tblCellMar>
+        </w:tblPrEx>
+        <w:trPr>
+          <w:trHeight w:val="587" w:hRule="atLeast"/>
+        </w:trPr>
+        <w:tc>
+          <w:tcPr>
+            <w:tcW w:w="770" w:type="dxa"/>
+          </w:tcPr>
+          <w:p>
+            <w:pPr>
+              <w:ind w:firstLine="0" w:firstLineChars="0"/>
+              <w:rPr>
+                <w:rFonts w:hint="default" w:eastAsia="宋体"/>
+                <w:lang w:val="en-US" w:eastAsia="zh-CN"/>
+              </w:rPr>
+            </w:pPr>
+            <w:r>
+              <w:rPr>
+                <w:rFonts w:hint="eastAsia"/>
+                <w:lang w:val="en-US" w:eastAsia="zh-CN"/>
+              </w:rPr>
+              <w:t>47</w:t>
+            </w:r>
+          </w:p>
+        </w:tc>
+        <w:tc>
+          <w:tcPr>
+            <w:tcW w:w="1828" w:type="dxa"/>
+            <w:vAlign w:val="top"/>
+          </w:tcPr>
+          <w:p>
+            <w:pPr>
+              <w:ind w:firstLine="0" w:firstLineChars="0"/>
+              <w:rPr>
+                <w:rFonts w:hint="eastAsia" w:ascii="Calibri" w:hAnsi="Calibri" w:eastAsia="宋体" w:cs="Times New Roman"/>
+                <w:kern w:val="2"/>
+                <w:sz w:val="24"/>
+                <w:szCs w:val="24"/>
+                <w:lang w:val="en-US" w:eastAsia="zh-CN" w:bidi="ar-SA"/>
+              </w:rPr>
+            </w:pPr>
+            <w:r>
+              <w:rPr>
+                <w:rFonts w:hint="eastAsia"/>
+                <w:lang w:val="en-US" w:eastAsia="zh-CN"/>
+              </w:rPr>
+              <w:t>暂停</w:t>
+            </w:r>
+          </w:p>
+        </w:tc>
+        <w:tc>
+          <w:tcPr>
+            <w:tcW w:w="2100" w:type="dxa"/>
+            <w:vAlign w:val="top"/>
+          </w:tcPr>
+          <w:p>
+            <w:pPr>
+              <w:ind w:firstLine="0" w:firstLineChars="0"/>
+              <w:rPr>
+                <w:rFonts w:hint="eastAsia" w:ascii="Calibri" w:hAnsi="Calibri" w:eastAsia="宋体" w:cs="Times New Roman"/>
+                <w:kern w:val="2"/>
+                <w:sz w:val="24"/>
+                <w:szCs w:val="24"/>
+                <w:lang w:val="en-US" w:eastAsia="zh-CN" w:bidi="ar-SA"/>
+              </w:rPr>
+            </w:pPr>
+            <w:r>
+              <w:rPr>
+                <w:rFonts w:hint="eastAsia"/>
+                <w:lang w:val="en-US" w:eastAsia="zh-CN"/>
+              </w:rPr>
+              <w:t>Time-out</w:t>
+            </w:r>
+          </w:p>
+        </w:tc>
+        <w:tc>
+          <w:tcPr>
+            <w:tcW w:w="968" w:type="dxa"/>
+          </w:tcPr>
+          <w:p>
+            <w:pPr>
+              <w:ind w:firstLine="480"/>
+              <w:rPr>
+                <w:rFonts w:hint="default" w:eastAsia="宋体"/>
+                <w:lang w:val="en-US" w:eastAsia="zh-CN"/>
+              </w:rPr>
+            </w:pPr>
+            <w:r>
+              <w:rPr>
+                <w:rFonts w:hint="eastAsia"/>
+                <w:lang w:val="en-US" w:eastAsia="zh-CN"/>
+              </w:rPr>
+              <w:t>48</w:t>
+            </w:r>
+          </w:p>
+        </w:tc>
+        <w:tc>
+          <w:tcPr>
+            <w:tcW w:w="1759" w:type="dxa"/>
+          </w:tcPr>
+          <w:p>
+            <w:pPr>
+              <w:ind w:firstLine="0" w:firstLineChars="0"/>
+              <w:rPr>
+                <w:rFonts w:hint="default" w:eastAsia="宋体"/>
+                <w:lang w:val="en-US" w:eastAsia="zh-CN"/>
+              </w:rPr>
+            </w:pPr>
+            <w:r>
+              <w:rPr>
+                <w:rFonts w:hint="eastAsia"/>
+                <w:lang w:val="en-US" w:eastAsia="zh-CN"/>
+              </w:rPr>
+              <w:t>秩序册</w:t>
+            </w:r>
+          </w:p>
+        </w:tc>
+        <w:tc>
+          <w:tcPr>
+            <w:tcW w:w="2175" w:type="dxa"/>
+          </w:tcPr>
+          <w:p>
+            <w:pPr>
+              <w:ind w:firstLine="0" w:firstLineChars="0"/>
+              <w:rPr>
+                <w:rFonts w:hint="default" w:eastAsia="宋体"/>
+                <w:lang w:val="en-US" w:eastAsia="zh-CN"/>
+              </w:rPr>
+            </w:pPr>
+            <w:r>
+              <w:rPr>
+                <w:rFonts w:hint="eastAsia"/>
+                <w:lang w:val="en-US" w:eastAsia="zh-CN"/>
+              </w:rPr>
+              <w:t>Programme</w:t>
+            </w:r>
+          </w:p>
+        </w:tc>
+      </w:tr>
+      <w:tr>
+        <w:tblPrEx>
+          <w:tblBorders>
+            <w:top w:val="single" w:color="auto" w:sz="4" w:space="0"/>
+            <w:left w:val="single" w:color="auto" w:sz="4" w:space="0"/>
+            <w:bottom w:val="single" w:color="auto" w:sz="4" w:space="0"/>
+            <w:right w:val="single" w:color="auto" w:sz="4" w:space="0"/>
+            <w:insideH w:val="single" w:color="auto" w:sz="4" w:space="0"/>
+            <w:insideV w:val="single" w:color="auto" w:sz="4" w:space="0"/>
+          </w:tblBorders>
+          <w:tblCellMar>
+            <w:top w:w="0" w:type="dxa"/>
+            <w:left w:w="108" w:type="dxa"/>
+            <w:bottom w:w="0" w:type="dxa"/>
+            <w:right w:w="108" w:type="dxa"/>
+          </w:tblCellMar>
+        </w:tblPrEx>
+        <w:trPr>
+          <w:trHeight w:val="587" w:hRule="atLeast"/>
+        </w:trPr>
+        <w:tc>
+          <w:tcPr>
+            <w:tcW w:w="770" w:type="dxa"/>
+          </w:tcPr>
+          <w:p>
+            <w:pPr>
+              <w:ind w:firstLine="0" w:firstLineChars="0"/>
+              <w:rPr>
+                <w:rFonts w:hint="default"/>
+                <w:lang w:val="en-US" w:eastAsia="zh-CN"/>
+              </w:rPr>
+            </w:pPr>
+            <w:r>
+              <w:rPr>
+                <w:rFonts w:hint="eastAsia"/>
+                <w:lang w:val="en-US" w:eastAsia="zh-CN"/>
+              </w:rPr>
+              <w:t>49</w:t>
+            </w:r>
+          </w:p>
+        </w:tc>
+        <w:tc>
+          <w:tcPr>
+            <w:tcW w:w="1828" w:type="dxa"/>
+            <w:vAlign w:val="top"/>
+          </w:tcPr>
+          <w:p>
+            <w:pPr>
+              <w:ind w:firstLine="0" w:firstLineChars="0"/>
+              <w:rPr>
+                <w:rFonts w:hint="default"/>
+                <w:lang w:val="en-US" w:eastAsia="zh-CN"/>
+              </w:rPr>
+            </w:pPr>
+            <w:r>
+              <w:rPr>
+                <w:rFonts w:hint="eastAsia"/>
+                <w:lang w:val="en-US" w:eastAsia="zh-CN"/>
+              </w:rPr>
+              <w:t>分界线</w:t>
+            </w:r>
+          </w:p>
+        </w:tc>
+        <w:tc>
+          <w:tcPr>
+            <w:tcW w:w="2100" w:type="dxa"/>
+            <w:vAlign w:val="top"/>
+          </w:tcPr>
+          <w:p>
+            <w:pPr>
+              <w:ind w:firstLine="0" w:firstLineChars="0"/>
+              <w:rPr>
+                <w:rFonts w:hint="default"/>
+                <w:lang w:val="en-US" w:eastAsia="zh-CN"/>
+              </w:rPr>
+            </w:pPr>
+            <w:r>
+              <w:rPr>
+                <w:rFonts w:hint="eastAsia"/>
+                <w:lang w:val="en-US" w:eastAsia="zh-CN"/>
+              </w:rPr>
+              <w:t>Boundary</w:t>
+            </w:r>
+          </w:p>
+        </w:tc>
+        <w:tc>
+          <w:tcPr>
+            <w:tcW w:w="968" w:type="dxa"/>
+          </w:tcPr>
+          <w:p>
+            <w:pPr>
+              <w:ind w:firstLine="480"/>
+              <w:rPr>
+                <w:rFonts w:hint="default"/>
+                <w:lang w:val="en-US" w:eastAsia="zh-CN"/>
+              </w:rPr>
+            </w:pPr>
+            <w:r>
+              <w:rPr>
+                <w:rFonts w:hint="eastAsia"/>
+                <w:lang w:val="en-US" w:eastAsia="zh-CN"/>
+              </w:rPr>
+              <w:t>50</w:t>
+            </w:r>
+          </w:p>
+        </w:tc>
+        <w:tc>
+          <w:tcPr>
+            <w:tcW w:w="1759" w:type="dxa"/>
+          </w:tcPr>
+          <w:p>
+            <w:pPr>
+              <w:ind w:firstLine="0" w:firstLineChars="0"/>
+              <w:rPr>
+                <w:rFonts w:hint="default"/>
+                <w:lang w:val="en-US" w:eastAsia="zh-CN"/>
+              </w:rPr>
+            </w:pPr>
+            <w:r>
+              <w:rPr>
+                <w:rFonts w:hint="eastAsia"/>
+                <w:lang w:val="en-US" w:eastAsia="zh-CN"/>
+              </w:rPr>
+              <w:t>轮转</w:t>
+            </w:r>
+          </w:p>
+        </w:tc>
+        <w:tc>
+          <w:tcPr>
+            <w:tcW w:w="2175" w:type="dxa"/>
+          </w:tcPr>
+          <w:p>
+            <w:pPr>
+              <w:ind w:firstLine="0" w:firstLineChars="0"/>
+              <w:rPr>
+                <w:rFonts w:hint="default"/>
+                <w:lang w:val="en-US" w:eastAsia="zh-CN"/>
+              </w:rPr>
+            </w:pPr>
+            <w:r>
+              <w:rPr>
+                <w:rFonts w:hint="eastAsia"/>
+                <w:lang w:val="en-US" w:eastAsia="zh-CN"/>
+              </w:rPr>
+              <w:t>Rotation</w:t>
+            </w:r>
+          </w:p>
+        </w:tc>
+      </w:tr>
+      <w:tr>
+        <w:tblPrEx>
+          <w:tblBorders>
+            <w:top w:val="single" w:color="auto" w:sz="4" w:space="0"/>
+            <w:left w:val="single" w:color="auto" w:sz="4" w:space="0"/>
+            <w:bottom w:val="single" w:color="auto" w:sz="4" w:space="0"/>
+            <w:right w:val="single" w:color="auto" w:sz="4" w:space="0"/>
+            <w:insideH w:val="single" w:color="auto" w:sz="4" w:space="0"/>
+            <w:insideV w:val="single" w:color="auto" w:sz="4" w:space="0"/>
+          </w:tblBorders>
+          <w:tblCellMar>
+            <w:top w:w="0" w:type="dxa"/>
+            <w:left w:w="108" w:type="dxa"/>
+            <w:bottom w:w="0" w:type="dxa"/>
+            <w:right w:w="108" w:type="dxa"/>
+          </w:tblCellMar>
+        </w:tblPrEx>
+        <w:trPr>
+          <w:trHeight w:val="587" w:hRule="atLeast"/>
+        </w:trPr>
+        <w:tc>
+          <w:tcPr>
+            <w:tcW w:w="770" w:type="dxa"/>
+          </w:tcPr>
+          <w:p>
+            <w:pPr>
+              <w:ind w:firstLine="0" w:firstLineChars="0"/>
+              <w:rPr>
+                <w:rFonts w:hint="default"/>
+                <w:lang w:val="en-US" w:eastAsia="zh-CN"/>
+              </w:rPr>
+            </w:pPr>
+            <w:r>
+              <w:rPr>
+                <w:rFonts w:hint="eastAsia"/>
+                <w:lang w:val="en-US" w:eastAsia="zh-CN"/>
+              </w:rPr>
+              <w:t>51</w:t>
+            </w:r>
+          </w:p>
+        </w:tc>
+        <w:tc>
+          <w:tcPr>
+            <w:tcW w:w="1828" w:type="dxa"/>
+            <w:vAlign w:val="top"/>
+          </w:tcPr>
+          <w:p>
+            <w:pPr>
+              <w:ind w:firstLine="0" w:firstLineChars="0"/>
+              <w:rPr>
+                <w:rFonts w:hint="default"/>
+                <w:lang w:val="en-US" w:eastAsia="zh-CN"/>
+              </w:rPr>
+            </w:pPr>
+          </w:p>
+        </w:tc>
+        <w:tc>
+          <w:tcPr>
+            <w:tcW w:w="2100" w:type="dxa"/>
+            <w:vAlign w:val="top"/>
+          </w:tcPr>
+          <w:p>
+            <w:pPr>
+              <w:ind w:firstLine="0" w:firstLineChars="0"/>
+              <w:rPr>
+                <w:rFonts w:hint="default"/>
+                <w:lang w:val="en-US" w:eastAsia="zh-CN"/>
+              </w:rPr>
+            </w:pPr>
+          </w:p>
+        </w:tc>
+        <w:tc>
+          <w:tcPr>
+            <w:tcW w:w="968" w:type="dxa"/>
+          </w:tcPr>
+          <w:p>
+            <w:pPr>
+              <w:ind w:firstLine="480"/>
+              <w:rPr>
+                <w:rFonts w:hint="eastAsia"/>
+                <w:lang w:val="en-US" w:eastAsia="zh-CN"/>
+              </w:rPr>
+            </w:pPr>
+          </w:p>
+        </w:tc>
+        <w:tc>
+          <w:tcPr>
+            <w:tcW w:w="1759" w:type="dxa"/>
+          </w:tcPr>
+          <w:p>
+            <w:pPr>
+              <w:ind w:firstLine="0" w:firstLineChars="0"/>
+              <w:rPr>
+                <w:rFonts w:hint="eastAsia"/>
+                <w:lang w:val="en-US" w:eastAsia="zh-CN"/>
+              </w:rPr>
+            </w:pPr>
+          </w:p>
+        </w:tc>
+        <w:tc>
+          <w:tcPr>
+            <w:tcW w:w="2175" w:type="dxa"/>
+          </w:tcPr>
+          <w:p>
+            <w:pPr>
+              <w:ind w:firstLine="0" w:firstLineChars="0"/>
+              <w:rPr>
+                <w:rFonts w:hint="eastAsia"/>
+                <w:lang w:val="en-US" w:eastAsia="zh-CN"/>
+              </w:rPr>
             </w:pPr>
           </w:p>
         </w:tc>
@@ -6551,305 +8447,25 @@
     </w:tbl>
     <w:p>
       <w:pPr>
-        <w:pStyle w:val="4"/>
+        <w:pStyle w:val="5"/>
+        <w:bidi w:val="0"/>
+        <w:rPr>
+          <w:rFonts w:hint="default"/>
+          <w:lang w:val="en-US" w:eastAsia="zh-CN"/>
+        </w:rPr>
       </w:pPr>
       <w:bookmarkStart w:id="33" w:name="_Toc22773_WPSOffice_Level3"/>
       <w:r>
         <w:rPr>
           <w:rFonts w:hint="eastAsia"/>
-        </w:rPr>
-        <w:t>篮球</w:t>
-      </w:r>
-      <w:bookmarkEnd w:id="33"/>
-    </w:p>
-    <w:p>
-      <w:pPr>
-        <w:pStyle w:val="5"/>
-      </w:pPr>
-      <w:r>
-        <w:rPr>
-          <w:rFonts w:hint="eastAsia"/>
-        </w:rPr>
-        <w:t>篮球简要介绍</w:t>
-      </w:r>
-    </w:p>
-    <w:p>
-      <w:pPr>
-        <w:ind w:firstLine="480"/>
-      </w:pPr>
-      <w:r>
-        <w:t>Basketball, originated in Massachusetts, USA, was created by James naismith on December 21, 1891. It is the core event of the Olympic Games.</w:t>
-      </w:r>
-    </w:p>
-    <w:p>
-      <w:pPr>
-        <w:ind w:firstLine="480"/>
-      </w:pPr>
-      <w:r>
-        <w:t>On December 21, 1891, it was invented by James naismith, physical education teacher at the ymca training school in springfield, Massachusetts.Basketball was introduced to China in 1896, and yao Ming was selected to the NBA as the first overall pick in 2002, which started the new craze of Chinese basketball.</w:t>
-      </w:r>
-    </w:p>
-    <w:p>
-      <w:pPr>
-        <w:ind w:firstLine="480"/>
-      </w:pPr>
-      <w:r>
-        <w:t>In 1904, the first exhibition basketball game was played at the st. Louis Olympics.In 1936, basketball was listed as an official event in the Berlin Olympic Games.In 1992, the Barcelona Olympics began, allowing professional players to compete in Olympic basketball.</w:t>
-      </w:r>
-    </w:p>
-    <w:p>
-      <w:pPr>
-        <w:ind w:firstLine="480"/>
-      </w:pPr>
-      <w:r>
-        <w:t>The main international basketball organization is the international basketball federation (ipf), which was founded in 1932 and headquartered in Geneva, Switzerland.</w:t>
-      </w:r>
-    </w:p>
-    <w:p>
-      <w:pPr>
-        <w:ind w:firstLine="480"/>
-      </w:pPr>
-      <w:r>
-        <w:t>The best basketball league in the world today is the NBA.</w:t>
-      </w:r>
-    </w:p>
-    <w:p>
-      <w:pPr>
-        <w:ind w:firstLine="480"/>
-      </w:pPr>
-      <w:r>
-        <w:t>The highest-level league representing China is the Chinese professional basketball league (CBA).</w:t>
-      </w:r>
-    </w:p>
-    <w:p>
-      <w:pPr>
-        <w:ind w:firstLine="480"/>
-      </w:pPr>
-      <w:r>
-        <w:t>篮球，起源于美国马萨诸塞州，是1891年12月21日由詹姆斯·奈史密斯创造，是奥运会核心比赛项目，是以手为中心的身体对抗性体育运动。</w:t>
-      </w:r>
-    </w:p>
-    <w:p>
-      <w:pPr>
-        <w:ind w:firstLine="480"/>
-      </w:pPr>
-      <w:r>
-        <w:t>1891年12月21日，由美国马萨诸塞州斯普林菲尔德基督教青年会训练学校（现译名为美国春田大学）体育教师詹姆士·奈史密斯发明 。1896年，篮球运动传入中国，并且2002年姚明以状元的身份入选NBA，开启了中国篮球新的狂潮。</w:t>
-      </w:r>
-    </w:p>
-    <w:p>
-      <w:pPr>
-        <w:ind w:firstLine="480"/>
-      </w:pPr>
-      <w:r>
-        <w:t>1904年，圣路易斯奥运会上第1次进行了篮球表演赛。1936年，篮球在柏林奥运会中被列为正式比赛项目  。1992年，巴塞罗那奥运会开始，职业选手可以参加奥运会篮球比赛。</w:t>
-      </w:r>
-    </w:p>
-    <w:p>
-      <w:pPr>
-        <w:ind w:firstLine="480"/>
-      </w:pPr>
-      <w:r>
-        <w:t>主要的国际性篮球组织是成立于1932年总部设在瑞士日内瓦的国际篮球联合会（国际业余篮球联合会）。</w:t>
-      </w:r>
-    </w:p>
-    <w:p>
-      <w:pPr>
-        <w:ind w:firstLine="480"/>
-      </w:pPr>
-      <w:r>
-        <w:t>当今世界篮球水平最高的联赛是美国篮球职业联盟（NBA）比赛。</w:t>
-      </w:r>
-    </w:p>
-    <w:p>
-      <w:pPr>
-        <w:ind w:firstLine="480"/>
-      </w:pPr>
-      <w:r>
-        <w:t>代表中国的水平最高的联赛是中国职业篮球联赛（CBA）比赛。</w:t>
-      </w:r>
-    </w:p>
-    <w:p>
-      <w:pPr>
-        <w:pStyle w:val="5"/>
-      </w:pPr>
-      <w:r>
-        <w:rPr>
-          <w:rFonts w:hint="eastAsia"/>
-        </w:rPr>
-        <w:t>篮球比赛规则</w:t>
-      </w:r>
-    </w:p>
-    <w:p>
-      <w:pPr>
-        <w:ind w:firstLine="482"/>
-        <w:rPr>
-          <w:b/>
-        </w:rPr>
-      </w:pPr>
-    </w:p>
-    <w:p>
-      <w:pPr>
-        <w:ind w:firstLine="480"/>
-      </w:pPr>
-      <w:r>
-        <w:t>1.1 basketball game</w:t>
-      </w:r>
-    </w:p>
-    <w:p>
-      <w:pPr>
-        <w:ind w:firstLine="480"/>
-      </w:pPr>
-      <w:r>
-        <w:t>The basketball match consists of two teams, each with five players. Each team's goal is to score on the other team's basket and to prevent the other team from scoring on its own.</w:t>
-      </w:r>
-    </w:p>
-    <w:p>
-      <w:pPr>
-        <w:ind w:firstLine="480"/>
-      </w:pPr>
-      <w:r>
-        <w:t>Basketball games are administered by referees, record counters, and technical representatives (eg present).</w:t>
-      </w:r>
-    </w:p>
-    <w:p>
-      <w:pPr>
-        <w:ind w:firstLine="480"/>
-      </w:pPr>
-    </w:p>
-    <w:p>
-      <w:pPr>
-        <w:ind w:firstLine="480"/>
-      </w:pPr>
-      <w:r>
-        <w:t>1.2 basket: own team/opposite team</w:t>
-      </w:r>
-    </w:p>
-    <w:p>
-      <w:pPr>
-        <w:ind w:firstLine="480"/>
-      </w:pPr>
-      <w:r>
-        <w:t>The basket attacked by a team is its own basket, while the one defended by a team is the opponent's basket.</w:t>
-      </w:r>
-    </w:p>
-    <w:p>
-      <w:pPr>
-        <w:ind w:firstLine="480"/>
-      </w:pPr>
-    </w:p>
-    <w:p>
-      <w:pPr>
-        <w:ind w:firstLine="480"/>
-      </w:pPr>
-      <w:r>
-        <w:t>1.3 the winner of the competition</w:t>
-      </w:r>
-    </w:p>
-    <w:p>
-      <w:pPr>
-        <w:ind w:firstLine="480"/>
-      </w:pPr>
-      <w:r>
-        <w:t>The team that scores more points at the end of the game is the winner.</w:t>
-      </w:r>
-    </w:p>
-    <w:p>
-      <w:pPr>
-        <w:ind w:firstLine="480"/>
-      </w:pPr>
-    </w:p>
-    <w:p>
-      <w:pPr>
-        <w:ind w:firstLine="480"/>
-      </w:pPr>
-      <w:r>
-        <w:rPr>
-          <w:rFonts w:hint="eastAsia"/>
-        </w:rPr>
-        <w:t>1.1　篮球比赛</w:t>
-      </w:r>
-    </w:p>
-    <w:p>
-      <w:pPr>
-        <w:ind w:firstLine="480"/>
-      </w:pPr>
-      <w:r>
-        <w:rPr>
-          <w:rFonts w:hint="eastAsia"/>
-        </w:rPr>
-        <w:t>篮球比赛由两个队参加，每队出场5名队员。每队目标是在对方球篮得分，并阻止对方队在本方球篮得分。</w:t>
-      </w:r>
-    </w:p>
-    <w:p>
-      <w:pPr>
-        <w:ind w:firstLine="480"/>
-      </w:pPr>
-      <w:r>
-        <w:rPr>
-          <w:rFonts w:hint="eastAsia"/>
-        </w:rPr>
-        <w:t>篮球比赛由裁判员、记录台人员和技术代表（如到场）管理。</w:t>
-      </w:r>
-    </w:p>
-    <w:p>
-      <w:pPr>
-        <w:ind w:firstLine="480"/>
-      </w:pPr>
-      <w:r>
-        <w:rPr>
-          <w:rFonts w:hint="eastAsia"/>
-        </w:rPr>
-        <w:t>1.2　球篮：本方/对方</w:t>
-      </w:r>
-    </w:p>
-    <w:p>
-      <w:pPr>
-        <w:ind w:firstLine="480"/>
-      </w:pPr>
-      <w:r>
-        <w:rPr>
-          <w:rFonts w:hint="eastAsia"/>
-        </w:rPr>
-        <w:t>被某队进攻的球篮是本方的球篮，由某队防守的球篮是对方的球篮。</w:t>
-      </w:r>
-    </w:p>
-    <w:p>
-      <w:pPr>
-        <w:ind w:firstLine="480"/>
-      </w:pPr>
-      <w:r>
-        <w:rPr>
-          <w:rFonts w:hint="eastAsia"/>
-        </w:rPr>
-        <w:t>1.3　比赛的胜者</w:t>
-      </w:r>
-    </w:p>
-    <w:p>
-      <w:pPr>
-        <w:ind w:firstLine="480"/>
-      </w:pPr>
-      <w:r>
-        <w:rPr>
-          <w:rFonts w:hint="eastAsia"/>
-        </w:rPr>
-        <w:t>在比赛时间结束时得分较多的队，将是比赛的胜者。</w:t>
-      </w:r>
-    </w:p>
-    <w:p>
-      <w:pPr>
-        <w:pStyle w:val="5"/>
-      </w:pPr>
-      <w:r>
-        <w:rPr>
-          <w:rFonts w:hint="eastAsia"/>
-        </w:rPr>
-        <w:t>篮球球员采用的术语翻译</w:t>
+          <w:lang w:val="en-US" w:eastAsia="zh-CN"/>
+        </w:rPr>
+        <w:t>其他的排球术语</w:t>
       </w:r>
     </w:p>
     <w:tbl>
       <w:tblPr>
-        <w:tblStyle w:val="16"/>
+        <w:tblStyle w:val="15"/>
         <w:tblW w:w="9600" w:type="dxa"/>
         <w:tblInd w:w="0" w:type="dxa"/>
         <w:tblBorders>
@@ -6886,7 +8502,6 @@
             <w:insideH w:val="single" w:color="auto" w:sz="4" w:space="0"/>
             <w:insideV w:val="single" w:color="auto" w:sz="4" w:space="0"/>
           </w:tblBorders>
-          <w:tblLayout w:type="fixed"/>
           <w:tblCellMar>
             <w:top w:w="0" w:type="dxa"/>
             <w:left w:w="108" w:type="dxa"/>
@@ -7004,7 +8619,6 @@
             <w:insideH w:val="single" w:color="auto" w:sz="4" w:space="0"/>
             <w:insideV w:val="single" w:color="auto" w:sz="4" w:space="0"/>
           </w:tblBorders>
-          <w:tblLayout w:type="fixed"/>
           <w:tblCellMar>
             <w:top w:w="0" w:type="dxa"/>
             <w:left w:w="108" w:type="dxa"/>
@@ -7038,12 +8652,17 @@
           <w:p>
             <w:pPr>
               <w:ind w:firstLine="0" w:firstLineChars="0"/>
-            </w:pPr>
-            <w:r>
-              <w:rPr>
-                <w:rFonts w:hint="eastAsia"/>
-              </w:rPr>
-              <w:t>控球后卫</w:t>
+              <w:rPr>
+                <w:rFonts w:hint="default" w:eastAsia="宋体"/>
+                <w:lang w:val="en-US" w:eastAsia="zh-CN"/>
+              </w:rPr>
+            </w:pPr>
+            <w:r>
+              <w:rPr>
+                <w:rFonts w:hint="eastAsia"/>
+                <w:lang w:val="en-US" w:eastAsia="zh-CN"/>
+              </w:rPr>
+              <w:t>国际排协</w:t>
             </w:r>
           </w:p>
         </w:tc>
@@ -7054,23 +8673,17 @@
           <w:p>
             <w:pPr>
               <w:ind w:firstLine="0" w:firstLineChars="0"/>
-            </w:pPr>
-            <w:r>
-              <w:t>Point Guard</w:t>
-            </w:r>
-          </w:p>
-          <w:p>
-            <w:pPr>
-              <w:ind w:firstLine="0" w:firstLineChars="0"/>
-            </w:pPr>
-            <w:r>
-              <w:rPr>
-                <w:rFonts w:hint="eastAsia"/>
-              </w:rPr>
-              <w:t>/</w:t>
-            </w:r>
-            <w:r>
-              <w:t xml:space="preserve"> One-guard</w:t>
+              <w:rPr>
+                <w:rFonts w:hint="eastAsia" w:eastAsia="宋体"/>
+                <w:lang w:eastAsia="zh-CN"/>
+              </w:rPr>
+            </w:pPr>
+            <w:r>
+              <w:rPr>
+                <w:rFonts w:hint="eastAsia"/>
+                <w:lang w:val="en-US" w:eastAsia="zh-CN"/>
+              </w:rPr>
+              <w:t>FIVB</w:t>
             </w:r>
           </w:p>
         </w:tc>
@@ -7081,10 +8694,15 @@
           <w:p>
             <w:pPr>
               <w:ind w:firstLine="480"/>
-            </w:pPr>
-            <w:r>
-              <w:rPr>
-                <w:rFonts w:hint="eastAsia"/>
+              <w:rPr>
+                <w:rFonts w:hint="eastAsia" w:eastAsia="宋体"/>
+                <w:lang w:val="en-US" w:eastAsia="zh-CN"/>
+              </w:rPr>
+            </w:pPr>
+            <w:r>
+              <w:rPr>
+                <w:rFonts w:hint="eastAsia"/>
+                <w:lang w:val="en-US" w:eastAsia="zh-CN"/>
               </w:rPr>
               <w:t>2</w:t>
             </w:r>
@@ -7098,9 +8716,6 @@
             <w:pPr>
               <w:ind w:firstLine="0" w:firstLineChars="0"/>
             </w:pPr>
-            <w:r>
-              <w:t>正选球员（球队）</w:t>
-            </w:r>
           </w:p>
         </w:tc>
         <w:tc>
@@ -7111,8 +8726,993 @@
             <w:pPr>
               <w:ind w:firstLine="0" w:firstLineChars="0"/>
             </w:pPr>
-            <w:r>
-              <w:t>Starting lineup</w:t>
+          </w:p>
+        </w:tc>
+      </w:tr>
+    </w:tbl>
+    <w:p>
+      <w:pPr>
+        <w:rPr>
+          <w:rFonts w:hint="default"/>
+          <w:lang w:val="en-US" w:eastAsia="zh-CN"/>
+        </w:rPr>
+      </w:pPr>
+    </w:p>
+    <w:p>
+      <w:pPr>
+        <w:pStyle w:val="5"/>
+        <w:bidi w:val="0"/>
+        <w:rPr>
+          <w:rFonts w:hint="default"/>
+          <w:lang w:val="en-US" w:eastAsia="zh-CN"/>
+        </w:rPr>
+      </w:pPr>
+      <w:r>
+        <w:rPr>
+          <w:rFonts w:hint="eastAsia"/>
+          <w:lang w:val="en-US" w:eastAsia="zh-CN"/>
+        </w:rPr>
+        <w:t>与排球相关的语句翻译</w:t>
+      </w:r>
+    </w:p>
+    <w:p>
+      <w:pPr>
+        <w:rPr>
+          <w:rFonts w:hint="eastAsia"/>
+          <w:lang w:val="en-US" w:eastAsia="zh-CN"/>
+        </w:rPr>
+      </w:pPr>
+      <w:r>
+        <w:rPr>
+          <w:rFonts w:hint="eastAsia"/>
+          <w:lang w:val="en-US" w:eastAsia="zh-CN"/>
+        </w:rPr>
+        <w:t>And all seasoned fans know, volleyball is not just a spot but a passion--one  that brings together a multitude of people from different parts of the world for one common purpose.</w:t>
+      </w:r>
+    </w:p>
+    <w:p>
+      <w:pPr>
+        <w:rPr>
+          <w:rFonts w:hint="eastAsia"/>
+          <w:lang w:val="en-US" w:eastAsia="zh-CN"/>
+        </w:rPr>
+      </w:pPr>
+      <w:r>
+        <w:rPr>
+          <w:rFonts w:hint="eastAsia"/>
+          <w:lang w:val="en-US" w:eastAsia="zh-CN"/>
+        </w:rPr>
+        <w:t>所有经验丰富的球迷都知道，排球不仅仅是一项运动，更是一种激情---一种汇聚了大批来自世界各地的人为一个目标而奋斗的激情。</w:t>
+      </w:r>
+    </w:p>
+    <w:p>
+      <w:pPr>
+        <w:rPr>
+          <w:rFonts w:hint="eastAsia"/>
+          <w:lang w:val="en-US" w:eastAsia="zh-CN"/>
+        </w:rPr>
+      </w:pPr>
+    </w:p>
+    <w:p>
+      <w:pPr>
+        <w:rPr>
+          <w:rFonts w:hint="eastAsia"/>
+          <w:lang w:val="en-US" w:eastAsia="zh-CN"/>
+        </w:rPr>
+      </w:pPr>
+      <w:r>
+        <w:rPr>
+          <w:rFonts w:hint="eastAsia"/>
+          <w:lang w:val="en-US" w:eastAsia="zh-CN"/>
+        </w:rPr>
+        <w:t>The Bulgarian block proved almost impossible to break through, while the offense, led by captain Vladimir Nikolov, took care of opening up a wide gap of 9 points to close the set at 25-16</w:t>
+      </w:r>
+    </w:p>
+    <w:p>
+      <w:pPr>
+        <w:rPr>
+          <w:rFonts w:hint="eastAsia"/>
+          <w:lang w:val="en-US" w:eastAsia="zh-CN"/>
+        </w:rPr>
+      </w:pPr>
+      <w:r>
+        <w:rPr>
+          <w:rFonts w:hint="eastAsia"/>
+          <w:lang w:val="en-US" w:eastAsia="zh-CN"/>
+        </w:rPr>
+        <w:t>保加利亚人的拦网几乎无法被突破,与此同时,由队长弗拉基米尔·尼科洛夫发起的进攻将分差拉开到9分,最终以25比16结束了这一局比赛。</w:t>
+      </w:r>
+    </w:p>
+    <w:p>
+      <w:pPr>
+        <w:rPr>
+          <w:rFonts w:hint="eastAsia"/>
+          <w:lang w:val="en-US" w:eastAsia="zh-CN"/>
+        </w:rPr>
+      </w:pPr>
+    </w:p>
+    <w:p>
+      <w:pPr>
+        <w:rPr>
+          <w:rFonts w:hint="eastAsia"/>
+          <w:lang w:val="en-US" w:eastAsia="zh-CN"/>
+        </w:rPr>
+      </w:pPr>
+      <w:r>
+        <w:rPr>
+          <w:rFonts w:hint="eastAsia"/>
+          <w:lang w:val="en-US" w:eastAsia="zh-CN"/>
+        </w:rPr>
+        <w:t>After being knocked out in the European Champions League quarterfinals, th Trentino missed out on qualifying for this years FIVB Volleyball Men's Club World Championship Belo Horizonte 2014, but were allocated one of two wild cards to complete the eight-team line-up for the competition</w:t>
+      </w:r>
+    </w:p>
+    <w:p>
+      <w:pPr>
+        <w:rPr>
+          <w:rFonts w:hint="eastAsia"/>
+          <w:lang w:val="en-US" w:eastAsia="zh-CN"/>
+        </w:rPr>
+      </w:pPr>
+      <w:r>
+        <w:rPr>
+          <w:rFonts w:hint="eastAsia"/>
+          <w:lang w:val="en-US" w:eastAsia="zh-CN"/>
+        </w:rPr>
+        <w:t xml:space="preserve">在欧洲冠军联赛四分之一决赛中失利后,特伦蒂诺队失去了参加2014贝洛哈里桑塔的国际排联男子俱乐部世界锦标赛的资格,但是仍获得了两张外卡中的一张,能组成完整的8支球队的阵容参加比赛。 </w:t>
+      </w:r>
+    </w:p>
+    <w:p>
+      <w:pPr>
+        <w:rPr>
+          <w:rFonts w:hint="default"/>
+          <w:lang w:val="en-US" w:eastAsia="zh-CN"/>
+        </w:rPr>
+      </w:pPr>
+    </w:p>
+    <w:p>
+      <w:pPr>
+        <w:pStyle w:val="5"/>
+        <w:bidi w:val="0"/>
+        <w:rPr>
+          <w:rFonts w:hint="default"/>
+          <w:lang w:val="en-US" w:eastAsia="zh-CN"/>
+        </w:rPr>
+      </w:pPr>
+      <w:r>
+        <w:rPr>
+          <w:rFonts w:hint="eastAsia"/>
+          <w:lang w:val="en-US" w:eastAsia="zh-CN"/>
+        </w:rPr>
+        <w:t>亚洲的排球历史</w:t>
+      </w:r>
+    </w:p>
+    <w:p>
+      <w:pPr>
+        <w:rPr>
+          <w:rFonts w:hint="eastAsia"/>
+          <w:lang w:val="en-US" w:eastAsia="zh-CN"/>
+        </w:rPr>
+      </w:pPr>
+      <w:r>
+        <w:rPr>
+          <w:rFonts w:hint="default"/>
+          <w:lang w:val="en-US" w:eastAsia="zh-CN"/>
+        </w:rPr>
+        <w:t>Volleyball landed Japan in 1908. It was Hyozo Omori, a Springfield college graduate in the United State, who first demonstrates the rules of the new game on YMCA court in Tokyo. After two years, volleyball reached in China. until 1917 play was between 16-man teamwork and goes to 21 points. In 1910, the Philippines too, got to known the new game. It was imported by Manila YMCA director Elwood Brown. In a very short space of time, there were 5, 000 public and private courts After three years volleyball was put on the program for the first Far Eastern Games) held in Manila. Teams were made up of 16 players. In 1918, the first high school championship was played in Japan. After one year, the rules were modified in China play became 12 against 12, with matches going to 15 points. In 1920, the Philippines developed the first kind of spike z) It was known as the Filipino bombs and it was a pretty lethal weapon. In 1927 the Japanese Federation was organized. China adopted he nine-player-per-team system, the same used in Japan that year. In 1947, only in Asia, the rules were different: the court has to measure 21, 35 x 16.67 meters, and the net has to be 2. 28m high for men and 2. 13m for women. There was no rotation of players and on court there were nine athletes arranged in the</w:t>
+      </w:r>
+      <w:r>
+        <w:rPr>
+          <w:rFonts w:hint="eastAsia"/>
+          <w:lang w:val="en-US" w:eastAsia="zh-CN"/>
+        </w:rPr>
+        <w:t xml:space="preserve"> </w:t>
+      </w:r>
+      <w:r>
+        <w:rPr>
+          <w:rFonts w:hint="default"/>
+          <w:lang w:val="en-US" w:eastAsia="zh-CN"/>
+        </w:rPr>
+        <w:t>three lines</w:t>
+      </w:r>
+      <w:r>
+        <w:rPr>
+          <w:rFonts w:hint="eastAsia"/>
+          <w:lang w:val="en-US" w:eastAsia="zh-CN"/>
+        </w:rPr>
+        <w:t>.</w:t>
+      </w:r>
+    </w:p>
+    <w:p>
+      <w:pPr>
+        <w:rPr>
+          <w:rFonts w:hint="default"/>
+          <w:lang w:val="en-US" w:eastAsia="zh-CN"/>
+        </w:rPr>
+      </w:pPr>
+    </w:p>
+    <w:p>
+      <w:pPr>
+        <w:rPr>
+          <w:rFonts w:hint="default"/>
+          <w:lang w:val="en-US" w:eastAsia="zh-CN"/>
+        </w:rPr>
+      </w:pPr>
+      <w:r>
+        <w:rPr>
+          <w:rFonts w:hint="eastAsia"/>
+          <w:lang w:val="en-US" w:eastAsia="zh-CN"/>
+        </w:rPr>
+        <w:t>翻译：排球于1908年登陆日本。来自美国斯普林菲尔德大学的小森孝三(Hyozo Omori)在东京的基督教青年会(YMCA)球场上首次演示了这种新游戏的规则。两年后，排球进入中国。在1917年以前，比赛是16人配合，21分。1910年，菲律宾也开始了解这项新运动。它是由马尼拉基督教青年会主任埃尔伍德·布朗进口的。在很短的时间内，有5000个公共和私人的球场，三年后，排球被列入在马尼拉举行的第一届远东运动会的比赛项目。球队由16名队员组成。1918年，第一届高中锦标赛在日本举行。一年后，中国的比赛规则被修改为12对12，每场比赛15分。在1920年，菲律宾发明了第一种叫做“菲律宾炸弹”的武器，这是一种相当致命的武器。1927年，日本联邦成立。中国采用了当年日本采用的“一队九人制”。1947年，只有亚洲的规则有所不同:最高法院必须有21米、35米和16.67米，球网必须是2米。男子28米，男子2米。13米。没有球员轮换，球场上有九名运动员排成三排。</w:t>
+      </w:r>
+    </w:p>
+    <w:p>
+      <w:pPr>
+        <w:pStyle w:val="5"/>
+        <w:bidi w:val="0"/>
+        <w:rPr>
+          <w:rFonts w:hint="default"/>
+          <w:lang w:val="en-US" w:eastAsia="zh-CN"/>
+        </w:rPr>
+      </w:pPr>
+      <w:r>
+        <w:rPr>
+          <w:rFonts w:hint="eastAsia"/>
+          <w:lang w:val="en-US" w:eastAsia="zh-CN"/>
+        </w:rPr>
+        <w:t>排球运动在世界的发展</w:t>
+      </w:r>
+    </w:p>
+    <w:p>
+      <w:pPr>
+        <w:rPr>
+          <w:rFonts w:hint="eastAsia"/>
+          <w:lang w:val="en-US" w:eastAsia="zh-CN"/>
+        </w:rPr>
+      </w:pPr>
+      <w:r>
+        <w:rPr>
+          <w:rFonts w:hint="eastAsia"/>
+          <w:lang w:val="en-US" w:eastAsia="zh-CN"/>
+        </w:rPr>
+        <w:t>The International Volleyball Federation( FIVB) was founded in 1947. From April 18 to 20 in Paris, 14 federations founded the FIVB, with the headquarters in Paris. Frenchman Paul Libaud was the first president. The founding of the International Volleyball Federation in 1947 marked the beginning of a new period of volleyball sport fast developing. One of the first concrete measures taken by the FIVB after its foundation competition involves teams from more than one continent.</w:t>
+      </w:r>
+    </w:p>
+    <w:p>
+      <w:pPr>
+        <w:rPr>
+          <w:rFonts w:hint="eastAsia"/>
+          <w:lang w:val="en-US" w:eastAsia="zh-CN"/>
+        </w:rPr>
+      </w:pPr>
+    </w:p>
+    <w:p>
+      <w:pPr>
+        <w:rPr>
+          <w:rFonts w:hint="default"/>
+          <w:lang w:val="en-US" w:eastAsia="zh-CN"/>
+        </w:rPr>
+      </w:pPr>
+      <w:r>
+        <w:rPr>
+          <w:rFonts w:hint="eastAsia"/>
+          <w:lang w:val="en-US" w:eastAsia="zh-CN"/>
+        </w:rPr>
+        <w:t>翻译：国际排球联合会(FIVB)成立于1947年。4月18日至20日，14个联合会在巴黎成立了FIVB，总部设在巴黎。法国人保罗·利沃是第一任总统。1947年国际排球联合会的成立，标志着排球运动进入了一个快速发展的新时期。国际篮联在其基础比赛后采取的第一批具体措施之一涉及来自多个大洲的球队。</w:t>
+      </w:r>
+    </w:p>
+    <w:p>
+      <w:r>
+        <w:drawing>
+          <wp:inline distT="0" distB="0" distL="114300" distR="114300">
+            <wp:extent cx="1668780" cy="2263140"/>
+            <wp:effectExtent l="0" t="0" r="7620" b="7620"/>
+            <wp:docPr id="1" name="图片 1"/>
+            <wp:cNvGraphicFramePr>
+              <a:graphicFrameLocks xmlns:a="http://schemas.openxmlformats.org/drawingml/2006/main" noChangeAspect="1"/>
+            </wp:cNvGraphicFramePr>
+            <a:graphic xmlns:a="http://schemas.openxmlformats.org/drawingml/2006/main">
+              <a:graphicData uri="http://schemas.openxmlformats.org/drawingml/2006/picture">
+                <pic:pic xmlns:pic="http://schemas.openxmlformats.org/drawingml/2006/picture">
+                  <pic:nvPicPr>
+                    <pic:cNvPr id="1" name="图片 1"/>
+                    <pic:cNvPicPr>
+                      <a:picLocks noChangeAspect="1"/>
+                    </pic:cNvPicPr>
+                  </pic:nvPicPr>
+                  <pic:blipFill>
+                    <a:blip r:embed="rId10"/>
+                    <a:stretch>
+                      <a:fillRect/>
+                    </a:stretch>
+                  </pic:blipFill>
+                  <pic:spPr>
+                    <a:xfrm>
+                      <a:off x="0" y="0"/>
+                      <a:ext cx="1668780" cy="2263140"/>
+                    </a:xfrm>
+                    <a:prstGeom prst="rect">
+                      <a:avLst/>
+                    </a:prstGeom>
+                    <a:noFill/>
+                    <a:ln>
+                      <a:noFill/>
+                    </a:ln>
+                  </pic:spPr>
+                </pic:pic>
+              </a:graphicData>
+            </a:graphic>
+          </wp:inline>
+        </w:drawing>
+      </w:r>
+      <w:r>
+        <w:drawing>
+          <wp:inline distT="0" distB="0" distL="114300" distR="114300">
+            <wp:extent cx="1440180" cy="2270760"/>
+            <wp:effectExtent l="0" t="0" r="7620" b="0"/>
+            <wp:docPr id="2" name="图片 2"/>
+            <wp:cNvGraphicFramePr>
+              <a:graphicFrameLocks xmlns:a="http://schemas.openxmlformats.org/drawingml/2006/main" noChangeAspect="1"/>
+            </wp:cNvGraphicFramePr>
+            <a:graphic xmlns:a="http://schemas.openxmlformats.org/drawingml/2006/main">
+              <a:graphicData uri="http://schemas.openxmlformats.org/drawingml/2006/picture">
+                <pic:pic xmlns:pic="http://schemas.openxmlformats.org/drawingml/2006/picture">
+                  <pic:nvPicPr>
+                    <pic:cNvPr id="2" name="图片 2"/>
+                    <pic:cNvPicPr>
+                      <a:picLocks noChangeAspect="1"/>
+                    </pic:cNvPicPr>
+                  </pic:nvPicPr>
+                  <pic:blipFill>
+                    <a:blip r:embed="rId11"/>
+                    <a:stretch>
+                      <a:fillRect/>
+                    </a:stretch>
+                  </pic:blipFill>
+                  <pic:spPr>
+                    <a:xfrm>
+                      <a:off x="0" y="0"/>
+                      <a:ext cx="1440180" cy="2270760"/>
+                    </a:xfrm>
+                    <a:prstGeom prst="rect">
+                      <a:avLst/>
+                    </a:prstGeom>
+                    <a:noFill/>
+                    <a:ln>
+                      <a:noFill/>
+                    </a:ln>
+                  </pic:spPr>
+                </pic:pic>
+              </a:graphicData>
+            </a:graphic>
+          </wp:inline>
+        </w:drawing>
+      </w:r>
+    </w:p>
+    <w:p>
+      <w:pPr>
+        <w:rPr>
+          <w:rFonts w:hint="eastAsia"/>
+          <w:lang w:val="en-US" w:eastAsia="zh-CN"/>
+        </w:rPr>
+      </w:pPr>
+      <w:r>
+        <w:rPr>
+          <w:rFonts w:hint="default"/>
+          <w:lang w:val="en-US" w:eastAsia="zh-CN"/>
+        </w:rPr>
+        <w:t>In 1948. the first European Championship was held in Rome and won by Czechoslovakia. After the war, the rules were rewritten and clarified to make interpretation easier. In particular, a better definition was given to the idea of blocking, and service was limited to the right third of the back court boundary. It was also made clear that each player has to be in his right place during service: points scored by the wrong serve were nullified; simultaneous contacts by two players were to be considered one: time-outs were to last one minute, while time-outs due to injury can last five minutes: and rest time between one game and another was set at three minutes. At the same time, American and European rules of the game were harmonized.The court was to measure 9 x 18 meters; and net height was to be 2. 43m for men and 2. 24m for women</w:t>
+      </w:r>
+      <w:r>
+        <w:rPr>
+          <w:rFonts w:hint="eastAsia"/>
+          <w:lang w:val="en-US" w:eastAsia="zh-CN"/>
+        </w:rPr>
+        <w:t>.</w:t>
+      </w:r>
+    </w:p>
+    <w:p>
+      <w:pPr>
+        <w:rPr>
+          <w:rFonts w:hint="eastAsia"/>
+          <w:lang w:val="en-US" w:eastAsia="zh-CN"/>
+        </w:rPr>
+      </w:pPr>
+    </w:p>
+    <w:p>
+      <w:pPr>
+        <w:rPr>
+          <w:rFonts w:hint="eastAsia"/>
+          <w:lang w:val="en-US" w:eastAsia="zh-CN"/>
+        </w:rPr>
+      </w:pPr>
+      <w:r>
+        <w:rPr>
+          <w:rFonts w:hint="eastAsia"/>
+          <w:lang w:val="en-US" w:eastAsia="zh-CN"/>
+        </w:rPr>
+        <w:t>翻译：在1948年。首届欧洲杯在罗马举行，捷克斯洛伐克夺得冠军。战后，规则被重新编写和澄清，以使解释更容易。特别是对拦网的概念给出了更好的定义，发球被限制在后场边界的右三分之一处。他们还明确指出，每个球员在发球过程中都必须站在正确的位置上:发球失误得分无效;两名球员同时触球被视为一次:暂停一分钟，因伤暂停五分钟;两场比赛之间的休息时间定为三分钟。与此同时，美国和欧洲的游戏规则是统一的。院子要长9米，宽18米;净高度是2。男子43米，男子2米。24米的女性。</w:t>
+      </w:r>
+    </w:p>
+    <w:p>
+      <w:pPr>
+        <w:rPr>
+          <w:rFonts w:hint="eastAsia"/>
+          <w:lang w:val="en-US" w:eastAsia="zh-CN"/>
+        </w:rPr>
+      </w:pPr>
+    </w:p>
+    <w:p>
+      <w:pPr>
+        <w:ind w:left="0" w:leftChars="0" w:firstLine="420" w:firstLineChars="0"/>
+        <w:rPr>
+          <w:rFonts w:hint="default"/>
+          <w:lang w:val="en-US" w:eastAsia="zh-CN"/>
+        </w:rPr>
+      </w:pPr>
+      <w:r>
+        <w:rPr>
+          <w:rFonts w:hint="default"/>
+          <w:lang w:val="en-US" w:eastAsia="zh-CN"/>
+        </w:rPr>
+        <w:t>In 1949, the first men's world championship was held in Prague and won by the USSR.This</w:t>
+      </w:r>
+      <w:r>
+        <w:rPr>
+          <w:rFonts w:hint="eastAsia"/>
+          <w:lang w:val="en-US" w:eastAsia="zh-CN"/>
+        </w:rPr>
+        <w:t xml:space="preserve"> </w:t>
+      </w:r>
+      <w:r>
+        <w:rPr>
+          <w:rFonts w:hint="default"/>
+          <w:lang w:val="en-US" w:eastAsia="zh-CN"/>
+        </w:rPr>
+        <w:t xml:space="preserve">was also the first time a setter can penetrate from the back line, leading to </w:t>
+      </w:r>
+    </w:p>
+    <w:p>
+      <w:pPr>
+        <w:ind w:left="0" w:leftChars="0" w:firstLine="0" w:firstLineChars="0"/>
+        <w:rPr>
+          <w:rFonts w:hint="eastAsia"/>
+          <w:lang w:val="en-US" w:eastAsia="zh-CN"/>
+        </w:rPr>
+      </w:pPr>
+      <w:r>
+        <w:rPr>
+          <w:rFonts w:hint="default"/>
+          <w:lang w:val="en-US" w:eastAsia="zh-CN"/>
+        </w:rPr>
+        <w:t>a three-player attac At its third congress in 1951, the FIVB decided that a player's hand could"invade at the net during blocking, but only in the final phases of spiking. Furthermore, a back-line player could spike, providing that he remains in his zone and does not move up to the front line. China began to participate in international tournaments. The first</w:t>
+      </w:r>
+      <w:r>
+        <w:rPr>
+          <w:rFonts w:hint="eastAsia"/>
+          <w:lang w:val="en-US" w:eastAsia="zh-CN"/>
+        </w:rPr>
+        <w:t xml:space="preserve"> women's world championship was held in Moscow and won by USSR in 1952. At its fourth congress in 1953, the FIVB defined referee action and terminology. The Chinese Federation was born that year. The Asian Confederation was founded in Manila in 1954. At the FIVB congress in Florence, the Japanese Federation adopted the international rules and committed itself to gradually introducing them in Asia in 1955. The first Asia Championship was played in Tokyo: both 6-player and 9-player tournaments were scheduled. Volleyball was included in the Pan American Games in Mexico City in 1955. Mexico won and the USA placed second.</w:t>
+      </w:r>
+    </w:p>
+    <w:p>
+      <w:pPr>
+        <w:ind w:left="0" w:leftChars="0" w:firstLine="0" w:firstLineChars="0"/>
+      </w:pPr>
+      <w:r>
+        <w:drawing>
+          <wp:inline distT="0" distB="0" distL="114300" distR="114300">
+            <wp:extent cx="1813560" cy="2423160"/>
+            <wp:effectExtent l="0" t="0" r="0" b="0"/>
+            <wp:docPr id="3" name="图片 3"/>
+            <wp:cNvGraphicFramePr>
+              <a:graphicFrameLocks xmlns:a="http://schemas.openxmlformats.org/drawingml/2006/main" noChangeAspect="1"/>
+            </wp:cNvGraphicFramePr>
+            <a:graphic xmlns:a="http://schemas.openxmlformats.org/drawingml/2006/main">
+              <a:graphicData uri="http://schemas.openxmlformats.org/drawingml/2006/picture">
+                <pic:pic xmlns:pic="http://schemas.openxmlformats.org/drawingml/2006/picture">
+                  <pic:nvPicPr>
+                    <pic:cNvPr id="3" name="图片 3"/>
+                    <pic:cNvPicPr>
+                      <a:picLocks noChangeAspect="1"/>
+                    </pic:cNvPicPr>
+                  </pic:nvPicPr>
+                  <pic:blipFill>
+                    <a:blip r:embed="rId12"/>
+                    <a:stretch>
+                      <a:fillRect/>
+                    </a:stretch>
+                  </pic:blipFill>
+                  <pic:spPr>
+                    <a:xfrm>
+                      <a:off x="0" y="0"/>
+                      <a:ext cx="1813560" cy="2423160"/>
+                    </a:xfrm>
+                    <a:prstGeom prst="rect">
+                      <a:avLst/>
+                    </a:prstGeom>
+                    <a:noFill/>
+                    <a:ln>
+                      <a:noFill/>
+                    </a:ln>
+                  </pic:spPr>
+                </pic:pic>
+              </a:graphicData>
+            </a:graphic>
+          </wp:inline>
+        </w:drawing>
+      </w:r>
+    </w:p>
+    <w:p>
+      <w:pPr>
+        <w:ind w:left="0" w:leftChars="0" w:firstLine="0" w:firstLineChars="0"/>
+        <w:rPr>
+          <w:rFonts w:hint="eastAsia" w:eastAsia="宋体"/>
+          <w:lang w:val="en-US" w:eastAsia="zh-CN"/>
+        </w:rPr>
+      </w:pPr>
+      <w:r>
+        <w:rPr>
+          <w:rFonts w:hint="eastAsia"/>
+          <w:lang w:val="en-US" w:eastAsia="zh-CN"/>
+        </w:rPr>
+        <w:t>翻译：1949年，第一届男子世界锦标赛在布拉格举行，苏联夺得冠军。这也是第一次二传手可以从后场突破，导致在1951年的第三次大会上，国际排联决定，球员的手可以“在封堵的时候，但只能在扣球的最后阶段”进攻球网。此外，如果一个后卫球员呆在自己的区域内，而不是移动到前锋线上，那么他就有可能出现突起点。中国开始参加国际比赛。第一届女子世界锦标赛于1952年在莫斯科举行，苏联夺得冠军。在1953年的第四次国际足联大会上，国际足联定义了裁判的行为和术语。中国妇联就是在那一年诞生的。亚足联于1954年在马尼拉成立。在佛罗伦萨举行的国际排联大会上，日本联邦通过了国际规则，并承诺于1955年在亚洲逐步引入这些规则。第一届亚洲锦标赛在东京举行:6人与9人同时参加。1955年，排球被列入在墨西哥城举行的泛美运动会项目。墨西哥赢了，美国第二。</w:t>
+      </w:r>
+    </w:p>
+    <w:p>
+      <w:pPr>
+        <w:ind w:left="0" w:leftChars="0" w:firstLine="0" w:firstLineChars="0"/>
+        <w:rPr>
+          <w:rFonts w:hint="default"/>
+          <w:lang w:val="en-US" w:eastAsia="zh-CN"/>
+        </w:rPr>
+      </w:pPr>
+      <w:r>
+        <w:rPr>
+          <w:rFonts w:hint="default"/>
+          <w:lang w:val="en-US" w:eastAsia="zh-CN"/>
+        </w:rPr>
+        <w:t xml:space="preserve">     </w:t>
+      </w:r>
+    </w:p>
+    <w:p>
+      <w:pPr>
+        <w:pStyle w:val="4"/>
+      </w:pPr>
+      <w:r>
+        <w:rPr>
+          <w:rFonts w:hint="eastAsia"/>
+        </w:rPr>
+        <w:t>篮球</w:t>
+      </w:r>
+      <w:bookmarkEnd w:id="33"/>
+    </w:p>
+    <w:p>
+      <w:pPr>
+        <w:pStyle w:val="5"/>
+      </w:pPr>
+      <w:r>
+        <w:rPr>
+          <w:rFonts w:hint="eastAsia"/>
+        </w:rPr>
+        <w:t>篮球简要介绍</w:t>
+      </w:r>
+    </w:p>
+    <w:p>
+      <w:pPr>
+        <w:ind w:firstLine="480"/>
+      </w:pPr>
+      <w:r>
+        <w:t>Basketball, originated in Massachusetts, USA, was created by James naismith on December 21, 1891. It is the core event of the Olympic Games.</w:t>
+      </w:r>
+    </w:p>
+    <w:p>
+      <w:pPr>
+        <w:ind w:firstLine="480"/>
+      </w:pPr>
+      <w:r>
+        <w:t>On December 21, 1891, it was invented by James naismith, physical education teacher at the ymca training school in springfield, Massachusetts.Basketball was introduced to China in 1896, and yao Ming was selected to the NBA as the first overall pick in 2002, which started the new craze of Chinese basketball.</w:t>
+      </w:r>
+    </w:p>
+    <w:p>
+      <w:pPr>
+        <w:ind w:firstLine="480"/>
+      </w:pPr>
+      <w:r>
+        <w:t>In 1904, the first exhibition basketball game was played at the st. Louis Olympics.In 1936, basketball was listed as an official event in the Berlin Olympic Games.In 1992, the Barcelona Olympics began, allowing professional players to compete in Olympic basketball.</w:t>
+      </w:r>
+    </w:p>
+    <w:p>
+      <w:pPr>
+        <w:ind w:firstLine="480"/>
+      </w:pPr>
+      <w:r>
+        <w:t>The main international basketball organization is the international basketball federation (ipf), which was founded in 1932 and headquartered in Geneva, Switzerland.</w:t>
+      </w:r>
+    </w:p>
+    <w:p>
+      <w:pPr>
+        <w:ind w:firstLine="480"/>
+      </w:pPr>
+      <w:r>
+        <w:t>The best basketball league in the world today is the NBA.</w:t>
+      </w:r>
+    </w:p>
+    <w:p>
+      <w:pPr>
+        <w:ind w:firstLine="480"/>
+      </w:pPr>
+      <w:r>
+        <w:t>The highest-level league representing China is the Chinese professional basketball league (CBA).</w:t>
+      </w:r>
+    </w:p>
+    <w:p>
+      <w:pPr>
+        <w:ind w:firstLine="480"/>
+      </w:pPr>
+      <w:r>
+        <w:t>篮球，起源于美国马萨诸塞州，是1891年12月21日由詹姆斯·奈史密斯创造，是奥运会核心比赛项目，是以手为中心的身体对抗性体育运动。</w:t>
+      </w:r>
+    </w:p>
+    <w:p>
+      <w:pPr>
+        <w:ind w:firstLine="480"/>
+      </w:pPr>
+      <w:r>
+        <w:t>1891年12月21日，由美国马萨诸塞州斯普林菲尔德基督教青年会训练学校（现译名为美国春田大学）体育教师詹姆士·奈史密斯发明 。1896年，篮球运动传入中国，并且2002年姚明以状元的身份入选NBA，开启了中国篮球新的狂潮。</w:t>
+      </w:r>
+    </w:p>
+    <w:p>
+      <w:pPr>
+        <w:ind w:firstLine="480"/>
+      </w:pPr>
+      <w:r>
+        <w:t>1904年，圣路易斯奥运会上第1次进行了篮球表演赛。1936年，篮球在柏林奥运会中被列为正式比赛项目  。1992年，巴塞罗那奥运会开始，职业选手可以参加奥运会篮球比赛。</w:t>
+      </w:r>
+    </w:p>
+    <w:p>
+      <w:pPr>
+        <w:ind w:firstLine="480"/>
+      </w:pPr>
+      <w:r>
+        <w:t>主要的国际性篮球组织是成立于1932年总部设在瑞士日内瓦的国际篮球联合会（国际业余篮球联合会）。</w:t>
+      </w:r>
+    </w:p>
+    <w:p>
+      <w:pPr>
+        <w:ind w:firstLine="480"/>
+      </w:pPr>
+      <w:r>
+        <w:t>当今世界篮球水平最高的联赛是美国篮球职业联盟（NBA）比赛。</w:t>
+      </w:r>
+    </w:p>
+    <w:p>
+      <w:pPr>
+        <w:ind w:firstLine="480"/>
+      </w:pPr>
+      <w:r>
+        <w:t>代表中国的水平最高的联赛是中国职业篮球联赛（CBA）比赛。</w:t>
+      </w:r>
+    </w:p>
+    <w:p>
+      <w:pPr>
+        <w:pStyle w:val="5"/>
+      </w:pPr>
+      <w:r>
+        <w:rPr>
+          <w:rFonts w:hint="eastAsia"/>
+        </w:rPr>
+        <w:t>篮球比赛规则</w:t>
+      </w:r>
+    </w:p>
+    <w:p>
+      <w:pPr>
+        <w:ind w:firstLine="482"/>
+        <w:rPr>
+          <w:b/>
+        </w:rPr>
+      </w:pPr>
+    </w:p>
+    <w:p>
+      <w:pPr>
+        <w:ind w:firstLine="480"/>
+      </w:pPr>
+      <w:r>
+        <w:t>1.1 basketball game</w:t>
+      </w:r>
+    </w:p>
+    <w:p>
+      <w:pPr>
+        <w:ind w:firstLine="480"/>
+      </w:pPr>
+      <w:r>
+        <w:t>The basketball match consists of two teams, each with five players. Each team's goal is to score on the other team's basket and to prevent the other team from scoring on its own.</w:t>
+      </w:r>
+    </w:p>
+    <w:p>
+      <w:pPr>
+        <w:ind w:firstLine="480"/>
+      </w:pPr>
+      <w:r>
+        <w:t>Basketball games are administered by referees, record counters, and technical representatives (eg present).</w:t>
+      </w:r>
+    </w:p>
+    <w:p>
+      <w:pPr>
+        <w:ind w:firstLine="480"/>
+      </w:pPr>
+    </w:p>
+    <w:p>
+      <w:pPr>
+        <w:ind w:firstLine="480"/>
+      </w:pPr>
+      <w:r>
+        <w:t>1.2 basket: own team/opposite team</w:t>
+      </w:r>
+    </w:p>
+    <w:p>
+      <w:pPr>
+        <w:ind w:firstLine="480"/>
+      </w:pPr>
+      <w:r>
+        <w:t>The basket attacked by a team is its own basket, while the one defended by a team is the opponent's basket.</w:t>
+      </w:r>
+    </w:p>
+    <w:p>
+      <w:pPr>
+        <w:ind w:firstLine="480"/>
+      </w:pPr>
+    </w:p>
+    <w:p>
+      <w:pPr>
+        <w:ind w:firstLine="480"/>
+      </w:pPr>
+      <w:r>
+        <w:t>1.3 the winner of the competition</w:t>
+      </w:r>
+    </w:p>
+    <w:p>
+      <w:pPr>
+        <w:ind w:firstLine="480"/>
+      </w:pPr>
+      <w:r>
+        <w:t>The team that scores more points at the end of the game is the winner.</w:t>
+      </w:r>
+    </w:p>
+    <w:p>
+      <w:pPr>
+        <w:ind w:firstLine="480"/>
+      </w:pPr>
+    </w:p>
+    <w:p>
+      <w:pPr>
+        <w:ind w:firstLine="480"/>
+      </w:pPr>
+      <w:r>
+        <w:rPr>
+          <w:rFonts w:hint="eastAsia"/>
+        </w:rPr>
+        <w:t>1.1　篮球比赛</w:t>
+      </w:r>
+    </w:p>
+    <w:p>
+      <w:pPr>
+        <w:ind w:firstLine="480"/>
+      </w:pPr>
+      <w:r>
+        <w:rPr>
+          <w:rFonts w:hint="eastAsia"/>
+        </w:rPr>
+        <w:t>篮球比赛由两个队参加，每队出场5名队员。每队目标是在对方球篮得分，并阻止对方队在本方球篮得分。</w:t>
+      </w:r>
+    </w:p>
+    <w:p>
+      <w:pPr>
+        <w:ind w:firstLine="480"/>
+      </w:pPr>
+      <w:r>
+        <w:rPr>
+          <w:rFonts w:hint="eastAsia"/>
+        </w:rPr>
+        <w:t>篮球比赛由裁判员、记录台人员和技术代表（如到场）管理。</w:t>
+      </w:r>
+    </w:p>
+    <w:p>
+      <w:pPr>
+        <w:ind w:firstLine="480"/>
+      </w:pPr>
+      <w:r>
+        <w:rPr>
+          <w:rFonts w:hint="eastAsia"/>
+        </w:rPr>
+        <w:t>1.2　球篮：本方/对方</w:t>
+      </w:r>
+    </w:p>
+    <w:p>
+      <w:pPr>
+        <w:ind w:firstLine="480"/>
+      </w:pPr>
+      <w:r>
+        <w:rPr>
+          <w:rFonts w:hint="eastAsia"/>
+        </w:rPr>
+        <w:t>被某队进攻的球篮是本方的球篮，由某队防守的球篮是对方的球篮。</w:t>
+      </w:r>
+    </w:p>
+    <w:p>
+      <w:pPr>
+        <w:ind w:firstLine="480"/>
+      </w:pPr>
+      <w:r>
+        <w:rPr>
+          <w:rFonts w:hint="eastAsia"/>
+        </w:rPr>
+        <w:t>1.3　比赛的胜者</w:t>
+      </w:r>
+    </w:p>
+    <w:p>
+      <w:pPr>
+        <w:ind w:firstLine="480"/>
+      </w:pPr>
+      <w:r>
+        <w:rPr>
+          <w:rFonts w:hint="eastAsia"/>
+        </w:rPr>
+        <w:t>在比赛时间结束时得分较多的队，将是比赛的胜者。</w:t>
+      </w:r>
+    </w:p>
+    <w:p>
+      <w:pPr>
+        <w:pStyle w:val="5"/>
+      </w:pPr>
+      <w:r>
+        <w:rPr>
+          <w:rFonts w:hint="eastAsia"/>
+        </w:rPr>
+        <w:t>篮球球员采用的术语翻译</w:t>
+      </w:r>
+    </w:p>
+    <w:tbl>
+      <w:tblPr>
+        <w:tblStyle w:val="15"/>
+        <w:tblW w:w="9600" w:type="dxa"/>
+        <w:tblInd w:w="0" w:type="dxa"/>
+        <w:tblBorders>
+          <w:top w:val="single" w:color="auto" w:sz="4" w:space="0"/>
+          <w:left w:val="single" w:color="auto" w:sz="4" w:space="0"/>
+          <w:bottom w:val="single" w:color="auto" w:sz="4" w:space="0"/>
+          <w:right w:val="single" w:color="auto" w:sz="4" w:space="0"/>
+          <w:insideH w:val="single" w:color="auto" w:sz="4" w:space="0"/>
+          <w:insideV w:val="single" w:color="auto" w:sz="4" w:space="0"/>
+        </w:tblBorders>
+        <w:tblLayout w:type="fixed"/>
+        <w:tblCellMar>
+          <w:top w:w="0" w:type="dxa"/>
+          <w:left w:w="108" w:type="dxa"/>
+          <w:bottom w:w="0" w:type="dxa"/>
+          <w:right w:w="108" w:type="dxa"/>
+        </w:tblCellMar>
+      </w:tblPr>
+      <w:tblGrid>
+        <w:gridCol w:w="770"/>
+        <w:gridCol w:w="1828"/>
+        <w:gridCol w:w="2100"/>
+        <w:gridCol w:w="968"/>
+        <w:gridCol w:w="1759"/>
+        <w:gridCol w:w="2175"/>
+      </w:tblGrid>
+      <w:tr>
+        <w:tblPrEx>
+          <w:tblBorders>
+            <w:top w:val="single" w:color="auto" w:sz="4" w:space="0"/>
+            <w:left w:val="single" w:color="auto" w:sz="4" w:space="0"/>
+            <w:bottom w:val="single" w:color="auto" w:sz="4" w:space="0"/>
+            <w:right w:val="single" w:color="auto" w:sz="4" w:space="0"/>
+            <w:insideH w:val="single" w:color="auto" w:sz="4" w:space="0"/>
+            <w:insideV w:val="single" w:color="auto" w:sz="4" w:space="0"/>
+          </w:tblBorders>
+          <w:tblCellMar>
+            <w:top w:w="0" w:type="dxa"/>
+            <w:left w:w="108" w:type="dxa"/>
+            <w:bottom w:w="0" w:type="dxa"/>
+            <w:right w:w="108" w:type="dxa"/>
+          </w:tblCellMar>
+        </w:tblPrEx>
+        <w:trPr>
+          <w:trHeight w:val="577" w:hRule="atLeast"/>
+        </w:trPr>
+        <w:tc>
+          <w:tcPr>
+            <w:tcW w:w="770" w:type="dxa"/>
+          </w:tcPr>
+          <w:p>
+            <w:pPr>
+              <w:ind w:firstLine="0" w:firstLineChars="0"/>
+            </w:pPr>
+            <w:r>
+              <w:rPr>
+                <w:rFonts w:hint="eastAsia"/>
+              </w:rPr>
+              <w:t>序号</w:t>
+            </w:r>
+          </w:p>
+        </w:tc>
+        <w:tc>
+          <w:tcPr>
+            <w:tcW w:w="1828" w:type="dxa"/>
+          </w:tcPr>
+          <w:p>
+            <w:pPr>
+              <w:ind w:firstLine="0" w:firstLineChars="0"/>
+            </w:pPr>
+            <w:r>
+              <w:rPr>
+                <w:rFonts w:hint="eastAsia"/>
+              </w:rPr>
+              <w:t>中文名称</w:t>
+            </w:r>
+          </w:p>
+        </w:tc>
+        <w:tc>
+          <w:tcPr>
+            <w:tcW w:w="2100" w:type="dxa"/>
+          </w:tcPr>
+          <w:p>
+            <w:pPr>
+              <w:ind w:firstLine="0" w:firstLineChars="0"/>
+            </w:pPr>
+            <w:r>
+              <w:rPr>
+                <w:rFonts w:hint="eastAsia"/>
+              </w:rPr>
+              <w:t>Translated Names</w:t>
+            </w:r>
+          </w:p>
+        </w:tc>
+        <w:tc>
+          <w:tcPr>
+            <w:tcW w:w="968" w:type="dxa"/>
+          </w:tcPr>
+          <w:p>
+            <w:pPr>
+              <w:ind w:firstLine="0" w:firstLineChars="0"/>
+            </w:pPr>
+            <w:r>
+              <w:rPr>
+                <w:rFonts w:hint="eastAsia"/>
+              </w:rPr>
+              <w:t>序号</w:t>
+            </w:r>
+          </w:p>
+        </w:tc>
+        <w:tc>
+          <w:tcPr>
+            <w:tcW w:w="1759" w:type="dxa"/>
+          </w:tcPr>
+          <w:p>
+            <w:pPr>
+              <w:ind w:firstLine="480"/>
+            </w:pPr>
+            <w:r>
+              <w:rPr>
+                <w:rFonts w:hint="eastAsia"/>
+              </w:rPr>
+              <w:t>中文名称</w:t>
+            </w:r>
+          </w:p>
+        </w:tc>
+        <w:tc>
+          <w:tcPr>
+            <w:tcW w:w="2175" w:type="dxa"/>
+          </w:tcPr>
+          <w:p>
+            <w:pPr>
+              <w:ind w:firstLine="0" w:firstLineChars="0"/>
+            </w:pPr>
+            <w:r>
+              <w:rPr>
+                <w:rFonts w:hint="eastAsia"/>
+              </w:rPr>
+              <w:t>Translated Names</w:t>
             </w:r>
           </w:p>
         </w:tc>
@@ -7127,7 +9727,6 @@
             <w:insideH w:val="single" w:color="auto" w:sz="4" w:space="0"/>
             <w:insideV w:val="single" w:color="auto" w:sz="4" w:space="0"/>
           </w:tblBorders>
-          <w:tblLayout w:type="fixed"/>
           <w:tblCellMar>
             <w:top w:w="0" w:type="dxa"/>
             <w:left w:w="108" w:type="dxa"/>
@@ -7150,7 +9749,7 @@
               <w:rPr>
                 <w:rFonts w:hint="eastAsia"/>
               </w:rPr>
-              <w:t>3</w:t>
+              <w:t>1</w:t>
             </w:r>
           </w:p>
         </w:tc>
@@ -7166,7 +9765,7 @@
               <w:rPr>
                 <w:rFonts w:hint="eastAsia"/>
               </w:rPr>
-              <w:t>得分后卫</w:t>
+              <w:t>控球后卫</w:t>
             </w:r>
           </w:p>
         </w:tc>
@@ -7179,7 +9778,7 @@
               <w:ind w:firstLine="0" w:firstLineChars="0"/>
             </w:pPr>
             <w:r>
-              <w:t>Shooting Guard</w:t>
+              <w:t>Point Guard</w:t>
             </w:r>
           </w:p>
           <w:p>
@@ -7193,7 +9792,7 @@
               <w:t>/</w:t>
             </w:r>
             <w:r>
-              <w:t xml:space="preserve"> Two-guard</w:t>
+              <w:t xml:space="preserve"> One-guard</w:t>
             </w:r>
           </w:p>
         </w:tc>
@@ -7209,7 +9808,7 @@
               <w:rPr>
                 <w:rFonts w:hint="eastAsia"/>
               </w:rPr>
-              <w:t>4</w:t>
+              <w:t>2</w:t>
             </w:r>
           </w:p>
         </w:tc>
@@ -7222,7 +9821,7 @@
               <w:ind w:firstLine="0" w:firstLineChars="0"/>
             </w:pPr>
             <w:r>
-              <w:t>后备球员</w:t>
+              <w:t>正选球员（球队）</w:t>
             </w:r>
           </w:p>
         </w:tc>
@@ -7235,7 +9834,7 @@
               <w:ind w:firstLine="0" w:firstLineChars="0"/>
             </w:pPr>
             <w:r>
-              <w:t>Backup</w:t>
+              <w:t>Starting lineup</w:t>
             </w:r>
           </w:p>
         </w:tc>
@@ -7250,7 +9849,6 @@
             <w:insideH w:val="single" w:color="auto" w:sz="4" w:space="0"/>
             <w:insideV w:val="single" w:color="auto" w:sz="4" w:space="0"/>
           </w:tblBorders>
-          <w:tblLayout w:type="fixed"/>
           <w:tblCellMar>
             <w:top w:w="0" w:type="dxa"/>
             <w:left w:w="108" w:type="dxa"/>
@@ -7273,7 +9871,7 @@
               <w:rPr>
                 <w:rFonts w:hint="eastAsia"/>
               </w:rPr>
-              <w:t>5</w:t>
+              <w:t>3</w:t>
             </w:r>
           </w:p>
         </w:tc>
@@ -7289,7 +9887,7 @@
               <w:rPr>
                 <w:rFonts w:hint="eastAsia"/>
               </w:rPr>
-              <w:t>小前锋</w:t>
+              <w:t>得分后卫</w:t>
             </w:r>
           </w:p>
         </w:tc>
@@ -7302,7 +9900,21 @@
               <w:ind w:firstLine="0" w:firstLineChars="0"/>
             </w:pPr>
             <w:r>
-              <w:t>Small Forward</w:t>
+              <w:t>Shooting Guard</w:t>
+            </w:r>
+          </w:p>
+          <w:p>
+            <w:pPr>
+              <w:ind w:firstLine="0" w:firstLineChars="0"/>
+            </w:pPr>
+            <w:r>
+              <w:rPr>
+                <w:rFonts w:hint="eastAsia"/>
+              </w:rPr>
+              <w:t>/</w:t>
+            </w:r>
+            <w:r>
+              <w:t xml:space="preserve"> Two-guard</w:t>
             </w:r>
           </w:p>
         </w:tc>
@@ -7318,7 +9930,7 @@
               <w:rPr>
                 <w:rFonts w:hint="eastAsia"/>
               </w:rPr>
-              <w:t>6</w:t>
+              <w:t>4</w:t>
             </w:r>
           </w:p>
         </w:tc>
@@ -7331,10 +9943,7 @@
               <w:ind w:firstLine="0" w:firstLineChars="0"/>
             </w:pPr>
             <w:r>
-              <w:rPr>
-                <w:rFonts w:hint="eastAsia"/>
-              </w:rPr>
-              <w:t>最有价值球员</w:t>
+              <w:t>后备球员</w:t>
             </w:r>
           </w:p>
         </w:tc>
@@ -7347,7 +9956,7 @@
               <w:ind w:firstLine="0" w:firstLineChars="0"/>
             </w:pPr>
             <w:r>
-              <w:t>MVP (most valuable player)</w:t>
+              <w:t>Backup</w:t>
             </w:r>
           </w:p>
         </w:tc>
@@ -7362,7 +9971,6 @@
             <w:insideH w:val="single" w:color="auto" w:sz="4" w:space="0"/>
             <w:insideV w:val="single" w:color="auto" w:sz="4" w:space="0"/>
           </w:tblBorders>
-          <w:tblLayout w:type="fixed"/>
           <w:tblCellMar>
             <w:top w:w="0" w:type="dxa"/>
             <w:left w:w="108" w:type="dxa"/>
@@ -7385,7 +9993,7 @@
               <w:rPr>
                 <w:rFonts w:hint="eastAsia"/>
               </w:rPr>
-              <w:t>7</w:t>
+              <w:t>5</w:t>
             </w:r>
           </w:p>
         </w:tc>
@@ -7401,7 +10009,7 @@
               <w:rPr>
                 <w:rFonts w:hint="eastAsia"/>
               </w:rPr>
-              <w:t>大前锋</w:t>
+              <w:t>小前锋</w:t>
             </w:r>
           </w:p>
         </w:tc>
@@ -7414,7 +10022,7 @@
               <w:ind w:firstLine="0" w:firstLineChars="0"/>
             </w:pPr>
             <w:r>
-              <w:t>Power Forward</w:t>
+              <w:t>Small Forward</w:t>
             </w:r>
           </w:p>
         </w:tc>
@@ -7430,7 +10038,7 @@
               <w:rPr>
                 <w:rFonts w:hint="eastAsia"/>
               </w:rPr>
-              <w:t>8</w:t>
+              <w:t>6</w:t>
             </w:r>
           </w:p>
         </w:tc>
@@ -7443,7 +10051,10 @@
               <w:ind w:firstLine="0" w:firstLineChars="0"/>
             </w:pPr>
             <w:r>
-              <w:t>第六人</w:t>
+              <w:rPr>
+                <w:rFonts w:hint="eastAsia"/>
+              </w:rPr>
+              <w:t>最有价值球员</w:t>
             </w:r>
           </w:p>
         </w:tc>
@@ -7456,7 +10067,7 @@
               <w:ind w:firstLine="0" w:firstLineChars="0"/>
             </w:pPr>
             <w:r>
-              <w:t>Sixth man</w:t>
+              <w:t>MVP (most valuable player)</w:t>
             </w:r>
           </w:p>
         </w:tc>
@@ -7471,7 +10082,6 @@
             <w:insideH w:val="single" w:color="auto" w:sz="4" w:space="0"/>
             <w:insideV w:val="single" w:color="auto" w:sz="4" w:space="0"/>
           </w:tblBorders>
-          <w:tblLayout w:type="fixed"/>
           <w:tblCellMar>
             <w:top w:w="0" w:type="dxa"/>
             <w:left w:w="108" w:type="dxa"/>
@@ -7494,7 +10104,7 @@
               <w:rPr>
                 <w:rFonts w:hint="eastAsia"/>
               </w:rPr>
-              <w:t>9</w:t>
+              <w:t>7</w:t>
             </w:r>
           </w:p>
         </w:tc>
@@ -7510,7 +10120,7 @@
               <w:rPr>
                 <w:rFonts w:hint="eastAsia"/>
               </w:rPr>
-              <w:t>中锋</w:t>
+              <w:t>大前锋</w:t>
             </w:r>
           </w:p>
         </w:tc>
@@ -7523,7 +10133,7 @@
               <w:ind w:firstLine="0" w:firstLineChars="0"/>
             </w:pPr>
             <w:r>
-              <w:t>Center</w:t>
+              <w:t>Power Forward</w:t>
             </w:r>
           </w:p>
         </w:tc>
@@ -7539,7 +10149,7 @@
               <w:rPr>
                 <w:rFonts w:hint="eastAsia"/>
               </w:rPr>
-              <w:t>10</w:t>
+              <w:t>8</w:t>
             </w:r>
           </w:p>
         </w:tc>
@@ -7552,7 +10162,7 @@
               <w:ind w:firstLine="0" w:firstLineChars="0"/>
             </w:pPr>
             <w:r>
-              <w:t>新秀球员</w:t>
+              <w:t>第六人</w:t>
             </w:r>
           </w:p>
         </w:tc>
@@ -7565,7 +10175,7 @@
               <w:ind w:firstLine="0" w:firstLineChars="0"/>
             </w:pPr>
             <w:r>
-              <w:t>Rookie</w:t>
+              <w:t>Sixth man</w:t>
             </w:r>
           </w:p>
         </w:tc>
@@ -7580,7 +10190,6 @@
             <w:insideH w:val="single" w:color="auto" w:sz="4" w:space="0"/>
             <w:insideV w:val="single" w:color="auto" w:sz="4" w:space="0"/>
           </w:tblBorders>
-          <w:tblLayout w:type="fixed"/>
           <w:tblCellMar>
             <w:top w:w="0" w:type="dxa"/>
             <w:left w:w="108" w:type="dxa"/>
@@ -7603,7 +10212,7 @@
               <w:rPr>
                 <w:rFonts w:hint="eastAsia"/>
               </w:rPr>
-              <w:t>11</w:t>
+              <w:t>9</w:t>
             </w:r>
           </w:p>
         </w:tc>
@@ -7616,7 +10225,10 @@
               <w:ind w:firstLine="0" w:firstLineChars="0"/>
             </w:pPr>
             <w:r>
-              <w:t>前锋球员</w:t>
+              <w:rPr>
+                <w:rFonts w:hint="eastAsia"/>
+              </w:rPr>
+              <w:t>中锋</w:t>
             </w:r>
           </w:p>
         </w:tc>
@@ -7629,7 +10241,7 @@
               <w:ind w:firstLine="0" w:firstLineChars="0"/>
             </w:pPr>
             <w:r>
-              <w:t>Frontline</w:t>
+              <w:t>Center</w:t>
             </w:r>
           </w:p>
         </w:tc>
@@ -7645,7 +10257,7 @@
               <w:rPr>
                 <w:rFonts w:hint="eastAsia"/>
               </w:rPr>
-              <w:t>12</w:t>
+              <w:t>10</w:t>
             </w:r>
           </w:p>
         </w:tc>
@@ -7658,7 +10270,7 @@
               <w:ind w:firstLine="0" w:firstLineChars="0"/>
             </w:pPr>
             <w:r>
-              <w:t>第二年打NBA球员</w:t>
+              <w:t>新秀球员</w:t>
             </w:r>
           </w:p>
         </w:tc>
@@ -7671,7 +10283,7 @@
               <w:ind w:firstLine="0" w:firstLineChars="0"/>
             </w:pPr>
             <w:r>
-              <w:t>Sophomore</w:t>
+              <w:t>Rookie</w:t>
             </w:r>
           </w:p>
         </w:tc>
@@ -7686,7 +10298,6 @@
             <w:insideH w:val="single" w:color="auto" w:sz="4" w:space="0"/>
             <w:insideV w:val="single" w:color="auto" w:sz="4" w:space="0"/>
           </w:tblBorders>
-          <w:tblLayout w:type="fixed"/>
           <w:tblCellMar>
             <w:top w:w="0" w:type="dxa"/>
             <w:left w:w="108" w:type="dxa"/>
@@ -7709,7 +10320,7 @@
               <w:rPr>
                 <w:rFonts w:hint="eastAsia"/>
               </w:rPr>
-              <w:t>13</w:t>
+              <w:t>11</w:t>
             </w:r>
           </w:p>
         </w:tc>
@@ -7722,7 +10333,7 @@
               <w:ind w:firstLine="0" w:firstLineChars="0"/>
             </w:pPr>
             <w:r>
-              <w:t>后卫组合</w:t>
+              <w:t>前锋球员</w:t>
             </w:r>
           </w:p>
         </w:tc>
@@ -7735,7 +10346,7 @@
               <w:ind w:firstLine="0" w:firstLineChars="0"/>
             </w:pPr>
             <w:r>
-              <w:t>Backcourt</w:t>
+              <w:t>Frontline</w:t>
             </w:r>
           </w:p>
         </w:tc>
@@ -7751,7 +10362,7 @@
               <w:rPr>
                 <w:rFonts w:hint="eastAsia"/>
               </w:rPr>
-              <w:t>14</w:t>
+              <w:t>12</w:t>
             </w:r>
           </w:p>
         </w:tc>
@@ -7764,7 +10375,7 @@
               <w:ind w:firstLine="0" w:firstLineChars="0"/>
             </w:pPr>
             <w:r>
-              <w:t>资深球员</w:t>
+              <w:t>第二年打NBA球员</w:t>
             </w:r>
           </w:p>
         </w:tc>
@@ -7777,7 +10388,7 @@
               <w:ind w:firstLine="0" w:firstLineChars="0"/>
             </w:pPr>
             <w:r>
-              <w:t>Veteran</w:t>
+              <w:t>Sophomore</w:t>
             </w:r>
           </w:p>
         </w:tc>
@@ -7792,7 +10403,6 @@
             <w:insideH w:val="single" w:color="auto" w:sz="4" w:space="0"/>
             <w:insideV w:val="single" w:color="auto" w:sz="4" w:space="0"/>
           </w:tblBorders>
-          <w:tblLayout w:type="fixed"/>
           <w:tblCellMar>
             <w:top w:w="0" w:type="dxa"/>
             <w:left w:w="108" w:type="dxa"/>
@@ -7815,7 +10425,7 @@
               <w:rPr>
                 <w:rFonts w:hint="eastAsia"/>
               </w:rPr>
-              <w:t>15</w:t>
+              <w:t>13</w:t>
             </w:r>
           </w:p>
         </w:tc>
@@ -7828,7 +10438,7 @@
               <w:ind w:firstLine="0" w:firstLineChars="0"/>
             </w:pPr>
             <w:r>
-              <w:t>可兼任多个位置之球员</w:t>
+              <w:t>后卫组合</w:t>
             </w:r>
           </w:p>
         </w:tc>
@@ -7841,7 +10451,7 @@
               <w:ind w:firstLine="0" w:firstLineChars="0"/>
             </w:pPr>
             <w:r>
-              <w:t>Swingman</w:t>
+              <w:t>Backcourt</w:t>
             </w:r>
           </w:p>
         </w:tc>
@@ -7857,7 +10467,7 @@
               <w:rPr>
                 <w:rFonts w:hint="eastAsia"/>
               </w:rPr>
-              <w:t>16</w:t>
+              <w:t>14</w:t>
             </w:r>
           </w:p>
         </w:tc>
@@ -7870,7 +10480,7 @@
               <w:ind w:firstLine="0" w:firstLineChars="0"/>
             </w:pPr>
             <w:r>
-              <w:t>总教练（主帅）</w:t>
+              <w:t>资深球员</w:t>
             </w:r>
           </w:p>
         </w:tc>
@@ -7883,7 +10493,7 @@
               <w:ind w:firstLine="0" w:firstLineChars="0"/>
             </w:pPr>
             <w:r>
-              <w:t>Head Coach</w:t>
+              <w:t>Veteran</w:t>
             </w:r>
           </w:p>
         </w:tc>
@@ -7898,7 +10508,6 @@
             <w:insideH w:val="single" w:color="auto" w:sz="4" w:space="0"/>
             <w:insideV w:val="single" w:color="auto" w:sz="4" w:space="0"/>
           </w:tblBorders>
-          <w:tblLayout w:type="fixed"/>
           <w:tblCellMar>
             <w:top w:w="0" w:type="dxa"/>
             <w:left w:w="108" w:type="dxa"/>
@@ -7921,7 +10530,7 @@
               <w:rPr>
                 <w:rFonts w:hint="eastAsia"/>
               </w:rPr>
-              <w:t>17</w:t>
+              <w:t>15</w:t>
             </w:r>
           </w:p>
         </w:tc>
@@ -7934,7 +10543,7 @@
               <w:ind w:firstLine="0" w:firstLineChars="0"/>
             </w:pPr>
             <w:r>
-              <w:t>正选球员（个人）</w:t>
+              <w:t>可兼任多个位置之球员</w:t>
             </w:r>
           </w:p>
         </w:tc>
@@ -7947,7 +10556,7 @@
               <w:ind w:firstLine="0" w:firstLineChars="0"/>
             </w:pPr>
             <w:r>
-              <w:t>Starter </w:t>
+              <w:t>Swingman</w:t>
             </w:r>
           </w:p>
         </w:tc>
@@ -7963,7 +10572,7 @@
               <w:rPr>
                 <w:rFonts w:hint="eastAsia"/>
               </w:rPr>
-              <w:t>18</w:t>
+              <w:t>16</w:t>
             </w:r>
           </w:p>
         </w:tc>
@@ -7976,7 +10585,7 @@
               <w:ind w:firstLine="0" w:firstLineChars="0"/>
             </w:pPr>
             <w:r>
-              <w:t> 助教</w:t>
+              <w:t>总教练（主帅）</w:t>
             </w:r>
           </w:p>
         </w:tc>
@@ -7989,7 +10598,7 @@
               <w:ind w:firstLine="0" w:firstLineChars="0"/>
             </w:pPr>
             <w:r>
-              <w:t>Assistant Coach</w:t>
+              <w:t>Head Coach</w:t>
             </w:r>
           </w:p>
         </w:tc>
@@ -8004,7 +10613,6 @@
             <w:insideH w:val="single" w:color="auto" w:sz="4" w:space="0"/>
             <w:insideV w:val="single" w:color="auto" w:sz="4" w:space="0"/>
           </w:tblBorders>
-          <w:tblLayout w:type="fixed"/>
           <w:tblCellMar>
             <w:top w:w="0" w:type="dxa"/>
             <w:left w:w="108" w:type="dxa"/>
@@ -8027,7 +10635,7 @@
               <w:rPr>
                 <w:rFonts w:hint="eastAsia"/>
               </w:rPr>
-              <w:t>19</w:t>
+              <w:t>17</w:t>
             </w:r>
           </w:p>
         </w:tc>
@@ -8040,14 +10648,7 @@
               <w:ind w:firstLine="0" w:firstLineChars="0"/>
             </w:pPr>
             <w:r>
-              <w:rPr>
-                <w:rFonts w:ascii="Arial" w:hAnsi="Arial" w:cs="Arial"/>
-                <w:color w:val="333333"/>
-                <w:sz w:val="21"/>
-                <w:szCs w:val="21"/>
-                <w:shd w:val="clear" w:color="auto" w:fill="FFFFFF"/>
-              </w:rPr>
-              <w:t>球队总经理</w:t>
+              <w:t>正选球员（个人）</w:t>
             </w:r>
           </w:p>
         </w:tc>
@@ -8060,14 +10661,7 @@
               <w:ind w:firstLine="0" w:firstLineChars="0"/>
             </w:pPr>
             <w:r>
-              <w:rPr>
-                <w:rFonts w:ascii="Arial" w:hAnsi="Arial" w:cs="Arial"/>
-                <w:color w:val="333333"/>
-                <w:sz w:val="21"/>
-                <w:szCs w:val="21"/>
-                <w:shd w:val="clear" w:color="auto" w:fill="FFFFFF"/>
-              </w:rPr>
-              <w:t>General Manager</w:t>
+              <w:t>Starter </w:t>
             </w:r>
           </w:p>
         </w:tc>
@@ -8083,7 +10677,7 @@
               <w:rPr>
                 <w:rFonts w:hint="eastAsia"/>
               </w:rPr>
-              <w:t>20</w:t>
+              <w:t>18</w:t>
             </w:r>
           </w:p>
         </w:tc>
@@ -8096,14 +10690,7 @@
               <w:ind w:firstLine="0" w:firstLineChars="0"/>
             </w:pPr>
             <w:r>
-              <w:rPr>
-                <w:rFonts w:ascii="Arial" w:hAnsi="Arial" w:cs="Arial"/>
-                <w:color w:val="333333"/>
-                <w:sz w:val="21"/>
-                <w:szCs w:val="21"/>
-                <w:shd w:val="clear" w:color="auto" w:fill="FFFFFF"/>
-              </w:rPr>
-              <w:t>球队吉祥物</w:t>
+              <w:t> 助教</w:t>
             </w:r>
           </w:p>
         </w:tc>
@@ -8116,14 +10703,7 @@
               <w:ind w:firstLine="0" w:firstLineChars="0"/>
             </w:pPr>
             <w:r>
-              <w:rPr>
-                <w:rFonts w:ascii="Arial" w:hAnsi="Arial" w:cs="Arial"/>
-                <w:color w:val="333333"/>
-                <w:sz w:val="21"/>
-                <w:szCs w:val="21"/>
-                <w:shd w:val="clear" w:color="auto" w:fill="FFFFFF"/>
-              </w:rPr>
-              <w:t>Mascot</w:t>
+              <w:t>Assistant Coach</w:t>
             </w:r>
           </w:p>
         </w:tc>
@@ -8138,7 +10718,6 @@
             <w:insideH w:val="single" w:color="auto" w:sz="4" w:space="0"/>
             <w:insideV w:val="single" w:color="auto" w:sz="4" w:space="0"/>
           </w:tblBorders>
-          <w:tblLayout w:type="fixed"/>
           <w:tblCellMar>
             <w:top w:w="0" w:type="dxa"/>
             <w:left w:w="108" w:type="dxa"/>
@@ -8161,29 +10740,13 @@
               <w:rPr>
                 <w:rFonts w:hint="eastAsia"/>
               </w:rPr>
-              <w:t>21</w:t>
+              <w:t>19</w:t>
             </w:r>
           </w:p>
         </w:tc>
         <w:tc>
           <w:tcPr>
             <w:tcW w:w="1828" w:type="dxa"/>
-          </w:tcPr>
-          <w:p>
-            <w:pPr>
-              <w:ind w:firstLine="0" w:firstLineChars="0"/>
-            </w:pPr>
-            <w:r>
-              <w:rPr>
-                <w:rFonts w:hint="eastAsia"/>
-              </w:rPr>
-              <w:t>拉杆式投篮</w:t>
-            </w:r>
-          </w:p>
-        </w:tc>
-        <w:tc>
-          <w:tcPr>
-            <w:tcW w:w="2100" w:type="dxa"/>
           </w:tcPr>
           <w:p>
             <w:pPr>
@@ -8197,45 +10760,13 @@
                 <w:szCs w:val="21"/>
                 <w:shd w:val="clear" w:color="auto" w:fill="FFFFFF"/>
               </w:rPr>
-              <w:t>double pump</w:t>
-            </w:r>
-          </w:p>
-        </w:tc>
-        <w:tc>
-          <w:tcPr>
-            <w:tcW w:w="968" w:type="dxa"/>
-          </w:tcPr>
-          <w:p>
-            <w:pPr>
-              <w:ind w:firstLine="480"/>
-            </w:pPr>
-            <w:r>
-              <w:rPr>
-                <w:rFonts w:hint="eastAsia"/>
-              </w:rPr>
-              <w:t>22</w:t>
-            </w:r>
-          </w:p>
-        </w:tc>
-        <w:tc>
-          <w:tcPr>
-            <w:tcW w:w="1759" w:type="dxa"/>
-          </w:tcPr>
-          <w:p>
-            <w:pPr>
-              <w:ind w:firstLine="0" w:firstLineChars="0"/>
-            </w:pPr>
-            <w:r>
-              <w:rPr>
-                <w:rFonts w:hint="eastAsia"/>
-              </w:rPr>
-              <w:t>空中接力</w:t>
-            </w:r>
-          </w:p>
-        </w:tc>
-        <w:tc>
-          <w:tcPr>
-            <w:tcW w:w="2175" w:type="dxa"/>
+              <w:t>球队总经理</w:t>
+            </w:r>
+          </w:p>
+        </w:tc>
+        <w:tc>
+          <w:tcPr>
+            <w:tcW w:w="2100" w:type="dxa"/>
           </w:tcPr>
           <w:p>
             <w:pPr>
@@ -8249,7 +10780,63 @@
                 <w:szCs w:val="21"/>
                 <w:shd w:val="clear" w:color="auto" w:fill="FFFFFF"/>
               </w:rPr>
-              <w:t>alley-oop</w:t>
+              <w:t>General Manager</w:t>
+            </w:r>
+          </w:p>
+        </w:tc>
+        <w:tc>
+          <w:tcPr>
+            <w:tcW w:w="968" w:type="dxa"/>
+          </w:tcPr>
+          <w:p>
+            <w:pPr>
+              <w:ind w:firstLine="480"/>
+            </w:pPr>
+            <w:r>
+              <w:rPr>
+                <w:rFonts w:hint="eastAsia"/>
+              </w:rPr>
+              <w:t>20</w:t>
+            </w:r>
+          </w:p>
+        </w:tc>
+        <w:tc>
+          <w:tcPr>
+            <w:tcW w:w="1759" w:type="dxa"/>
+          </w:tcPr>
+          <w:p>
+            <w:pPr>
+              <w:ind w:firstLine="0" w:firstLineChars="0"/>
+            </w:pPr>
+            <w:r>
+              <w:rPr>
+                <w:rFonts w:ascii="Arial" w:hAnsi="Arial" w:cs="Arial"/>
+                <w:color w:val="333333"/>
+                <w:sz w:val="21"/>
+                <w:szCs w:val="21"/>
+                <w:shd w:val="clear" w:color="auto" w:fill="FFFFFF"/>
+              </w:rPr>
+              <w:t>球队吉祥物</w:t>
+            </w:r>
+          </w:p>
+        </w:tc>
+        <w:tc>
+          <w:tcPr>
+            <w:tcW w:w="2175" w:type="dxa"/>
+          </w:tcPr>
+          <w:p>
+            <w:pPr>
+              <w:ind w:firstLine="0" w:firstLineChars="0"/>
+            </w:pPr>
+            <w:r>
+              <w:rPr>
+                <w:rFonts w:ascii="Arial" w:hAnsi="Arial" w:cs="Arial"/>
+                <w:color w:val="333333"/>
+                <w:sz w:val="21"/>
+                <w:szCs w:val="21"/>
+                <w:shd w:val="clear" w:color="auto" w:fill="FFFFFF"/>
+              </w:rPr>
+              <w:t>Mascot</w:t>
             </w:r>
           </w:p>
         </w:tc>
@@ -8264,7 +10851,6 @@
             <w:insideH w:val="single" w:color="auto" w:sz="4" w:space="0"/>
             <w:insideV w:val="single" w:color="auto" w:sz="4" w:space="0"/>
           </w:tblBorders>
-          <w:tblLayout w:type="fixed"/>
           <w:tblCellMar>
             <w:top w:w="0" w:type="dxa"/>
             <w:left w:w="108" w:type="dxa"/>
@@ -8287,7 +10873,7 @@
               <w:rPr>
                 <w:rFonts w:hint="eastAsia"/>
               </w:rPr>
-              <w:t>23</w:t>
+              <w:t>21</w:t>
             </w:r>
           </w:p>
         </w:tc>
@@ -8303,7 +10889,7 @@
               <w:rPr>
                 <w:rFonts w:hint="eastAsia"/>
               </w:rPr>
-              <w:t>投球得分</w:t>
+              <w:t>拉杆式投篮</w:t>
             </w:r>
           </w:p>
         </w:tc>
@@ -8323,7 +10909,7 @@
                 <w:szCs w:val="21"/>
                 <w:shd w:val="clear" w:color="auto" w:fill="FFFFFF"/>
               </w:rPr>
-              <w:t>make the basket</w:t>
+              <w:t>double pump</w:t>
             </w:r>
           </w:p>
         </w:tc>
@@ -8339,13 +10925,29 @@
               <w:rPr>
                 <w:rFonts w:hint="eastAsia"/>
               </w:rPr>
-              <w:t>24</w:t>
+              <w:t>22</w:t>
             </w:r>
           </w:p>
         </w:tc>
         <w:tc>
           <w:tcPr>
             <w:tcW w:w="1759" w:type="dxa"/>
+          </w:tcPr>
+          <w:p>
+            <w:pPr>
+              <w:ind w:firstLine="0" w:firstLineChars="0"/>
+            </w:pPr>
+            <w:r>
+              <w:rPr>
+                <w:rFonts w:hint="eastAsia"/>
+              </w:rPr>
+              <w:t>空中接力</w:t>
+            </w:r>
+          </w:p>
+        </w:tc>
+        <w:tc>
+          <w:tcPr>
+            <w:tcW w:w="2175" w:type="dxa"/>
           </w:tcPr>
           <w:p>
             <w:pPr>
@@ -8359,27 +10961,7 @@
                 <w:szCs w:val="21"/>
                 <w:shd w:val="clear" w:color="auto" w:fill="FFFFFF"/>
               </w:rPr>
-              <w:t>上篮</w:t>
-            </w:r>
-          </w:p>
-        </w:tc>
-        <w:tc>
-          <w:tcPr>
-            <w:tcW w:w="2175" w:type="dxa"/>
-          </w:tcPr>
-          <w:p>
-            <w:pPr>
-              <w:ind w:firstLine="0" w:firstLineChars="0"/>
-            </w:pPr>
-            <w:r>
-              <w:rPr>
-                <w:rFonts w:ascii="Arial" w:hAnsi="Arial" w:cs="Arial"/>
-                <w:color w:val="333333"/>
-                <w:sz w:val="21"/>
-                <w:szCs w:val="21"/>
-                <w:shd w:val="clear" w:color="auto" w:fill="FFFFFF"/>
-              </w:rPr>
-              <w:t>layup</w:t>
+              <w:t>alley-oop</w:t>
             </w:r>
           </w:p>
         </w:tc>
@@ -8394,7 +10976,6 @@
             <w:insideH w:val="single" w:color="auto" w:sz="4" w:space="0"/>
             <w:insideV w:val="single" w:color="auto" w:sz="4" w:space="0"/>
           </w:tblBorders>
-          <w:tblLayout w:type="fixed"/>
           <w:tblCellMar>
             <w:top w:w="0" w:type="dxa"/>
             <w:left w:w="108" w:type="dxa"/>
@@ -8417,7 +10998,7 @@
               <w:rPr>
                 <w:rFonts w:hint="eastAsia"/>
               </w:rPr>
-              <w:t>25</w:t>
+              <w:t>23</w:t>
             </w:r>
           </w:p>
         </w:tc>
@@ -8433,7 +11014,7 @@
               <w:rPr>
                 <w:rFonts w:hint="eastAsia"/>
               </w:rPr>
-              <w:t>带球上篮</w:t>
+              <w:t>投球得分</w:t>
             </w:r>
           </w:p>
         </w:tc>
@@ -8453,7 +11034,7 @@
                 <w:szCs w:val="21"/>
                 <w:shd w:val="clear" w:color="auto" w:fill="FFFFFF"/>
               </w:rPr>
-              <w:t>driving to the hoop</w:t>
+              <w:t>make the basket</w:t>
             </w:r>
           </w:p>
         </w:tc>
@@ -8469,7 +11050,7 @@
               <w:rPr>
                 <w:rFonts w:hint="eastAsia"/>
               </w:rPr>
-              <w:t>26</w:t>
+              <w:t>24</w:t>
             </w:r>
           </w:p>
         </w:tc>
@@ -8489,7 +11070,7 @@
                 <w:szCs w:val="21"/>
                 <w:shd w:val="clear" w:color="auto" w:fill="FFFFFF"/>
               </w:rPr>
-              <w:t>反手上篮</w:t>
+              <w:t>上篮</w:t>
             </w:r>
           </w:p>
         </w:tc>
@@ -8509,7 +11090,7 @@
                 <w:szCs w:val="21"/>
                 <w:shd w:val="clear" w:color="auto" w:fill="FFFFFF"/>
               </w:rPr>
-              <w:t>reverse lay-up</w:t>
+              <w:t>layup</w:t>
             </w:r>
           </w:p>
         </w:tc>
@@ -8524,7 +11105,6 @@
             <w:insideH w:val="single" w:color="auto" w:sz="4" w:space="0"/>
             <w:insideV w:val="single" w:color="auto" w:sz="4" w:space="0"/>
           </w:tblBorders>
-          <w:tblLayout w:type="fixed"/>
           <w:tblCellMar>
             <w:top w:w="0" w:type="dxa"/>
             <w:left w:w="108" w:type="dxa"/>
@@ -8547,13 +11127,29 @@
               <w:rPr>
                 <w:rFonts w:hint="eastAsia"/>
               </w:rPr>
-              <w:t>27</w:t>
+              <w:t>25</w:t>
             </w:r>
           </w:p>
         </w:tc>
         <w:tc>
           <w:tcPr>
             <w:tcW w:w="1828" w:type="dxa"/>
+          </w:tcPr>
+          <w:p>
+            <w:pPr>
+              <w:ind w:firstLine="0" w:firstLineChars="0"/>
+            </w:pPr>
+            <w:r>
+              <w:rPr>
+                <w:rFonts w:hint="eastAsia"/>
+              </w:rPr>
+              <w:t>带球上篮</w:t>
+            </w:r>
+          </w:p>
+        </w:tc>
+        <w:tc>
+          <w:tcPr>
+            <w:tcW w:w="2100" w:type="dxa"/>
           </w:tcPr>
           <w:p>
             <w:pPr>
@@ -8567,13 +11163,29 @@
                 <w:szCs w:val="21"/>
                 <w:shd w:val="clear" w:color="auto" w:fill="FFFFFF"/>
               </w:rPr>
-              <w:t>挑篮</w:t>
-            </w:r>
-          </w:p>
-        </w:tc>
-        <w:tc>
-          <w:tcPr>
-            <w:tcW w:w="2100" w:type="dxa"/>
+              <w:t>driving to the hoop</w:t>
+            </w:r>
+          </w:p>
+        </w:tc>
+        <w:tc>
+          <w:tcPr>
+            <w:tcW w:w="968" w:type="dxa"/>
+          </w:tcPr>
+          <w:p>
+            <w:pPr>
+              <w:ind w:firstLine="480"/>
+            </w:pPr>
+            <w:r>
+              <w:rPr>
+                <w:rFonts w:hint="eastAsia"/>
+              </w:rPr>
+              <w:t>26</w:t>
+            </w:r>
+          </w:p>
+        </w:tc>
+        <w:tc>
+          <w:tcPr>
+            <w:tcW w:w="1759" w:type="dxa"/>
           </w:tcPr>
           <w:p>
             <w:pPr>
@@ -8587,29 +11199,13 @@
                 <w:szCs w:val="21"/>
                 <w:shd w:val="clear" w:color="auto" w:fill="FFFFFF"/>
               </w:rPr>
-              <w:t>finger roll </w:t>
-            </w:r>
-          </w:p>
-        </w:tc>
-        <w:tc>
-          <w:tcPr>
-            <w:tcW w:w="968" w:type="dxa"/>
-          </w:tcPr>
-          <w:p>
-            <w:pPr>
-              <w:ind w:firstLine="480"/>
-            </w:pPr>
-            <w:r>
-              <w:rPr>
-                <w:rFonts w:hint="eastAsia"/>
-              </w:rPr>
-              <w:t>28</w:t>
-            </w:r>
-          </w:p>
-        </w:tc>
-        <w:tc>
-          <w:tcPr>
-            <w:tcW w:w="1759" w:type="dxa"/>
+              <w:t>反手上篮</w:t>
+            </w:r>
+          </w:p>
+        </w:tc>
+        <w:tc>
+          <w:tcPr>
+            <w:tcW w:w="2175" w:type="dxa"/>
           </w:tcPr>
           <w:p>
             <w:pPr>
@@ -8623,27 +11219,7 @@
                 <w:szCs w:val="21"/>
                 <w:shd w:val="clear" w:color="auto" w:fill="FFFFFF"/>
               </w:rPr>
-              <w:t>强力入樽（灌篮，扣篮）</w:t>
-            </w:r>
-          </w:p>
-        </w:tc>
-        <w:tc>
-          <w:tcPr>
-            <w:tcW w:w="2175" w:type="dxa"/>
-          </w:tcPr>
-          <w:p>
-            <w:pPr>
-              <w:ind w:firstLine="0" w:firstLineChars="0"/>
-            </w:pPr>
-            <w:r>
-              <w:rPr>
-                <w:rFonts w:ascii="Arial" w:hAnsi="Arial" w:cs="Arial"/>
-                <w:color w:val="333333"/>
-                <w:sz w:val="21"/>
-                <w:szCs w:val="21"/>
-                <w:shd w:val="clear" w:color="auto" w:fill="FFFFFF"/>
-              </w:rPr>
-              <w:t>slam dunk</w:t>
+              <w:t>reverse lay-up</w:t>
             </w:r>
           </w:p>
         </w:tc>
@@ -8658,7 +11234,6 @@
             <w:insideH w:val="single" w:color="auto" w:sz="4" w:space="0"/>
             <w:insideV w:val="single" w:color="auto" w:sz="4" w:space="0"/>
           </w:tblBorders>
-          <w:tblLayout w:type="fixed"/>
           <w:tblCellMar>
             <w:top w:w="0" w:type="dxa"/>
             <w:left w:w="108" w:type="dxa"/>
@@ -8681,7 +11256,7 @@
               <w:rPr>
                 <w:rFonts w:hint="eastAsia"/>
               </w:rPr>
-              <w:t>29</w:t>
+              <w:t>27</w:t>
             </w:r>
           </w:p>
         </w:tc>
@@ -8701,7 +11276,7 @@
                 <w:szCs w:val="21"/>
                 <w:shd w:val="clear" w:color="auto" w:fill="FFFFFF"/>
               </w:rPr>
-              <w:t>疯狂入樽（灌篮，扣篮）</w:t>
+              <w:t>挑篮</w:t>
             </w:r>
           </w:p>
         </w:tc>
@@ -8721,7 +11296,7 @@
                 <w:szCs w:val="21"/>
                 <w:shd w:val="clear" w:color="auto" w:fill="FFFFFF"/>
               </w:rPr>
-              <w:t>monster dunk</w:t>
+              <w:t>finger roll </w:t>
             </w:r>
           </w:p>
         </w:tc>
@@ -8737,7 +11312,7 @@
               <w:rPr>
                 <w:rFonts w:hint="eastAsia"/>
               </w:rPr>
-              <w:t>30</w:t>
+              <w:t>28</w:t>
             </w:r>
           </w:p>
         </w:tc>
@@ -8748,7 +11323,6 @@
           <w:p>
             <w:pPr>
               <w:ind w:firstLine="0" w:firstLineChars="0"/>
-              <w:jc w:val="center"/>
             </w:pPr>
             <w:r>
               <w:rPr>
@@ -8758,7 +11332,7 @@
                 <w:szCs w:val="21"/>
                 <w:shd w:val="clear" w:color="auto" w:fill="FFFFFF"/>
               </w:rPr>
-              <w:t>反手入樽（灌篮，扣篮）</w:t>
+              <w:t>强力入樽（灌篮，扣篮）</w:t>
             </w:r>
           </w:p>
         </w:tc>
@@ -8778,7 +11352,7 @@
                 <w:szCs w:val="21"/>
                 <w:shd w:val="clear" w:color="auto" w:fill="FFFFFF"/>
               </w:rPr>
-              <w:t>reverse dunk</w:t>
+              <w:t>slam dunk</w:t>
             </w:r>
           </w:p>
         </w:tc>
@@ -8793,7 +11367,6 @@
             <w:insideH w:val="single" w:color="auto" w:sz="4" w:space="0"/>
             <w:insideV w:val="single" w:color="auto" w:sz="4" w:space="0"/>
           </w:tblBorders>
-          <w:tblLayout w:type="fixed"/>
           <w:tblCellMar>
             <w:top w:w="0" w:type="dxa"/>
             <w:left w:w="108" w:type="dxa"/>
@@ -8816,7 +11389,7 @@
               <w:rPr>
                 <w:rFonts w:hint="eastAsia"/>
               </w:rPr>
-              <w:t>31</w:t>
+              <w:t>29</w:t>
             </w:r>
           </w:p>
         </w:tc>
@@ -8836,7 +11409,7 @@
                 <w:szCs w:val="21"/>
                 <w:shd w:val="clear" w:color="auto" w:fill="FFFFFF"/>
               </w:rPr>
-              <w:t>补篮（另加进攻篮板一个）</w:t>
+              <w:t>疯狂入樽（灌篮，扣篮）</w:t>
             </w:r>
           </w:p>
         </w:tc>
@@ -8856,7 +11429,7 @@
                 <w:szCs w:val="21"/>
                 <w:shd w:val="clear" w:color="auto" w:fill="FFFFFF"/>
               </w:rPr>
-              <w:t>tip shot</w:t>
+              <w:t>monster dunk</w:t>
             </w:r>
           </w:p>
         </w:tc>
@@ -8872,7 +11445,7 @@
               <w:rPr>
                 <w:rFonts w:hint="eastAsia"/>
               </w:rPr>
-              <w:t>32</w:t>
+              <w:t>30</w:t>
             </w:r>
           </w:p>
         </w:tc>
@@ -8883,6 +11456,7 @@
           <w:p>
             <w:pPr>
               <w:ind w:firstLine="0" w:firstLineChars="0"/>
+              <w:jc w:val="center"/>
             </w:pPr>
             <w:r>
               <w:rPr>
@@ -8892,7 +11466,7 @@
                 <w:szCs w:val="21"/>
                 <w:shd w:val="clear" w:color="auto" w:fill="FFFFFF"/>
               </w:rPr>
-              <w:t>跳射投球</w:t>
+              <w:t>反手入樽（灌篮，扣篮）</w:t>
             </w:r>
           </w:p>
         </w:tc>
@@ -8912,7 +11486,7 @@
                 <w:szCs w:val="21"/>
                 <w:shd w:val="clear" w:color="auto" w:fill="FFFFFF"/>
               </w:rPr>
-              <w:t>jump shot</w:t>
+              <w:t>reverse dunk</w:t>
             </w:r>
           </w:p>
         </w:tc>
@@ -8927,7 +11501,6 @@
             <w:insideH w:val="single" w:color="auto" w:sz="4" w:space="0"/>
             <w:insideV w:val="single" w:color="auto" w:sz="4" w:space="0"/>
           </w:tblBorders>
-          <w:tblLayout w:type="fixed"/>
           <w:tblCellMar>
             <w:top w:w="0" w:type="dxa"/>
             <w:left w:w="108" w:type="dxa"/>
@@ -8950,7 +11523,7 @@
               <w:rPr>
                 <w:rFonts w:hint="eastAsia"/>
               </w:rPr>
-              <w:t>33</w:t>
+              <w:t>31</w:t>
             </w:r>
           </w:p>
         </w:tc>
@@ -8970,7 +11543,7 @@
                 <w:szCs w:val="21"/>
                 <w:shd w:val="clear" w:color="auto" w:fill="FFFFFF"/>
               </w:rPr>
-              <w:t>擦篮板</w:t>
+              <w:t>补篮（另加进攻篮板一个）</w:t>
             </w:r>
           </w:p>
         </w:tc>
@@ -8990,7 +11563,7 @@
                 <w:szCs w:val="21"/>
                 <w:shd w:val="clear" w:color="auto" w:fill="FFFFFF"/>
               </w:rPr>
-              <w:t>bank shot</w:t>
+              <w:t>tip shot</w:t>
             </w:r>
           </w:p>
         </w:tc>
@@ -9006,7 +11579,7 @@
               <w:rPr>
                 <w:rFonts w:hint="eastAsia"/>
               </w:rPr>
-              <w:t>34</w:t>
+              <w:t>32</w:t>
             </w:r>
           </w:p>
         </w:tc>
@@ -9026,7 +11599,7 @@
                 <w:szCs w:val="21"/>
                 <w:shd w:val="clear" w:color="auto" w:fill="FFFFFF"/>
               </w:rPr>
-              <w:t>钩手射球</w:t>
+              <w:t>跳射投球</w:t>
             </w:r>
           </w:p>
         </w:tc>
@@ -9046,7 +11619,7 @@
                 <w:szCs w:val="21"/>
                 <w:shd w:val="clear" w:color="auto" w:fill="FFFFFF"/>
               </w:rPr>
-              <w:t>hook shot</w:t>
+              <w:t>jump shot</w:t>
             </w:r>
           </w:p>
         </w:tc>
@@ -9061,7 +11634,6 @@
             <w:insideH w:val="single" w:color="auto" w:sz="4" w:space="0"/>
             <w:insideV w:val="single" w:color="auto" w:sz="4" w:space="0"/>
           </w:tblBorders>
-          <w:tblLayout w:type="fixed"/>
           <w:tblCellMar>
             <w:top w:w="0" w:type="dxa"/>
             <w:left w:w="108" w:type="dxa"/>
@@ -9084,7 +11656,7 @@
               <w:rPr>
                 <w:rFonts w:hint="eastAsia"/>
               </w:rPr>
-              <w:t>35</w:t>
+              <w:t>33</w:t>
             </w:r>
           </w:p>
         </w:tc>
@@ -9104,7 +11676,7 @@
                 <w:szCs w:val="21"/>
                 <w:shd w:val="clear" w:color="auto" w:fill="FFFFFF"/>
               </w:rPr>
-              <w:t>后仰式投射</w:t>
+              <w:t>擦篮板</w:t>
             </w:r>
           </w:p>
         </w:tc>
@@ -9124,7 +11696,7 @@
                 <w:szCs w:val="21"/>
                 <w:shd w:val="clear" w:color="auto" w:fill="FFFFFF"/>
               </w:rPr>
-              <w:t>fade away</w:t>
+              <w:t>bank shot</w:t>
             </w:r>
           </w:p>
         </w:tc>
@@ -9140,7 +11712,7 @@
               <w:rPr>
                 <w:rFonts w:hint="eastAsia"/>
               </w:rPr>
-              <w:t>36</w:t>
+              <w:t>34</w:t>
             </w:r>
           </w:p>
         </w:tc>
@@ -9160,7 +11732,7 @@
                 <w:szCs w:val="21"/>
                 <w:shd w:val="clear" w:color="auto" w:fill="FFFFFF"/>
               </w:rPr>
-              <w:t>投进2分球后因被犯规得到罚球再罚进一分</w:t>
+              <w:t>钩手射球</w:t>
             </w:r>
           </w:p>
         </w:tc>
@@ -9180,7 +11752,7 @@
                 <w:szCs w:val="21"/>
                 <w:shd w:val="clear" w:color="auto" w:fill="FFFFFF"/>
               </w:rPr>
-              <w:t>three-point play</w:t>
+              <w:t>hook shot</w:t>
             </w:r>
           </w:p>
         </w:tc>
@@ -9195,7 +11767,6 @@
             <w:insideH w:val="single" w:color="auto" w:sz="4" w:space="0"/>
             <w:insideV w:val="single" w:color="auto" w:sz="4" w:space="0"/>
           </w:tblBorders>
-          <w:tblLayout w:type="fixed"/>
           <w:tblCellMar>
             <w:top w:w="0" w:type="dxa"/>
             <w:left w:w="108" w:type="dxa"/>
@@ -9218,7 +11789,7 @@
               <w:rPr>
                 <w:rFonts w:hint="eastAsia"/>
               </w:rPr>
-              <w:t>37</w:t>
+              <w:t>35</w:t>
             </w:r>
           </w:p>
         </w:tc>
@@ -9238,7 +11809,7 @@
                 <w:szCs w:val="21"/>
                 <w:shd w:val="clear" w:color="auto" w:fill="FFFFFF"/>
               </w:rPr>
-              <w:t>投进3分球后因被犯规得到罚球再罚进一分</w:t>
+              <w:t>后仰式投射</w:t>
             </w:r>
           </w:p>
         </w:tc>
@@ -9258,7 +11829,7 @@
                 <w:szCs w:val="21"/>
                 <w:shd w:val="clear" w:color="auto" w:fill="FFFFFF"/>
               </w:rPr>
-              <w:t>four-point play </w:t>
+              <w:t>fade away</w:t>
             </w:r>
           </w:p>
         </w:tc>
@@ -9274,7 +11845,7 @@
               <w:rPr>
                 <w:rFonts w:hint="eastAsia"/>
               </w:rPr>
-              <w:t>38</w:t>
+              <w:t>36</w:t>
             </w:r>
           </w:p>
         </w:tc>
@@ -9294,7 +11865,7 @@
                 <w:szCs w:val="21"/>
                 <w:shd w:val="clear" w:color="auto" w:fill="FFFFFF"/>
               </w:rPr>
-              <w:t>中距离投射</w:t>
+              <w:t>投进2分球后因被犯规得到罚球再罚进一分</w:t>
             </w:r>
           </w:p>
         </w:tc>
@@ -9314,7 +11885,7 @@
                 <w:szCs w:val="21"/>
                 <w:shd w:val="clear" w:color="auto" w:fill="FFFFFF"/>
               </w:rPr>
-              <w:t>perimeter shot</w:t>
+              <w:t>three-point play</w:t>
             </w:r>
           </w:p>
         </w:tc>
@@ -9329,7 +11900,6 @@
             <w:insideH w:val="single" w:color="auto" w:sz="4" w:space="0"/>
             <w:insideV w:val="single" w:color="auto" w:sz="4" w:space="0"/>
           </w:tblBorders>
-          <w:tblLayout w:type="fixed"/>
           <w:tblCellMar>
             <w:top w:w="0" w:type="dxa"/>
             <w:left w:w="108" w:type="dxa"/>
@@ -9352,7 +11922,7 @@
               <w:rPr>
                 <w:rFonts w:hint="eastAsia"/>
               </w:rPr>
-              <w:t>39</w:t>
+              <w:t>37</w:t>
             </w:r>
           </w:p>
         </w:tc>
@@ -9372,7 +11942,7 @@
                 <w:szCs w:val="21"/>
                 <w:shd w:val="clear" w:color="auto" w:fill="FFFFFF"/>
               </w:rPr>
-              <w:t>三分投射球</w:t>
+              <w:t>投进3分球后因被犯规得到罚球再罚进一分</w:t>
             </w:r>
           </w:p>
         </w:tc>
@@ -9392,7 +11962,7 @@
                 <w:szCs w:val="21"/>
                 <w:shd w:val="clear" w:color="auto" w:fill="FFFFFF"/>
               </w:rPr>
-              <w:t>three-point shot </w:t>
+              <w:t>four-point play </w:t>
             </w:r>
           </w:p>
         </w:tc>
@@ -9408,7 +11978,7 @@
               <w:rPr>
                 <w:rFonts w:hint="eastAsia"/>
               </w:rPr>
-              <w:t>40</w:t>
+              <w:t>38</w:t>
             </w:r>
           </w:p>
         </w:tc>
@@ -9428,7 +11998,7 @@
                 <w:szCs w:val="21"/>
                 <w:shd w:val="clear" w:color="auto" w:fill="FFFFFF"/>
               </w:rPr>
-              <w:t>背后换手运球</w:t>
+              <w:t>中距离投射</w:t>
             </w:r>
           </w:p>
         </w:tc>
@@ -9448,7 +12018,7 @@
                 <w:szCs w:val="21"/>
                 <w:shd w:val="clear" w:color="auto" w:fill="FFFFFF"/>
               </w:rPr>
-              <w:t>behind-the-back dribble</w:t>
+              <w:t>perimeter shot</w:t>
             </w:r>
           </w:p>
         </w:tc>
@@ -9463,7 +12033,6 @@
             <w:insideH w:val="single" w:color="auto" w:sz="4" w:space="0"/>
             <w:insideV w:val="single" w:color="auto" w:sz="4" w:space="0"/>
           </w:tblBorders>
-          <w:tblLayout w:type="fixed"/>
           <w:tblCellMar>
             <w:top w:w="0" w:type="dxa"/>
             <w:left w:w="108" w:type="dxa"/>
@@ -9486,7 +12055,7 @@
               <w:rPr>
                 <w:rFonts w:hint="eastAsia"/>
               </w:rPr>
-              <w:t>41</w:t>
+              <w:t>39</w:t>
             </w:r>
           </w:p>
         </w:tc>
@@ -9506,7 +12075,7 @@
                 <w:szCs w:val="21"/>
                 <w:shd w:val="clear" w:color="auto" w:fill="FFFFFF"/>
               </w:rPr>
-              <w:t>胯下运球</w:t>
+              <w:t>三分投射球</w:t>
             </w:r>
           </w:p>
         </w:tc>
@@ -9526,7 +12095,7 @@
                 <w:szCs w:val="21"/>
                 <w:shd w:val="clear" w:color="auto" w:fill="FFFFFF"/>
               </w:rPr>
-              <w:t>cross-leg dribble</w:t>
+              <w:t>three-point shot </w:t>
             </w:r>
           </w:p>
         </w:tc>
@@ -9542,7 +12111,7 @@
               <w:rPr>
                 <w:rFonts w:hint="eastAsia"/>
               </w:rPr>
-              <w:t>42</w:t>
+              <w:t>40</w:t>
             </w:r>
           </w:p>
         </w:tc>
@@ -9562,7 +12131,7 @@
                 <w:szCs w:val="21"/>
                 <w:shd w:val="clear" w:color="auto" w:fill="FFFFFF"/>
               </w:rPr>
-              <w:t>（空中）停顿再变招</w:t>
+              <w:t>背后换手运球</w:t>
             </w:r>
           </w:p>
         </w:tc>
@@ -9582,7 +12151,7 @@
                 <w:szCs w:val="21"/>
                 <w:shd w:val="clear" w:color="auto" w:fill="FFFFFF"/>
               </w:rPr>
-              <w:t>delay</w:t>
+              <w:t>behind-the-back dribble</w:t>
             </w:r>
           </w:p>
         </w:tc>
@@ -9597,7 +12166,139 @@
             <w:insideH w:val="single" w:color="auto" w:sz="4" w:space="0"/>
             <w:insideV w:val="single" w:color="auto" w:sz="4" w:space="0"/>
           </w:tblBorders>
-          <w:tblLayout w:type="fixed"/>
+          <w:tblCellMar>
+            <w:top w:w="0" w:type="dxa"/>
+            <w:left w:w="108" w:type="dxa"/>
+            <w:bottom w:w="0" w:type="dxa"/>
+            <w:right w:w="108" w:type="dxa"/>
+          </w:tblCellMar>
+        </w:tblPrEx>
+        <w:trPr>
+          <w:trHeight w:val="577" w:hRule="atLeast"/>
+        </w:trPr>
+        <w:tc>
+          <w:tcPr>
+            <w:tcW w:w="770" w:type="dxa"/>
+          </w:tcPr>
+          <w:p>
+            <w:pPr>
+              <w:ind w:firstLine="0" w:firstLineChars="0"/>
+            </w:pPr>
+            <w:r>
+              <w:rPr>
+                <w:rFonts w:hint="eastAsia"/>
+              </w:rPr>
+              <w:t>41</w:t>
+            </w:r>
+          </w:p>
+        </w:tc>
+        <w:tc>
+          <w:tcPr>
+            <w:tcW w:w="1828" w:type="dxa"/>
+          </w:tcPr>
+          <w:p>
+            <w:pPr>
+              <w:ind w:firstLine="0" w:firstLineChars="0"/>
+            </w:pPr>
+            <w:r>
+              <w:rPr>
+                <w:rFonts w:ascii="Arial" w:hAnsi="Arial" w:cs="Arial"/>
+                <w:color w:val="333333"/>
+                <w:sz w:val="21"/>
+                <w:szCs w:val="21"/>
+                <w:shd w:val="clear" w:color="auto" w:fill="FFFFFF"/>
+              </w:rPr>
+              <w:t>胯下运球</w:t>
+            </w:r>
+          </w:p>
+        </w:tc>
+        <w:tc>
+          <w:tcPr>
+            <w:tcW w:w="2100" w:type="dxa"/>
+          </w:tcPr>
+          <w:p>
+            <w:pPr>
+              <w:ind w:firstLine="0" w:firstLineChars="0"/>
+            </w:pPr>
+            <w:r>
+              <w:rPr>
+                <w:rFonts w:ascii="Arial" w:hAnsi="Arial" w:cs="Arial"/>
+                <w:color w:val="333333"/>
+                <w:sz w:val="21"/>
+                <w:szCs w:val="21"/>
+                <w:shd w:val="clear" w:color="auto" w:fill="FFFFFF"/>
+              </w:rPr>
+              <w:t>cross-leg dribble</w:t>
+            </w:r>
+          </w:p>
+        </w:tc>
+        <w:tc>
+          <w:tcPr>
+            <w:tcW w:w="968" w:type="dxa"/>
+          </w:tcPr>
+          <w:p>
+            <w:pPr>
+              <w:ind w:firstLine="480"/>
+            </w:pPr>
+            <w:r>
+              <w:rPr>
+                <w:rFonts w:hint="eastAsia"/>
+              </w:rPr>
+              <w:t>42</w:t>
+            </w:r>
+          </w:p>
+        </w:tc>
+        <w:tc>
+          <w:tcPr>
+            <w:tcW w:w="1759" w:type="dxa"/>
+          </w:tcPr>
+          <w:p>
+            <w:pPr>
+              <w:ind w:firstLine="0" w:firstLineChars="0"/>
+            </w:pPr>
+            <w:r>
+              <w:rPr>
+                <w:rFonts w:ascii="Arial" w:hAnsi="Arial" w:cs="Arial"/>
+                <w:color w:val="333333"/>
+                <w:sz w:val="21"/>
+                <w:szCs w:val="21"/>
+                <w:shd w:val="clear" w:color="auto" w:fill="FFFFFF"/>
+              </w:rPr>
+              <w:t>（空中）停顿再变招</w:t>
+            </w:r>
+          </w:p>
+        </w:tc>
+        <w:tc>
+          <w:tcPr>
+            <w:tcW w:w="2175" w:type="dxa"/>
+          </w:tcPr>
+          <w:p>
+            <w:pPr>
+              <w:ind w:firstLine="0" w:firstLineChars="0"/>
+            </w:pPr>
+            <w:r>
+              <w:rPr>
+                <w:rFonts w:ascii="Arial" w:hAnsi="Arial" w:cs="Arial"/>
+                <w:color w:val="333333"/>
+                <w:sz w:val="21"/>
+                <w:szCs w:val="21"/>
+                <w:shd w:val="clear" w:color="auto" w:fill="FFFFFF"/>
+              </w:rPr>
+              <w:t>delay</w:t>
+            </w:r>
+          </w:p>
+        </w:tc>
+      </w:tr>
+      <w:tr>
+        <w:tblPrEx>
+          <w:tblBorders>
+            <w:top w:val="single" w:color="auto" w:sz="4" w:space="0"/>
+            <w:left w:val="single" w:color="auto" w:sz="4" w:space="0"/>
+            <w:bottom w:val="single" w:color="auto" w:sz="4" w:space="0"/>
+            <w:right w:val="single" w:color="auto" w:sz="4" w:space="0"/>
+            <w:insideH w:val="single" w:color="auto" w:sz="4" w:space="0"/>
+            <w:insideV w:val="single" w:color="auto" w:sz="4" w:space="0"/>
+          </w:tblBorders>
           <w:tblCellMar>
             <w:top w:w="0" w:type="dxa"/>
             <w:left w:w="108" w:type="dxa"/>
@@ -10051,7 +12752,7 @@
     </w:p>
     <w:tbl>
       <w:tblPr>
-        <w:tblStyle w:val="16"/>
+        <w:tblStyle w:val="15"/>
         <w:tblW w:w="9122" w:type="dxa"/>
         <w:tblInd w:w="0" w:type="dxa"/>
         <w:tblBorders>
@@ -10088,7 +12789,6 @@
             <w:insideH w:val="single" w:color="auto" w:sz="4" w:space="0"/>
             <w:insideV w:val="single" w:color="auto" w:sz="4" w:space="0"/>
           </w:tblBorders>
-          <w:tblLayout w:type="fixed"/>
           <w:tblCellMar>
             <w:top w:w="0" w:type="dxa"/>
             <w:left w:w="108" w:type="dxa"/>
@@ -10206,7 +12906,6 @@
             <w:insideH w:val="single" w:color="auto" w:sz="4" w:space="0"/>
             <w:insideV w:val="single" w:color="auto" w:sz="4" w:space="0"/>
           </w:tblBorders>
-          <w:tblLayout w:type="fixed"/>
           <w:tblCellMar>
             <w:top w:w="0" w:type="dxa"/>
             <w:left w:w="108" w:type="dxa"/>
@@ -10324,7 +13023,6 @@
             <w:insideH w:val="single" w:color="auto" w:sz="4" w:space="0"/>
             <w:insideV w:val="single" w:color="auto" w:sz="4" w:space="0"/>
           </w:tblBorders>
-          <w:tblLayout w:type="fixed"/>
           <w:tblCellMar>
             <w:top w:w="0" w:type="dxa"/>
             <w:left w:w="108" w:type="dxa"/>
@@ -10442,7 +13140,6 @@
             <w:insideH w:val="single" w:color="auto" w:sz="4" w:space="0"/>
             <w:insideV w:val="single" w:color="auto" w:sz="4" w:space="0"/>
           </w:tblBorders>
-          <w:tblLayout w:type="fixed"/>
           <w:tblCellMar>
             <w:top w:w="0" w:type="dxa"/>
             <w:left w:w="108" w:type="dxa"/>
@@ -10560,7 +13257,6 @@
             <w:insideH w:val="single" w:color="auto" w:sz="4" w:space="0"/>
             <w:insideV w:val="single" w:color="auto" w:sz="4" w:space="0"/>
           </w:tblBorders>
-          <w:tblLayout w:type="fixed"/>
           <w:tblCellMar>
             <w:top w:w="0" w:type="dxa"/>
             <w:left w:w="108" w:type="dxa"/>
@@ -10678,7 +13374,6 @@
             <w:insideH w:val="single" w:color="auto" w:sz="4" w:space="0"/>
             <w:insideV w:val="single" w:color="auto" w:sz="4" w:space="0"/>
           </w:tblBorders>
-          <w:tblLayout w:type="fixed"/>
           <w:tblCellMar>
             <w:top w:w="0" w:type="dxa"/>
             <w:left w:w="108" w:type="dxa"/>
@@ -10796,7 +13491,6 @@
             <w:insideH w:val="single" w:color="auto" w:sz="4" w:space="0"/>
             <w:insideV w:val="single" w:color="auto" w:sz="4" w:space="0"/>
           </w:tblBorders>
-          <w:tblLayout w:type="fixed"/>
           <w:tblCellMar>
             <w:top w:w="0" w:type="dxa"/>
             <w:left w:w="108" w:type="dxa"/>
@@ -10932,7 +13626,6 @@
             <w:insideH w:val="single" w:color="auto" w:sz="4" w:space="0"/>
             <w:insideV w:val="single" w:color="auto" w:sz="4" w:space="0"/>
           </w:tblBorders>
-          <w:tblLayout w:type="fixed"/>
           <w:tblCellMar>
             <w:top w:w="0" w:type="dxa"/>
             <w:left w:w="108" w:type="dxa"/>
@@ -11068,7 +13761,6 @@
             <w:insideH w:val="single" w:color="auto" w:sz="4" w:space="0"/>
             <w:insideV w:val="single" w:color="auto" w:sz="4" w:space="0"/>
           </w:tblBorders>
-          <w:tblLayout w:type="fixed"/>
           <w:tblCellMar>
             <w:top w:w="0" w:type="dxa"/>
             <w:left w:w="108" w:type="dxa"/>
@@ -11204,7 +13896,6 @@
             <w:insideH w:val="single" w:color="auto" w:sz="4" w:space="0"/>
             <w:insideV w:val="single" w:color="auto" w:sz="4" w:space="0"/>
           </w:tblBorders>
-          <w:tblLayout w:type="fixed"/>
           <w:tblCellMar>
             <w:top w:w="0" w:type="dxa"/>
             <w:left w:w="108" w:type="dxa"/>
@@ -11340,7 +14031,6 @@
             <w:insideH w:val="single" w:color="auto" w:sz="4" w:space="0"/>
             <w:insideV w:val="single" w:color="auto" w:sz="4" w:space="0"/>
           </w:tblBorders>
-          <w:tblLayout w:type="fixed"/>
           <w:tblCellMar>
             <w:top w:w="0" w:type="dxa"/>
             <w:left w:w="108" w:type="dxa"/>
@@ -11476,7 +14166,6 @@
             <w:insideH w:val="single" w:color="auto" w:sz="4" w:space="0"/>
             <w:insideV w:val="single" w:color="auto" w:sz="4" w:space="0"/>
           </w:tblBorders>
-          <w:tblLayout w:type="fixed"/>
           <w:tblCellMar>
             <w:top w:w="0" w:type="dxa"/>
             <w:left w:w="108" w:type="dxa"/>
@@ -11639,107 +14328,65 @@
     </w:p>
     <w:p>
       <w:pPr>
-        <w:rPr>
-          <w:rFonts w:ascii="Arial" w:hAnsi="Arial" w:eastAsia="宋体" w:cs="Arial"/>
-          <w:b w:val="0"/>
-          <w:i w:val="0"/>
-          <w:caps w:val="0"/>
-          <w:color w:val="333333"/>
-          <w:spacing w:val="0"/>
-          <w:sz w:val="21"/>
-          <w:szCs w:val="21"/>
-          <w:shd w:val="clear" w:fill="F7F8FA"/>
-        </w:rPr>
-      </w:pPr>
-      <w:r>
-        <w:rPr>
-          <w:rFonts w:ascii="Arial" w:hAnsi="Arial" w:eastAsia="宋体" w:cs="Arial"/>
-          <w:b w:val="0"/>
-          <w:i w:val="0"/>
-          <w:caps w:val="0"/>
-          <w:color w:val="333333"/>
-          <w:spacing w:val="0"/>
-          <w:sz w:val="21"/>
-          <w:szCs w:val="21"/>
-          <w:shd w:val="clear" w:fill="F7F8FA"/>
-        </w:rPr>
+        <w:bidi w:val="0"/>
+      </w:pPr>
+      <w:r>
         <w:t>A very popular racket sport in royal courts in the 18th century, badminton was not officially born until 1873, in Badminton, England. The Thomas Cup (for men) and Uber Cup (for women) were founded in 1948 and 1956. Bad minton became an Olympic sport in 1992. Bad minton is very popular in Southeast Asia and donesia.</w:t>
       </w:r>
     </w:p>
     <w:p>
       <w:pPr>
-        <w:rPr>
-          <w:rFonts w:hint="eastAsia" w:ascii="Arial" w:hAnsi="Arial" w:eastAsia="宋体" w:cs="Arial"/>
-          <w:b w:val="0"/>
-          <w:i w:val="0"/>
-          <w:caps w:val="0"/>
-          <w:color w:val="333333"/>
-          <w:spacing w:val="0"/>
-          <w:sz w:val="21"/>
-          <w:szCs w:val="21"/>
-          <w:shd w:val="clear" w:fill="F7F8FA"/>
-          <w:lang w:val="en-US" w:eastAsia="zh-CN"/>
-        </w:rPr>
-      </w:pPr>
-      <w:r>
-        <w:rPr>
-          <w:rFonts w:ascii="Arial" w:hAnsi="Arial" w:eastAsia="宋体" w:cs="Arial"/>
-          <w:b w:val="0"/>
-          <w:i w:val="0"/>
-          <w:caps w:val="0"/>
-          <w:color w:val="333333"/>
-          <w:spacing w:val="0"/>
-          <w:sz w:val="21"/>
-          <w:szCs w:val="21"/>
-          <w:shd w:val="clear" w:fill="F7F8FA"/>
-        </w:rPr>
-        <w:t>羽毛球是18世纪王室流行的球拍类运动,但它却到1873年才在英国伯明顿正式.tt。男子汤姆斯杯和女子尤伯杯分别成立于1948年和1956年。1992年,羽毛球成为奥运会项目。羽毛球运动在东南亚和印尼都很受欢迎。</w:t>
-      </w:r>
-    </w:p>
-    <w:p>
-      <w:pPr>
-        <w:pStyle w:val="5"/>
+        <w:bidi w:val="0"/>
         <w:rPr>
           <w:rFonts w:hint="eastAsia"/>
           <w:lang w:val="en-US" w:eastAsia="zh-CN"/>
         </w:rPr>
       </w:pPr>
       <w:r>
+        <w:t>羽毛球是18世纪王室流行的球拍类运动,但它却到1873年才在英国伯明顿正式.tt。男子汤姆斯杯和女子尤伯杯分别成立于1948年和1956年。1992年,羽毛球成为奥运会项目。羽毛球运动在东南亚和印尼都很受欢迎。</w:t>
+      </w:r>
+    </w:p>
+    <w:p>
+      <w:pPr>
+        <w:pStyle w:val="5"/>
         <w:rPr>
           <w:rFonts w:hint="eastAsia"/>
           <w:lang w:val="en-US" w:eastAsia="zh-CN"/>
         </w:rPr>
+      </w:pPr>
+      <w:r>
+        <w:rPr>
+          <w:rFonts w:hint="eastAsia"/>
+          <w:lang w:val="en-US" w:eastAsia="zh-CN"/>
+        </w:rPr>
         <w:t>羽毛球比赛规则</w:t>
       </w:r>
     </w:p>
     <w:p>
       <w:pPr>
-        <w:rPr>
-          <w:rFonts w:ascii="Arial" w:hAnsi="Arial" w:eastAsia="宋体" w:cs="Arial"/>
-          <w:b w:val="0"/>
-          <w:i w:val="0"/>
-          <w:caps w:val="0"/>
-          <w:color w:val="333333"/>
-          <w:spacing w:val="0"/>
-          <w:sz w:val="21"/>
-          <w:szCs w:val="21"/>
-          <w:shd w:val="clear" w:fill="F7F8FA"/>
-        </w:rPr>
-      </w:pPr>
-      <w:r>
-        <w:rPr>
-          <w:rFonts w:ascii="Arial" w:hAnsi="Arial" w:eastAsia="宋体" w:cs="Arial"/>
-          <w:b w:val="0"/>
-          <w:i w:val="0"/>
-          <w:caps w:val="0"/>
-          <w:color w:val="333333"/>
-          <w:spacing w:val="0"/>
-          <w:sz w:val="21"/>
-          <w:szCs w:val="21"/>
-          <w:shd w:val="clear" w:fill="F7F8FA"/>
-        </w:rPr>
+        <w:bidi w:val="0"/>
+      </w:pPr>
+      <w:r>
         <w:t>To win a rally, the player should get the shuttlecock to hit the ground on the opponent's side of the net or by forcing a fault. A fault occurs when the shuttlecock is hit out of bounds, does not go over the net, or touches a player or his clothing. The server wins points. If the receiver wins the rally, he wins the serve. The match is played in 3 15-points games (for women's singles, 11 points).</w:t>
       </w:r>
+    </w:p>
+    <w:p>
+      <w:pPr>
+        <w:bidi w:val="0"/>
+        <w:rPr>
+          <w:rFonts w:hint="eastAsia"/>
+          <w:lang w:val="en-US" w:eastAsia="zh-CN"/>
+        </w:rPr>
+      </w:pPr>
+      <w:r>
+        <w:rPr>
+          <w:rFonts w:hint="eastAsia"/>
+          <w:lang w:val="en-US" w:eastAsia="zh-CN"/>
+        </w:rPr>
+        <w:t>把球回击到对方场区的地面或迫使对方犯错都可以赢得一个回合。常见的失误有回球出界，回球不过网，或者球碰到球员身体或衣服。发球的球员可以得分。如果接发球的球员赢了，那么他就获得发球权。比赛采用3局15分制（女子单打是11分制）。</w:t>
+      </w:r>
+      <w:bookmarkStart w:id="44" w:name="_GoBack"/>
+      <w:bookmarkEnd w:id="44"/>
     </w:p>
     <w:p>
       <w:pPr>
@@ -11756,37 +14403,6 @@
           <w:lang w:val="en-US" w:eastAsia="zh-CN"/>
         </w:rPr>
       </w:pPr>
-      <w:r>
-        <w:rPr>
-          <w:rFonts w:hint="eastAsia" w:ascii="Arial" w:hAnsi="Arial" w:cs="Arial"/>
-          <w:b w:val="0"/>
-          <w:i w:val="0"/>
-          <w:caps w:val="0"/>
-          <w:color w:val="333333"/>
-          <w:spacing w:val="0"/>
-          <w:sz w:val="21"/>
-          <w:szCs w:val="21"/>
-          <w:shd w:val="clear" w:fill="F7F8FA"/>
-          <w:lang w:val="en-US" w:eastAsia="zh-CN"/>
-        </w:rPr>
-        <w:t>把球回击到对方场区的地面或迫使对方犯错都可以赢得一个回合。常见的失误有回球出界，回球不过网，或者球碰到球员身体或衣服。发球的球员可以得分。如果接发球的球员赢了，那么他就获得发球权。比赛采用3局15分制（女子单打是11分制）。</w:t>
-      </w:r>
-    </w:p>
-    <w:p>
-      <w:pPr>
-        <w:rPr>
-          <w:rFonts w:hint="eastAsia" w:ascii="Arial" w:hAnsi="Arial" w:cs="Arial"/>
-          <w:b w:val="0"/>
-          <w:i w:val="0"/>
-          <w:caps w:val="0"/>
-          <w:color w:val="333333"/>
-          <w:spacing w:val="0"/>
-          <w:sz w:val="21"/>
-          <w:szCs w:val="21"/>
-          <w:shd w:val="clear" w:fill="F7F8FA"/>
-          <w:lang w:val="en-US" w:eastAsia="zh-CN"/>
-        </w:rPr>
-      </w:pPr>
     </w:p>
     <w:p>
       <w:pPr>
@@ -11806,7 +14422,7 @@
     </w:p>
     <w:tbl>
       <w:tblPr>
-        <w:tblStyle w:val="16"/>
+        <w:tblStyle w:val="15"/>
         <w:tblW w:w="9280" w:type="dxa"/>
         <w:tblInd w:w="0" w:type="dxa"/>
         <w:tblBorders>
@@ -11819,7 +14435,9 @@
         </w:tblBorders>
         <w:tblLayout w:type="fixed"/>
         <w:tblCellMar>
+          <w:top w:w="0" w:type="dxa"/>
           <w:left w:w="108" w:type="dxa"/>
+          <w:bottom w:w="0" w:type="dxa"/>
           <w:right w:w="108" w:type="dxa"/>
         </w:tblCellMar>
       </w:tblPr>
@@ -11840,9 +14458,10 @@
             <w:insideH w:val="single" w:color="auto" w:sz="4" w:space="0"/>
             <w:insideV w:val="single" w:color="auto" w:sz="4" w:space="0"/>
           </w:tblBorders>
-          <w:tblLayout w:type="fixed"/>
           <w:tblCellMar>
+            <w:top w:w="0" w:type="dxa"/>
             <w:left w:w="108" w:type="dxa"/>
+            <w:bottom w:w="0" w:type="dxa"/>
             <w:right w:w="108" w:type="dxa"/>
           </w:tblCellMar>
         </w:tblPrEx>
@@ -11970,9 +14589,10 @@
             <w:insideH w:val="single" w:color="auto" w:sz="4" w:space="0"/>
             <w:insideV w:val="single" w:color="auto" w:sz="4" w:space="0"/>
           </w:tblBorders>
-          <w:tblLayout w:type="fixed"/>
           <w:tblCellMar>
+            <w:top w:w="0" w:type="dxa"/>
             <w:left w:w="108" w:type="dxa"/>
+            <w:bottom w:w="0" w:type="dxa"/>
             <w:right w:w="108" w:type="dxa"/>
           </w:tblCellMar>
         </w:tblPrEx>
@@ -12095,9 +14715,10 @@
             <w:insideH w:val="single" w:color="auto" w:sz="4" w:space="0"/>
             <w:insideV w:val="single" w:color="auto" w:sz="4" w:space="0"/>
           </w:tblBorders>
-          <w:tblLayout w:type="fixed"/>
           <w:tblCellMar>
+            <w:top w:w="0" w:type="dxa"/>
             <w:left w:w="108" w:type="dxa"/>
+            <w:bottom w:w="0" w:type="dxa"/>
             <w:right w:w="108" w:type="dxa"/>
           </w:tblCellMar>
         </w:tblPrEx>
@@ -12218,8 +14839,6 @@
               </w:rPr>
               <w:t>比赛用球是由14至16条鹅毛制成，涂上胶水塞进一个软木头上。羽毛球很脆弱：在一场高水平赛事中，通常要换10个球左右。因为羽毛球很轻，所以羽毛球比赛只能在室内进行。</w:t>
             </w:r>
-            <w:bookmarkStart w:id="44" w:name="_GoBack"/>
-            <w:bookmarkEnd w:id="44"/>
           </w:p>
         </w:tc>
       </w:tr>
@@ -12233,9 +14852,10 @@
             <w:insideH w:val="single" w:color="auto" w:sz="4" w:space="0"/>
             <w:insideV w:val="single" w:color="auto" w:sz="4" w:space="0"/>
           </w:tblBorders>
-          <w:tblLayout w:type="fixed"/>
           <w:tblCellMar>
+            <w:top w:w="0" w:type="dxa"/>
             <w:left w:w="108" w:type="dxa"/>
+            <w:bottom w:w="0" w:type="dxa"/>
             <w:right w:w="108" w:type="dxa"/>
           </w:tblCellMar>
         </w:tblPrEx>
@@ -12331,9 +14951,10 @@
             <w:insideH w:val="single" w:color="auto" w:sz="4" w:space="0"/>
             <w:insideV w:val="single" w:color="auto" w:sz="4" w:space="0"/>
           </w:tblBorders>
-          <w:tblLayout w:type="fixed"/>
           <w:tblCellMar>
+            <w:top w:w="0" w:type="dxa"/>
             <w:left w:w="108" w:type="dxa"/>
+            <w:bottom w:w="0" w:type="dxa"/>
             <w:right w:w="108" w:type="dxa"/>
           </w:tblCellMar>
         </w:tblPrEx>
@@ -12429,9 +15050,10 @@
             <w:insideH w:val="single" w:color="auto" w:sz="4" w:space="0"/>
             <w:insideV w:val="single" w:color="auto" w:sz="4" w:space="0"/>
           </w:tblBorders>
-          <w:tblLayout w:type="fixed"/>
           <w:tblCellMar>
+            <w:top w:w="0" w:type="dxa"/>
             <w:left w:w="108" w:type="dxa"/>
+            <w:bottom w:w="0" w:type="dxa"/>
             <w:right w:w="108" w:type="dxa"/>
           </w:tblCellMar>
         </w:tblPrEx>
@@ -12527,9 +15149,10 @@
             <w:insideH w:val="single" w:color="auto" w:sz="4" w:space="0"/>
             <w:insideV w:val="single" w:color="auto" w:sz="4" w:space="0"/>
           </w:tblBorders>
-          <w:tblLayout w:type="fixed"/>
           <w:tblCellMar>
+            <w:top w:w="0" w:type="dxa"/>
             <w:left w:w="108" w:type="dxa"/>
+            <w:bottom w:w="0" w:type="dxa"/>
             <w:right w:w="108" w:type="dxa"/>
           </w:tblCellMar>
         </w:tblPrEx>
@@ -12625,9 +15248,10 @@
             <w:insideH w:val="single" w:color="auto" w:sz="4" w:space="0"/>
             <w:insideV w:val="single" w:color="auto" w:sz="4" w:space="0"/>
           </w:tblBorders>
-          <w:tblLayout w:type="fixed"/>
           <w:tblCellMar>
+            <w:top w:w="0" w:type="dxa"/>
             <w:left w:w="108" w:type="dxa"/>
+            <w:bottom w:w="0" w:type="dxa"/>
             <w:right w:w="108" w:type="dxa"/>
           </w:tblCellMar>
         </w:tblPrEx>
@@ -13167,7 +15791,7 @@
     <w:lsdException w:qFormat="1" w:uiPriority="0" w:semiHidden="0" w:name="heading 2"/>
     <w:lsdException w:qFormat="1" w:uiPriority="0" w:semiHidden="0" w:name="heading 3"/>
     <w:lsdException w:qFormat="1" w:uiPriority="0" w:semiHidden="0" w:name="heading 4"/>
-    <w:lsdException w:qFormat="1" w:uiPriority="0" w:name="heading 5"/>
+    <w:lsdException w:qFormat="1" w:uiPriority="0" w:semiHidden="0" w:name="heading 5"/>
     <w:lsdException w:qFormat="1" w:uiPriority="0" w:name="heading 6"/>
     <w:lsdException w:qFormat="1" w:uiPriority="0" w:name="heading 7"/>
     <w:lsdException w:qFormat="1" w:uiPriority="0" w:name="heading 8"/>
@@ -13526,7 +16150,6 @@
     <w:name w:val="heading 5"/>
     <w:basedOn w:val="1"/>
     <w:next w:val="1"/>
-    <w:semiHidden/>
     <w:unhideWhenUsed/>
     <w:qFormat/>
     <w:uiPriority w:val="0"/>
@@ -13635,21 +16258,20 @@
       <w:sz w:val="21"/>
     </w:rPr>
   </w:style>
-  <w:style w:type="character" w:default="1" w:styleId="14">
+  <w:style w:type="character" w:default="1" w:styleId="16">
     <w:name w:val="Default Paragraph Font"/>
     <w:semiHidden/>
     <w:unhideWhenUsed/>
     <w:qFormat/>
     <w:uiPriority w:val="1"/>
   </w:style>
-  <w:style w:type="table" w:default="1" w:styleId="15">
+  <w:style w:type="table" w:default="1" w:styleId="14">
     <w:name w:val="Normal Table"/>
     <w:semiHidden/>
     <w:unhideWhenUsed/>
     <w:qFormat/>
     <w:uiPriority w:val="99"/>
     <w:tblPr>
-      <w:tblLayout w:type="fixed"/>
       <w:tblCellMar>
         <w:top w:w="0" w:type="dxa"/>
         <w:left w:w="108" w:type="dxa"/>
@@ -13710,9 +16332,9 @@
       <w:szCs w:val="18"/>
     </w:rPr>
   </w:style>
-  <w:style w:type="table" w:styleId="16">
+  <w:style w:type="table" w:styleId="15">
     <w:name w:val="Table Grid"/>
-    <w:basedOn w:val="15"/>
+    <w:basedOn w:val="14"/>
     <w:qFormat/>
     <w:uiPriority w:val="0"/>
     <w:pPr>
@@ -13728,7 +16350,6 @@
         <w:insideH w:val="single" w:color="auto" w:sz="4" w:space="0"/>
         <w:insideV w:val="single" w:color="auto" w:sz="4" w:space="0"/>
       </w:tblBorders>
-      <w:tblLayout w:type="fixed"/>
     </w:tblPr>
   </w:style>
   <w:style w:type="paragraph" w:customStyle="1" w:styleId="17">
@@ -13766,13 +16387,13 @@
   </w:style>
   <w:style w:type="character" w:customStyle="1" w:styleId="20">
     <w:name w:val="src"/>
-    <w:basedOn w:val="14"/>
+    <w:basedOn w:val="16"/>
     <w:qFormat/>
     <w:uiPriority w:val="0"/>
   </w:style>
   <w:style w:type="character" w:customStyle="1" w:styleId="21">
     <w:name w:val="页眉 字符"/>
-    <w:basedOn w:val="14"/>
+    <w:basedOn w:val="16"/>
     <w:link w:val="13"/>
     <w:qFormat/>
     <w:uiPriority w:val="0"/>
@@ -13785,7 +16406,7 @@
   </w:style>
   <w:style w:type="character" w:customStyle="1" w:styleId="22">
     <w:name w:val="页脚 字符"/>
-    <w:basedOn w:val="14"/>
+    <w:basedOn w:val="16"/>
     <w:link w:val="12"/>
     <w:qFormat/>
     <w:uiPriority w:val="0"/>
@@ -13798,7 +16419,7 @@
   </w:style>
   <w:style w:type="character" w:customStyle="1" w:styleId="23">
     <w:name w:val="批注框文本 字符"/>
-    <w:basedOn w:val="14"/>
+    <w:basedOn w:val="16"/>
     <w:link w:val="11"/>
     <w:qFormat/>
     <w:uiPriority w:val="0"/>
@@ -14463,7 +17084,7 @@
     <w:charset w:val="00"/>
     <w:family w:val="swiss"/>
     <w:pitch w:val="default"/>
-    <w:sig w:usb0="E0002AFF" w:usb1="C000247B" w:usb2="00000009" w:usb3="00000000" w:csb0="200001FF" w:csb1="00000000"/>
+    <w:sig w:usb0="E4002EFF" w:usb1="C000247B" w:usb2="00000009" w:usb3="00000000" w:csb0="200001FF" w:csb1="00000000"/>
   </w:font>
 </w:fonts>
 </file>
@@ -14545,7 +17166,6 @@
     <w:qFormat/>
     <w:uiPriority w:val="99"/>
     <w:tblPr>
-      <w:tblLayout w:type="fixed"/>
       <w:tblCellMar>
         <w:top w:w="0" w:type="dxa"/>
         <w:left w:w="108" w:type="dxa"/>

--- a/杭州语/杭州语翻译.docx
+++ b/杭州语/杭州语翻译.docx
@@ -3903,12 +3903,7 @@
     </w:tbl>
     <w:p>
       <w:pPr>
-        <w:ind w:firstLine="480"/>
-      </w:pPr>
-    </w:p>
-    <w:p>
-      <w:pPr>
-        <w:ind w:firstLine="480"/>
+        <w:ind w:left="0" w:leftChars="0" w:firstLine="0" w:firstLineChars="0"/>
       </w:pPr>
     </w:p>
     <w:p>
@@ -4170,7 +4165,21 @@
     <w:p>
       <w:pPr>
         <w:pStyle w:val="6"/>
+        <w:keepNext/>
+        <w:keepLines/>
+        <w:pageBreakBefore w:val="0"/>
+        <w:widowControl w:val="0"/>
+        <w:kinsoku/>
+        <w:wordWrap/>
+        <w:overflowPunct/>
+        <w:topLinePunct w:val="0"/>
+        <w:autoSpaceDE/>
+        <w:autoSpaceDN/>
         <w:bidi w:val="0"/>
+        <w:adjustRightInd/>
+        <w:snapToGrid/>
+        <w:ind w:left="1009" w:firstLine="0" w:firstLineChars="0"/>
+        <w:textAlignment w:val="auto"/>
         <w:rPr>
           <w:rFonts w:hint="default"/>
           <w:lang w:val="en-US" w:eastAsia="zh-CN"/>
@@ -4277,6 +4286,7 @@
     </w:p>
     <w:p>
       <w:pPr>
+        <w:ind w:left="0" w:leftChars="0" w:firstLine="420" w:firstLineChars="0"/>
         <w:rPr>
           <w:rFonts w:hint="default"/>
           <w:lang w:val="en-US" w:eastAsia="zh-CN"/>
@@ -4287,7 +4297,7 @@
           <w:rFonts w:hint="default"/>
           <w:lang w:val="en-US" w:eastAsia="zh-CN"/>
         </w:rPr>
-        <w:t xml:space="preserve">    例3:</w:t>
+        <w:t>例3:squeeze</w:t>
       </w:r>
     </w:p>
     <w:p>
@@ -4302,7 +4312,7 @@
           <w:rFonts w:hint="default"/>
           <w:lang w:val="en-US" w:eastAsia="zh-CN"/>
         </w:rPr>
-        <w:t xml:space="preserve">    squeeze</w:t>
+        <w:t xml:space="preserve">    译名:直塞,塞球</w:t>
       </w:r>
     </w:p>
     <w:p>
@@ -4317,11 +4327,13 @@
           <w:rFonts w:hint="default"/>
           <w:lang w:val="en-US" w:eastAsia="zh-CN"/>
         </w:rPr>
-        <w:t xml:space="preserve">    译名:直塞,塞球</w:t>
-      </w:r>
-    </w:p>
-    <w:p>
-      <w:pPr>
+        <w:t xml:space="preserve">    这个单词在足球运动中的意思是指进攻队员将球传到防守队员身后,给出一个提前量,然后进攻球员的队友瞅准机会冲上去接球,传接球同时进行。“他传出记直塞球”,我们可以说 he squeezed a ball</w:t>
+      </w:r>
+    </w:p>
+    <w:p>
+      <w:pPr>
+        <w:pStyle w:val="5"/>
+        <w:bidi w:val="0"/>
         <w:rPr>
           <w:rFonts w:hint="default"/>
           <w:lang w:val="en-US" w:eastAsia="zh-CN"/>
@@ -4332,7 +4344,7 @@
           <w:rFonts w:hint="default"/>
           <w:lang w:val="en-US" w:eastAsia="zh-CN"/>
         </w:rPr>
-        <w:t xml:space="preserve">    这个单词在足球运动中的意思是指进攻队员将球传到防守队员身后,给出一个提前量,然后进攻球员的队友瞅准机会冲上去接球,传接球同时进行。“他传出记直塞球”,我们可以说 he squeezed a ball</w:t>
+        <w:t>名词短语类</w:t>
       </w:r>
     </w:p>
     <w:p>
@@ -4342,361 +4354,4018 @@
           <w:lang w:val="en-US" w:eastAsia="zh-CN"/>
         </w:rPr>
       </w:pPr>
-    </w:p>
-    <w:p>
-      <w:pPr>
+      <w:r>
         <w:rPr>
           <w:rFonts w:hint="default"/>
           <w:lang w:val="en-US" w:eastAsia="zh-CN"/>
         </w:rPr>
-      </w:pPr>
+        <w:t xml:space="preserve">    以下三个例子中,例1是根据上下文语境来翻译,例2和例3是根据约定俗成的方式来翻译。</w:t>
+      </w:r>
+    </w:p>
+    <w:p>
+      <w:pPr>
+        <w:rPr>
+          <w:rFonts w:hint="default"/>
+          <w:lang w:val="en-US" w:eastAsia="zh-CN"/>
+        </w:rPr>
+      </w:pPr>
+      <w:r>
+        <w:rPr>
+          <w:rFonts w:hint="default"/>
+          <w:lang w:val="en-US" w:eastAsia="zh-CN"/>
+        </w:rPr>
+        <w:t xml:space="preserve">    例1: cutting edge</w:t>
+      </w:r>
+    </w:p>
+    <w:p>
+      <w:pPr>
+        <w:rPr>
+          <w:rFonts w:hint="default"/>
+          <w:lang w:val="en-US" w:eastAsia="zh-CN"/>
+        </w:rPr>
+      </w:pPr>
+      <w:r>
+        <w:rPr>
+          <w:rFonts w:hint="default"/>
+          <w:lang w:val="en-US" w:eastAsia="zh-CN"/>
+        </w:rPr>
+        <w:t xml:space="preserve">    译名:最前沿,最前面</w:t>
+      </w:r>
+    </w:p>
+    <w:p>
+      <w:pPr>
+        <w:rPr>
+          <w:rFonts w:hint="default"/>
+          <w:lang w:val="en-US" w:eastAsia="zh-CN"/>
+        </w:rPr>
+      </w:pPr>
+      <w:r>
+        <w:rPr>
+          <w:rFonts w:hint="default"/>
+          <w:lang w:val="en-US" w:eastAsia="zh-CN"/>
+        </w:rPr>
+        <w:t xml:space="preserve">    这个短语从本身的“刀锋、刀刃处”引申为“最前面、最前沿”的含义,通常可以指代球队阵容最靠近对方门将的中锋。 </w:t>
+      </w:r>
+    </w:p>
+    <w:p>
+      <w:pPr>
+        <w:ind w:firstLine="897" w:firstLineChars="374"/>
+        <w:rPr>
+          <w:rFonts w:hint="default"/>
+          <w:lang w:val="en-US" w:eastAsia="zh-CN"/>
+        </w:rPr>
+      </w:pPr>
+      <w:r>
+        <w:rPr>
+          <w:rFonts w:hint="default"/>
+          <w:lang w:val="en-US" w:eastAsia="zh-CN"/>
+        </w:rPr>
+        <w:t>例2: a starting XI译名:首发阵容</w:t>
+      </w:r>
+    </w:p>
+    <w:p>
+      <w:pPr>
+        <w:rPr>
+          <w:rFonts w:hint="default"/>
+          <w:lang w:val="en-US" w:eastAsia="zh-CN"/>
+        </w:rPr>
+      </w:pPr>
+      <w:r>
+        <w:rPr>
+          <w:rFonts w:hint="default"/>
+          <w:lang w:val="en-US" w:eastAsia="zh-CN"/>
+        </w:rPr>
+        <w:t xml:space="preserve">    由于每支球队上场人数为11人,所以“开始的11人”就是“首发阵容” </w:t>
+      </w:r>
+    </w:p>
+    <w:p>
+      <w:pPr>
+        <w:ind w:firstLine="897" w:firstLineChars="374"/>
+        <w:rPr>
+          <w:rFonts w:hint="default"/>
+          <w:lang w:val="en-US" w:eastAsia="zh-CN"/>
+        </w:rPr>
+      </w:pPr>
+      <w:r>
+        <w:rPr>
+          <w:rFonts w:hint="default"/>
+          <w:lang w:val="en-US" w:eastAsia="zh-CN"/>
+        </w:rPr>
+        <w:t>例3: airborne flick译名:凌空磕球射门</w:t>
+      </w:r>
+    </w:p>
+    <w:p>
+      <w:pPr>
+        <w:rPr>
+          <w:rFonts w:hint="default"/>
+          <w:lang w:val="en-US" w:eastAsia="zh-CN"/>
+        </w:rPr>
+      </w:pPr>
+      <w:r>
+        <w:rPr>
+          <w:rFonts w:hint="default"/>
+          <w:lang w:val="en-US" w:eastAsia="zh-CN"/>
+        </w:rPr>
+        <w:t xml:space="preserve">    这个短语是指球员跳起腾空接到传球用脚内侧或脚后跟磕球射门,可以翻译为 “凌空磕球射门”</w:t>
+      </w:r>
+    </w:p>
+    <w:p>
+      <w:pPr>
+        <w:ind w:left="0" w:leftChars="0" w:firstLine="0" w:firstLineChars="0"/>
+        <w:rPr>
+          <w:rFonts w:hint="default"/>
+          <w:lang w:val="en-US" w:eastAsia="zh-CN"/>
+        </w:rPr>
+      </w:pPr>
+    </w:p>
+    <w:p>
+      <w:pPr>
+        <w:pStyle w:val="4"/>
+        <w:bidi w:val="0"/>
+        <w:rPr>
+          <w:rFonts w:hint="default"/>
+          <w:lang w:val="en-US" w:eastAsia="zh-CN"/>
+        </w:rPr>
+      </w:pPr>
+      <w:r>
+        <w:rPr>
+          <w:rFonts w:hint="default"/>
+          <w:lang w:val="en-US" w:eastAsia="zh-CN"/>
+        </w:rPr>
+        <w:t>组合词类</w:t>
+      </w:r>
+    </w:p>
+    <w:p>
+      <w:pPr>
+        <w:bidi w:val="0"/>
+        <w:rPr>
+          <w:rFonts w:hint="default"/>
+          <w:lang w:val="en-US" w:eastAsia="zh-CN"/>
+        </w:rPr>
+      </w:pPr>
+      <w:r>
+        <w:rPr>
+          <w:rFonts w:hint="default"/>
+          <w:lang w:val="en-US" w:eastAsia="zh-CN"/>
+        </w:rPr>
+        <w:t xml:space="preserve">    以下例子中,前三个例子都是根据约定俗成的方式来翻译,例4是根据语境来翻译 </w:t>
+      </w:r>
+    </w:p>
+    <w:p>
+      <w:pPr>
+        <w:bidi w:val="0"/>
+        <w:rPr>
+          <w:rFonts w:hint="default"/>
+          <w:lang w:val="en-US" w:eastAsia="zh-CN"/>
+        </w:rPr>
+      </w:pPr>
+      <w:r>
+        <w:rPr>
+          <w:rFonts w:hint="default"/>
+          <w:lang w:val="en-US" w:eastAsia="zh-CN"/>
+        </w:rPr>
+        <w:t xml:space="preserve">    例1: treble- winner译名:三冠王</w:t>
+      </w:r>
+    </w:p>
+    <w:p>
+      <w:pPr>
+        <w:bidi w:val="0"/>
+        <w:rPr>
+          <w:rFonts w:hint="default"/>
+          <w:lang w:val="en-US" w:eastAsia="zh-CN"/>
+        </w:rPr>
+      </w:pPr>
+      <w:r>
+        <w:rPr>
+          <w:rFonts w:hint="default"/>
+          <w:lang w:val="en-US" w:eastAsia="zh-CN"/>
+        </w:rPr>
+        <w:t xml:space="preserve">    这个组合词一般是指一只俱乐部球队夺得国内顶级联赛冠军、国内杯赛冠军以及州际冠军联赛冠军,例如2015年的西班牙俱乐部巴塞罗那队夺得了西甲联赛冠军、西班牙国王杯冠军以及欧洲冠军联赛冠军,我们可以说巴塞罗那队是三冠王。 </w:t>
+      </w:r>
+    </w:p>
+    <w:p>
+      <w:pPr>
+        <w:bidi w:val="0"/>
+        <w:rPr>
+          <w:rFonts w:hint="default"/>
+          <w:lang w:val="en-US" w:eastAsia="zh-CN"/>
+        </w:rPr>
+      </w:pPr>
+      <w:r>
+        <w:rPr>
+          <w:rFonts w:hint="default"/>
+          <w:lang w:val="en-US" w:eastAsia="zh-CN"/>
+        </w:rPr>
+        <w:t xml:space="preserve">    例2: build-up译名:进攻过程</w:t>
+      </w:r>
+    </w:p>
+    <w:p>
+      <w:pPr>
+        <w:bidi w:val="0"/>
+        <w:rPr>
+          <w:rFonts w:hint="default"/>
+          <w:lang w:val="en-US" w:eastAsia="zh-CN"/>
+        </w:rPr>
+      </w:pPr>
+      <w:r>
+        <w:rPr>
+          <w:rFonts w:hint="default"/>
+          <w:lang w:val="en-US" w:eastAsia="zh-CN"/>
+        </w:rPr>
+        <w:t xml:space="preserve">    这个组合词是指一支球队发起一波进攻,可以翻译为“进攻过程”。</w:t>
+      </w:r>
+    </w:p>
+    <w:p>
+      <w:pPr>
+        <w:bidi w:val="0"/>
+        <w:rPr>
+          <w:rFonts w:hint="default"/>
+          <w:lang w:val="en-US" w:eastAsia="zh-CN"/>
+        </w:rPr>
+      </w:pPr>
+      <w:r>
+        <w:rPr>
+          <w:rFonts w:hint="default"/>
+          <w:lang w:val="en-US" w:eastAsia="zh-CN"/>
+        </w:rPr>
+        <w:t xml:space="preserve">    例3:dead-ball译名:定位球</w:t>
+      </w:r>
+    </w:p>
+    <w:p>
+      <w:pPr>
+        <w:bidi w:val="0"/>
+        <w:rPr>
+          <w:rFonts w:hint="default"/>
+          <w:lang w:val="en-US" w:eastAsia="zh-CN"/>
+        </w:rPr>
+      </w:pPr>
+      <w:r>
+        <w:rPr>
+          <w:rFonts w:hint="default"/>
+          <w:lang w:val="en-US" w:eastAsia="zh-CN"/>
+        </w:rPr>
+        <w:t xml:space="preserve">    这个组合词是指定位球,包括角球、任意球、界外球等,还有相同意思的短语, 比如set- plece 例4: up-and-under译名:过顶挑传</w:t>
+      </w:r>
+    </w:p>
+    <w:p>
+      <w:pPr>
+        <w:bidi w:val="0"/>
+        <w:rPr>
+          <w:rFonts w:hint="default"/>
+          <w:lang w:val="en-US" w:eastAsia="zh-CN"/>
+        </w:rPr>
+      </w:pPr>
+      <w:r>
+        <w:rPr>
+          <w:rFonts w:hint="default"/>
+          <w:lang w:val="en-US" w:eastAsia="zh-CN"/>
+        </w:rPr>
+        <w:t xml:space="preserve">    这个组合词是指进攻球员用脚将球挑起来,越过防守队员的头顶传给队友。4.3长难句的翻译</w:t>
+      </w:r>
+    </w:p>
+    <w:p>
+      <w:pPr>
+        <w:rPr>
+          <w:rFonts w:hint="default"/>
+          <w:lang w:val="en-US" w:eastAsia="zh-CN"/>
+        </w:rPr>
+      </w:pPr>
+    </w:p>
+    <w:p>
+      <w:pPr>
+        <w:pStyle w:val="4"/>
+        <w:bidi w:val="0"/>
+        <w:rPr>
+          <w:rFonts w:hint="default"/>
+          <w:lang w:val="en-US" w:eastAsia="zh-CN"/>
+        </w:rPr>
+      </w:pPr>
+      <w:r>
+        <w:rPr>
+          <w:rFonts w:hint="default"/>
+          <w:lang w:val="en-US" w:eastAsia="zh-CN"/>
+        </w:rPr>
+        <w:t>长难句的翻译</w:t>
+      </w:r>
+    </w:p>
+    <w:p>
+      <w:pPr>
+        <w:keepNext w:val="0"/>
+        <w:keepLines w:val="0"/>
+        <w:widowControl/>
+        <w:suppressLineNumbers w:val="0"/>
+        <w:jc w:val="left"/>
+      </w:pPr>
+      <w:r>
+        <w:rPr>
+          <w:rFonts w:hint="eastAsia" w:ascii="宋体" w:hAnsi="宋体" w:eastAsia="宋体" w:cs="宋体"/>
+          <w:color w:val="000000"/>
+          <w:kern w:val="0"/>
+          <w:sz w:val="24"/>
+          <w:szCs w:val="24"/>
+          <w:lang w:val="en-US" w:eastAsia="zh-CN" w:bidi="ar"/>
+        </w:rPr>
+        <w:t xml:space="preserve">英语长难句一般有三个特点：后置修饰语多；联合成分多；句法结构复杂，层次 </w:t>
+      </w:r>
+    </w:p>
+    <w:p>
+      <w:pPr>
+        <w:keepNext w:val="0"/>
+        <w:keepLines w:val="0"/>
+        <w:widowControl/>
+        <w:suppressLineNumbers w:val="0"/>
+        <w:jc w:val="left"/>
+      </w:pPr>
+      <w:r>
+        <w:rPr>
+          <w:rFonts w:hint="eastAsia" w:ascii="宋体" w:hAnsi="宋体" w:eastAsia="宋体" w:cs="宋体"/>
+          <w:color w:val="000000"/>
+          <w:kern w:val="0"/>
+          <w:sz w:val="24"/>
+          <w:szCs w:val="24"/>
+          <w:lang w:val="en-US" w:eastAsia="zh-CN" w:bidi="ar"/>
+        </w:rPr>
+        <w:t>迭出。（刘宓庆，</w:t>
+      </w:r>
+      <w:r>
+        <w:rPr>
+          <w:rFonts w:hint="default" w:ascii="Times New Roman" w:hAnsi="Times New Roman" w:eastAsia="宋体" w:cs="Times New Roman"/>
+          <w:color w:val="000000"/>
+          <w:kern w:val="0"/>
+          <w:sz w:val="24"/>
+          <w:szCs w:val="24"/>
+          <w:lang w:val="en-US" w:eastAsia="zh-CN" w:bidi="ar"/>
+        </w:rPr>
+        <w:t>2012</w:t>
+      </w:r>
+      <w:r>
+        <w:rPr>
+          <w:rFonts w:hint="eastAsia" w:ascii="宋体" w:hAnsi="宋体" w:eastAsia="宋体" w:cs="宋体"/>
+          <w:color w:val="000000"/>
+          <w:kern w:val="0"/>
+          <w:sz w:val="24"/>
+          <w:szCs w:val="24"/>
+          <w:lang w:val="en-US" w:eastAsia="zh-CN" w:bidi="ar"/>
+        </w:rPr>
+        <w:t xml:space="preserve">）本文根据例句所采用的翻译策略分为四大类。 </w:t>
+      </w:r>
     </w:p>
     <w:p>
       <w:pPr>
         <w:pStyle w:val="5"/>
         <w:bidi w:val="0"/>
+      </w:pPr>
+      <w:r>
+        <w:rPr>
+          <w:rFonts w:hint="eastAsia" w:ascii="宋体" w:hAnsi="宋体" w:eastAsia="宋体" w:cs="宋体"/>
+          <w:b/>
+          <w:color w:val="000000"/>
+          <w:kern w:val="0"/>
+          <w:sz w:val="24"/>
+          <w:szCs w:val="24"/>
+          <w:lang w:val="en-US" w:eastAsia="zh-CN" w:bidi="ar"/>
+        </w:rPr>
+        <w:t xml:space="preserve">切断法 </w:t>
+      </w:r>
+    </w:p>
+    <w:p>
+      <w:pPr>
+        <w:keepNext w:val="0"/>
+        <w:keepLines w:val="0"/>
+        <w:widowControl/>
+        <w:suppressLineNumbers w:val="0"/>
+        <w:jc w:val="left"/>
+      </w:pPr>
+      <w:r>
+        <w:rPr>
+          <w:rFonts w:hint="eastAsia" w:ascii="宋体" w:hAnsi="宋体" w:eastAsia="宋体" w:cs="宋体"/>
+          <w:color w:val="000000"/>
+          <w:kern w:val="0"/>
+          <w:sz w:val="24"/>
+          <w:szCs w:val="24"/>
+          <w:lang w:val="en-US" w:eastAsia="zh-CN" w:bidi="ar"/>
+        </w:rPr>
+        <w:t>切断，在英译汉时将长句“化整为零”，在原句主谓连接处、转折连接处等以及 按意群切断，译成汉语分句，切断法基本属于顺译法。（刘宓庆，</w:t>
+      </w:r>
+      <w:r>
+        <w:rPr>
+          <w:rFonts w:hint="default" w:ascii="Times New Roman" w:hAnsi="Times New Roman" w:eastAsia="宋体" w:cs="Times New Roman"/>
+          <w:color w:val="000000"/>
+          <w:kern w:val="0"/>
+          <w:sz w:val="24"/>
+          <w:szCs w:val="24"/>
+          <w:lang w:val="en-US" w:eastAsia="zh-CN" w:bidi="ar"/>
+        </w:rPr>
+        <w:t>2012</w:t>
+      </w:r>
+      <w:r>
+        <w:rPr>
+          <w:rFonts w:hint="eastAsia" w:ascii="宋体" w:hAnsi="宋体" w:eastAsia="宋体" w:cs="宋体"/>
+          <w:color w:val="000000"/>
+          <w:kern w:val="0"/>
+          <w:sz w:val="24"/>
+          <w:szCs w:val="24"/>
+          <w:lang w:val="en-US" w:eastAsia="zh-CN" w:bidi="ar"/>
+        </w:rPr>
+        <w:t xml:space="preserve">）以下是四 个对原句进行“切断”的案例。 </w:t>
+      </w:r>
+    </w:p>
+    <w:p>
+      <w:pPr>
+        <w:keepNext w:val="0"/>
+        <w:keepLines w:val="0"/>
+        <w:widowControl/>
+        <w:suppressLineNumbers w:val="0"/>
+        <w:jc w:val="left"/>
+      </w:pPr>
+      <w:r>
+        <w:rPr>
+          <w:rFonts w:hint="eastAsia" w:ascii="宋体" w:hAnsi="宋体" w:eastAsia="宋体" w:cs="宋体"/>
+          <w:color w:val="000000"/>
+          <w:kern w:val="0"/>
+          <w:sz w:val="24"/>
+          <w:szCs w:val="24"/>
+          <w:lang w:val="en-US" w:eastAsia="zh-CN" w:bidi="ar"/>
+        </w:rPr>
+        <w:t xml:space="preserve">例 </w:t>
+      </w:r>
+      <w:r>
+        <w:rPr>
+          <w:rFonts w:hint="default" w:ascii="Times New Roman" w:hAnsi="Times New Roman" w:eastAsia="宋体" w:cs="Times New Roman"/>
+          <w:color w:val="000000"/>
+          <w:kern w:val="0"/>
+          <w:sz w:val="24"/>
+          <w:szCs w:val="24"/>
+          <w:lang w:val="en-US" w:eastAsia="zh-CN" w:bidi="ar"/>
+        </w:rPr>
+        <w:t>1</w:t>
+      </w:r>
+      <w:r>
+        <w:rPr>
+          <w:rFonts w:hint="eastAsia" w:ascii="宋体" w:hAnsi="宋体" w:eastAsia="宋体" w:cs="宋体"/>
+          <w:color w:val="000000"/>
+          <w:kern w:val="0"/>
+          <w:sz w:val="24"/>
+          <w:szCs w:val="24"/>
+          <w:lang w:val="en-US" w:eastAsia="zh-CN" w:bidi="ar"/>
+        </w:rPr>
+        <w:t>：</w:t>
+      </w:r>
+      <w:r>
+        <w:rPr>
+          <w:rFonts w:hint="default" w:ascii="Times New Roman" w:hAnsi="Times New Roman" w:eastAsia="宋体" w:cs="Times New Roman"/>
+          <w:color w:val="000000"/>
+          <w:kern w:val="0"/>
+          <w:sz w:val="24"/>
+          <w:szCs w:val="24"/>
+          <w:lang w:val="en-US" w:eastAsia="zh-CN" w:bidi="ar"/>
+        </w:rPr>
+        <w:t xml:space="preserve">Rooney has now moved ahead of Denis Law to become the second-highest </w:t>
+      </w:r>
+    </w:p>
+    <w:p>
+      <w:pPr>
+        <w:keepNext w:val="0"/>
+        <w:keepLines w:val="0"/>
+        <w:widowControl/>
+        <w:suppressLineNumbers w:val="0"/>
+        <w:jc w:val="left"/>
+      </w:pPr>
+      <w:r>
+        <w:rPr>
+          <w:rFonts w:hint="default" w:ascii="Times New Roman" w:hAnsi="Times New Roman" w:eastAsia="宋体" w:cs="Times New Roman"/>
+          <w:color w:val="000000"/>
+          <w:kern w:val="0"/>
+          <w:sz w:val="24"/>
+          <w:szCs w:val="24"/>
+          <w:lang w:val="en-US" w:eastAsia="zh-CN" w:bidi="ar"/>
+        </w:rPr>
+        <w:t>scorer in United’s history, 11 short of Sir Bobby Charlton’s 249, but his afternoon might still have been spoiled during a late, frenetic spell of pressure from Swansea culminating in Lukasz Fabianski, the visiting keeper, coming forward for a stoppage-time corner, leaping in the manner of a modern-day John Charles and flashing a header just wide of David de Gea’s goal</w:t>
+      </w:r>
+    </w:p>
+    <w:p>
+      <w:pPr>
+        <w:keepNext w:val="0"/>
+        <w:keepLines w:val="0"/>
+        <w:widowControl/>
+        <w:suppressLineNumbers w:val="0"/>
+        <w:jc w:val="left"/>
+      </w:pPr>
+      <w:r>
+        <w:rPr>
+          <w:rFonts w:hint="eastAsia" w:ascii="宋体" w:hAnsi="宋体" w:eastAsia="宋体" w:cs="宋体"/>
+          <w:color w:val="000000"/>
+          <w:kern w:val="0"/>
+          <w:sz w:val="24"/>
+          <w:szCs w:val="24"/>
+          <w:lang w:val="en-US" w:eastAsia="zh-CN" w:bidi="ar"/>
+        </w:rPr>
+        <w:t xml:space="preserve">译文：现在鲁尼已经超越丹尼斯·劳，成为曼联历史上进球第二多的球员，比 博比·查尔顿爵士的 </w:t>
+      </w:r>
+      <w:r>
+        <w:rPr>
+          <w:rFonts w:hint="default" w:ascii="Times New Roman" w:hAnsi="Times New Roman" w:eastAsia="宋体" w:cs="Times New Roman"/>
+          <w:color w:val="000000"/>
+          <w:kern w:val="0"/>
+          <w:sz w:val="24"/>
+          <w:szCs w:val="24"/>
+          <w:lang w:val="en-US" w:eastAsia="zh-CN" w:bidi="ar"/>
+        </w:rPr>
+        <w:t xml:space="preserve">249 </w:t>
+      </w:r>
+      <w:r>
+        <w:rPr>
+          <w:rFonts w:hint="eastAsia" w:ascii="宋体" w:hAnsi="宋体" w:eastAsia="宋体" w:cs="宋体"/>
+          <w:color w:val="000000"/>
+          <w:kern w:val="0"/>
+          <w:sz w:val="24"/>
+          <w:szCs w:val="24"/>
+          <w:lang w:val="en-US" w:eastAsia="zh-CN" w:bidi="ar"/>
+        </w:rPr>
+        <w:t xml:space="preserve">粒进球还少 </w:t>
+      </w:r>
+      <w:r>
+        <w:rPr>
+          <w:rFonts w:hint="default" w:ascii="Times New Roman" w:hAnsi="Times New Roman" w:eastAsia="宋体" w:cs="Times New Roman"/>
+          <w:color w:val="000000"/>
+          <w:kern w:val="0"/>
+          <w:sz w:val="24"/>
+          <w:szCs w:val="24"/>
+          <w:lang w:val="en-US" w:eastAsia="zh-CN" w:bidi="ar"/>
+        </w:rPr>
+        <w:t xml:space="preserve">11 </w:t>
+      </w:r>
+      <w:r>
+        <w:rPr>
+          <w:rFonts w:hint="eastAsia" w:ascii="宋体" w:hAnsi="宋体" w:eastAsia="宋体" w:cs="宋体"/>
+          <w:color w:val="000000"/>
+          <w:kern w:val="0"/>
+          <w:sz w:val="24"/>
+          <w:szCs w:val="24"/>
+          <w:lang w:val="en-US" w:eastAsia="zh-CN" w:bidi="ar"/>
+        </w:rPr>
+        <w:t>粒，但鲁尼这一天下午的努力仍然差点毁于 一旦。比赛最后阶段，斯旺西疯狂般全线压上，客队门将法比安斯基利用一次角球 的机会冲到前场，用现代约翰</w:t>
+      </w:r>
+      <w:r>
+        <w:rPr>
+          <w:rFonts w:hint="default" w:ascii="Times New Roman" w:hAnsi="Times New Roman" w:eastAsia="宋体" w:cs="Times New Roman"/>
+          <w:color w:val="000000"/>
+          <w:kern w:val="0"/>
+          <w:sz w:val="24"/>
+          <w:szCs w:val="24"/>
+          <w:lang w:val="en-US" w:eastAsia="zh-CN" w:bidi="ar"/>
+        </w:rPr>
+        <w:t>·</w:t>
+      </w:r>
+      <w:r>
+        <w:rPr>
+          <w:rFonts w:hint="eastAsia" w:ascii="宋体" w:hAnsi="宋体" w:eastAsia="宋体" w:cs="宋体"/>
+          <w:color w:val="000000"/>
+          <w:kern w:val="0"/>
+          <w:sz w:val="24"/>
+          <w:szCs w:val="24"/>
+          <w:lang w:val="en-US" w:eastAsia="zh-CN" w:bidi="ar"/>
+        </w:rPr>
+        <w:t xml:space="preserve">查尔斯式的风格前冲，飞快地争顶到了头球，稍稍偏出德赫亚把守的大门。 </w:t>
+      </w:r>
+    </w:p>
+    <w:p>
+      <w:pPr>
+        <w:keepNext w:val="0"/>
+        <w:keepLines w:val="0"/>
+        <w:widowControl/>
+        <w:suppressLineNumbers w:val="0"/>
+        <w:jc w:val="left"/>
+      </w:pPr>
+      <w:r>
+        <w:rPr>
+          <w:rFonts w:hint="eastAsia" w:ascii="宋体" w:hAnsi="宋体" w:eastAsia="宋体" w:cs="宋体"/>
+          <w:color w:val="000000"/>
+          <w:kern w:val="0"/>
+          <w:sz w:val="24"/>
+          <w:szCs w:val="24"/>
+          <w:lang w:val="en-US" w:eastAsia="zh-CN" w:bidi="ar"/>
+        </w:rPr>
+        <w:t>分析：原文首先说明了赛前鲁尼的情况，强调鲁尼正是追赶记录的好时候，然 而话锋一转，接着描写了比赛最后时刻斯旺西队反扑的情节。这句话虽然很长，但是结构不复杂，</w:t>
+      </w:r>
+      <w:r>
+        <w:rPr>
+          <w:rFonts w:hint="default" w:ascii="Times New Roman" w:hAnsi="Times New Roman" w:eastAsia="宋体" w:cs="Times New Roman"/>
+          <w:color w:val="000000"/>
+          <w:kern w:val="0"/>
+          <w:sz w:val="24"/>
+          <w:szCs w:val="24"/>
+          <w:lang w:val="en-US" w:eastAsia="zh-CN" w:bidi="ar"/>
+        </w:rPr>
+        <w:t xml:space="preserve">but </w:t>
+      </w:r>
+      <w:r>
+        <w:rPr>
+          <w:rFonts w:hint="eastAsia" w:ascii="宋体" w:hAnsi="宋体" w:eastAsia="宋体" w:cs="宋体"/>
+          <w:color w:val="000000"/>
+          <w:kern w:val="0"/>
+          <w:sz w:val="24"/>
+          <w:szCs w:val="24"/>
+          <w:lang w:val="en-US" w:eastAsia="zh-CN" w:bidi="ar"/>
+        </w:rPr>
+        <w:t xml:space="preserve">一词前后正好是这句话的两部分，但是由于后半部分过于庞大，所以在 </w:t>
+      </w:r>
+      <w:r>
+        <w:rPr>
+          <w:rFonts w:hint="default" w:ascii="Times New Roman" w:hAnsi="Times New Roman" w:eastAsia="宋体" w:cs="Times New Roman"/>
+          <w:color w:val="000000"/>
+          <w:kern w:val="0"/>
+          <w:sz w:val="24"/>
+          <w:szCs w:val="24"/>
+          <w:lang w:val="en-US" w:eastAsia="zh-CN" w:bidi="ar"/>
+        </w:rPr>
+        <w:t xml:space="preserve">during </w:t>
+      </w:r>
+      <w:r>
+        <w:rPr>
+          <w:rFonts w:hint="eastAsia" w:ascii="宋体" w:hAnsi="宋体" w:eastAsia="宋体" w:cs="宋体"/>
+          <w:color w:val="000000"/>
+          <w:kern w:val="0"/>
+          <w:sz w:val="24"/>
+          <w:szCs w:val="24"/>
+          <w:lang w:val="en-US" w:eastAsia="zh-CN" w:bidi="ar"/>
+        </w:rPr>
+        <w:t xml:space="preserve">处和最后一个 </w:t>
+      </w:r>
+      <w:r>
+        <w:rPr>
+          <w:rFonts w:hint="default" w:ascii="Times New Roman" w:hAnsi="Times New Roman" w:eastAsia="宋体" w:cs="Times New Roman"/>
+          <w:color w:val="000000"/>
+          <w:kern w:val="0"/>
+          <w:sz w:val="24"/>
+          <w:szCs w:val="24"/>
+          <w:lang w:val="en-US" w:eastAsia="zh-CN" w:bidi="ar"/>
+        </w:rPr>
+        <w:t xml:space="preserve">and </w:t>
+      </w:r>
+      <w:r>
+        <w:rPr>
+          <w:rFonts w:hint="eastAsia" w:ascii="宋体" w:hAnsi="宋体" w:eastAsia="宋体" w:cs="宋体"/>
+          <w:color w:val="000000"/>
+          <w:kern w:val="0"/>
+          <w:sz w:val="24"/>
+          <w:szCs w:val="24"/>
+          <w:lang w:val="en-US" w:eastAsia="zh-CN" w:bidi="ar"/>
+        </w:rPr>
+        <w:t xml:space="preserve">处使用切断，而 </w:t>
+      </w:r>
+      <w:r>
+        <w:rPr>
+          <w:rFonts w:hint="default" w:ascii="Times New Roman" w:hAnsi="Times New Roman" w:eastAsia="宋体" w:cs="Times New Roman"/>
+          <w:color w:val="000000"/>
+          <w:kern w:val="0"/>
+          <w:sz w:val="24"/>
+          <w:szCs w:val="24"/>
+          <w:lang w:val="en-US" w:eastAsia="zh-CN" w:bidi="ar"/>
+        </w:rPr>
+        <w:t xml:space="preserve">during a late, frenetic spell of pressure </w:t>
+      </w:r>
+      <w:r>
+        <w:rPr>
+          <w:rFonts w:hint="eastAsia" w:ascii="宋体" w:hAnsi="宋体" w:eastAsia="宋体" w:cs="宋体"/>
+          <w:color w:val="000000"/>
+          <w:kern w:val="0"/>
+          <w:sz w:val="24"/>
+          <w:szCs w:val="24"/>
+          <w:lang w:val="en-US" w:eastAsia="zh-CN" w:bidi="ar"/>
+        </w:rPr>
+        <w:t xml:space="preserve">还有其他部分是介词词组作为时间短语进行修饰。笔者使用了“毁于一旦”这个成语，形容长时间的努力一下子被毁掉，译文中使用该成语可以起到切断的作用，将译文分为几个小短句，这样看起来层次清晰，语义连贯，不会让读者觉得拖沓。 </w:t>
+      </w:r>
+    </w:p>
+    <w:p>
+      <w:pPr>
+        <w:keepNext w:val="0"/>
+        <w:keepLines w:val="0"/>
+        <w:widowControl/>
+        <w:suppressLineNumbers w:val="0"/>
+        <w:jc w:val="left"/>
+      </w:pPr>
+      <w:r>
+        <w:rPr>
+          <w:rFonts w:hint="eastAsia" w:ascii="宋体" w:hAnsi="宋体" w:eastAsia="宋体" w:cs="宋体"/>
+          <w:color w:val="000000"/>
+          <w:kern w:val="0"/>
+          <w:sz w:val="24"/>
+          <w:szCs w:val="24"/>
+          <w:lang w:val="en-US" w:eastAsia="zh-CN" w:bidi="ar"/>
+        </w:rPr>
+        <w:t xml:space="preserve">例 </w:t>
+      </w:r>
+      <w:r>
+        <w:rPr>
+          <w:rFonts w:hint="default" w:ascii="Times New Roman" w:hAnsi="Times New Roman" w:eastAsia="宋体" w:cs="Times New Roman"/>
+          <w:color w:val="000000"/>
+          <w:kern w:val="0"/>
+          <w:sz w:val="24"/>
+          <w:szCs w:val="24"/>
+          <w:lang w:val="en-US" w:eastAsia="zh-CN" w:bidi="ar"/>
+        </w:rPr>
+        <w:t>2</w:t>
+      </w:r>
+      <w:r>
+        <w:rPr>
+          <w:rFonts w:hint="eastAsia" w:ascii="宋体" w:hAnsi="宋体" w:eastAsia="宋体" w:cs="宋体"/>
+          <w:color w:val="000000"/>
+          <w:kern w:val="0"/>
+          <w:sz w:val="24"/>
+          <w:szCs w:val="24"/>
+          <w:lang w:val="en-US" w:eastAsia="zh-CN" w:bidi="ar"/>
+        </w:rPr>
+        <w:t>：</w:t>
+      </w:r>
+      <w:r>
+        <w:rPr>
+          <w:rFonts w:hint="default" w:ascii="Times New Roman" w:hAnsi="Times New Roman" w:eastAsia="宋体" w:cs="Times New Roman"/>
+          <w:color w:val="000000"/>
+          <w:kern w:val="0"/>
+          <w:sz w:val="24"/>
+          <w:szCs w:val="24"/>
+          <w:lang w:val="en-US" w:eastAsia="zh-CN" w:bidi="ar"/>
+        </w:rPr>
+        <w:t xml:space="preserve">This list can now be added the chronic lack of centre-forwards that has led to Rooney taking that position for club and country at a time when most high-end players with 12 full seasons already on the clock might be thinking of conserving their energies, refining their influence and generally running around a bit less. </w:t>
+      </w:r>
+    </w:p>
+    <w:p>
+      <w:pPr>
+        <w:keepNext w:val="0"/>
+        <w:keepLines w:val="0"/>
+        <w:widowControl/>
+        <w:suppressLineNumbers w:val="0"/>
+        <w:jc w:val="left"/>
+        <w:rPr>
+          <w:rFonts w:hint="eastAsia" w:ascii="宋体" w:hAnsi="宋体" w:eastAsia="宋体" w:cs="宋体"/>
+          <w:color w:val="000000"/>
+          <w:kern w:val="0"/>
+          <w:sz w:val="24"/>
+          <w:szCs w:val="24"/>
+          <w:lang w:val="en-US" w:eastAsia="zh-CN" w:bidi="ar"/>
+        </w:rPr>
+      </w:pPr>
+      <w:r>
+        <w:rPr>
+          <w:rFonts w:hint="eastAsia" w:ascii="宋体" w:hAnsi="宋体" w:eastAsia="宋体" w:cs="宋体"/>
+          <w:color w:val="000000"/>
+          <w:kern w:val="0"/>
+          <w:sz w:val="24"/>
+          <w:szCs w:val="24"/>
+          <w:lang w:val="en-US" w:eastAsia="zh-CN" w:bidi="ar"/>
+        </w:rPr>
+        <w:t>译文：长期缺乏中锋，是这些问题的原因之一，这导致鲁尼不得不为俱乐部和 国家队踢这个位置，到了这个年龄，绝大多数踢满十二个赛季的顶尖球员们，已经在考虑节省体力、避免失误，并且总体来说稍微减少了跑动。</w:t>
+      </w:r>
+    </w:p>
+    <w:p>
+      <w:pPr>
+        <w:keepNext w:val="0"/>
+        <w:keepLines w:val="0"/>
+        <w:widowControl/>
+        <w:suppressLineNumbers w:val="0"/>
+        <w:jc w:val="left"/>
+      </w:pPr>
+      <w:r>
+        <w:rPr>
+          <w:rFonts w:hint="eastAsia" w:ascii="宋体" w:hAnsi="宋体" w:eastAsia="宋体" w:cs="宋体"/>
+          <w:color w:val="000000"/>
+          <w:kern w:val="0"/>
+          <w:sz w:val="24"/>
+          <w:szCs w:val="24"/>
+          <w:lang w:val="en-US" w:eastAsia="zh-CN" w:bidi="ar"/>
+        </w:rPr>
+        <w:t xml:space="preserve">分析：这一句话首先点出鲁尼踢中锋位置的原因，之后又拿鲁尼和同龄的顶尖 球星们做对比。这一句话核心部分使用了倒装句，后面的定语从句用来修饰“中锋 </w:t>
+      </w:r>
+    </w:p>
+    <w:p>
+      <w:pPr>
+        <w:keepNext w:val="0"/>
+        <w:keepLines w:val="0"/>
+        <w:widowControl/>
+        <w:suppressLineNumbers w:val="0"/>
+        <w:jc w:val="left"/>
+      </w:pPr>
+      <w:r>
+        <w:rPr>
+          <w:rFonts w:hint="eastAsia" w:ascii="宋体" w:hAnsi="宋体" w:eastAsia="宋体" w:cs="宋体"/>
+          <w:color w:val="000000"/>
+          <w:kern w:val="0"/>
+          <w:sz w:val="24"/>
+          <w:szCs w:val="24"/>
+          <w:lang w:val="en-US" w:eastAsia="zh-CN" w:bidi="ar"/>
+        </w:rPr>
+        <w:t>的长期缺乏”，定语从句里又包含时间状语从句。笔者将“</w:t>
+      </w:r>
+      <w:r>
+        <w:rPr>
+          <w:rFonts w:hint="default" w:ascii="Times New Roman" w:hAnsi="Times New Roman" w:eastAsia="宋体" w:cs="Times New Roman"/>
+          <w:color w:val="000000"/>
+          <w:kern w:val="0"/>
+          <w:sz w:val="24"/>
+          <w:szCs w:val="24"/>
+          <w:lang w:val="en-US" w:eastAsia="zh-CN" w:bidi="ar"/>
+        </w:rPr>
+        <w:t>at a time</w:t>
+      </w:r>
+      <w:r>
+        <w:rPr>
+          <w:rFonts w:hint="eastAsia" w:ascii="宋体" w:hAnsi="宋体" w:eastAsia="宋体" w:cs="宋体"/>
+          <w:color w:val="000000"/>
+          <w:kern w:val="0"/>
+          <w:sz w:val="24"/>
+          <w:szCs w:val="24"/>
+          <w:lang w:val="en-US" w:eastAsia="zh-CN" w:bidi="ar"/>
+        </w:rPr>
+        <w:t xml:space="preserve">”翻译为“到了这个年龄”而没有使用原本的意思“在某时；同时”，这样处理可以让译文读起来比较顺畅，符合汉语表达习惯，还能短暂停顿，给读者理解的空间。在 </w:t>
+      </w:r>
+      <w:r>
+        <w:rPr>
+          <w:rFonts w:hint="default" w:ascii="Times New Roman" w:hAnsi="Times New Roman" w:eastAsia="宋体" w:cs="Times New Roman"/>
+          <w:color w:val="000000"/>
+          <w:kern w:val="0"/>
+          <w:sz w:val="24"/>
+          <w:szCs w:val="24"/>
+          <w:lang w:val="en-US" w:eastAsia="zh-CN" w:bidi="ar"/>
+        </w:rPr>
+        <w:t xml:space="preserve">when </w:t>
+      </w:r>
+      <w:r>
+        <w:rPr>
+          <w:rFonts w:hint="eastAsia" w:ascii="宋体" w:hAnsi="宋体" w:eastAsia="宋体" w:cs="宋体"/>
+          <w:color w:val="000000"/>
+          <w:kern w:val="0"/>
+          <w:sz w:val="24"/>
+          <w:szCs w:val="24"/>
+          <w:lang w:val="en-US" w:eastAsia="zh-CN" w:bidi="ar"/>
+        </w:rPr>
+        <w:t>引导的时间状语从句处和从句中的主谓连接处使用切断，可以让译文看起来比较精炼，意思明确。</w:t>
+      </w:r>
+    </w:p>
+    <w:p>
+      <w:pPr>
+        <w:keepNext w:val="0"/>
+        <w:keepLines w:val="0"/>
+        <w:widowControl/>
+        <w:suppressLineNumbers w:val="0"/>
+        <w:jc w:val="left"/>
+      </w:pPr>
+      <w:r>
+        <w:rPr>
+          <w:rFonts w:hint="eastAsia" w:ascii="宋体" w:hAnsi="宋体" w:eastAsia="宋体" w:cs="宋体"/>
+          <w:color w:val="000000"/>
+          <w:kern w:val="0"/>
+          <w:sz w:val="24"/>
+          <w:szCs w:val="24"/>
+          <w:lang w:val="en-US" w:eastAsia="zh-CN" w:bidi="ar"/>
+        </w:rPr>
+        <w:t xml:space="preserve">例 </w:t>
+      </w:r>
+      <w:r>
+        <w:rPr>
+          <w:rFonts w:hint="default" w:ascii="Times New Roman" w:hAnsi="Times New Roman" w:eastAsia="宋体" w:cs="Times New Roman"/>
+          <w:color w:val="000000"/>
+          <w:kern w:val="0"/>
+          <w:sz w:val="24"/>
+          <w:szCs w:val="24"/>
+          <w:lang w:val="en-US" w:eastAsia="zh-CN" w:bidi="ar"/>
+        </w:rPr>
+        <w:t xml:space="preserve">3 </w:t>
+      </w:r>
+      <w:r>
+        <w:rPr>
+          <w:rFonts w:hint="eastAsia" w:ascii="宋体" w:hAnsi="宋体" w:eastAsia="宋体" w:cs="宋体"/>
+          <w:color w:val="000000"/>
+          <w:kern w:val="0"/>
+          <w:sz w:val="24"/>
+          <w:szCs w:val="24"/>
+          <w:lang w:val="en-US" w:eastAsia="zh-CN" w:bidi="ar"/>
+        </w:rPr>
+        <w:t xml:space="preserve">： </w:t>
+      </w:r>
+      <w:r>
+        <w:rPr>
+          <w:rFonts w:hint="default" w:ascii="Times New Roman" w:hAnsi="Times New Roman" w:eastAsia="宋体" w:cs="Times New Roman"/>
+          <w:color w:val="000000"/>
+          <w:kern w:val="0"/>
+          <w:sz w:val="24"/>
+          <w:szCs w:val="24"/>
+          <w:lang w:val="en-US" w:eastAsia="zh-CN" w:bidi="ar"/>
+        </w:rPr>
+        <w:t xml:space="preserve">Georginio Wijnaldum excelled in midfield, always wanting the ball and </w:t>
+      </w:r>
+    </w:p>
+    <w:p>
+      <w:pPr>
+        <w:keepNext w:val="0"/>
+        <w:keepLines w:val="0"/>
+        <w:widowControl/>
+        <w:suppressLineNumbers w:val="0"/>
+        <w:jc w:val="left"/>
+      </w:pPr>
+      <w:r>
+        <w:rPr>
+          <w:rFonts w:hint="default" w:ascii="Times New Roman" w:hAnsi="Times New Roman" w:eastAsia="宋体" w:cs="Times New Roman"/>
+          <w:color w:val="000000"/>
+          <w:kern w:val="0"/>
+          <w:sz w:val="24"/>
+          <w:szCs w:val="24"/>
+          <w:lang w:val="en-US" w:eastAsia="zh-CN" w:bidi="ar"/>
+        </w:rPr>
+        <w:t>distributing it with great accuracy, and the away team will reflect on the moment midway</w:t>
+      </w:r>
+      <w:r>
+        <w:rPr>
+          <w:rFonts w:hint="eastAsia" w:ascii="Times New Roman" w:hAnsi="Times New Roman" w:cs="Times New Roman"/>
+          <w:color w:val="000000"/>
+          <w:kern w:val="0"/>
+          <w:sz w:val="24"/>
+          <w:szCs w:val="24"/>
+          <w:lang w:val="en-US" w:eastAsia="zh-CN" w:bidi="ar"/>
+        </w:rPr>
+        <w:t xml:space="preserve"> </w:t>
+      </w:r>
+      <w:r>
+        <w:rPr>
+          <w:rFonts w:hint="default" w:ascii="Times New Roman" w:hAnsi="Times New Roman" w:eastAsia="宋体" w:cs="Times New Roman"/>
+          <w:color w:val="000000"/>
+          <w:kern w:val="0"/>
+          <w:sz w:val="24"/>
+          <w:szCs w:val="24"/>
+          <w:lang w:val="en-US" w:eastAsia="zh-CN" w:bidi="ar"/>
+        </w:rPr>
+        <w:t xml:space="preserve">through the first half when Aleksandar Mitrovic's towering header came back off the crossbar from Chancel Mbemba's cross. </w:t>
+      </w:r>
+    </w:p>
+    <w:p>
+      <w:pPr>
+        <w:keepNext w:val="0"/>
+        <w:keepLines w:val="0"/>
+        <w:widowControl/>
+        <w:suppressLineNumbers w:val="0"/>
+        <w:jc w:val="left"/>
+      </w:pPr>
+      <w:r>
+        <w:rPr>
+          <w:rFonts w:hint="eastAsia" w:ascii="宋体" w:hAnsi="宋体" w:eastAsia="宋体" w:cs="宋体"/>
+          <w:color w:val="000000"/>
+          <w:kern w:val="0"/>
+          <w:sz w:val="24"/>
+          <w:szCs w:val="24"/>
+          <w:lang w:val="en-US" w:eastAsia="zh-CN" w:bidi="ar"/>
+        </w:rPr>
+        <w:t>译文：吉奥吉尼奥·维纳尔杜姆在中场位置表现很好，他总是渴望拿球并且非常精准地将球分出，纽卡斯尔队在上半场中段给大家留下深刻印象，亚历山大·米 特洛维奇的泰山压顶一般的头球攻门击中横梁反弹回来，而这次传中来自查塞尔·姆 本巴。</w:t>
+      </w:r>
+    </w:p>
+    <w:p>
+      <w:pPr>
+        <w:keepNext w:val="0"/>
+        <w:keepLines w:val="0"/>
+        <w:widowControl/>
+        <w:suppressLineNumbers w:val="0"/>
+        <w:jc w:val="left"/>
+      </w:pPr>
+      <w:r>
+        <w:rPr>
+          <w:rFonts w:hint="eastAsia" w:ascii="宋体" w:hAnsi="宋体" w:eastAsia="宋体" w:cs="宋体"/>
+          <w:color w:val="000000"/>
+          <w:kern w:val="0"/>
+          <w:sz w:val="24"/>
+          <w:szCs w:val="24"/>
+          <w:lang w:val="en-US" w:eastAsia="zh-CN" w:bidi="ar"/>
+        </w:rPr>
+        <w:t>分析：这一句话有两层意思，第一是对维纳尔杜姆这名球员的比赛表现做出评 价，第二是描述了纽卡斯尔队某一次进攻情况，句子结构并不复杂，</w:t>
+      </w:r>
+      <w:r>
+        <w:rPr>
+          <w:rFonts w:hint="default" w:ascii="Times New Roman" w:hAnsi="Times New Roman" w:eastAsia="宋体" w:cs="Times New Roman"/>
+          <w:color w:val="000000"/>
+          <w:kern w:val="0"/>
+          <w:sz w:val="24"/>
+          <w:szCs w:val="24"/>
+          <w:lang w:val="en-US" w:eastAsia="zh-CN" w:bidi="ar"/>
+        </w:rPr>
+        <w:t xml:space="preserve">and </w:t>
+      </w:r>
+      <w:r>
+        <w:rPr>
+          <w:rFonts w:hint="eastAsia" w:ascii="宋体" w:hAnsi="宋体" w:eastAsia="宋体" w:cs="宋体"/>
+          <w:color w:val="000000"/>
+          <w:kern w:val="0"/>
+          <w:sz w:val="24"/>
+          <w:szCs w:val="24"/>
+          <w:lang w:val="en-US" w:eastAsia="zh-CN" w:bidi="ar"/>
+        </w:rPr>
+        <w:t xml:space="preserve">一词将句子分为两部分，前半部分是一句话加上伴随状语，后半部分包含一个 </w:t>
+      </w:r>
+      <w:r>
+        <w:rPr>
+          <w:rFonts w:hint="default" w:ascii="Times New Roman" w:hAnsi="Times New Roman" w:eastAsia="宋体" w:cs="Times New Roman"/>
+          <w:color w:val="000000"/>
+          <w:kern w:val="0"/>
+          <w:sz w:val="24"/>
+          <w:szCs w:val="24"/>
+          <w:lang w:val="en-US" w:eastAsia="zh-CN" w:bidi="ar"/>
+        </w:rPr>
+        <w:t xml:space="preserve">when </w:t>
+      </w:r>
+      <w:r>
+        <w:rPr>
+          <w:rFonts w:hint="eastAsia" w:ascii="宋体" w:hAnsi="宋体" w:eastAsia="宋体" w:cs="宋体"/>
+          <w:color w:val="000000"/>
+          <w:kern w:val="0"/>
+          <w:sz w:val="24"/>
+          <w:szCs w:val="24"/>
+          <w:lang w:val="en-US" w:eastAsia="zh-CN" w:bidi="ar"/>
+        </w:rPr>
+        <w:t xml:space="preserve">引导的时间状语从句，因此在这句话中，笔者在后半部分的 </w:t>
+      </w:r>
+      <w:r>
+        <w:rPr>
+          <w:rFonts w:hint="default" w:ascii="Times New Roman" w:hAnsi="Times New Roman" w:eastAsia="宋体" w:cs="Times New Roman"/>
+          <w:color w:val="000000"/>
+          <w:kern w:val="0"/>
+          <w:sz w:val="24"/>
+          <w:szCs w:val="24"/>
+          <w:lang w:val="en-US" w:eastAsia="zh-CN" w:bidi="ar"/>
+        </w:rPr>
+        <w:t xml:space="preserve">when </w:t>
+      </w:r>
+      <w:r>
+        <w:rPr>
+          <w:rFonts w:hint="eastAsia" w:ascii="宋体" w:hAnsi="宋体" w:eastAsia="宋体" w:cs="宋体"/>
+          <w:color w:val="000000"/>
+          <w:kern w:val="0"/>
+          <w:sz w:val="24"/>
+          <w:szCs w:val="24"/>
+          <w:lang w:val="en-US" w:eastAsia="zh-CN" w:bidi="ar"/>
+        </w:rPr>
+        <w:t xml:space="preserve">引导的时间状语从句处和后面的介词 </w:t>
+      </w:r>
+      <w:r>
+        <w:rPr>
+          <w:rFonts w:hint="default" w:ascii="Times New Roman" w:hAnsi="Times New Roman" w:eastAsia="宋体" w:cs="Times New Roman"/>
+          <w:color w:val="000000"/>
+          <w:kern w:val="0"/>
+          <w:sz w:val="24"/>
+          <w:szCs w:val="24"/>
+          <w:lang w:val="en-US" w:eastAsia="zh-CN" w:bidi="ar"/>
+        </w:rPr>
+        <w:t xml:space="preserve">from </w:t>
+      </w:r>
+      <w:r>
+        <w:rPr>
+          <w:rFonts w:hint="eastAsia" w:ascii="宋体" w:hAnsi="宋体" w:eastAsia="宋体" w:cs="宋体"/>
+          <w:color w:val="000000"/>
+          <w:kern w:val="0"/>
+          <w:sz w:val="24"/>
+          <w:szCs w:val="24"/>
+          <w:lang w:val="en-US" w:eastAsia="zh-CN" w:bidi="ar"/>
+        </w:rPr>
+        <w:t>处使用了切断，让译文看起来不会那么冗长，按意群划分为几个小短句</w:t>
+      </w:r>
+      <w:r>
+        <w:rPr>
+          <w:rFonts w:hint="eastAsia" w:ascii="宋体" w:hAnsi="宋体" w:cs="宋体"/>
+          <w:color w:val="000000"/>
+          <w:kern w:val="0"/>
+          <w:sz w:val="24"/>
+          <w:szCs w:val="24"/>
+          <w:lang w:val="en-US" w:eastAsia="zh-CN" w:bidi="ar"/>
+        </w:rPr>
+        <w:t>，</w:t>
+      </w:r>
+      <w:r>
+        <w:rPr>
+          <w:rFonts w:hint="eastAsia" w:ascii="宋体" w:hAnsi="宋体" w:eastAsia="宋体" w:cs="宋体"/>
+          <w:color w:val="000000"/>
+          <w:kern w:val="0"/>
+          <w:sz w:val="24"/>
+          <w:szCs w:val="24"/>
+          <w:lang w:val="en-US" w:eastAsia="zh-CN" w:bidi="ar"/>
+        </w:rPr>
+        <w:t xml:space="preserve">让读者读到译文一目了然。 </w:t>
+      </w:r>
+    </w:p>
+    <w:p>
+      <w:pPr>
+        <w:keepNext w:val="0"/>
+        <w:keepLines w:val="0"/>
+        <w:widowControl/>
+        <w:suppressLineNumbers w:val="0"/>
+        <w:jc w:val="left"/>
+      </w:pPr>
+      <w:r>
+        <w:rPr>
+          <w:rFonts w:hint="eastAsia" w:ascii="宋体" w:hAnsi="宋体" w:eastAsia="宋体" w:cs="宋体"/>
+          <w:color w:val="000000"/>
+          <w:kern w:val="0"/>
+          <w:sz w:val="24"/>
+          <w:szCs w:val="24"/>
+          <w:lang w:val="en-US" w:eastAsia="zh-CN" w:bidi="ar"/>
+        </w:rPr>
+        <w:t xml:space="preserve">例 </w:t>
+      </w:r>
+      <w:r>
+        <w:rPr>
+          <w:rFonts w:hint="default" w:ascii="Times New Roman" w:hAnsi="Times New Roman" w:eastAsia="宋体" w:cs="Times New Roman"/>
+          <w:color w:val="000000"/>
+          <w:kern w:val="0"/>
+          <w:sz w:val="24"/>
+          <w:szCs w:val="24"/>
+          <w:lang w:val="en-US" w:eastAsia="zh-CN" w:bidi="ar"/>
+        </w:rPr>
+        <w:t>4</w:t>
+      </w:r>
+      <w:r>
+        <w:rPr>
+          <w:rFonts w:hint="eastAsia" w:ascii="宋体" w:hAnsi="宋体" w:eastAsia="宋体" w:cs="宋体"/>
+          <w:color w:val="000000"/>
+          <w:kern w:val="0"/>
+          <w:sz w:val="24"/>
+          <w:szCs w:val="24"/>
+          <w:lang w:val="en-US" w:eastAsia="zh-CN" w:bidi="ar"/>
+        </w:rPr>
+        <w:t>：</w:t>
+      </w:r>
+      <w:r>
+        <w:rPr>
+          <w:rFonts w:hint="default" w:ascii="Times New Roman" w:hAnsi="Times New Roman" w:eastAsia="宋体" w:cs="Times New Roman"/>
+          <w:color w:val="000000"/>
+          <w:kern w:val="0"/>
+          <w:sz w:val="24"/>
+          <w:szCs w:val="24"/>
+          <w:lang w:val="en-US" w:eastAsia="zh-CN" w:bidi="ar"/>
+        </w:rPr>
+        <w:t xml:space="preserve">His shot was dispatched with the calmness of a player who seemed at complete ease with his new surroundings and in that moment Old Trafford was given a better idea why the club had recruited the 19-year-old for an initial £36m, with another £22m in potential add-ons. </w:t>
+      </w:r>
+    </w:p>
+    <w:p>
+      <w:pPr>
+        <w:keepNext w:val="0"/>
+        <w:keepLines w:val="0"/>
+        <w:widowControl/>
+        <w:suppressLineNumbers w:val="0"/>
+        <w:jc w:val="left"/>
+      </w:pPr>
+      <w:r>
+        <w:rPr>
+          <w:rFonts w:hint="eastAsia" w:ascii="宋体" w:hAnsi="宋体" w:eastAsia="宋体" w:cs="宋体"/>
+          <w:color w:val="000000"/>
+          <w:kern w:val="0"/>
+          <w:sz w:val="24"/>
+          <w:szCs w:val="24"/>
+          <w:lang w:val="en-US" w:eastAsia="zh-CN" w:bidi="ar"/>
+        </w:rPr>
+        <w:t xml:space="preserve">译文：马夏尔非常迅速地完成了射门，他身上有一种冷静的气质，虽然身处新的环境，但却丝毫不怯场；在那一瞬间，老特拉福德的人们更加深刻地理解了，为什么俱乐部用 </w:t>
+      </w:r>
+      <w:r>
+        <w:rPr>
+          <w:rFonts w:hint="default" w:ascii="Times New Roman" w:hAnsi="Times New Roman" w:eastAsia="宋体" w:cs="Times New Roman"/>
+          <w:color w:val="000000"/>
+          <w:kern w:val="0"/>
+          <w:sz w:val="24"/>
+          <w:szCs w:val="24"/>
+          <w:lang w:val="en-US" w:eastAsia="zh-CN" w:bidi="ar"/>
+        </w:rPr>
+        <w:t xml:space="preserve">3,600 </w:t>
+      </w:r>
+      <w:r>
+        <w:rPr>
+          <w:rFonts w:hint="eastAsia" w:ascii="宋体" w:hAnsi="宋体" w:eastAsia="宋体" w:cs="宋体"/>
+          <w:color w:val="000000"/>
+          <w:kern w:val="0"/>
+          <w:sz w:val="24"/>
+          <w:szCs w:val="24"/>
+          <w:lang w:val="en-US" w:eastAsia="zh-CN" w:bidi="ar"/>
+        </w:rPr>
+        <w:t xml:space="preserve">万英镑的首付以及 </w:t>
+      </w:r>
+      <w:r>
+        <w:rPr>
+          <w:rFonts w:hint="default" w:ascii="Times New Roman" w:hAnsi="Times New Roman" w:eastAsia="宋体" w:cs="Times New Roman"/>
+          <w:color w:val="000000"/>
+          <w:kern w:val="0"/>
+          <w:sz w:val="24"/>
+          <w:szCs w:val="24"/>
+          <w:lang w:val="en-US" w:eastAsia="zh-CN" w:bidi="ar"/>
+        </w:rPr>
+        <w:t xml:space="preserve">2,200 </w:t>
+      </w:r>
+      <w:r>
+        <w:rPr>
+          <w:rFonts w:hint="eastAsia" w:ascii="宋体" w:hAnsi="宋体" w:eastAsia="宋体" w:cs="宋体"/>
+          <w:color w:val="000000"/>
+          <w:kern w:val="0"/>
+          <w:sz w:val="24"/>
+          <w:szCs w:val="24"/>
+          <w:lang w:val="en-US" w:eastAsia="zh-CN" w:bidi="ar"/>
+        </w:rPr>
+        <w:t xml:space="preserve">万英镑的潜在附加条款签下了这个 </w:t>
+      </w:r>
+      <w:r>
+        <w:rPr>
+          <w:rFonts w:hint="default" w:ascii="Times New Roman" w:hAnsi="Times New Roman" w:eastAsia="宋体" w:cs="Times New Roman"/>
+          <w:color w:val="000000"/>
+          <w:kern w:val="0"/>
+          <w:sz w:val="24"/>
+          <w:szCs w:val="24"/>
+          <w:lang w:val="en-US" w:eastAsia="zh-CN" w:bidi="ar"/>
+        </w:rPr>
+        <w:t>19</w:t>
+      </w:r>
+      <w:r>
+        <w:rPr>
+          <w:rFonts w:hint="eastAsia" w:ascii="宋体" w:hAnsi="宋体" w:eastAsia="宋体" w:cs="宋体"/>
+          <w:color w:val="000000"/>
+          <w:kern w:val="0"/>
+          <w:sz w:val="24"/>
+          <w:szCs w:val="24"/>
+          <w:lang w:val="en-US" w:eastAsia="zh-CN" w:bidi="ar"/>
+        </w:rPr>
+        <w:t xml:space="preserve">岁的小将。 </w:t>
+      </w:r>
+    </w:p>
+    <w:p>
+      <w:pPr>
+        <w:keepNext w:val="0"/>
+        <w:keepLines w:val="0"/>
+        <w:widowControl/>
+        <w:suppressLineNumbers w:val="0"/>
+        <w:jc w:val="left"/>
+      </w:pPr>
+      <w:r>
+        <w:rPr>
+          <w:rFonts w:hint="eastAsia" w:ascii="宋体" w:hAnsi="宋体" w:eastAsia="宋体" w:cs="宋体"/>
+          <w:color w:val="000000"/>
+          <w:kern w:val="0"/>
+          <w:sz w:val="24"/>
+          <w:szCs w:val="24"/>
+          <w:lang w:val="en-US" w:eastAsia="zh-CN" w:bidi="ar"/>
+        </w:rPr>
+        <w:t xml:space="preserve">分析：这句话体现了因果关系，首先描述了马夏尔的踢球特点，然后表明人们理解了这是球队签下他的原因。这句话同样可以用 </w:t>
+      </w:r>
+      <w:r>
+        <w:rPr>
+          <w:rFonts w:hint="default" w:ascii="Times New Roman" w:hAnsi="Times New Roman" w:eastAsia="宋体" w:cs="Times New Roman"/>
+          <w:color w:val="000000"/>
+          <w:kern w:val="0"/>
+          <w:sz w:val="24"/>
+          <w:szCs w:val="24"/>
+          <w:lang w:val="en-US" w:eastAsia="zh-CN" w:bidi="ar"/>
+        </w:rPr>
+        <w:t xml:space="preserve">and </w:t>
+      </w:r>
+      <w:r>
+        <w:rPr>
+          <w:rFonts w:hint="eastAsia" w:ascii="宋体" w:hAnsi="宋体" w:eastAsia="宋体" w:cs="宋体"/>
+          <w:color w:val="000000"/>
+          <w:kern w:val="0"/>
+          <w:sz w:val="24"/>
+          <w:szCs w:val="24"/>
+          <w:lang w:val="en-US" w:eastAsia="zh-CN" w:bidi="ar"/>
+        </w:rPr>
+        <w:t xml:space="preserve">一词将句子分为两部分，前半句是一句话加上 </w:t>
+      </w:r>
+      <w:r>
+        <w:rPr>
+          <w:rFonts w:hint="default" w:ascii="Times New Roman" w:hAnsi="Times New Roman" w:eastAsia="宋体" w:cs="Times New Roman"/>
+          <w:color w:val="000000"/>
+          <w:kern w:val="0"/>
+          <w:sz w:val="24"/>
+          <w:szCs w:val="24"/>
+          <w:lang w:val="en-US" w:eastAsia="zh-CN" w:bidi="ar"/>
+        </w:rPr>
+        <w:t xml:space="preserve">with </w:t>
+      </w:r>
+      <w:r>
+        <w:rPr>
+          <w:rFonts w:hint="eastAsia" w:ascii="宋体" w:hAnsi="宋体" w:eastAsia="宋体" w:cs="宋体"/>
+          <w:color w:val="000000"/>
+          <w:kern w:val="0"/>
+          <w:sz w:val="24"/>
+          <w:szCs w:val="24"/>
+          <w:lang w:val="en-US" w:eastAsia="zh-CN" w:bidi="ar"/>
+        </w:rPr>
+        <w:t xml:space="preserve">引导的伴随状语以及一个定语从句，后半部分包含一个宾语从句和 </w:t>
+      </w:r>
+      <w:r>
+        <w:rPr>
+          <w:rFonts w:hint="default" w:ascii="Times New Roman" w:hAnsi="Times New Roman" w:eastAsia="宋体" w:cs="Times New Roman"/>
+          <w:color w:val="000000"/>
+          <w:kern w:val="0"/>
+          <w:sz w:val="24"/>
+          <w:szCs w:val="24"/>
+          <w:lang w:val="en-US" w:eastAsia="zh-CN" w:bidi="ar"/>
+        </w:rPr>
+        <w:t xml:space="preserve">with </w:t>
+      </w:r>
+      <w:r>
+        <w:rPr>
+          <w:rFonts w:hint="eastAsia" w:ascii="宋体" w:hAnsi="宋体" w:eastAsia="宋体" w:cs="宋体"/>
+          <w:color w:val="000000"/>
+          <w:kern w:val="0"/>
+          <w:sz w:val="24"/>
+          <w:szCs w:val="24"/>
+          <w:lang w:val="en-US" w:eastAsia="zh-CN" w:bidi="ar"/>
+        </w:rPr>
+        <w:t>引导的伴随状语。前半句话首先要将意思捋顺，搞清楚逻辑关系，前半句话介词使用较多，原文刚开始的被动语态在汉语译文中转变为主动语态，后面的</w:t>
+      </w:r>
+      <w:r>
+        <w:rPr>
+          <w:rFonts w:hint="default" w:ascii="Times New Roman" w:hAnsi="Times New Roman" w:eastAsia="宋体" w:cs="Times New Roman"/>
+          <w:color w:val="000000"/>
+          <w:kern w:val="0"/>
+          <w:sz w:val="24"/>
+          <w:szCs w:val="24"/>
+          <w:lang w:val="en-US" w:eastAsia="zh-CN" w:bidi="ar"/>
+        </w:rPr>
+        <w:t xml:space="preserve">with </w:t>
+      </w:r>
+      <w:r>
+        <w:rPr>
+          <w:rFonts w:hint="eastAsia" w:ascii="宋体" w:hAnsi="宋体" w:eastAsia="宋体" w:cs="宋体"/>
+          <w:color w:val="000000"/>
+          <w:kern w:val="0"/>
+          <w:sz w:val="24"/>
+          <w:szCs w:val="24"/>
+          <w:lang w:val="en-US" w:eastAsia="zh-CN" w:bidi="ar"/>
+        </w:rPr>
+        <w:t xml:space="preserve">引导的伴随状语处、两个介词 </w:t>
+      </w:r>
+      <w:r>
+        <w:rPr>
+          <w:rFonts w:hint="default" w:ascii="Times New Roman" w:hAnsi="Times New Roman" w:eastAsia="宋体" w:cs="Times New Roman"/>
+          <w:color w:val="000000"/>
+          <w:kern w:val="0"/>
+          <w:sz w:val="24"/>
+          <w:szCs w:val="24"/>
+          <w:lang w:val="en-US" w:eastAsia="zh-CN" w:bidi="ar"/>
+        </w:rPr>
+        <w:t xml:space="preserve">at </w:t>
+      </w:r>
+      <w:r>
+        <w:rPr>
+          <w:rFonts w:hint="eastAsia" w:ascii="宋体" w:hAnsi="宋体" w:eastAsia="宋体" w:cs="宋体"/>
+          <w:color w:val="000000"/>
+          <w:kern w:val="0"/>
+          <w:sz w:val="24"/>
+          <w:szCs w:val="24"/>
+          <w:lang w:val="en-US" w:eastAsia="zh-CN" w:bidi="ar"/>
+        </w:rPr>
+        <w:t xml:space="preserve">和 </w:t>
+      </w:r>
+      <w:r>
+        <w:rPr>
+          <w:rFonts w:hint="default" w:ascii="Times New Roman" w:hAnsi="Times New Roman" w:eastAsia="宋体" w:cs="Times New Roman"/>
+          <w:color w:val="000000"/>
+          <w:kern w:val="0"/>
+          <w:sz w:val="24"/>
+          <w:szCs w:val="24"/>
+          <w:lang w:val="en-US" w:eastAsia="zh-CN" w:bidi="ar"/>
+        </w:rPr>
+        <w:t xml:space="preserve">with </w:t>
+      </w:r>
+      <w:r>
+        <w:rPr>
+          <w:rFonts w:hint="eastAsia" w:ascii="宋体" w:hAnsi="宋体" w:eastAsia="宋体" w:cs="宋体"/>
+          <w:color w:val="000000"/>
+          <w:kern w:val="0"/>
+          <w:sz w:val="24"/>
+          <w:szCs w:val="24"/>
+          <w:lang w:val="en-US" w:eastAsia="zh-CN" w:bidi="ar"/>
+        </w:rPr>
+        <w:t xml:space="preserve">处使用了三次切断，增加了汉语中转折关联词“虽然……但是……”，这样译文的结构就会显得很有条理，摆脱了英语原文中介词过多的特点，汉语读者读起来会朗朗上口。后半句在宾语从句处使用切断并且适当调整语序，符合汉语阅读习惯。 </w:t>
+      </w:r>
+    </w:p>
+    <w:p>
+      <w:pPr>
+        <w:pStyle w:val="5"/>
+        <w:bidi w:val="0"/>
+      </w:pPr>
+      <w:r>
+        <w:rPr>
+          <w:rFonts w:hint="eastAsia"/>
+          <w:lang w:val="en-US" w:eastAsia="zh-CN"/>
+        </w:rPr>
+        <w:t xml:space="preserve">倒置法 </w:t>
+      </w:r>
+    </w:p>
+    <w:p>
+      <w:pPr>
+        <w:keepNext w:val="0"/>
+        <w:keepLines w:val="0"/>
+        <w:widowControl/>
+        <w:suppressLineNumbers w:val="0"/>
+        <w:jc w:val="left"/>
+      </w:pPr>
+      <w:r>
+        <w:rPr>
+          <w:rFonts w:hint="eastAsia" w:ascii="宋体" w:hAnsi="宋体" w:eastAsia="宋体" w:cs="宋体"/>
+          <w:color w:val="000000"/>
+          <w:kern w:val="0"/>
+          <w:sz w:val="24"/>
+          <w:szCs w:val="24"/>
+          <w:lang w:val="en-US" w:eastAsia="zh-CN" w:bidi="ar"/>
+        </w:rPr>
+        <w:t>长句翻译中的倒置主要是指句子的前后调换问题，根据汉语的习惯表达法，翻 译某些英语长句时可以视情况按意群进行全部倒置或局部倒置。（刘宓庆，</w:t>
+      </w:r>
+      <w:r>
+        <w:rPr>
+          <w:rFonts w:hint="default" w:ascii="Times New Roman" w:hAnsi="Times New Roman" w:eastAsia="宋体" w:cs="Times New Roman"/>
+          <w:color w:val="000000"/>
+          <w:kern w:val="0"/>
+          <w:sz w:val="24"/>
+          <w:szCs w:val="24"/>
+          <w:lang w:val="en-US" w:eastAsia="zh-CN" w:bidi="ar"/>
+        </w:rPr>
+        <w:t>2012</w:t>
+      </w:r>
+      <w:r>
+        <w:rPr>
+          <w:rFonts w:hint="eastAsia" w:ascii="宋体" w:hAnsi="宋体" w:eastAsia="宋体" w:cs="宋体"/>
+          <w:color w:val="000000"/>
+          <w:kern w:val="0"/>
+          <w:sz w:val="24"/>
+          <w:szCs w:val="24"/>
+          <w:lang w:val="en-US" w:eastAsia="zh-CN" w:bidi="ar"/>
+        </w:rPr>
+        <w:t xml:space="preserve">） 以下是四个对原句不同成分进行“倒置”的案例。 </w:t>
+      </w:r>
+    </w:p>
+    <w:p>
+      <w:pPr>
+        <w:keepNext w:val="0"/>
+        <w:keepLines w:val="0"/>
+        <w:widowControl/>
+        <w:suppressLineNumbers w:val="0"/>
+        <w:jc w:val="left"/>
+      </w:pPr>
+      <w:r>
+        <w:rPr>
+          <w:rFonts w:hint="eastAsia" w:ascii="宋体" w:hAnsi="宋体" w:eastAsia="宋体" w:cs="宋体"/>
+          <w:color w:val="000000"/>
+          <w:kern w:val="0"/>
+          <w:sz w:val="24"/>
+          <w:szCs w:val="24"/>
+          <w:lang w:val="en-US" w:eastAsia="zh-CN" w:bidi="ar"/>
+        </w:rPr>
+        <w:t xml:space="preserve">例 </w:t>
+      </w:r>
+      <w:r>
+        <w:rPr>
+          <w:rFonts w:hint="default" w:ascii="Times New Roman" w:hAnsi="Times New Roman" w:eastAsia="宋体" w:cs="Times New Roman"/>
+          <w:color w:val="000000"/>
+          <w:kern w:val="0"/>
+          <w:sz w:val="24"/>
+          <w:szCs w:val="24"/>
+          <w:lang w:val="en-US" w:eastAsia="zh-CN" w:bidi="ar"/>
+        </w:rPr>
+        <w:t xml:space="preserve">5 </w:t>
+      </w:r>
+      <w:r>
+        <w:rPr>
+          <w:rFonts w:hint="eastAsia" w:ascii="宋体" w:hAnsi="宋体" w:eastAsia="宋体" w:cs="宋体"/>
+          <w:color w:val="000000"/>
+          <w:kern w:val="0"/>
+          <w:sz w:val="24"/>
+          <w:szCs w:val="24"/>
+          <w:lang w:val="en-US" w:eastAsia="zh-CN" w:bidi="ar"/>
+        </w:rPr>
+        <w:t>：</w:t>
+      </w:r>
+      <w:r>
+        <w:rPr>
+          <w:rFonts w:hint="default" w:ascii="Times New Roman" w:hAnsi="Times New Roman" w:eastAsia="宋体" w:cs="Times New Roman"/>
+          <w:color w:val="000000"/>
+          <w:kern w:val="0"/>
+          <w:sz w:val="24"/>
+          <w:szCs w:val="24"/>
+          <w:lang w:val="en-US" w:eastAsia="zh-CN" w:bidi="ar"/>
+        </w:rPr>
+        <w:t xml:space="preserve">It was a breathless game from two teams committed to flowing, attacking </w:t>
+      </w:r>
+    </w:p>
+    <w:p>
+      <w:pPr>
+        <w:keepNext w:val="0"/>
+        <w:keepLines w:val="0"/>
+        <w:widowControl/>
+        <w:suppressLineNumbers w:val="0"/>
+        <w:ind w:left="0" w:leftChars="0" w:firstLine="0" w:firstLineChars="0"/>
+        <w:jc w:val="left"/>
+      </w:pPr>
+      <w:r>
+        <w:rPr>
+          <w:rFonts w:hint="default" w:ascii="Times New Roman" w:hAnsi="Times New Roman" w:eastAsia="宋体" w:cs="Times New Roman"/>
+          <w:color w:val="000000"/>
+          <w:kern w:val="0"/>
+          <w:sz w:val="24"/>
+          <w:szCs w:val="24"/>
+          <w:lang w:val="en-US" w:eastAsia="zh-CN" w:bidi="ar"/>
+        </w:rPr>
+        <w:t xml:space="preserve">football rather than disciplined defending but Martínez’s ire was reserved for the referee, who deliberated long and hard over Stones’ tackle with the defender making slight contact with the ball before tripping Arnautovic. </w:t>
+      </w:r>
+    </w:p>
+    <w:p>
+      <w:pPr>
+        <w:keepNext w:val="0"/>
+        <w:keepLines w:val="0"/>
+        <w:widowControl/>
+        <w:suppressLineNumbers w:val="0"/>
+        <w:jc w:val="left"/>
+      </w:pPr>
+      <w:r>
+        <w:rPr>
+          <w:rFonts w:hint="eastAsia" w:ascii="宋体" w:hAnsi="宋体" w:eastAsia="宋体" w:cs="宋体"/>
+          <w:color w:val="000000"/>
+          <w:kern w:val="0"/>
+          <w:sz w:val="24"/>
+          <w:szCs w:val="24"/>
+          <w:lang w:val="en-US" w:eastAsia="zh-CN" w:bidi="ar"/>
+        </w:rPr>
+        <w:t xml:space="preserve">译文：这场比赛令人窒息，两支球队致力于流畅的进攻型打法，并非严防死守； 斯通斯的铲断在绊倒阿瑙托维奇之前轻微碰到了皮球，裁判斟酌了很久艰难地做出 了点球判罚，所以马丁内斯的怒火全部喷向了裁判。 </w:t>
+      </w:r>
+    </w:p>
+    <w:p>
+      <w:pPr>
+        <w:keepNext w:val="0"/>
+        <w:keepLines w:val="0"/>
+        <w:widowControl/>
+        <w:suppressLineNumbers w:val="0"/>
+        <w:ind w:left="0" w:leftChars="0" w:firstLine="420" w:firstLineChars="0"/>
+        <w:jc w:val="left"/>
+      </w:pPr>
+      <w:r>
+        <w:rPr>
+          <w:rFonts w:hint="eastAsia" w:ascii="宋体" w:hAnsi="宋体" w:eastAsia="宋体" w:cs="宋体"/>
+          <w:color w:val="000000"/>
+          <w:kern w:val="0"/>
+          <w:sz w:val="24"/>
+          <w:szCs w:val="24"/>
+          <w:lang w:val="en-US" w:eastAsia="zh-CN" w:bidi="ar"/>
+        </w:rPr>
+        <w:t xml:space="preserve">分析：这句话首先肯定了两支球队展现出的进攻型足球，然后又叙述了埃弗顿 队主教练马丁内斯愤怒的原因是因为裁判做出对他们不利的判罚。这句话被 </w:t>
+      </w:r>
+      <w:r>
+        <w:rPr>
+          <w:rFonts w:hint="default" w:ascii="Times New Roman" w:hAnsi="Times New Roman" w:eastAsia="宋体" w:cs="Times New Roman"/>
+          <w:color w:val="000000"/>
+          <w:kern w:val="0"/>
+          <w:sz w:val="24"/>
+          <w:szCs w:val="24"/>
+          <w:lang w:val="en-US" w:eastAsia="zh-CN" w:bidi="ar"/>
+        </w:rPr>
+        <w:t xml:space="preserve">but </w:t>
+      </w:r>
+      <w:r>
+        <w:rPr>
+          <w:rFonts w:hint="eastAsia" w:ascii="宋体" w:hAnsi="宋体" w:eastAsia="宋体" w:cs="宋体"/>
+          <w:color w:val="000000"/>
+          <w:kern w:val="0"/>
+          <w:sz w:val="24"/>
+          <w:szCs w:val="24"/>
+          <w:lang w:val="en-US" w:eastAsia="zh-CN" w:bidi="ar"/>
+        </w:rPr>
+        <w:t xml:space="preserve">一词分成前后两部分，后半句话包含一个定语从句，定语从句中又包含一个 </w:t>
+      </w:r>
+      <w:r>
+        <w:rPr>
+          <w:rFonts w:hint="default" w:ascii="Times New Roman" w:hAnsi="Times New Roman" w:eastAsia="宋体" w:cs="Times New Roman"/>
+          <w:color w:val="000000"/>
+          <w:kern w:val="0"/>
+          <w:sz w:val="24"/>
+          <w:szCs w:val="24"/>
+          <w:lang w:val="en-US" w:eastAsia="zh-CN" w:bidi="ar"/>
+        </w:rPr>
+        <w:t xml:space="preserve">with </w:t>
+      </w:r>
+      <w:r>
+        <w:rPr>
+          <w:rFonts w:hint="eastAsia" w:ascii="宋体" w:hAnsi="宋体" w:eastAsia="宋体" w:cs="宋体"/>
+          <w:color w:val="000000"/>
+          <w:kern w:val="0"/>
+          <w:sz w:val="24"/>
+          <w:szCs w:val="24"/>
+          <w:lang w:val="en-US" w:eastAsia="zh-CN" w:bidi="ar"/>
+        </w:rPr>
+        <w:t>引导的 复合结构。“</w:t>
+      </w:r>
+      <w:r>
+        <w:rPr>
+          <w:rFonts w:hint="default" w:ascii="Times New Roman" w:hAnsi="Times New Roman" w:eastAsia="宋体" w:cs="Times New Roman"/>
+          <w:color w:val="000000"/>
+          <w:kern w:val="0"/>
+          <w:sz w:val="24"/>
+          <w:szCs w:val="24"/>
+          <w:lang w:val="en-US" w:eastAsia="zh-CN" w:bidi="ar"/>
+        </w:rPr>
+        <w:t>was reserved for</w:t>
+      </w:r>
+      <w:r>
+        <w:rPr>
+          <w:rFonts w:hint="eastAsia" w:ascii="宋体" w:hAnsi="宋体" w:eastAsia="宋体" w:cs="宋体"/>
+          <w:color w:val="000000"/>
+          <w:kern w:val="0"/>
+          <w:sz w:val="24"/>
+          <w:szCs w:val="24"/>
+          <w:lang w:val="en-US" w:eastAsia="zh-CN" w:bidi="ar"/>
+        </w:rPr>
+        <w:t xml:space="preserve">”本意是指“将某物留给某人”，但是笔者这里使用了 一个动词“喷”，由于裁判惩罚马丁内斯的球队判罚给对方一个点球，这个决定让 马丁内斯大发雷霆，根本无法忍受，他认为这个点球是不合理的，所以笔者认为“喷” 字仿佛像是高压水枪一般，像喷水一样可以释放怒火，可以简单又形象地翻译出主 教练的神情特点，而且没有改变原意；后半句的汉语译文对原文进行了补充，在原文 </w:t>
+      </w:r>
+      <w:r>
+        <w:rPr>
+          <w:rFonts w:hint="default" w:ascii="Times New Roman" w:hAnsi="Times New Roman" w:eastAsia="宋体" w:cs="Times New Roman"/>
+          <w:color w:val="000000"/>
+          <w:kern w:val="0"/>
+          <w:sz w:val="24"/>
+          <w:szCs w:val="24"/>
+          <w:lang w:val="en-US" w:eastAsia="zh-CN" w:bidi="ar"/>
+        </w:rPr>
+        <w:t>who deliberated long and hard</w:t>
+      </w:r>
+      <w:r>
+        <w:rPr>
+          <w:rFonts w:hint="eastAsia" w:ascii="宋体" w:hAnsi="宋体" w:eastAsia="宋体" w:cs="宋体"/>
+          <w:color w:val="000000"/>
+          <w:kern w:val="0"/>
+          <w:sz w:val="24"/>
+          <w:szCs w:val="24"/>
+          <w:lang w:val="en-US" w:eastAsia="zh-CN" w:bidi="ar"/>
+        </w:rPr>
+        <w:t>（裁判斟酌了很久艰难地）后面适当增加了“做出了点球判罚”，对原文进行补充说明，因为原文省略了“点球判罚”，所以读者可能会迷惑，没有做出点球判罚为什么主教练还要大怒？根据汉语中的因果关系使用了倒置手段，将定语从句提前，译文中句子两部分用分号隔开，</w:t>
+      </w:r>
+      <w:r>
+        <w:rPr>
+          <w:rFonts w:hint="default" w:ascii="Times New Roman" w:hAnsi="Times New Roman" w:eastAsia="宋体" w:cs="Times New Roman"/>
+          <w:color w:val="000000"/>
+          <w:kern w:val="0"/>
+          <w:sz w:val="24"/>
+          <w:szCs w:val="24"/>
+          <w:lang w:val="en-US" w:eastAsia="zh-CN" w:bidi="ar"/>
+        </w:rPr>
+        <w:t xml:space="preserve">but </w:t>
+      </w:r>
+      <w:r>
+        <w:rPr>
+          <w:rFonts w:hint="eastAsia" w:ascii="宋体" w:hAnsi="宋体" w:eastAsia="宋体" w:cs="宋体"/>
+          <w:color w:val="000000"/>
+          <w:kern w:val="0"/>
+          <w:sz w:val="24"/>
+          <w:szCs w:val="24"/>
+          <w:lang w:val="en-US" w:eastAsia="zh-CN" w:bidi="ar"/>
+        </w:rPr>
+        <w:t>一词笔者选择省略掉，加上“所以”二字，突出后半句是因果关系，先有裁判判罚，后有主教练因此而暴怒。</w:t>
+      </w:r>
+    </w:p>
+    <w:p>
+      <w:pPr>
+        <w:keepNext w:val="0"/>
+        <w:keepLines w:val="0"/>
+        <w:widowControl/>
+        <w:suppressLineNumbers w:val="0"/>
+        <w:ind w:left="0" w:leftChars="0" w:firstLine="420" w:firstLineChars="0"/>
+        <w:jc w:val="left"/>
+      </w:pPr>
+      <w:r>
+        <w:rPr>
+          <w:rFonts w:hint="eastAsia" w:ascii="宋体" w:hAnsi="宋体" w:eastAsia="宋体" w:cs="宋体"/>
+          <w:color w:val="000000"/>
+          <w:kern w:val="0"/>
+          <w:sz w:val="24"/>
+          <w:szCs w:val="24"/>
+          <w:lang w:val="en-US" w:eastAsia="zh-CN" w:bidi="ar"/>
+        </w:rPr>
+        <w:t xml:space="preserve">例 </w:t>
+      </w:r>
+      <w:r>
+        <w:rPr>
+          <w:rFonts w:hint="default" w:ascii="Times New Roman" w:hAnsi="Times New Roman" w:eastAsia="宋体" w:cs="Times New Roman"/>
+          <w:color w:val="000000"/>
+          <w:kern w:val="0"/>
+          <w:sz w:val="24"/>
+          <w:szCs w:val="24"/>
+          <w:lang w:val="en-US" w:eastAsia="zh-CN" w:bidi="ar"/>
+        </w:rPr>
+        <w:t>6</w:t>
+      </w:r>
+      <w:r>
+        <w:rPr>
+          <w:rFonts w:hint="eastAsia" w:ascii="宋体" w:hAnsi="宋体" w:eastAsia="宋体" w:cs="宋体"/>
+          <w:color w:val="000000"/>
+          <w:kern w:val="0"/>
+          <w:sz w:val="24"/>
+          <w:szCs w:val="24"/>
+          <w:lang w:val="en-US" w:eastAsia="zh-CN" w:bidi="ar"/>
+        </w:rPr>
+        <w:t>：</w:t>
+      </w:r>
+      <w:r>
+        <w:rPr>
+          <w:rFonts w:hint="default" w:ascii="Times New Roman" w:hAnsi="Times New Roman" w:eastAsia="宋体" w:cs="Times New Roman"/>
+          <w:color w:val="000000"/>
+          <w:kern w:val="0"/>
+          <w:sz w:val="24"/>
+          <w:szCs w:val="24"/>
+          <w:lang w:val="en-US" w:eastAsia="zh-CN" w:bidi="ar"/>
+        </w:rPr>
+        <w:t xml:space="preserve">Their own attacking play had been generated in fits and starts, a flurry midway through the opening period when Costa and Oscar had found their range, and a wild penalty appeal in first-half stoppage time as John Terry’s shot struck Blind on the left elbow as he sprung out to intercept. </w:t>
+      </w:r>
+    </w:p>
+    <w:p>
+      <w:pPr>
+        <w:keepNext w:val="0"/>
+        <w:keepLines w:val="0"/>
+        <w:widowControl/>
+        <w:suppressLineNumbers w:val="0"/>
+        <w:jc w:val="left"/>
+      </w:pPr>
+      <w:r>
+        <w:rPr>
+          <w:rFonts w:hint="eastAsia" w:ascii="宋体" w:hAnsi="宋体" w:eastAsia="宋体" w:cs="宋体"/>
+          <w:color w:val="000000"/>
+          <w:kern w:val="0"/>
+          <w:sz w:val="24"/>
+          <w:szCs w:val="24"/>
+          <w:lang w:val="en-US" w:eastAsia="zh-CN" w:bidi="ar"/>
+        </w:rPr>
+        <w:t>译文：切尔西队自己的进攻组织算是时断时续。上半场中段，他们发起了一次 激动人心的进攻，迭戈</w:t>
+      </w:r>
+      <w:r>
+        <w:rPr>
+          <w:rFonts w:hint="default" w:ascii="Times New Roman" w:hAnsi="Times New Roman" w:eastAsia="宋体" w:cs="Times New Roman"/>
+          <w:color w:val="000000"/>
+          <w:kern w:val="0"/>
+          <w:sz w:val="24"/>
+          <w:szCs w:val="24"/>
+          <w:lang w:val="en-US" w:eastAsia="zh-CN" w:bidi="ar"/>
+        </w:rPr>
+        <w:t>·</w:t>
+      </w:r>
+      <w:r>
+        <w:rPr>
+          <w:rFonts w:hint="eastAsia" w:ascii="宋体" w:hAnsi="宋体" w:eastAsia="宋体" w:cs="宋体"/>
+          <w:color w:val="000000"/>
+          <w:kern w:val="0"/>
+          <w:sz w:val="24"/>
+          <w:szCs w:val="24"/>
+          <w:lang w:val="en-US" w:eastAsia="zh-CN" w:bidi="ar"/>
+        </w:rPr>
+        <w:t>科斯塔和奥斯卡都找到了进入射程的起脚机会，上半场补时阶段，约翰</w:t>
+      </w:r>
+      <w:r>
+        <w:rPr>
+          <w:rFonts w:hint="default" w:ascii="Times New Roman" w:hAnsi="Times New Roman" w:eastAsia="宋体" w:cs="Times New Roman"/>
+          <w:color w:val="000000"/>
+          <w:kern w:val="0"/>
+          <w:sz w:val="24"/>
+          <w:szCs w:val="24"/>
+          <w:lang w:val="en-US" w:eastAsia="zh-CN" w:bidi="ar"/>
+        </w:rPr>
+        <w:t>·</w:t>
+      </w:r>
+      <w:r>
+        <w:rPr>
+          <w:rFonts w:hint="eastAsia" w:ascii="宋体" w:hAnsi="宋体" w:eastAsia="宋体" w:cs="宋体"/>
+          <w:color w:val="000000"/>
+          <w:kern w:val="0"/>
+          <w:sz w:val="24"/>
+          <w:szCs w:val="24"/>
+          <w:lang w:val="en-US" w:eastAsia="zh-CN" w:bidi="ar"/>
+        </w:rPr>
+        <w:t xml:space="preserve">特里的射门击中了跳起阻挡的布林德的左臂，切尔西队疯狂般地向裁判索要点球。 </w:t>
+      </w:r>
+    </w:p>
+    <w:p>
+      <w:pPr>
+        <w:keepNext w:val="0"/>
+        <w:keepLines w:val="0"/>
+        <w:widowControl/>
+        <w:suppressLineNumbers w:val="0"/>
+        <w:jc w:val="left"/>
+      </w:pPr>
+      <w:r>
+        <w:rPr>
+          <w:rFonts w:hint="eastAsia" w:ascii="宋体" w:hAnsi="宋体" w:eastAsia="宋体" w:cs="宋体"/>
+          <w:color w:val="000000"/>
+          <w:kern w:val="0"/>
+          <w:sz w:val="24"/>
+          <w:szCs w:val="24"/>
+          <w:lang w:val="en-US" w:eastAsia="zh-CN" w:bidi="ar"/>
+        </w:rPr>
+        <w:t>分析：这句话先是说明了切尔西队上半场进攻效果并不十分理想，但也不是没有机会，然后也很工整对称地用两个名词结构说明了他们两次进攻的细节。</w:t>
+      </w:r>
+      <w:r>
+        <w:rPr>
+          <w:rFonts w:hint="default" w:ascii="Times New Roman" w:hAnsi="Times New Roman" w:eastAsia="宋体" w:cs="Times New Roman"/>
+          <w:color w:val="000000"/>
+          <w:kern w:val="0"/>
+          <w:sz w:val="24"/>
+          <w:szCs w:val="24"/>
+          <w:lang w:val="en-US" w:eastAsia="zh-CN" w:bidi="ar"/>
+        </w:rPr>
+        <w:t>a flurry</w:t>
+      </w:r>
+      <w:r>
+        <w:rPr>
+          <w:rFonts w:hint="eastAsia" w:ascii="宋体" w:hAnsi="宋体" w:eastAsia="宋体" w:cs="宋体"/>
+          <w:color w:val="000000"/>
+          <w:kern w:val="0"/>
+          <w:sz w:val="24"/>
+          <w:szCs w:val="24"/>
+          <w:lang w:val="en-US" w:eastAsia="zh-CN" w:bidi="ar"/>
+        </w:rPr>
+        <w:t xml:space="preserve">的意思是 </w:t>
+      </w:r>
+      <w:r>
+        <w:rPr>
+          <w:rFonts w:hint="default" w:ascii="Times New Roman" w:hAnsi="Times New Roman" w:eastAsia="宋体" w:cs="Times New Roman"/>
+          <w:color w:val="000000"/>
+          <w:kern w:val="0"/>
+          <w:sz w:val="24"/>
+          <w:szCs w:val="24"/>
+          <w:lang w:val="en-US" w:eastAsia="zh-CN" w:bidi="ar"/>
+        </w:rPr>
+        <w:t>a brief period of commotion or excitement</w:t>
+      </w:r>
+      <w:r>
+        <w:rPr>
+          <w:rFonts w:hint="eastAsia" w:ascii="宋体" w:hAnsi="宋体" w:eastAsia="宋体" w:cs="宋体"/>
+          <w:color w:val="000000"/>
+          <w:kern w:val="0"/>
+          <w:sz w:val="24"/>
+          <w:szCs w:val="24"/>
+          <w:lang w:val="en-US" w:eastAsia="zh-CN" w:bidi="ar"/>
+        </w:rPr>
+        <w:t xml:space="preserve">（持续一小段时间的喧闹或者令兴奋激动的事物），在这里将其含义引申，实际上指的是一次令人激动兴奋的进攻；而 </w:t>
+      </w:r>
+      <w:r>
+        <w:rPr>
+          <w:rFonts w:hint="default" w:ascii="Times New Roman" w:hAnsi="Times New Roman" w:eastAsia="宋体" w:cs="Times New Roman"/>
+          <w:color w:val="000000"/>
+          <w:kern w:val="0"/>
+          <w:sz w:val="24"/>
+          <w:szCs w:val="24"/>
+          <w:lang w:val="en-US" w:eastAsia="zh-CN" w:bidi="ar"/>
+        </w:rPr>
+        <w:t xml:space="preserve">a wild penalty appeal </w:t>
+      </w:r>
+      <w:r>
+        <w:rPr>
+          <w:rFonts w:hint="eastAsia" w:ascii="宋体" w:hAnsi="宋体" w:eastAsia="宋体" w:cs="宋体"/>
+          <w:color w:val="000000"/>
+          <w:kern w:val="0"/>
+          <w:sz w:val="24"/>
+          <w:szCs w:val="24"/>
+          <w:lang w:val="en-US" w:eastAsia="zh-CN" w:bidi="ar"/>
+        </w:rPr>
+        <w:t>指的是“一次迫切恳求点球的机会”，因为比赛当时切尔西队好几个队员围着裁判激烈地争论，认为裁判应该判罚点球，而且“</w:t>
+      </w:r>
+      <w:r>
+        <w:rPr>
+          <w:rFonts w:hint="default" w:ascii="Times New Roman" w:hAnsi="Times New Roman" w:eastAsia="宋体" w:cs="Times New Roman"/>
+          <w:color w:val="000000"/>
+          <w:kern w:val="0"/>
+          <w:sz w:val="24"/>
+          <w:szCs w:val="24"/>
+          <w:lang w:val="en-US" w:eastAsia="zh-CN" w:bidi="ar"/>
+        </w:rPr>
+        <w:t>appeal</w:t>
+      </w:r>
+      <w:r>
+        <w:rPr>
+          <w:rFonts w:hint="eastAsia" w:ascii="宋体" w:hAnsi="宋体" w:eastAsia="宋体" w:cs="宋体"/>
+          <w:color w:val="000000"/>
+          <w:kern w:val="0"/>
+          <w:sz w:val="24"/>
+          <w:szCs w:val="24"/>
+          <w:lang w:val="en-US" w:eastAsia="zh-CN" w:bidi="ar"/>
+        </w:rPr>
+        <w:t>”前面的形容词是“</w:t>
+      </w:r>
+      <w:r>
+        <w:rPr>
+          <w:rFonts w:hint="default" w:ascii="Times New Roman" w:hAnsi="Times New Roman" w:eastAsia="宋体" w:cs="Times New Roman"/>
+          <w:color w:val="000000"/>
+          <w:kern w:val="0"/>
+          <w:sz w:val="24"/>
+          <w:szCs w:val="24"/>
+          <w:lang w:val="en-US" w:eastAsia="zh-CN" w:bidi="ar"/>
+        </w:rPr>
+        <w:t>wild</w:t>
+      </w:r>
+      <w:r>
+        <w:rPr>
+          <w:rFonts w:hint="eastAsia" w:ascii="宋体" w:hAnsi="宋体" w:eastAsia="宋体" w:cs="宋体"/>
+          <w:color w:val="000000"/>
+          <w:kern w:val="0"/>
+          <w:sz w:val="24"/>
+          <w:szCs w:val="24"/>
+          <w:lang w:val="en-US" w:eastAsia="zh-CN" w:bidi="ar"/>
+        </w:rPr>
+        <w:t>”，所以这个短语中“</w:t>
+      </w:r>
+      <w:r>
+        <w:rPr>
+          <w:rFonts w:hint="default" w:ascii="Times New Roman" w:hAnsi="Times New Roman" w:eastAsia="宋体" w:cs="Times New Roman"/>
+          <w:color w:val="000000"/>
+          <w:kern w:val="0"/>
+          <w:sz w:val="24"/>
+          <w:szCs w:val="24"/>
+          <w:lang w:val="en-US" w:eastAsia="zh-CN" w:bidi="ar"/>
+        </w:rPr>
+        <w:t>appeal</w:t>
+      </w:r>
+      <w:r>
+        <w:rPr>
+          <w:rFonts w:hint="eastAsia" w:ascii="宋体" w:hAnsi="宋体" w:eastAsia="宋体" w:cs="宋体"/>
+          <w:color w:val="000000"/>
+          <w:kern w:val="0"/>
+          <w:sz w:val="24"/>
+          <w:szCs w:val="24"/>
+          <w:lang w:val="en-US" w:eastAsia="zh-CN" w:bidi="ar"/>
+        </w:rPr>
+        <w:t xml:space="preserve">”笔者将其翻译为“索要”而不是原本的含义“恳求”，这样更加形象生动地表现出当时的场上情况。此外，两个短语都缺乏主语和谓语，直白翻译会让译文很生硬，效果欠佳，所以笔者将两个短语扩增为两个短句，变为“他们发起一次激动人心的进攻”和“切尔西队疯狂般地向裁判索要点球”，这样译文才会通顺流畅。后半句原文连用两个 </w:t>
+      </w:r>
+      <w:r>
+        <w:rPr>
+          <w:rFonts w:hint="default" w:ascii="Times New Roman" w:hAnsi="Times New Roman" w:eastAsia="宋体" w:cs="Times New Roman"/>
+          <w:color w:val="000000"/>
+          <w:kern w:val="0"/>
+          <w:sz w:val="24"/>
+          <w:szCs w:val="24"/>
+          <w:lang w:val="en-US" w:eastAsia="zh-CN" w:bidi="ar"/>
+        </w:rPr>
+        <w:t xml:space="preserve">as </w:t>
+      </w:r>
+      <w:r>
+        <w:rPr>
+          <w:rFonts w:hint="eastAsia" w:ascii="宋体" w:hAnsi="宋体" w:eastAsia="宋体" w:cs="宋体"/>
+          <w:color w:val="000000"/>
+          <w:kern w:val="0"/>
+          <w:sz w:val="24"/>
+          <w:szCs w:val="24"/>
+          <w:lang w:val="en-US" w:eastAsia="zh-CN" w:bidi="ar"/>
+        </w:rPr>
+        <w:t xml:space="preserve">引导的时间状语从句，所以笔者使用了倒置，将时间状语从句提前，这样读者可以明白先发生了特里射门击中对方球员左臂，所以切尔西队才会疯狂地向裁判索要点球。 </w:t>
+      </w:r>
+    </w:p>
+    <w:p>
+      <w:pPr>
+        <w:keepNext w:val="0"/>
+        <w:keepLines w:val="0"/>
+        <w:widowControl/>
+        <w:suppressLineNumbers w:val="0"/>
+        <w:jc w:val="left"/>
+      </w:pPr>
+      <w:r>
+        <w:rPr>
+          <w:rFonts w:hint="eastAsia" w:ascii="宋体" w:hAnsi="宋体" w:eastAsia="宋体" w:cs="宋体"/>
+          <w:color w:val="000000"/>
+          <w:kern w:val="0"/>
+          <w:sz w:val="24"/>
+          <w:szCs w:val="24"/>
+          <w:lang w:val="en-US" w:eastAsia="zh-CN" w:bidi="ar"/>
+        </w:rPr>
+        <w:t xml:space="preserve">例 </w:t>
+      </w:r>
+      <w:r>
+        <w:rPr>
+          <w:rFonts w:hint="default" w:ascii="Times New Roman" w:hAnsi="Times New Roman" w:eastAsia="宋体" w:cs="Times New Roman"/>
+          <w:color w:val="000000"/>
+          <w:kern w:val="0"/>
+          <w:sz w:val="24"/>
+          <w:szCs w:val="24"/>
+          <w:lang w:val="en-US" w:eastAsia="zh-CN" w:bidi="ar"/>
+        </w:rPr>
+        <w:t>7</w:t>
+      </w:r>
+      <w:r>
+        <w:rPr>
+          <w:rFonts w:hint="eastAsia" w:ascii="宋体" w:hAnsi="宋体" w:eastAsia="宋体" w:cs="宋体"/>
+          <w:color w:val="000000"/>
+          <w:kern w:val="0"/>
+          <w:sz w:val="24"/>
+          <w:szCs w:val="24"/>
+          <w:lang w:val="en-US" w:eastAsia="zh-CN" w:bidi="ar"/>
+        </w:rPr>
+        <w:t>：</w:t>
+      </w:r>
+      <w:r>
+        <w:rPr>
+          <w:rFonts w:hint="default" w:ascii="Times New Roman" w:hAnsi="Times New Roman" w:eastAsia="宋体" w:cs="Times New Roman"/>
+          <w:color w:val="000000"/>
+          <w:kern w:val="0"/>
+          <w:sz w:val="24"/>
+          <w:szCs w:val="24"/>
+          <w:lang w:val="en-US" w:eastAsia="zh-CN" w:bidi="ar"/>
+        </w:rPr>
+        <w:t xml:space="preserve">McClaren appeared to have genuine cause for complaint when Lingard looked to have tripped Daryl Janmaat in the area but, inexplicably, Dean refused to award a penalty and then again when Fellaini, already booked and getting away with a litany of niggly fouls, blatantly tugged Jack Colback back. </w:t>
+      </w:r>
+    </w:p>
+    <w:p>
+      <w:pPr>
+        <w:keepNext w:val="0"/>
+        <w:keepLines w:val="0"/>
+        <w:widowControl/>
+        <w:suppressLineNumbers w:val="0"/>
+        <w:jc w:val="left"/>
+      </w:pPr>
+      <w:r>
+        <w:rPr>
+          <w:rFonts w:hint="eastAsia" w:ascii="宋体" w:hAnsi="宋体" w:eastAsia="宋体" w:cs="宋体"/>
+          <w:color w:val="000000"/>
+          <w:kern w:val="0"/>
+          <w:sz w:val="24"/>
+          <w:szCs w:val="24"/>
+          <w:lang w:val="en-US" w:eastAsia="zh-CN" w:bidi="ar"/>
+        </w:rPr>
+        <w:t>译文：林嘉德在禁区内蓄意绊倒了扬马特，麦克拉伦着实有理由抱怨，但令人费解的是，麦克</w:t>
+      </w:r>
+      <w:r>
+        <w:rPr>
+          <w:rFonts w:hint="default" w:ascii="Times New Roman" w:hAnsi="Times New Roman" w:eastAsia="宋体" w:cs="Times New Roman"/>
+          <w:color w:val="000000"/>
+          <w:kern w:val="0"/>
+          <w:sz w:val="24"/>
+          <w:szCs w:val="24"/>
+          <w:lang w:val="en-US" w:eastAsia="zh-CN" w:bidi="ar"/>
+        </w:rPr>
+        <w:t>·</w:t>
+      </w:r>
+      <w:r>
+        <w:rPr>
+          <w:rFonts w:hint="eastAsia" w:ascii="宋体" w:hAnsi="宋体" w:eastAsia="宋体" w:cs="宋体"/>
+          <w:color w:val="000000"/>
+          <w:kern w:val="0"/>
+          <w:sz w:val="24"/>
+          <w:szCs w:val="24"/>
+          <w:lang w:val="en-US" w:eastAsia="zh-CN" w:bidi="ar"/>
+        </w:rPr>
+        <w:t xml:space="preserve">迪恩拒绝判罚点球；费莱尼已经吃到了一张黄牌，并且身背数次恼人的犯规，很侥幸没有被裁判惩罚，他从杰克·科尔贝克身后将其完全拽倒，麦克·迪恩再一次没有任何表示。 </w:t>
+      </w:r>
+    </w:p>
+    <w:p>
+      <w:pPr>
+        <w:keepNext w:val="0"/>
+        <w:keepLines w:val="0"/>
+        <w:widowControl/>
+        <w:suppressLineNumbers w:val="0"/>
+        <w:jc w:val="left"/>
+      </w:pPr>
+      <w:r>
+        <w:rPr>
+          <w:rFonts w:hint="eastAsia" w:ascii="宋体" w:hAnsi="宋体" w:eastAsia="宋体" w:cs="宋体"/>
+          <w:color w:val="000000"/>
+          <w:kern w:val="0"/>
+          <w:sz w:val="24"/>
+          <w:szCs w:val="24"/>
+          <w:lang w:val="en-US" w:eastAsia="zh-CN" w:bidi="ar"/>
+        </w:rPr>
+        <w:t>分析：先后两次被对手在禁区内凶狠地放倒，但两次裁判都没有任何表示，麦克拉伦当然非常生气，两次被对手犯规的细节都在这句话里有所体现，后半句还简单介绍了费莱尼在犯规之前的背景情况。“</w:t>
+      </w:r>
+      <w:r>
+        <w:rPr>
+          <w:rFonts w:hint="default" w:ascii="Times New Roman" w:hAnsi="Times New Roman" w:eastAsia="宋体" w:cs="Times New Roman"/>
+          <w:color w:val="000000"/>
+          <w:kern w:val="0"/>
+          <w:sz w:val="24"/>
+          <w:szCs w:val="24"/>
+          <w:lang w:val="en-US" w:eastAsia="zh-CN" w:bidi="ar"/>
+        </w:rPr>
+        <w:t>have genuine cause for complaint</w:t>
+      </w:r>
+      <w:r>
+        <w:rPr>
+          <w:rFonts w:hint="eastAsia" w:ascii="宋体" w:hAnsi="宋体" w:eastAsia="宋体" w:cs="宋体"/>
+          <w:color w:val="000000"/>
+          <w:kern w:val="0"/>
+          <w:sz w:val="24"/>
+          <w:szCs w:val="24"/>
+          <w:lang w:val="en-US" w:eastAsia="zh-CN" w:bidi="ar"/>
+        </w:rPr>
+        <w:t>”的意思是“有真诚的理由抱怨”，这里如此翻译不妥，显得很突兀，读起来非常拗口，笔者思考后决定用“着实”一词，表明确确实实麦克拉伦是有原因抱怨的，这样译文更自然。“</w:t>
+      </w:r>
+      <w:r>
+        <w:rPr>
+          <w:rFonts w:hint="default" w:ascii="Times New Roman" w:hAnsi="Times New Roman" w:eastAsia="宋体" w:cs="Times New Roman"/>
+          <w:color w:val="000000"/>
+          <w:kern w:val="0"/>
+          <w:sz w:val="24"/>
+          <w:szCs w:val="24"/>
+          <w:lang w:val="en-US" w:eastAsia="zh-CN" w:bidi="ar"/>
+        </w:rPr>
+        <w:t>getting away with a litany of niggly fouls</w:t>
+      </w:r>
+      <w:r>
+        <w:rPr>
+          <w:rFonts w:hint="eastAsia" w:ascii="宋体" w:hAnsi="宋体" w:eastAsia="宋体" w:cs="宋体"/>
+          <w:color w:val="000000"/>
+          <w:kern w:val="0"/>
+          <w:sz w:val="24"/>
+          <w:szCs w:val="24"/>
+          <w:lang w:val="en-US" w:eastAsia="zh-CN" w:bidi="ar"/>
+        </w:rPr>
+        <w:t>”的意思是“带着一连串烦人的犯规侥幸逃脱”，笔者决定将这句话断开，翻译成“身背数次恼人的犯规”，这样就很简洁，意思也很明确，“很侥幸没有被裁判惩罚”，将其中的“逃脱”引申为“没有被裁判惩罚”，这样才符合足球比赛的情况。本句话使用了两次倒置，前半句将时间状语从句提前，后半句将插入语提前，并且将“</w:t>
+      </w:r>
+      <w:r>
+        <w:rPr>
+          <w:rFonts w:hint="default" w:ascii="Times New Roman" w:hAnsi="Times New Roman" w:eastAsia="宋体" w:cs="Times New Roman"/>
+          <w:color w:val="000000"/>
+          <w:kern w:val="0"/>
+          <w:sz w:val="24"/>
+          <w:szCs w:val="24"/>
+          <w:lang w:val="en-US" w:eastAsia="zh-CN" w:bidi="ar"/>
+        </w:rPr>
+        <w:t>and then again</w:t>
+      </w:r>
+      <w:r>
+        <w:rPr>
+          <w:rFonts w:hint="eastAsia" w:ascii="宋体" w:hAnsi="宋体" w:eastAsia="宋体" w:cs="宋体"/>
+          <w:color w:val="000000"/>
+          <w:kern w:val="0"/>
+          <w:sz w:val="24"/>
+          <w:szCs w:val="24"/>
+          <w:lang w:val="en-US" w:eastAsia="zh-CN" w:bidi="ar"/>
+        </w:rPr>
+        <w:t>”放置在句子最后。原文的“</w:t>
+      </w:r>
+      <w:r>
+        <w:rPr>
+          <w:rFonts w:hint="default" w:ascii="Times New Roman" w:hAnsi="Times New Roman" w:eastAsia="宋体" w:cs="Times New Roman"/>
+          <w:color w:val="000000"/>
+          <w:kern w:val="0"/>
+          <w:sz w:val="24"/>
+          <w:szCs w:val="24"/>
+          <w:lang w:val="en-US" w:eastAsia="zh-CN" w:bidi="ar"/>
+        </w:rPr>
+        <w:t>and then again</w:t>
+      </w:r>
+      <w:r>
+        <w:rPr>
+          <w:rFonts w:hint="eastAsia" w:ascii="宋体" w:hAnsi="宋体" w:eastAsia="宋体" w:cs="宋体"/>
+          <w:color w:val="000000"/>
+          <w:kern w:val="0"/>
+          <w:sz w:val="24"/>
+          <w:szCs w:val="24"/>
+          <w:lang w:val="en-US" w:eastAsia="zh-CN" w:bidi="ar"/>
+        </w:rPr>
+        <w:t xml:space="preserve">”是省略的用法，但是译文不能同样省略，应当完整地补充为句子，汉语喜欢使用人名而较少使用代词，所以翻译为“麦克·迪恩再一次没有任 </w:t>
+      </w:r>
+    </w:p>
+    <w:p>
+      <w:pPr>
+        <w:keepNext w:val="0"/>
+        <w:keepLines w:val="0"/>
+        <w:widowControl/>
+        <w:suppressLineNumbers w:val="0"/>
+        <w:jc w:val="left"/>
+      </w:pPr>
+      <w:r>
+        <w:rPr>
+          <w:rFonts w:hint="eastAsia" w:ascii="宋体" w:hAnsi="宋体" w:eastAsia="宋体" w:cs="宋体"/>
+          <w:color w:val="000000"/>
+          <w:kern w:val="0"/>
+          <w:sz w:val="24"/>
+          <w:szCs w:val="24"/>
+          <w:lang w:val="en-US" w:eastAsia="zh-CN" w:bidi="ar"/>
+        </w:rPr>
+        <w:t>何表示”。</w:t>
+      </w:r>
+    </w:p>
+    <w:p>
+      <w:pPr>
+        <w:keepNext w:val="0"/>
+        <w:keepLines w:val="0"/>
+        <w:widowControl/>
+        <w:suppressLineNumbers w:val="0"/>
+        <w:jc w:val="left"/>
+      </w:pPr>
+      <w:r>
+        <w:rPr>
+          <w:rFonts w:hint="eastAsia" w:ascii="宋体" w:hAnsi="宋体" w:eastAsia="宋体" w:cs="宋体"/>
+          <w:color w:val="000000"/>
+          <w:kern w:val="0"/>
+          <w:sz w:val="24"/>
+          <w:szCs w:val="24"/>
+          <w:lang w:val="en-US" w:eastAsia="zh-CN" w:bidi="ar"/>
+        </w:rPr>
+        <w:t xml:space="preserve">例 </w:t>
+      </w:r>
+      <w:r>
+        <w:rPr>
+          <w:rFonts w:hint="default" w:ascii="Times New Roman" w:hAnsi="Times New Roman" w:eastAsia="宋体" w:cs="Times New Roman"/>
+          <w:color w:val="000000"/>
+          <w:kern w:val="0"/>
+          <w:sz w:val="24"/>
+          <w:szCs w:val="24"/>
+          <w:lang w:val="en-US" w:eastAsia="zh-CN" w:bidi="ar"/>
+        </w:rPr>
+        <w:t>8</w:t>
+      </w:r>
+      <w:r>
+        <w:rPr>
+          <w:rFonts w:hint="eastAsia" w:ascii="宋体" w:hAnsi="宋体" w:eastAsia="宋体" w:cs="宋体"/>
+          <w:color w:val="000000"/>
+          <w:kern w:val="0"/>
+          <w:sz w:val="24"/>
+          <w:szCs w:val="24"/>
+          <w:lang w:val="en-US" w:eastAsia="zh-CN" w:bidi="ar"/>
+        </w:rPr>
+        <w:t>：</w:t>
+      </w:r>
+      <w:r>
+        <w:rPr>
+          <w:rFonts w:hint="default" w:ascii="Times New Roman" w:hAnsi="Times New Roman" w:eastAsia="宋体" w:cs="Times New Roman"/>
+          <w:color w:val="000000"/>
+          <w:kern w:val="0"/>
+          <w:sz w:val="24"/>
+          <w:szCs w:val="24"/>
+          <w:lang w:val="en-US" w:eastAsia="zh-CN" w:bidi="ar"/>
+        </w:rPr>
+        <w:t xml:space="preserve">With most of the contest now taking place in the Leicester half the home sidewere going to need a breakaway goal to regain the lead, and it should have arrived whenMahrez launched a quick counter from his own half, got goal-side of Blind and laid theball off to his left to allow Leonardo Ulloa a clear shooting opportunity. </w:t>
+      </w:r>
+    </w:p>
+    <w:p>
+      <w:pPr>
+        <w:keepNext w:val="0"/>
+        <w:keepLines w:val="0"/>
+        <w:widowControl/>
+        <w:suppressLineNumbers w:val="0"/>
+        <w:jc w:val="left"/>
+      </w:pPr>
+      <w:r>
+        <w:rPr>
+          <w:rFonts w:hint="eastAsia" w:ascii="宋体" w:hAnsi="宋体" w:eastAsia="宋体" w:cs="宋体"/>
+          <w:color w:val="000000"/>
+          <w:kern w:val="0"/>
+          <w:sz w:val="24"/>
+          <w:szCs w:val="24"/>
+          <w:lang w:val="en-US" w:eastAsia="zh-CN" w:bidi="ar"/>
+        </w:rPr>
+        <w:t xml:space="preserve">译文：现在大多数球迷们的抗议声聚集在莱斯特城队这边半场，主场球队需要 一个突然袭击式的进球来重新取得领先。马赫雷斯从后半场带球发起快速反击，在对方布林德身旁持球推进，轻巧地将球卸下来停到左脚位置，传给莱昂纳多·乌略亚，给后者创造了一次非常好的射门机会，这次进攻本来是能够让莱斯特城队再次领先的。分析：这句话首先说明“球迷们抗议球队，要球队发起反攻”作为背景，之后 就仔细描写了球队的一次反击，说清楚了球队这次反击是可以进球的但是没有把握住机会。句子后半句有 </w:t>
+      </w:r>
+      <w:r>
+        <w:rPr>
+          <w:rFonts w:hint="default" w:ascii="Times New Roman" w:hAnsi="Times New Roman" w:eastAsia="宋体" w:cs="Times New Roman"/>
+          <w:color w:val="000000"/>
+          <w:kern w:val="0"/>
+          <w:sz w:val="24"/>
+          <w:szCs w:val="24"/>
+          <w:lang w:val="en-US" w:eastAsia="zh-CN" w:bidi="ar"/>
+        </w:rPr>
+        <w:t xml:space="preserve">when </w:t>
+      </w:r>
+      <w:r>
+        <w:rPr>
+          <w:rFonts w:hint="eastAsia" w:ascii="宋体" w:hAnsi="宋体" w:eastAsia="宋体" w:cs="宋体"/>
+          <w:color w:val="000000"/>
+          <w:kern w:val="0"/>
+          <w:sz w:val="24"/>
+          <w:szCs w:val="24"/>
+          <w:lang w:val="en-US" w:eastAsia="zh-CN" w:bidi="ar"/>
+        </w:rPr>
+        <w:t>引导的较长的时间状语从句，动词使用很多，主要是球员动作细节的描写，这里要特别注意动词的翻译，要翻译出这些动词的准确含义，这一点是非常重要的。在卫报的足球新闻板块中，尤其是对比赛细节的描述，作者一般都会大量使用描述具体动作的动词，这样的句子也是赛后战报文章的重头戏。例如本句中有“</w:t>
+      </w:r>
+      <w:r>
+        <w:rPr>
+          <w:rFonts w:hint="default" w:ascii="Times New Roman" w:hAnsi="Times New Roman" w:eastAsia="宋体" w:cs="Times New Roman"/>
+          <w:color w:val="000000"/>
+          <w:kern w:val="0"/>
+          <w:sz w:val="24"/>
+          <w:szCs w:val="24"/>
+          <w:lang w:val="en-US" w:eastAsia="zh-CN" w:bidi="ar"/>
+        </w:rPr>
+        <w:t>launched</w:t>
+      </w:r>
+      <w:r>
+        <w:rPr>
+          <w:rFonts w:hint="eastAsia" w:ascii="宋体" w:hAnsi="宋体" w:eastAsia="宋体" w:cs="宋体"/>
+          <w:color w:val="000000"/>
+          <w:kern w:val="0"/>
+          <w:sz w:val="24"/>
+          <w:szCs w:val="24"/>
+          <w:lang w:val="en-US" w:eastAsia="zh-CN" w:bidi="ar"/>
+        </w:rPr>
+        <w:t>”“</w:t>
+      </w:r>
+      <w:r>
+        <w:rPr>
+          <w:rFonts w:hint="default" w:ascii="Times New Roman" w:hAnsi="Times New Roman" w:eastAsia="宋体" w:cs="Times New Roman"/>
+          <w:color w:val="000000"/>
+          <w:kern w:val="0"/>
+          <w:sz w:val="24"/>
+          <w:szCs w:val="24"/>
+          <w:lang w:val="en-US" w:eastAsia="zh-CN" w:bidi="ar"/>
+        </w:rPr>
+        <w:t>got</w:t>
+      </w:r>
+      <w:r>
+        <w:rPr>
+          <w:rFonts w:hint="eastAsia" w:ascii="宋体" w:hAnsi="宋体" w:eastAsia="宋体" w:cs="宋体"/>
+          <w:color w:val="000000"/>
+          <w:kern w:val="0"/>
+          <w:sz w:val="24"/>
+          <w:szCs w:val="24"/>
+          <w:lang w:val="en-US" w:eastAsia="zh-CN" w:bidi="ar"/>
+        </w:rPr>
+        <w:t>”“</w:t>
+      </w:r>
+      <w:r>
+        <w:rPr>
+          <w:rFonts w:hint="default" w:ascii="Times New Roman" w:hAnsi="Times New Roman" w:eastAsia="宋体" w:cs="Times New Roman"/>
+          <w:color w:val="000000"/>
+          <w:kern w:val="0"/>
+          <w:sz w:val="24"/>
+          <w:szCs w:val="24"/>
+          <w:lang w:val="en-US" w:eastAsia="zh-CN" w:bidi="ar"/>
+        </w:rPr>
+        <w:t>laid</w:t>
+      </w:r>
+      <w:r>
+        <w:rPr>
+          <w:rFonts w:hint="eastAsia" w:ascii="宋体" w:hAnsi="宋体" w:eastAsia="宋体" w:cs="宋体"/>
+          <w:color w:val="000000"/>
+          <w:kern w:val="0"/>
+          <w:sz w:val="24"/>
+          <w:szCs w:val="24"/>
+          <w:lang w:val="en-US" w:eastAsia="zh-CN" w:bidi="ar"/>
+        </w:rPr>
+        <w:t>”这几个动词，笔者参考比赛集锦录像之后，将这几个词翻译为“带球发起”“持球推进”“卸”，同样也突出了动词的使用。而“</w:t>
+      </w:r>
+      <w:r>
+        <w:rPr>
+          <w:rFonts w:hint="default" w:ascii="Times New Roman" w:hAnsi="Times New Roman" w:eastAsia="宋体" w:cs="Times New Roman"/>
+          <w:color w:val="000000"/>
+          <w:kern w:val="0"/>
+          <w:sz w:val="24"/>
+          <w:szCs w:val="24"/>
+          <w:lang w:val="en-US" w:eastAsia="zh-CN" w:bidi="ar"/>
+        </w:rPr>
+        <w:t>it should have arrived</w:t>
+      </w:r>
+      <w:r>
+        <w:rPr>
+          <w:rFonts w:hint="eastAsia" w:ascii="宋体" w:hAnsi="宋体" w:eastAsia="宋体" w:cs="宋体"/>
+          <w:color w:val="000000"/>
+          <w:kern w:val="0"/>
+          <w:sz w:val="24"/>
+          <w:szCs w:val="24"/>
+          <w:lang w:val="en-US" w:eastAsia="zh-CN" w:bidi="ar"/>
+        </w:rPr>
+        <w:t xml:space="preserve">”这一句使用倒置，放在句子末尾，并且译文要符合汉语的喜好从而不使用代词，这样读者们读到前面一连串的进攻细节之后才明白这是本来可以进球的机会，按照事情发生的先后顺序翻译，符合汉语的表达习惯。 </w:t>
+      </w:r>
+    </w:p>
+    <w:p>
+      <w:pPr>
+        <w:keepNext w:val="0"/>
+        <w:keepLines w:val="0"/>
+        <w:widowControl/>
+        <w:suppressLineNumbers w:val="0"/>
+        <w:jc w:val="left"/>
+      </w:pPr>
+      <w:r>
+        <w:rPr>
+          <w:rFonts w:hint="default" w:ascii="Times New Roman" w:hAnsi="Times New Roman" w:eastAsia="宋体" w:cs="Times New Roman"/>
+          <w:b/>
+          <w:color w:val="000000"/>
+          <w:kern w:val="0"/>
+          <w:sz w:val="24"/>
+          <w:szCs w:val="24"/>
+          <w:lang w:val="en-US" w:eastAsia="zh-CN" w:bidi="ar"/>
+        </w:rPr>
+        <w:t xml:space="preserve">4.3.3 </w:t>
+      </w:r>
+      <w:r>
+        <w:rPr>
+          <w:rFonts w:hint="eastAsia" w:ascii="宋体" w:hAnsi="宋体" w:eastAsia="宋体" w:cs="宋体"/>
+          <w:b/>
+          <w:color w:val="000000"/>
+          <w:kern w:val="0"/>
+          <w:sz w:val="24"/>
+          <w:szCs w:val="24"/>
+          <w:lang w:val="en-US" w:eastAsia="zh-CN" w:bidi="ar"/>
+        </w:rPr>
+        <w:t xml:space="preserve">拆离法 </w:t>
+      </w:r>
+    </w:p>
+    <w:p>
+      <w:pPr>
+        <w:keepNext w:val="0"/>
+        <w:keepLines w:val="0"/>
+        <w:widowControl/>
+        <w:suppressLineNumbers w:val="0"/>
+        <w:jc w:val="left"/>
+      </w:pPr>
+      <w:r>
+        <w:rPr>
+          <w:rFonts w:hint="eastAsia" w:ascii="宋体" w:hAnsi="宋体" w:eastAsia="宋体" w:cs="宋体"/>
+          <w:color w:val="000000"/>
+          <w:kern w:val="0"/>
+          <w:sz w:val="24"/>
+          <w:szCs w:val="24"/>
+          <w:lang w:val="en-US" w:eastAsia="zh-CN" w:bidi="ar"/>
+        </w:rPr>
+        <w:t xml:space="preserve">拆离是将长句中的某些成分从句子主干中拆开，另行处理，以利于句子的总体 </w:t>
+      </w:r>
+    </w:p>
+    <w:p>
+      <w:pPr>
+        <w:keepNext w:val="0"/>
+        <w:keepLines w:val="0"/>
+        <w:widowControl/>
+        <w:suppressLineNumbers w:val="0"/>
+        <w:jc w:val="left"/>
+      </w:pPr>
+      <w:r>
+        <w:rPr>
+          <w:rFonts w:hint="eastAsia" w:ascii="宋体" w:hAnsi="宋体" w:eastAsia="宋体" w:cs="宋体"/>
+          <w:color w:val="000000"/>
+          <w:kern w:val="0"/>
+          <w:sz w:val="24"/>
+          <w:szCs w:val="24"/>
+          <w:lang w:val="en-US" w:eastAsia="zh-CN" w:bidi="ar"/>
+        </w:rPr>
+        <w:t>安排。（刘宓庆，</w:t>
+      </w:r>
+      <w:r>
+        <w:rPr>
+          <w:rFonts w:hint="default" w:ascii="Times New Roman" w:hAnsi="Times New Roman" w:eastAsia="宋体" w:cs="Times New Roman"/>
+          <w:color w:val="000000"/>
+          <w:kern w:val="0"/>
+          <w:sz w:val="24"/>
+          <w:szCs w:val="24"/>
+          <w:lang w:val="en-US" w:eastAsia="zh-CN" w:bidi="ar"/>
+        </w:rPr>
+        <w:t>2012</w:t>
+      </w:r>
+      <w:r>
+        <w:rPr>
+          <w:rFonts w:hint="eastAsia" w:ascii="宋体" w:hAnsi="宋体" w:eastAsia="宋体" w:cs="宋体"/>
+          <w:color w:val="000000"/>
+          <w:kern w:val="0"/>
+          <w:sz w:val="24"/>
+          <w:szCs w:val="24"/>
+          <w:lang w:val="en-US" w:eastAsia="zh-CN" w:bidi="ar"/>
+        </w:rPr>
+        <w:t xml:space="preserve">）以下是四个对原句进行“拆离”的案例。 </w:t>
+      </w:r>
+    </w:p>
+    <w:p>
+      <w:pPr>
+        <w:keepNext w:val="0"/>
+        <w:keepLines w:val="0"/>
+        <w:widowControl/>
+        <w:suppressLineNumbers w:val="0"/>
+        <w:jc w:val="left"/>
+      </w:pPr>
+      <w:r>
+        <w:rPr>
+          <w:rFonts w:hint="eastAsia" w:ascii="宋体" w:hAnsi="宋体" w:eastAsia="宋体" w:cs="宋体"/>
+          <w:color w:val="000000"/>
+          <w:kern w:val="0"/>
+          <w:sz w:val="24"/>
+          <w:szCs w:val="24"/>
+          <w:lang w:val="en-US" w:eastAsia="zh-CN" w:bidi="ar"/>
+        </w:rPr>
+        <w:t xml:space="preserve">例 </w:t>
+      </w:r>
+      <w:r>
+        <w:rPr>
+          <w:rFonts w:hint="default" w:ascii="Times New Roman" w:hAnsi="Times New Roman" w:eastAsia="宋体" w:cs="Times New Roman"/>
+          <w:color w:val="000000"/>
+          <w:kern w:val="0"/>
+          <w:sz w:val="24"/>
+          <w:szCs w:val="24"/>
+          <w:lang w:val="en-US" w:eastAsia="zh-CN" w:bidi="ar"/>
+        </w:rPr>
+        <w:t>9</w:t>
+      </w:r>
+      <w:r>
+        <w:rPr>
+          <w:rFonts w:hint="eastAsia" w:ascii="宋体" w:hAnsi="宋体" w:eastAsia="宋体" w:cs="宋体"/>
+          <w:color w:val="000000"/>
+          <w:kern w:val="0"/>
+          <w:sz w:val="24"/>
+          <w:szCs w:val="24"/>
+          <w:lang w:val="en-US" w:eastAsia="zh-CN" w:bidi="ar"/>
+        </w:rPr>
+        <w:t>：</w:t>
+      </w:r>
+      <w:r>
+        <w:rPr>
+          <w:rFonts w:hint="default" w:ascii="Times New Roman" w:hAnsi="Times New Roman" w:eastAsia="宋体" w:cs="Times New Roman"/>
+          <w:color w:val="000000"/>
+          <w:kern w:val="0"/>
+          <w:sz w:val="24"/>
+          <w:szCs w:val="24"/>
+          <w:lang w:val="en-US" w:eastAsia="zh-CN" w:bidi="ar"/>
+        </w:rPr>
+        <w:t xml:space="preserve">That this was against a Stoke City side who first put the Dutchman’s job in </w:t>
+      </w:r>
+    </w:p>
+    <w:p>
+      <w:pPr>
+        <w:keepNext w:val="0"/>
+        <w:keepLines w:val="0"/>
+        <w:widowControl/>
+        <w:suppressLineNumbers w:val="0"/>
+        <w:jc w:val="left"/>
+      </w:pPr>
+      <w:r>
+        <w:rPr>
+          <w:rFonts w:hint="default" w:ascii="Times New Roman" w:hAnsi="Times New Roman" w:eastAsia="宋体" w:cs="Times New Roman"/>
+          <w:color w:val="000000"/>
+          <w:kern w:val="0"/>
+          <w:sz w:val="24"/>
+          <w:szCs w:val="24"/>
+          <w:lang w:val="en-US" w:eastAsia="zh-CN" w:bidi="ar"/>
+        </w:rPr>
+        <w:t xml:space="preserve">grave doubt by handing United a 2-0 loss on Boxing Day in the reverse fixture was all thesweeter for him, and the manner in which United took the contest to the visitors andshowed a ruthless edge is a welcome boost before Sunday’s trip to Chelsea. </w:t>
+      </w:r>
+    </w:p>
+    <w:p>
+      <w:pPr>
+        <w:keepNext w:val="0"/>
+        <w:keepLines w:val="0"/>
+        <w:widowControl/>
+        <w:suppressLineNumbers w:val="0"/>
+        <w:jc w:val="left"/>
+      </w:pPr>
+      <w:r>
+        <w:rPr>
+          <w:rFonts w:hint="eastAsia" w:ascii="宋体" w:hAnsi="宋体" w:eastAsia="宋体" w:cs="宋体"/>
+          <w:color w:val="000000"/>
+          <w:kern w:val="0"/>
+          <w:sz w:val="24"/>
+          <w:szCs w:val="24"/>
+          <w:lang w:val="en-US" w:eastAsia="zh-CN" w:bidi="ar"/>
+        </w:rPr>
+        <w:t xml:space="preserve">译文：节礼日双方本赛季首次碰面，斯托克城送给曼联一场 </w:t>
+      </w:r>
+      <w:r>
+        <w:rPr>
+          <w:rFonts w:hint="default" w:ascii="Times New Roman" w:hAnsi="Times New Roman" w:eastAsia="宋体" w:cs="Times New Roman"/>
+          <w:color w:val="000000"/>
+          <w:kern w:val="0"/>
+          <w:sz w:val="24"/>
+          <w:szCs w:val="24"/>
+          <w:lang w:val="en-US" w:eastAsia="zh-CN" w:bidi="ar"/>
+        </w:rPr>
+        <w:t xml:space="preserve">0 </w:t>
+      </w:r>
+      <w:r>
+        <w:rPr>
+          <w:rFonts w:hint="eastAsia" w:ascii="宋体" w:hAnsi="宋体" w:eastAsia="宋体" w:cs="宋体"/>
+          <w:color w:val="000000"/>
+          <w:kern w:val="0"/>
+          <w:sz w:val="24"/>
+          <w:szCs w:val="24"/>
+          <w:lang w:val="en-US" w:eastAsia="zh-CN" w:bidi="ar"/>
+        </w:rPr>
+        <w:t xml:space="preserve">比 </w:t>
+      </w:r>
+      <w:r>
+        <w:rPr>
+          <w:rFonts w:hint="default" w:ascii="Times New Roman" w:hAnsi="Times New Roman" w:eastAsia="宋体" w:cs="Times New Roman"/>
+          <w:color w:val="000000"/>
+          <w:kern w:val="0"/>
+          <w:sz w:val="24"/>
+          <w:szCs w:val="24"/>
+          <w:lang w:val="en-US" w:eastAsia="zh-CN" w:bidi="ar"/>
+        </w:rPr>
+        <w:t xml:space="preserve">2 </w:t>
+      </w:r>
+      <w:r>
+        <w:rPr>
+          <w:rFonts w:hint="eastAsia" w:ascii="宋体" w:hAnsi="宋体" w:eastAsia="宋体" w:cs="宋体"/>
+          <w:color w:val="000000"/>
+          <w:kern w:val="0"/>
+          <w:sz w:val="24"/>
+          <w:szCs w:val="24"/>
+          <w:lang w:val="en-US" w:eastAsia="zh-CN" w:bidi="ar"/>
+        </w:rPr>
+        <w:t>的失利，荷兰人的工作开始饱受怀疑，所以今天对阵斯托克城让范加尔感到特别甜蜜。对抗客队曼联踢球的方式和他们坚决果断的特点，对于星期天客场征战切尔西的曼联队来说，这样的精神面貌深受大家欢迎，也提升了球队士气。</w:t>
+      </w:r>
+    </w:p>
+    <w:p>
+      <w:pPr>
+        <w:keepNext w:val="0"/>
+        <w:keepLines w:val="0"/>
+        <w:widowControl/>
+        <w:suppressLineNumbers w:val="0"/>
+        <w:jc w:val="left"/>
+      </w:pPr>
+      <w:r>
+        <w:rPr>
+          <w:rFonts w:hint="eastAsia" w:ascii="宋体" w:hAnsi="宋体" w:eastAsia="宋体" w:cs="宋体"/>
+          <w:color w:val="000000"/>
+          <w:kern w:val="0"/>
+          <w:sz w:val="24"/>
+          <w:szCs w:val="24"/>
+          <w:lang w:val="en-US" w:eastAsia="zh-CN" w:bidi="ar"/>
+        </w:rPr>
+        <w:t>分析：斯托克城队第一次和曼联交手就让对手吃下败仗，因此这一天两队再次相遇，曼联队主教练范加尔觉得复仇的机会来了，心情大好，这是比赛之前的情况，然后曼联队所展现的踢球方式也鼓舞了自己，这句话两部分之间是递进的关系，作者都是安慰鼓励曼联队的口吻。这句话有两个地方需要使用拆离，前半句话中，笔者把主语从句拆离出来，使用切断并调整语序，先介绍主语从句，让读者明白事情发生的背景；后半句话中，将主语包含的定语从句拆离放置到句首。</w:t>
+      </w:r>
+    </w:p>
+    <w:p>
+      <w:pPr>
+        <w:keepNext w:val="0"/>
+        <w:keepLines w:val="0"/>
+        <w:widowControl/>
+        <w:suppressLineNumbers w:val="0"/>
+        <w:jc w:val="left"/>
+        <w:rPr>
+          <w:rFonts w:hint="eastAsia" w:ascii="宋体" w:hAnsi="宋体" w:eastAsia="宋体" w:cs="宋体"/>
+          <w:color w:val="000000"/>
+          <w:kern w:val="0"/>
+          <w:sz w:val="24"/>
+          <w:szCs w:val="24"/>
+          <w:lang w:val="en-US" w:eastAsia="zh-CN" w:bidi="ar"/>
+        </w:rPr>
+      </w:pPr>
+      <w:r>
+        <w:rPr>
+          <w:rFonts w:hint="eastAsia" w:ascii="宋体" w:hAnsi="宋体" w:eastAsia="宋体" w:cs="宋体"/>
+          <w:color w:val="000000"/>
+          <w:kern w:val="0"/>
+          <w:sz w:val="24"/>
+          <w:szCs w:val="24"/>
+          <w:lang w:val="en-US" w:eastAsia="zh-CN" w:bidi="ar"/>
+        </w:rPr>
+        <w:t>“</w:t>
+      </w:r>
+      <w:r>
+        <w:rPr>
+          <w:rFonts w:hint="default" w:ascii="Times New Roman" w:hAnsi="Times New Roman" w:eastAsia="宋体" w:cs="Times New Roman"/>
+          <w:color w:val="000000"/>
+          <w:kern w:val="0"/>
+          <w:sz w:val="24"/>
+          <w:szCs w:val="24"/>
+          <w:lang w:val="en-US" w:eastAsia="zh-CN" w:bidi="ar"/>
+        </w:rPr>
+        <w:t>a welcome boost</w:t>
+      </w:r>
+      <w:r>
+        <w:rPr>
+          <w:rFonts w:hint="eastAsia" w:ascii="宋体" w:hAnsi="宋体" w:eastAsia="宋体" w:cs="宋体"/>
+          <w:color w:val="000000"/>
+          <w:kern w:val="0"/>
+          <w:sz w:val="24"/>
+          <w:szCs w:val="24"/>
+          <w:lang w:val="en-US" w:eastAsia="zh-CN" w:bidi="ar"/>
+        </w:rPr>
+        <w:t>”这个短语非常简洁，但是翻译却不好处理，如果直译那么译文会显得很臃肿，非常不协调，笔者思考后决定将该短语扩充为一句话，分成两小句，变成“深受大家欢迎，也提升了球队士气”。补充之后，句子并没有变得冗长，而且读者读来更加顺口，原意意思也保持不变。</w:t>
+      </w:r>
+    </w:p>
+    <w:p>
+      <w:pPr>
+        <w:keepNext w:val="0"/>
+        <w:keepLines w:val="0"/>
+        <w:widowControl/>
+        <w:suppressLineNumbers w:val="0"/>
+        <w:jc w:val="left"/>
+        <w:rPr>
+          <w:rFonts w:hint="eastAsia" w:ascii="宋体" w:hAnsi="宋体" w:eastAsia="宋体" w:cs="宋体"/>
+          <w:color w:val="000000"/>
+          <w:kern w:val="0"/>
+          <w:sz w:val="24"/>
+          <w:szCs w:val="24"/>
+          <w:lang w:val="en-US" w:eastAsia="zh-CN" w:bidi="ar"/>
+        </w:rPr>
+      </w:pPr>
+      <w:r>
+        <w:rPr>
+          <w:rFonts w:hint="eastAsia" w:ascii="宋体" w:hAnsi="宋体" w:eastAsia="宋体" w:cs="宋体"/>
+          <w:color w:val="000000"/>
+          <w:kern w:val="0"/>
+          <w:sz w:val="24"/>
+          <w:szCs w:val="24"/>
+          <w:lang w:val="en-US" w:eastAsia="zh-CN" w:bidi="ar"/>
+        </w:rPr>
+        <w:t xml:space="preserve">例 </w:t>
+      </w:r>
+      <w:r>
+        <w:rPr>
+          <w:rFonts w:hint="default" w:ascii="Times New Roman" w:hAnsi="Times New Roman" w:eastAsia="宋体" w:cs="Times New Roman"/>
+          <w:color w:val="000000"/>
+          <w:kern w:val="0"/>
+          <w:sz w:val="24"/>
+          <w:szCs w:val="24"/>
+          <w:lang w:val="en-US" w:eastAsia="zh-CN" w:bidi="ar"/>
+        </w:rPr>
+        <w:t>10</w:t>
+      </w:r>
+      <w:r>
+        <w:rPr>
+          <w:rFonts w:hint="eastAsia" w:ascii="宋体" w:hAnsi="宋体" w:eastAsia="宋体" w:cs="宋体"/>
+          <w:color w:val="000000"/>
+          <w:kern w:val="0"/>
+          <w:sz w:val="24"/>
+          <w:szCs w:val="24"/>
+          <w:lang w:val="en-US" w:eastAsia="zh-CN" w:bidi="ar"/>
+        </w:rPr>
+        <w:t>：</w:t>
+      </w:r>
+      <w:r>
+        <w:rPr>
+          <w:rFonts w:hint="default" w:ascii="Times New Roman" w:hAnsi="Times New Roman" w:eastAsia="宋体" w:cs="Times New Roman"/>
+          <w:color w:val="000000"/>
+          <w:kern w:val="0"/>
+          <w:sz w:val="24"/>
+          <w:szCs w:val="24"/>
+          <w:lang w:val="en-US" w:eastAsia="zh-CN" w:bidi="ar"/>
+        </w:rPr>
+        <w:t>A Barkley free-kick almost crept through until De Gea managed to reach it atthe last moment, though had Everton pulled a goal back at that juncture it would havebeen controversial, the home side having gained possession by being awarded what was soclearly a United throw it brought Van Gaal to his feet with rage in the technical area.</w:t>
+      </w:r>
+      <w:r>
+        <w:rPr>
+          <w:rFonts w:hint="eastAsia" w:ascii="宋体" w:hAnsi="宋体" w:eastAsia="宋体" w:cs="宋体"/>
+          <w:color w:val="000000"/>
+          <w:kern w:val="0"/>
+          <w:sz w:val="24"/>
+          <w:szCs w:val="24"/>
+          <w:lang w:val="en-US" w:eastAsia="zh-CN" w:bidi="ar"/>
+        </w:rPr>
+        <w:t xml:space="preserve">译文：巴克利的任意球射门几乎就快缓缓地越过对方球门线，德赫亚在最后一刻拼尽全力够到皮球，尽管在这样的关键时刻如果埃弗顿队扳回一球的话，那么比赛将会引发热议；非常明显的是，曼联队一次手抛球的机会却将球权拱手让给主场球队，这种情形让站在技术区域内的范加尔暴跳如雷。分析：巴克利的机会非常好但是没能进球，如果打进，那么比赛将更有热点，主场球队利用曼联队界外球的失误再次获得球权，让对手主帅变得愤怒不已，这句话是比赛描述和评价议论各占一半，作者侧重描述了埃弗顿队的两次机会。句子后半部分是 </w:t>
+      </w:r>
+      <w:r>
+        <w:rPr>
+          <w:rFonts w:hint="default" w:ascii="Times New Roman" w:hAnsi="Times New Roman" w:eastAsia="宋体" w:cs="Times New Roman"/>
+          <w:color w:val="000000"/>
+          <w:kern w:val="0"/>
+          <w:sz w:val="24"/>
+          <w:szCs w:val="24"/>
+          <w:lang w:val="en-US" w:eastAsia="zh-CN" w:bidi="ar"/>
+        </w:rPr>
+        <w:t xml:space="preserve">having </w:t>
+      </w:r>
+      <w:r>
+        <w:rPr>
+          <w:rFonts w:hint="eastAsia" w:ascii="宋体" w:hAnsi="宋体" w:eastAsia="宋体" w:cs="宋体"/>
+          <w:color w:val="000000"/>
+          <w:kern w:val="0"/>
+          <w:sz w:val="24"/>
+          <w:szCs w:val="24"/>
+          <w:lang w:val="en-US" w:eastAsia="zh-CN" w:bidi="ar"/>
+        </w:rPr>
+        <w:t xml:space="preserve">引导的状语从句，含有 </w:t>
+      </w:r>
+      <w:r>
+        <w:rPr>
+          <w:rFonts w:hint="default" w:ascii="Times New Roman" w:hAnsi="Times New Roman" w:eastAsia="宋体" w:cs="Times New Roman"/>
+          <w:color w:val="000000"/>
+          <w:kern w:val="0"/>
+          <w:sz w:val="24"/>
+          <w:szCs w:val="24"/>
+          <w:lang w:val="en-US" w:eastAsia="zh-CN" w:bidi="ar"/>
+        </w:rPr>
+        <w:t xml:space="preserve">what </w:t>
+      </w:r>
+      <w:r>
+        <w:rPr>
+          <w:rFonts w:hint="eastAsia" w:ascii="宋体" w:hAnsi="宋体" w:eastAsia="宋体" w:cs="宋体"/>
+          <w:color w:val="000000"/>
+          <w:kern w:val="0"/>
+          <w:sz w:val="24"/>
+          <w:szCs w:val="24"/>
+          <w:lang w:val="en-US" w:eastAsia="zh-CN" w:bidi="ar"/>
+        </w:rPr>
+        <w:t xml:space="preserve">引导的宾语从句，笔者将 </w:t>
+      </w:r>
+      <w:r>
+        <w:rPr>
+          <w:rFonts w:hint="default" w:ascii="Times New Roman" w:hAnsi="Times New Roman" w:eastAsia="宋体" w:cs="Times New Roman"/>
+          <w:color w:val="000000"/>
+          <w:kern w:val="0"/>
+          <w:sz w:val="24"/>
+          <w:szCs w:val="24"/>
+          <w:lang w:val="en-US" w:eastAsia="zh-CN" w:bidi="ar"/>
+        </w:rPr>
+        <w:t xml:space="preserve">so clearly </w:t>
+      </w:r>
+      <w:r>
+        <w:rPr>
+          <w:rFonts w:hint="eastAsia" w:ascii="宋体" w:hAnsi="宋体" w:eastAsia="宋体" w:cs="宋体"/>
+          <w:color w:val="000000"/>
+          <w:kern w:val="0"/>
+          <w:sz w:val="24"/>
+          <w:szCs w:val="24"/>
+          <w:lang w:val="en-US" w:eastAsia="zh-CN" w:bidi="ar"/>
+        </w:rPr>
+        <w:t>这个词组拆离出来，放置在后半部分句首，可以让译文符合汉语表达习惯，否则的话这个词语在句子中的翻译不好把握，容易造成句子过长的问题，而提取出来后译文符合汉语表达的习惯，读者会更好地明白很明显是曼联队自己出现失误送给对手球权。“暴跳如雷”，形容又急又怒，大发脾气的样子，用在这里不光可以体现出范加尔的心情，而且还能刻画出他在技术区域大怒之下丰富的肢体语言的形象。</w:t>
+      </w:r>
+    </w:p>
+    <w:p>
+      <w:pPr>
+        <w:keepNext w:val="0"/>
+        <w:keepLines w:val="0"/>
+        <w:widowControl/>
+        <w:suppressLineNumbers w:val="0"/>
+        <w:jc w:val="left"/>
+      </w:pPr>
+      <w:r>
+        <w:rPr>
+          <w:rFonts w:hint="eastAsia" w:ascii="宋体" w:hAnsi="宋体" w:eastAsia="宋体" w:cs="宋体"/>
+          <w:color w:val="000000"/>
+          <w:kern w:val="0"/>
+          <w:sz w:val="24"/>
+          <w:szCs w:val="24"/>
+          <w:lang w:val="en-US" w:eastAsia="zh-CN" w:bidi="ar"/>
+        </w:rPr>
+        <w:t xml:space="preserve">例 </w:t>
+      </w:r>
+      <w:r>
+        <w:rPr>
+          <w:rFonts w:hint="default" w:ascii="Times New Roman" w:hAnsi="Times New Roman" w:eastAsia="宋体" w:cs="Times New Roman"/>
+          <w:color w:val="000000"/>
+          <w:kern w:val="0"/>
+          <w:sz w:val="24"/>
+          <w:szCs w:val="24"/>
+          <w:lang w:val="en-US" w:eastAsia="zh-CN" w:bidi="ar"/>
+        </w:rPr>
+        <w:t>11</w:t>
+      </w:r>
+      <w:r>
+        <w:rPr>
+          <w:rFonts w:hint="eastAsia" w:ascii="宋体" w:hAnsi="宋体" w:eastAsia="宋体" w:cs="宋体"/>
+          <w:color w:val="000000"/>
+          <w:kern w:val="0"/>
+          <w:sz w:val="24"/>
+          <w:szCs w:val="24"/>
+          <w:lang w:val="en-US" w:eastAsia="zh-CN" w:bidi="ar"/>
+        </w:rPr>
+        <w:t>：</w:t>
+      </w:r>
+      <w:r>
+        <w:rPr>
+          <w:rFonts w:hint="default" w:ascii="Times New Roman" w:hAnsi="Times New Roman" w:eastAsia="宋体" w:cs="Times New Roman"/>
+          <w:color w:val="000000"/>
+          <w:kern w:val="0"/>
+          <w:sz w:val="24"/>
+          <w:szCs w:val="24"/>
+          <w:lang w:val="en-US" w:eastAsia="zh-CN" w:bidi="ar"/>
+        </w:rPr>
+        <w:t>Mané, who was showing why Van Gaal had been keen in the summer to addhim to his list of expensive recruits, pressured Blind into conceding a corner in the 59thminute and from Tadic’s delivery Fonte powered a header that would have brought anequaliser but for a magnificent save by De Gea, who clawed the ball off the line.</w:t>
+      </w:r>
+    </w:p>
+    <w:p>
+      <w:pPr>
+        <w:keepNext w:val="0"/>
+        <w:keepLines w:val="0"/>
+        <w:widowControl/>
+        <w:suppressLineNumbers w:val="0"/>
+        <w:jc w:val="left"/>
+      </w:pPr>
+      <w:r>
+        <w:rPr>
+          <w:rFonts w:hint="eastAsia" w:ascii="宋体" w:hAnsi="宋体" w:eastAsia="宋体" w:cs="宋体"/>
+          <w:color w:val="000000"/>
+          <w:kern w:val="0"/>
+          <w:sz w:val="24"/>
+          <w:szCs w:val="24"/>
+          <w:lang w:val="en-US" w:eastAsia="zh-CN" w:bidi="ar"/>
+        </w:rPr>
+        <w:t xml:space="preserve">译文：第 </w:t>
+      </w:r>
+      <w:r>
+        <w:rPr>
+          <w:rFonts w:hint="default" w:ascii="Times New Roman" w:hAnsi="Times New Roman" w:eastAsia="宋体" w:cs="Times New Roman"/>
+          <w:color w:val="000000"/>
+          <w:kern w:val="0"/>
+          <w:sz w:val="24"/>
+          <w:szCs w:val="24"/>
+          <w:lang w:val="en-US" w:eastAsia="zh-CN" w:bidi="ar"/>
+        </w:rPr>
+        <w:t xml:space="preserve">59 </w:t>
+      </w:r>
+      <w:r>
+        <w:rPr>
+          <w:rFonts w:hint="eastAsia" w:ascii="宋体" w:hAnsi="宋体" w:eastAsia="宋体" w:cs="宋体"/>
+          <w:color w:val="000000"/>
+          <w:kern w:val="0"/>
+          <w:sz w:val="24"/>
+          <w:szCs w:val="24"/>
+          <w:lang w:val="en-US" w:eastAsia="zh-CN" w:bidi="ar"/>
+        </w:rPr>
+        <w:t>分钟，曼内迫使布林德让给对方一个角球，塔迪奇开出角球，要不是德赫亚做出绝佳的扑救，用指尖将球托出底线，那么丰特的强力头球早就扳平了比分。马内用表现说明了范加尔今年夏天为什么热切地将他列入那份昂贵的引援名单。</w:t>
+      </w:r>
+    </w:p>
+    <w:p>
+      <w:pPr>
+        <w:keepNext w:val="0"/>
+        <w:keepLines w:val="0"/>
+        <w:widowControl/>
+        <w:suppressLineNumbers w:val="0"/>
+        <w:jc w:val="left"/>
+      </w:pPr>
+      <w:r>
+        <w:rPr>
+          <w:rFonts w:hint="eastAsia" w:ascii="宋体" w:hAnsi="宋体" w:eastAsia="宋体" w:cs="宋体"/>
+          <w:color w:val="000000"/>
+          <w:kern w:val="0"/>
+          <w:sz w:val="24"/>
+          <w:szCs w:val="24"/>
+          <w:lang w:val="en-US" w:eastAsia="zh-CN" w:bidi="ar"/>
+        </w:rPr>
+        <w:t xml:space="preserve">分析：这是比赛第 </w:t>
+      </w:r>
+      <w:r>
+        <w:rPr>
+          <w:rFonts w:hint="default" w:ascii="Times New Roman" w:hAnsi="Times New Roman" w:eastAsia="宋体" w:cs="Times New Roman"/>
+          <w:color w:val="000000"/>
+          <w:kern w:val="0"/>
+          <w:sz w:val="24"/>
+          <w:szCs w:val="24"/>
+          <w:lang w:val="en-US" w:eastAsia="zh-CN" w:bidi="ar"/>
+        </w:rPr>
+        <w:t xml:space="preserve">59 </w:t>
+      </w:r>
+      <w:r>
+        <w:rPr>
+          <w:rFonts w:hint="eastAsia" w:ascii="宋体" w:hAnsi="宋体" w:eastAsia="宋体" w:cs="宋体"/>
+          <w:color w:val="000000"/>
+          <w:kern w:val="0"/>
+          <w:sz w:val="24"/>
+          <w:szCs w:val="24"/>
+          <w:lang w:val="en-US" w:eastAsia="zh-CN" w:bidi="ar"/>
+        </w:rPr>
+        <w:t>分钟南安普敦队发起的一次进攻细节描述，如果进球，那么南安普敦队可以扳平比分，士气大振，然后句子中又说明这次进攻中表现非常亮眼的曼内是范加尔想要买他的原因。前半句包含一个定语从句，该定语从句又包含一个宾语从句；这是本句翻译的重点，笔者将前半句中的定语从句拆离提取出来，放置在整个句子末尾，首先叙述这次进攻南安普敦队表现究竟如何如何，而提取出的部分，“范加尔想买下曼内”这是作者通过描述球队进攻得出的结论，理应当放在最后，汉语习惯将重要的事情放在后面说。而球队进攻当中，原文的描述“</w:t>
+      </w:r>
+      <w:r>
+        <w:rPr>
+          <w:rFonts w:hint="default" w:ascii="Times New Roman" w:hAnsi="Times New Roman" w:eastAsia="宋体" w:cs="Times New Roman"/>
+          <w:color w:val="000000"/>
+          <w:kern w:val="0"/>
+          <w:sz w:val="24"/>
+          <w:szCs w:val="24"/>
+          <w:lang w:val="en-US" w:eastAsia="zh-CN" w:bidi="ar"/>
+        </w:rPr>
+        <w:t>powereda header</w:t>
+      </w:r>
+      <w:r>
+        <w:rPr>
+          <w:rFonts w:hint="eastAsia" w:ascii="宋体" w:hAnsi="宋体" w:eastAsia="宋体" w:cs="宋体"/>
+          <w:color w:val="000000"/>
+          <w:kern w:val="0"/>
+          <w:sz w:val="24"/>
+          <w:szCs w:val="24"/>
+          <w:lang w:val="en-US" w:eastAsia="zh-CN" w:bidi="ar"/>
+        </w:rPr>
+        <w:t>”和“</w:t>
+      </w:r>
+      <w:r>
+        <w:rPr>
+          <w:rFonts w:hint="default" w:ascii="Times New Roman" w:hAnsi="Times New Roman" w:eastAsia="宋体" w:cs="Times New Roman"/>
+          <w:color w:val="000000"/>
+          <w:kern w:val="0"/>
+          <w:sz w:val="24"/>
+          <w:szCs w:val="24"/>
+          <w:lang w:val="en-US" w:eastAsia="zh-CN" w:bidi="ar"/>
+        </w:rPr>
+        <w:t>clawed the ball off the line</w:t>
+      </w:r>
+      <w:r>
+        <w:rPr>
+          <w:rFonts w:hint="eastAsia" w:ascii="宋体" w:hAnsi="宋体" w:eastAsia="宋体" w:cs="宋体"/>
+          <w:color w:val="000000"/>
+          <w:kern w:val="0"/>
+          <w:sz w:val="24"/>
+          <w:szCs w:val="24"/>
+          <w:lang w:val="en-US" w:eastAsia="zh-CN" w:bidi="ar"/>
+        </w:rPr>
+        <w:t>”，“</w:t>
+      </w:r>
+      <w:r>
+        <w:rPr>
+          <w:rFonts w:hint="default" w:ascii="Times New Roman" w:hAnsi="Times New Roman" w:eastAsia="宋体" w:cs="Times New Roman"/>
+          <w:color w:val="000000"/>
+          <w:kern w:val="0"/>
+          <w:sz w:val="24"/>
+          <w:szCs w:val="24"/>
+          <w:lang w:val="en-US" w:eastAsia="zh-CN" w:bidi="ar"/>
+        </w:rPr>
+        <w:t>power</w:t>
+      </w:r>
+      <w:r>
+        <w:rPr>
+          <w:rFonts w:hint="eastAsia" w:ascii="宋体" w:hAnsi="宋体" w:eastAsia="宋体" w:cs="宋体"/>
+          <w:color w:val="000000"/>
+          <w:kern w:val="0"/>
+          <w:sz w:val="24"/>
+          <w:szCs w:val="24"/>
+          <w:lang w:val="en-US" w:eastAsia="zh-CN" w:bidi="ar"/>
+        </w:rPr>
+        <w:t>”在这里是动词，形容非常大力地用头部击球，笔者这里将原文的动宾结构改为了名词，翻译为“强力头球”，而“</w:t>
+      </w:r>
+      <w:r>
+        <w:rPr>
+          <w:rFonts w:hint="default" w:ascii="Times New Roman" w:hAnsi="Times New Roman" w:eastAsia="宋体" w:cs="Times New Roman"/>
+          <w:color w:val="000000"/>
+          <w:kern w:val="0"/>
+          <w:sz w:val="24"/>
+          <w:szCs w:val="24"/>
+          <w:lang w:val="en-US" w:eastAsia="zh-CN" w:bidi="ar"/>
+        </w:rPr>
+        <w:t>claw</w:t>
+      </w:r>
+      <w:r>
+        <w:rPr>
+          <w:rFonts w:hint="eastAsia" w:ascii="宋体" w:hAnsi="宋体" w:eastAsia="宋体" w:cs="宋体"/>
+          <w:color w:val="000000"/>
+          <w:kern w:val="0"/>
+          <w:sz w:val="24"/>
+          <w:szCs w:val="24"/>
+          <w:lang w:val="en-US" w:eastAsia="zh-CN" w:bidi="ar"/>
+        </w:rPr>
+        <w:t xml:space="preserve">”是形容门将德赫亚扑救的动作，意思是“用指尖抓或撕扯”，笔者这里翻译为“托”，对方的强力头球攻门，德赫亚不可能扑住这个球，只能是用指尖碰到足球改变其方向偏离球门，所以“托”字在这里也比较合适。 </w:t>
+      </w:r>
+    </w:p>
+    <w:p>
+      <w:pPr>
+        <w:keepNext w:val="0"/>
+        <w:keepLines w:val="0"/>
+        <w:widowControl/>
+        <w:suppressLineNumbers w:val="0"/>
+        <w:jc w:val="left"/>
+      </w:pPr>
+      <w:r>
+        <w:rPr>
+          <w:rFonts w:hint="eastAsia" w:ascii="宋体" w:hAnsi="宋体" w:eastAsia="宋体" w:cs="宋体"/>
+          <w:color w:val="000000"/>
+          <w:kern w:val="0"/>
+          <w:sz w:val="24"/>
+          <w:szCs w:val="24"/>
+          <w:lang w:val="en-US" w:eastAsia="zh-CN" w:bidi="ar"/>
+        </w:rPr>
+        <w:t xml:space="preserve">例 </w:t>
+      </w:r>
+      <w:r>
+        <w:rPr>
+          <w:rFonts w:hint="default" w:ascii="Times New Roman" w:hAnsi="Times New Roman" w:eastAsia="宋体" w:cs="Times New Roman"/>
+          <w:color w:val="000000"/>
+          <w:kern w:val="0"/>
+          <w:sz w:val="24"/>
+          <w:szCs w:val="24"/>
+          <w:lang w:val="en-US" w:eastAsia="zh-CN" w:bidi="ar"/>
+        </w:rPr>
+        <w:t>12</w:t>
+      </w:r>
+      <w:r>
+        <w:rPr>
+          <w:rFonts w:hint="eastAsia" w:ascii="宋体" w:hAnsi="宋体" w:eastAsia="宋体" w:cs="宋体"/>
+          <w:color w:val="000000"/>
+          <w:kern w:val="0"/>
+          <w:sz w:val="24"/>
+          <w:szCs w:val="24"/>
+          <w:lang w:val="en-US" w:eastAsia="zh-CN" w:bidi="ar"/>
+        </w:rPr>
+        <w:t>：</w:t>
+      </w:r>
+      <w:r>
+        <w:rPr>
+          <w:rFonts w:hint="default" w:ascii="Times New Roman" w:hAnsi="Times New Roman" w:eastAsia="宋体" w:cs="Times New Roman"/>
+          <w:color w:val="000000"/>
+          <w:kern w:val="0"/>
+          <w:sz w:val="24"/>
+          <w:szCs w:val="24"/>
+          <w:lang w:val="en-US" w:eastAsia="zh-CN" w:bidi="ar"/>
+        </w:rPr>
+        <w:t xml:space="preserve">The Icelander – who should have put Swansea ahead in the first half when hedragged wide from eight yards – delivered an inviting cross that Ayew, unmarked afterrunning off the back of Morgan Schneiderlin, headed into the ground and past Romero forhis third goal in four games. </w:t>
+      </w:r>
+    </w:p>
+    <w:p>
+      <w:pPr>
+        <w:keepNext w:val="0"/>
+        <w:keepLines w:val="0"/>
+        <w:widowControl/>
+        <w:suppressLineNumbers w:val="0"/>
+        <w:jc w:val="left"/>
+      </w:pPr>
+      <w:r>
+        <w:rPr>
+          <w:rFonts w:hint="eastAsia" w:ascii="宋体" w:hAnsi="宋体" w:eastAsia="宋体" w:cs="宋体"/>
+          <w:color w:val="000000"/>
+          <w:kern w:val="0"/>
+          <w:sz w:val="24"/>
+          <w:szCs w:val="24"/>
+          <w:lang w:val="en-US" w:eastAsia="zh-CN" w:bidi="ar"/>
+        </w:rPr>
+        <w:t xml:space="preserve">译文：冰岛人送出诱人的传中，摆脱施耐德林的阿尤处于无人盯防的状态，他接到传球后鱼跃冲顶，洞穿了罗梅罗的十指关，打入 </w:t>
+      </w:r>
+      <w:r>
+        <w:rPr>
+          <w:rFonts w:hint="default" w:ascii="Times New Roman" w:hAnsi="Times New Roman" w:eastAsia="宋体" w:cs="Times New Roman"/>
+          <w:color w:val="000000"/>
+          <w:kern w:val="0"/>
+          <w:sz w:val="24"/>
+          <w:szCs w:val="24"/>
+          <w:lang w:val="en-US" w:eastAsia="zh-CN" w:bidi="ar"/>
+        </w:rPr>
+        <w:t xml:space="preserve">4 </w:t>
+      </w:r>
+      <w:r>
+        <w:rPr>
+          <w:rFonts w:hint="eastAsia" w:ascii="宋体" w:hAnsi="宋体" w:eastAsia="宋体" w:cs="宋体"/>
+          <w:color w:val="000000"/>
+          <w:kern w:val="0"/>
+          <w:sz w:val="24"/>
+          <w:szCs w:val="24"/>
+          <w:lang w:val="en-US" w:eastAsia="zh-CN" w:bidi="ar"/>
+        </w:rPr>
+        <w:t xml:space="preserve">场比赛中的第 </w:t>
+      </w:r>
+      <w:r>
+        <w:rPr>
+          <w:rFonts w:hint="default" w:ascii="Times New Roman" w:hAnsi="Times New Roman" w:eastAsia="宋体" w:cs="Times New Roman"/>
+          <w:color w:val="000000"/>
+          <w:kern w:val="0"/>
+          <w:sz w:val="24"/>
+          <w:szCs w:val="24"/>
+          <w:lang w:val="en-US" w:eastAsia="zh-CN" w:bidi="ar"/>
+        </w:rPr>
+        <w:t xml:space="preserve">3 </w:t>
+      </w:r>
+      <w:r>
+        <w:rPr>
+          <w:rFonts w:hint="eastAsia" w:ascii="宋体" w:hAnsi="宋体" w:eastAsia="宋体" w:cs="宋体"/>
+          <w:color w:val="000000"/>
+          <w:kern w:val="0"/>
+          <w:sz w:val="24"/>
+          <w:szCs w:val="24"/>
+          <w:lang w:val="en-US" w:eastAsia="zh-CN" w:bidi="ar"/>
+        </w:rPr>
+        <w:t xml:space="preserve">个进球。而本来上半场冰岛人就有机会让斯旺西队取得领先，他在门前 </w:t>
+      </w:r>
+      <w:r>
+        <w:rPr>
+          <w:rFonts w:hint="default" w:ascii="Times New Roman" w:hAnsi="Times New Roman" w:eastAsia="宋体" w:cs="Times New Roman"/>
+          <w:color w:val="000000"/>
+          <w:kern w:val="0"/>
+          <w:sz w:val="24"/>
+          <w:szCs w:val="24"/>
+          <w:lang w:val="en-US" w:eastAsia="zh-CN" w:bidi="ar"/>
+        </w:rPr>
+        <w:t xml:space="preserve">8 </w:t>
+      </w:r>
+      <w:r>
+        <w:rPr>
+          <w:rFonts w:hint="eastAsia" w:ascii="宋体" w:hAnsi="宋体" w:eastAsia="宋体" w:cs="宋体"/>
+          <w:color w:val="000000"/>
+          <w:kern w:val="0"/>
+          <w:sz w:val="24"/>
+          <w:szCs w:val="24"/>
+          <w:lang w:val="en-US" w:eastAsia="zh-CN" w:bidi="ar"/>
+        </w:rPr>
+        <w:t xml:space="preserve">码处的劲射滑门而过。分析：冰岛球员西古德森助攻队友阿尤打进一球，并且冰岛人上半场就有机会破门，这句话是作者对斯旺西队这次进球细节的描述，并且加以补充表示上半场斯旺西队就有机会取得领先。句子主语后面有定语从句修饰，该定语从句中有 </w:t>
+      </w:r>
+      <w:r>
+        <w:rPr>
+          <w:rFonts w:hint="default" w:ascii="Times New Roman" w:hAnsi="Times New Roman" w:eastAsia="宋体" w:cs="Times New Roman"/>
+          <w:color w:val="000000"/>
+          <w:kern w:val="0"/>
+          <w:sz w:val="24"/>
+          <w:szCs w:val="24"/>
+          <w:lang w:val="en-US" w:eastAsia="zh-CN" w:bidi="ar"/>
+        </w:rPr>
+        <w:t xml:space="preserve">when </w:t>
+      </w:r>
+      <w:r>
+        <w:rPr>
+          <w:rFonts w:hint="eastAsia" w:ascii="宋体" w:hAnsi="宋体" w:eastAsia="宋体" w:cs="宋体"/>
+          <w:color w:val="000000"/>
+          <w:kern w:val="0"/>
+          <w:sz w:val="24"/>
+          <w:szCs w:val="24"/>
+          <w:lang w:val="en-US" w:eastAsia="zh-CN" w:bidi="ar"/>
+        </w:rPr>
+        <w:t xml:space="preserve">引导的时间状语从句，这里是本句翻译的重点。理解透彻句子意思后，将句子主语后面的定语从句拆离出来放置在最后，因为冰岛人上半场错过进球机会是在他助攻队友进球之后的补充解释说明，如果这次进攻队友没有进球，那么也就不存在这个解释说明了，从另一个角度说，拆离出来的这部分也算是一个小结论。 </w:t>
+      </w:r>
+    </w:p>
+    <w:p>
+      <w:pPr>
+        <w:keepNext w:val="0"/>
+        <w:keepLines w:val="0"/>
+        <w:widowControl/>
+        <w:suppressLineNumbers w:val="0"/>
+        <w:jc w:val="left"/>
+      </w:pPr>
+      <w:r>
+        <w:rPr>
+          <w:rFonts w:hint="default" w:ascii="Times New Roman" w:hAnsi="Times New Roman" w:eastAsia="宋体" w:cs="Times New Roman"/>
+          <w:b/>
+          <w:color w:val="000000"/>
+          <w:kern w:val="0"/>
+          <w:sz w:val="24"/>
+          <w:szCs w:val="24"/>
+          <w:lang w:val="en-US" w:eastAsia="zh-CN" w:bidi="ar"/>
+        </w:rPr>
+        <w:t xml:space="preserve">4.3.4 </w:t>
+      </w:r>
+      <w:r>
+        <w:rPr>
+          <w:rFonts w:hint="eastAsia" w:ascii="宋体" w:hAnsi="宋体" w:eastAsia="宋体" w:cs="宋体"/>
+          <w:b/>
+          <w:color w:val="000000"/>
+          <w:kern w:val="0"/>
+          <w:sz w:val="24"/>
+          <w:szCs w:val="24"/>
+          <w:lang w:val="en-US" w:eastAsia="zh-CN" w:bidi="ar"/>
+        </w:rPr>
+        <w:t xml:space="preserve">重组法 </w:t>
+      </w:r>
+    </w:p>
+    <w:p>
+      <w:pPr>
+        <w:keepNext w:val="0"/>
+        <w:keepLines w:val="0"/>
+        <w:widowControl/>
+        <w:suppressLineNumbers w:val="0"/>
+        <w:jc w:val="left"/>
+      </w:pPr>
+      <w:r>
+        <w:rPr>
+          <w:rFonts w:hint="eastAsia" w:ascii="宋体" w:hAnsi="宋体" w:eastAsia="宋体" w:cs="宋体"/>
+          <w:color w:val="000000"/>
+          <w:kern w:val="0"/>
+          <w:sz w:val="24"/>
+          <w:szCs w:val="24"/>
+          <w:lang w:val="en-US" w:eastAsia="zh-CN" w:bidi="ar"/>
+        </w:rPr>
+        <w:t>“重组”是将长句结构完全捋清，将英语原意完全弄懂以后按汉语叙事伦理的习惯重新组合句子。（刘宓庆，</w:t>
+      </w:r>
+      <w:r>
+        <w:rPr>
+          <w:rFonts w:hint="default" w:ascii="Times New Roman" w:hAnsi="Times New Roman" w:eastAsia="宋体" w:cs="Times New Roman"/>
+          <w:color w:val="000000"/>
+          <w:kern w:val="0"/>
+          <w:sz w:val="24"/>
+          <w:szCs w:val="24"/>
+          <w:lang w:val="en-US" w:eastAsia="zh-CN" w:bidi="ar"/>
+        </w:rPr>
+        <w:t>2012</w:t>
+      </w:r>
+      <w:r>
+        <w:rPr>
+          <w:rFonts w:hint="eastAsia" w:ascii="宋体" w:hAnsi="宋体" w:eastAsia="宋体" w:cs="宋体"/>
+          <w:color w:val="000000"/>
+          <w:kern w:val="0"/>
+          <w:sz w:val="24"/>
+          <w:szCs w:val="24"/>
+          <w:lang w:val="en-US" w:eastAsia="zh-CN" w:bidi="ar"/>
+        </w:rPr>
+        <w:t>）以下是四个对原句不同成分进行“重组”的案例。</w:t>
+      </w:r>
+    </w:p>
+    <w:p>
+      <w:pPr>
+        <w:keepNext w:val="0"/>
+        <w:keepLines w:val="0"/>
+        <w:widowControl/>
+        <w:suppressLineNumbers w:val="0"/>
+        <w:jc w:val="left"/>
+      </w:pPr>
+      <w:r>
+        <w:rPr>
+          <w:rFonts w:hint="eastAsia" w:ascii="宋体" w:hAnsi="宋体" w:eastAsia="宋体" w:cs="宋体"/>
+          <w:color w:val="000000"/>
+          <w:kern w:val="0"/>
+          <w:sz w:val="24"/>
+          <w:szCs w:val="24"/>
+          <w:lang w:val="en-US" w:eastAsia="zh-CN" w:bidi="ar"/>
+        </w:rPr>
+        <w:t xml:space="preserve">例 </w:t>
+      </w:r>
+      <w:r>
+        <w:rPr>
+          <w:rFonts w:hint="default" w:ascii="Times New Roman" w:hAnsi="Times New Roman" w:eastAsia="宋体" w:cs="Times New Roman"/>
+          <w:color w:val="000000"/>
+          <w:kern w:val="0"/>
+          <w:sz w:val="24"/>
+          <w:szCs w:val="24"/>
+          <w:lang w:val="en-US" w:eastAsia="zh-CN" w:bidi="ar"/>
+        </w:rPr>
+        <w:t xml:space="preserve">13 </w:t>
+      </w:r>
+      <w:r>
+        <w:rPr>
+          <w:rFonts w:hint="eastAsia" w:ascii="宋体" w:hAnsi="宋体" w:eastAsia="宋体" w:cs="宋体"/>
+          <w:color w:val="000000"/>
+          <w:kern w:val="0"/>
+          <w:sz w:val="24"/>
+          <w:szCs w:val="24"/>
+          <w:lang w:val="en-US" w:eastAsia="zh-CN" w:bidi="ar"/>
+        </w:rPr>
+        <w:t xml:space="preserve">： </w:t>
+      </w:r>
+      <w:r>
+        <w:rPr>
+          <w:rFonts w:hint="default" w:ascii="Times New Roman" w:hAnsi="Times New Roman" w:eastAsia="宋体" w:cs="Times New Roman"/>
+          <w:color w:val="000000"/>
+          <w:kern w:val="0"/>
+          <w:sz w:val="24"/>
+          <w:szCs w:val="24"/>
+          <w:lang w:val="en-US" w:eastAsia="zh-CN" w:bidi="ar"/>
+        </w:rPr>
+        <w:t xml:space="preserve">If anyone wanted evidence of what a wild and eccentric season this has </w:t>
+      </w:r>
+    </w:p>
+    <w:p>
+      <w:pPr>
+        <w:keepNext w:val="0"/>
+        <w:keepLines w:val="0"/>
+        <w:widowControl/>
+        <w:suppressLineNumbers w:val="0"/>
+        <w:jc w:val="left"/>
+      </w:pPr>
+      <w:r>
+        <w:rPr>
+          <w:rFonts w:hint="default" w:ascii="Times New Roman" w:hAnsi="Times New Roman" w:eastAsia="宋体" w:cs="Times New Roman"/>
+          <w:color w:val="000000"/>
+          <w:kern w:val="0"/>
+          <w:sz w:val="24"/>
+          <w:szCs w:val="24"/>
+          <w:lang w:val="en-US" w:eastAsia="zh-CN" w:bidi="ar"/>
+        </w:rPr>
+        <w:t xml:space="preserve">become, it came during those moments when Leicester City – the team, lest it be forgotten,that began the season as 2,000-1 outsiders to win the title – started showboating againstthe side who call themselves Premier League champions but are hovering only a pointabove the relegation zone. </w:t>
+      </w:r>
+    </w:p>
+    <w:p>
+      <w:pPr>
+        <w:keepNext w:val="0"/>
+        <w:keepLines w:val="0"/>
+        <w:widowControl/>
+        <w:suppressLineNumbers w:val="0"/>
+        <w:jc w:val="left"/>
+      </w:pPr>
+      <w:r>
+        <w:rPr>
+          <w:rFonts w:hint="eastAsia" w:ascii="宋体" w:hAnsi="宋体" w:eastAsia="宋体" w:cs="宋体"/>
+          <w:color w:val="000000"/>
+          <w:kern w:val="0"/>
+          <w:sz w:val="24"/>
+          <w:szCs w:val="24"/>
+          <w:lang w:val="en-US" w:eastAsia="zh-CN" w:bidi="ar"/>
+        </w:rPr>
+        <w:t xml:space="preserve">译文：本赛季的英超联赛变得实在是狂野而古怪，切尔西队把自己当作联赛冠军，但他们仅仅在比降级区高出一分的位置徘徊；大家可别忘记，本赛季初莱斯特城队夺得联赛冠军的赔率还是 </w:t>
+      </w:r>
+      <w:r>
+        <w:rPr>
+          <w:rFonts w:hint="default" w:ascii="Times New Roman" w:hAnsi="Times New Roman" w:eastAsia="宋体" w:cs="Times New Roman"/>
+          <w:color w:val="000000"/>
+          <w:kern w:val="0"/>
+          <w:sz w:val="24"/>
+          <w:szCs w:val="24"/>
+          <w:lang w:val="en-US" w:eastAsia="zh-CN" w:bidi="ar"/>
+        </w:rPr>
+        <w:t xml:space="preserve">1 </w:t>
+      </w:r>
+      <w:r>
+        <w:rPr>
+          <w:rFonts w:hint="eastAsia" w:ascii="宋体" w:hAnsi="宋体" w:eastAsia="宋体" w:cs="宋体"/>
+          <w:color w:val="000000"/>
+          <w:kern w:val="0"/>
+          <w:sz w:val="24"/>
+          <w:szCs w:val="24"/>
+          <w:lang w:val="en-US" w:eastAsia="zh-CN" w:bidi="ar"/>
+        </w:rPr>
+        <w:t xml:space="preserve">比 </w:t>
+      </w:r>
+      <w:r>
+        <w:rPr>
+          <w:rFonts w:hint="default" w:ascii="Times New Roman" w:hAnsi="Times New Roman" w:eastAsia="宋体" w:cs="Times New Roman"/>
+          <w:color w:val="000000"/>
+          <w:kern w:val="0"/>
+          <w:sz w:val="24"/>
+          <w:szCs w:val="24"/>
+          <w:lang w:val="en-US" w:eastAsia="zh-CN" w:bidi="ar"/>
+        </w:rPr>
+        <w:t>2000</w:t>
+      </w:r>
+      <w:r>
+        <w:rPr>
+          <w:rFonts w:hint="eastAsia" w:ascii="宋体" w:hAnsi="宋体" w:eastAsia="宋体" w:cs="宋体"/>
+          <w:color w:val="000000"/>
+          <w:kern w:val="0"/>
+          <w:sz w:val="24"/>
+          <w:szCs w:val="24"/>
+          <w:lang w:val="en-US" w:eastAsia="zh-CN" w:bidi="ar"/>
+        </w:rPr>
+        <w:t xml:space="preserve">，而我们看到这样一只球队却在切尔西队面前卖弄炫耀脚法。这就是英超现状的证据。分析：句子首先点出英超本赛季的特点，然后用莱斯特城队和切尔西队来说明情况，切尔西队是上赛季冠军，这赛季一落千丈；而公认的弱队莱斯特城队居然能在切尔西头上撒野，两方面道出了英超本赛季的确是非常的诡异。这句话的主干部分是 </w:t>
+      </w:r>
+      <w:r>
+        <w:rPr>
+          <w:rFonts w:hint="default" w:ascii="Times New Roman" w:hAnsi="Times New Roman" w:eastAsia="宋体" w:cs="Times New Roman"/>
+          <w:color w:val="000000"/>
+          <w:kern w:val="0"/>
+          <w:sz w:val="24"/>
+          <w:szCs w:val="24"/>
+          <w:lang w:val="en-US" w:eastAsia="zh-CN" w:bidi="ar"/>
+        </w:rPr>
+        <w:t xml:space="preserve">if </w:t>
+      </w:r>
+      <w:r>
+        <w:rPr>
+          <w:rFonts w:hint="eastAsia" w:ascii="宋体" w:hAnsi="宋体" w:eastAsia="宋体" w:cs="宋体"/>
+          <w:color w:val="000000"/>
+          <w:kern w:val="0"/>
+          <w:sz w:val="24"/>
+          <w:szCs w:val="24"/>
+          <w:lang w:val="en-US" w:eastAsia="zh-CN" w:bidi="ar"/>
+        </w:rPr>
+        <w:t xml:space="preserve">引导的条件状语从句，从句中宾语有 </w:t>
+      </w:r>
+      <w:r>
+        <w:rPr>
+          <w:rFonts w:hint="default" w:ascii="Times New Roman" w:hAnsi="Times New Roman" w:eastAsia="宋体" w:cs="Times New Roman"/>
+          <w:color w:val="000000"/>
+          <w:kern w:val="0"/>
+          <w:sz w:val="24"/>
+          <w:szCs w:val="24"/>
+          <w:lang w:val="en-US" w:eastAsia="zh-CN" w:bidi="ar"/>
+        </w:rPr>
+        <w:t xml:space="preserve">what </w:t>
+      </w:r>
+      <w:r>
+        <w:rPr>
+          <w:rFonts w:hint="eastAsia" w:ascii="宋体" w:hAnsi="宋体" w:eastAsia="宋体" w:cs="宋体"/>
+          <w:color w:val="000000"/>
+          <w:kern w:val="0"/>
+          <w:sz w:val="24"/>
+          <w:szCs w:val="24"/>
+          <w:lang w:val="en-US" w:eastAsia="zh-CN" w:bidi="ar"/>
+        </w:rPr>
+        <w:t xml:space="preserve">引导的感叹句，主句含有 </w:t>
+      </w:r>
+      <w:r>
+        <w:rPr>
+          <w:rFonts w:hint="default" w:ascii="Times New Roman" w:hAnsi="Times New Roman" w:eastAsia="宋体" w:cs="Times New Roman"/>
+          <w:color w:val="000000"/>
+          <w:kern w:val="0"/>
+          <w:sz w:val="24"/>
+          <w:szCs w:val="24"/>
+          <w:lang w:val="en-US" w:eastAsia="zh-CN" w:bidi="ar"/>
+        </w:rPr>
+        <w:t xml:space="preserve">when </w:t>
+      </w:r>
+      <w:r>
+        <w:rPr>
+          <w:rFonts w:hint="eastAsia" w:ascii="宋体" w:hAnsi="宋体" w:eastAsia="宋体" w:cs="宋体"/>
+          <w:color w:val="000000"/>
+          <w:kern w:val="0"/>
+          <w:sz w:val="24"/>
+          <w:szCs w:val="24"/>
+          <w:lang w:val="en-US" w:eastAsia="zh-CN" w:bidi="ar"/>
+        </w:rPr>
+        <w:t xml:space="preserve">引导的时间状语从句，还有破折号的插入，对 </w:t>
+      </w:r>
+      <w:r>
+        <w:rPr>
+          <w:rFonts w:hint="default" w:ascii="Times New Roman" w:hAnsi="Times New Roman" w:eastAsia="宋体" w:cs="Times New Roman"/>
+          <w:color w:val="000000"/>
+          <w:kern w:val="0"/>
+          <w:sz w:val="24"/>
+          <w:szCs w:val="24"/>
+          <w:lang w:val="en-US" w:eastAsia="zh-CN" w:bidi="ar"/>
+        </w:rPr>
+        <w:t xml:space="preserve">Leicester City </w:t>
+      </w:r>
+      <w:r>
+        <w:rPr>
+          <w:rFonts w:hint="eastAsia" w:ascii="宋体" w:hAnsi="宋体" w:eastAsia="宋体" w:cs="宋体"/>
+          <w:color w:val="000000"/>
+          <w:kern w:val="0"/>
+          <w:sz w:val="24"/>
+          <w:szCs w:val="24"/>
+          <w:lang w:val="en-US" w:eastAsia="zh-CN" w:bidi="ar"/>
+        </w:rPr>
+        <w:t xml:space="preserve">做出解释说明。整句话结构复杂，开头说“英超狂野古怪”是总结，然后笔者先说明切尔西的情况，本身是冠军，可是近况很惨，然后再说莱斯特城的情况，本身是弱队却能蹂躏切尔西，这样一对比就显现出英超这样的特点，最后再总结性地说这就是证明。笔者将原文内容打乱，重组之后，分成两个层次叙述，摆脱了英语句子从句过多的困扰，译文读起来一点没有乱的感觉，这就是重组方式的魅力。 </w:t>
+      </w:r>
+    </w:p>
+    <w:p>
+      <w:pPr>
+        <w:keepNext w:val="0"/>
+        <w:keepLines w:val="0"/>
+        <w:widowControl/>
+        <w:suppressLineNumbers w:val="0"/>
+        <w:jc w:val="left"/>
+      </w:pPr>
+      <w:r>
+        <w:rPr>
+          <w:rFonts w:hint="eastAsia" w:ascii="宋体" w:hAnsi="宋体" w:eastAsia="宋体" w:cs="宋体"/>
+          <w:color w:val="000000"/>
+          <w:kern w:val="0"/>
+          <w:sz w:val="24"/>
+          <w:szCs w:val="24"/>
+          <w:lang w:val="en-US" w:eastAsia="zh-CN" w:bidi="ar"/>
+        </w:rPr>
+        <w:t xml:space="preserve">例 </w:t>
+      </w:r>
+      <w:r>
+        <w:rPr>
+          <w:rFonts w:hint="default" w:ascii="Times New Roman" w:hAnsi="Times New Roman" w:eastAsia="宋体" w:cs="Times New Roman"/>
+          <w:color w:val="000000"/>
+          <w:kern w:val="0"/>
+          <w:sz w:val="24"/>
+          <w:szCs w:val="24"/>
+          <w:lang w:val="en-US" w:eastAsia="zh-CN" w:bidi="ar"/>
+        </w:rPr>
+        <w:t>14</w:t>
+      </w:r>
+      <w:r>
+        <w:rPr>
+          <w:rFonts w:hint="eastAsia" w:ascii="宋体" w:hAnsi="宋体" w:eastAsia="宋体" w:cs="宋体"/>
+          <w:color w:val="000000"/>
+          <w:kern w:val="0"/>
+          <w:sz w:val="24"/>
+          <w:szCs w:val="24"/>
+          <w:lang w:val="en-US" w:eastAsia="zh-CN" w:bidi="ar"/>
+        </w:rPr>
+        <w:t>：</w:t>
+      </w:r>
+      <w:r>
+        <w:rPr>
+          <w:rFonts w:hint="default" w:ascii="Times New Roman" w:hAnsi="Times New Roman" w:eastAsia="宋体" w:cs="Times New Roman"/>
+          <w:color w:val="000000"/>
+          <w:kern w:val="0"/>
+          <w:sz w:val="24"/>
+          <w:szCs w:val="24"/>
+          <w:lang w:val="en-US" w:eastAsia="zh-CN" w:bidi="ar"/>
+        </w:rPr>
+        <w:t xml:space="preserve">There was exasperation at the excessive stoppage time played at the end of thefirst half, in which Philippe Coutinho drew the visitors level, and vehement complaintsthat Lucas Leiva’s brace of fouls within 10 second-half minutes, when the game was leveland tension was mounting, drew only one yellow card when Mourinho and his playerswere baying for a red. </w:t>
+      </w:r>
+    </w:p>
+    <w:p>
+      <w:pPr>
+        <w:keepNext w:val="0"/>
+        <w:keepLines w:val="0"/>
+        <w:widowControl/>
+        <w:suppressLineNumbers w:val="0"/>
+        <w:jc w:val="left"/>
+      </w:pPr>
+      <w:r>
+        <w:rPr>
+          <w:rFonts w:hint="eastAsia" w:ascii="宋体" w:hAnsi="宋体" w:eastAsia="宋体" w:cs="宋体"/>
+          <w:color w:val="000000"/>
+          <w:kern w:val="0"/>
+          <w:sz w:val="24"/>
+          <w:szCs w:val="24"/>
+          <w:lang w:val="en-US" w:eastAsia="zh-CN" w:bidi="ar"/>
+        </w:rPr>
+        <w:t xml:space="preserve">译文：上半场，库蒂尼奥在超出补时阶段的时间里为客队扳平比分，这激起了切尔西队的愤怒；下半场，卢卡斯·莱瓦在 </w:t>
+      </w:r>
+      <w:r>
+        <w:rPr>
+          <w:rFonts w:hint="default" w:ascii="Times New Roman" w:hAnsi="Times New Roman" w:eastAsia="宋体" w:cs="Times New Roman"/>
+          <w:color w:val="000000"/>
+          <w:kern w:val="0"/>
+          <w:sz w:val="24"/>
+          <w:szCs w:val="24"/>
+          <w:lang w:val="en-US" w:eastAsia="zh-CN" w:bidi="ar"/>
+        </w:rPr>
+        <w:t xml:space="preserve">10 </w:t>
+      </w:r>
+      <w:r>
+        <w:rPr>
+          <w:rFonts w:hint="eastAsia" w:ascii="宋体" w:hAnsi="宋体" w:eastAsia="宋体" w:cs="宋体"/>
+          <w:color w:val="000000"/>
+          <w:kern w:val="0"/>
+          <w:sz w:val="24"/>
+          <w:szCs w:val="24"/>
+          <w:lang w:val="en-US" w:eastAsia="zh-CN" w:bidi="ar"/>
+        </w:rPr>
+        <w:t>分钟内就犯规两次，穆里尼奥和队员们强烈要求裁判出示红牌，当时双方比分相同并且紧张气氛不断加剧，但裁判仅仅给了一张黄牌，这件事导致了切尔西队更强烈的不满。</w:t>
+      </w:r>
+    </w:p>
+    <w:p>
+      <w:pPr>
+        <w:keepNext w:val="0"/>
+        <w:keepLines w:val="0"/>
+        <w:widowControl/>
+        <w:suppressLineNumbers w:val="0"/>
+        <w:jc w:val="left"/>
+      </w:pPr>
+      <w:r>
+        <w:rPr>
+          <w:rFonts w:hint="eastAsia" w:ascii="宋体" w:hAnsi="宋体" w:eastAsia="宋体" w:cs="宋体"/>
+          <w:color w:val="000000"/>
+          <w:kern w:val="0"/>
+          <w:sz w:val="24"/>
+          <w:szCs w:val="24"/>
+          <w:lang w:val="en-US" w:eastAsia="zh-CN" w:bidi="ar"/>
+        </w:rPr>
+        <w:t xml:space="preserve">分析：这句话作者描述了两次对切尔西队不利的原因，上半场补时时间已到，但是对手进球，下半场对手连续犯规裁判只给一张黄牌，这两次情况都对切尔西队造成很大压力。句子主干是 </w:t>
+      </w:r>
+      <w:r>
+        <w:rPr>
+          <w:rFonts w:hint="default" w:ascii="Times New Roman" w:hAnsi="Times New Roman" w:eastAsia="宋体" w:cs="Times New Roman"/>
+          <w:color w:val="000000"/>
+          <w:kern w:val="0"/>
+          <w:sz w:val="24"/>
+          <w:szCs w:val="24"/>
+          <w:lang w:val="en-US" w:eastAsia="zh-CN" w:bidi="ar"/>
+        </w:rPr>
+        <w:t xml:space="preserve">there be </w:t>
+      </w:r>
+      <w:r>
+        <w:rPr>
+          <w:rFonts w:hint="eastAsia" w:ascii="宋体" w:hAnsi="宋体" w:eastAsia="宋体" w:cs="宋体"/>
+          <w:color w:val="000000"/>
+          <w:kern w:val="0"/>
+          <w:sz w:val="24"/>
+          <w:szCs w:val="24"/>
+          <w:lang w:val="en-US" w:eastAsia="zh-CN" w:bidi="ar"/>
+        </w:rPr>
+        <w:t xml:space="preserve">句型，分别用 </w:t>
+      </w:r>
+      <w:r>
+        <w:rPr>
+          <w:rFonts w:hint="default" w:ascii="Times New Roman" w:hAnsi="Times New Roman" w:eastAsia="宋体" w:cs="Times New Roman"/>
+          <w:color w:val="000000"/>
+          <w:kern w:val="0"/>
+          <w:sz w:val="24"/>
+          <w:szCs w:val="24"/>
+          <w:lang w:val="en-US" w:eastAsia="zh-CN" w:bidi="ar"/>
+        </w:rPr>
+        <w:t xml:space="preserve">exasperation </w:t>
+      </w:r>
+      <w:r>
+        <w:rPr>
+          <w:rFonts w:hint="eastAsia" w:ascii="宋体" w:hAnsi="宋体" w:eastAsia="宋体" w:cs="宋体"/>
+          <w:color w:val="000000"/>
+          <w:kern w:val="0"/>
+          <w:sz w:val="24"/>
+          <w:szCs w:val="24"/>
+          <w:lang w:val="en-US" w:eastAsia="zh-CN" w:bidi="ar"/>
+        </w:rPr>
+        <w:t xml:space="preserve">和 </w:t>
+      </w:r>
+      <w:r>
+        <w:rPr>
+          <w:rFonts w:hint="default" w:ascii="Times New Roman" w:hAnsi="Times New Roman" w:eastAsia="宋体" w:cs="Times New Roman"/>
+          <w:color w:val="000000"/>
+          <w:kern w:val="0"/>
+          <w:sz w:val="24"/>
+          <w:szCs w:val="24"/>
+          <w:lang w:val="en-US" w:eastAsia="zh-CN" w:bidi="ar"/>
+        </w:rPr>
+        <w:t>vehement complaints</w:t>
+      </w:r>
+      <w:r>
+        <w:rPr>
+          <w:rFonts w:hint="eastAsia" w:ascii="宋体" w:hAnsi="宋体" w:eastAsia="宋体" w:cs="宋体"/>
+          <w:color w:val="000000"/>
+          <w:kern w:val="0"/>
+          <w:sz w:val="24"/>
+          <w:szCs w:val="24"/>
+          <w:lang w:val="en-US" w:eastAsia="zh-CN" w:bidi="ar"/>
+        </w:rPr>
+        <w:t xml:space="preserve">来描述切尔西的状态，但是两个单词一个有定语从句，一个有同位语从句，还有 </w:t>
+      </w:r>
+      <w:r>
+        <w:rPr>
+          <w:rFonts w:hint="default" w:ascii="Times New Roman" w:hAnsi="Times New Roman" w:eastAsia="宋体" w:cs="Times New Roman"/>
+          <w:color w:val="000000"/>
+          <w:kern w:val="0"/>
+          <w:sz w:val="24"/>
+          <w:szCs w:val="24"/>
+          <w:lang w:val="en-US" w:eastAsia="zh-CN" w:bidi="ar"/>
+        </w:rPr>
+        <w:t>when</w:t>
+      </w:r>
+      <w:r>
+        <w:rPr>
+          <w:rFonts w:hint="eastAsia" w:ascii="宋体" w:hAnsi="宋体" w:eastAsia="宋体" w:cs="宋体"/>
+          <w:color w:val="000000"/>
+          <w:kern w:val="0"/>
+          <w:sz w:val="24"/>
+          <w:szCs w:val="24"/>
+          <w:lang w:val="en-US" w:eastAsia="zh-CN" w:bidi="ar"/>
+        </w:rPr>
+        <w:t xml:space="preserve">引导的状语从句，句子含义不易表达清楚，而且汉语表达中，习惯顺序是“时间、地点、事件”，笔者使用重组方式打乱原文结构顺序，分为两句，前半句介绍库蒂尼奥常规时间外进球是切尔西愤怒的原因，后半句介绍卢卡斯·莱瓦连续犯规最终触犯对手众怒然而裁判却高抬贵手。此外，我们注意到作者第二个单词 </w:t>
+      </w:r>
+      <w:r>
+        <w:rPr>
+          <w:rFonts w:hint="default" w:ascii="Times New Roman" w:hAnsi="Times New Roman" w:eastAsia="宋体" w:cs="Times New Roman"/>
+          <w:color w:val="000000"/>
+          <w:kern w:val="0"/>
+          <w:sz w:val="24"/>
+          <w:szCs w:val="24"/>
+          <w:lang w:val="en-US" w:eastAsia="zh-CN" w:bidi="ar"/>
+        </w:rPr>
+        <w:t>complaints</w:t>
+      </w:r>
+      <w:r>
+        <w:rPr>
+          <w:rFonts w:hint="eastAsia" w:ascii="宋体" w:hAnsi="宋体" w:eastAsia="宋体" w:cs="宋体"/>
+          <w:color w:val="000000"/>
+          <w:kern w:val="0"/>
+          <w:sz w:val="24"/>
+          <w:szCs w:val="24"/>
+          <w:lang w:val="en-US" w:eastAsia="zh-CN" w:bidi="ar"/>
+        </w:rPr>
+        <w:t xml:space="preserve">使用 </w:t>
+      </w:r>
+      <w:r>
+        <w:rPr>
+          <w:rFonts w:hint="default" w:ascii="Times New Roman" w:hAnsi="Times New Roman" w:eastAsia="宋体" w:cs="Times New Roman"/>
+          <w:color w:val="000000"/>
+          <w:kern w:val="0"/>
+          <w:sz w:val="24"/>
+          <w:szCs w:val="24"/>
+          <w:lang w:val="en-US" w:eastAsia="zh-CN" w:bidi="ar"/>
+        </w:rPr>
+        <w:t xml:space="preserve">vehement </w:t>
+      </w:r>
+      <w:r>
+        <w:rPr>
+          <w:rFonts w:hint="eastAsia" w:ascii="宋体" w:hAnsi="宋体" w:eastAsia="宋体" w:cs="宋体"/>
+          <w:color w:val="000000"/>
+          <w:kern w:val="0"/>
+          <w:sz w:val="24"/>
+          <w:szCs w:val="24"/>
+          <w:lang w:val="en-US" w:eastAsia="zh-CN" w:bidi="ar"/>
+        </w:rPr>
+        <w:t xml:space="preserve">来形容，比单单一个 </w:t>
+      </w:r>
+      <w:r>
+        <w:rPr>
+          <w:rFonts w:hint="default" w:ascii="Times New Roman" w:hAnsi="Times New Roman" w:eastAsia="宋体" w:cs="Times New Roman"/>
+          <w:color w:val="000000"/>
+          <w:kern w:val="0"/>
+          <w:sz w:val="24"/>
+          <w:szCs w:val="24"/>
+          <w:lang w:val="en-US" w:eastAsia="zh-CN" w:bidi="ar"/>
+        </w:rPr>
+        <w:t xml:space="preserve">exasperation </w:t>
+      </w:r>
+      <w:r>
+        <w:rPr>
+          <w:rFonts w:hint="eastAsia" w:ascii="宋体" w:hAnsi="宋体" w:eastAsia="宋体" w:cs="宋体"/>
+          <w:color w:val="000000"/>
+          <w:kern w:val="0"/>
+          <w:sz w:val="24"/>
+          <w:szCs w:val="24"/>
+          <w:lang w:val="en-US" w:eastAsia="zh-CN" w:bidi="ar"/>
+        </w:rPr>
+        <w:t xml:space="preserve">语气上更严重，所以这个细微的差别也需要注意，笔者在这里添加了“更”来加强这种语气。 </w:t>
+      </w:r>
+    </w:p>
+    <w:p>
+      <w:pPr>
+        <w:keepNext w:val="0"/>
+        <w:keepLines w:val="0"/>
+        <w:widowControl/>
+        <w:suppressLineNumbers w:val="0"/>
+        <w:jc w:val="left"/>
+        <w:rPr>
+          <w:rFonts w:hint="default" w:ascii="Times New Roman" w:hAnsi="Times New Roman" w:eastAsia="宋体" w:cs="Times New Roman"/>
+          <w:color w:val="000000"/>
+          <w:kern w:val="0"/>
+          <w:sz w:val="24"/>
+          <w:szCs w:val="24"/>
+          <w:lang w:val="en-US" w:eastAsia="zh-CN" w:bidi="ar"/>
+        </w:rPr>
+      </w:pPr>
+      <w:r>
+        <w:rPr>
+          <w:rFonts w:hint="eastAsia" w:ascii="宋体" w:hAnsi="宋体" w:eastAsia="宋体" w:cs="宋体"/>
+          <w:color w:val="000000"/>
+          <w:kern w:val="0"/>
+          <w:sz w:val="24"/>
+          <w:szCs w:val="24"/>
+          <w:lang w:val="en-US" w:eastAsia="zh-CN" w:bidi="ar"/>
+        </w:rPr>
+        <w:t xml:space="preserve">例 </w:t>
+      </w:r>
+      <w:r>
+        <w:rPr>
+          <w:rFonts w:hint="default" w:ascii="Times New Roman" w:hAnsi="Times New Roman" w:eastAsia="宋体" w:cs="Times New Roman"/>
+          <w:color w:val="000000"/>
+          <w:kern w:val="0"/>
+          <w:sz w:val="24"/>
+          <w:szCs w:val="24"/>
+          <w:lang w:val="en-US" w:eastAsia="zh-CN" w:bidi="ar"/>
+        </w:rPr>
+        <w:t>15</w:t>
+      </w:r>
+      <w:r>
+        <w:rPr>
+          <w:rFonts w:hint="eastAsia" w:ascii="宋体" w:hAnsi="宋体" w:eastAsia="宋体" w:cs="宋体"/>
+          <w:color w:val="000000"/>
+          <w:kern w:val="0"/>
+          <w:sz w:val="24"/>
+          <w:szCs w:val="24"/>
+          <w:lang w:val="en-US" w:eastAsia="zh-CN" w:bidi="ar"/>
+        </w:rPr>
+        <w:t>：</w:t>
+      </w:r>
+      <w:r>
+        <w:rPr>
+          <w:rFonts w:hint="default" w:ascii="Times New Roman" w:hAnsi="Times New Roman" w:eastAsia="宋体" w:cs="Times New Roman"/>
+          <w:color w:val="000000"/>
+          <w:kern w:val="0"/>
+          <w:sz w:val="24"/>
+          <w:szCs w:val="24"/>
+          <w:lang w:val="en-US" w:eastAsia="zh-CN" w:bidi="ar"/>
+        </w:rPr>
+        <w:t>Louis van Gaal has spoken about how away victories can be the cornerstone ofManchester United's success this season, after so many points were dropped on the roadlast term, and this was a promising start, if not a wholly convincing performance, asAdnan Januzaj came in from the cold to score the only goal of the game–albeit one thatmay not be enough to keep him at Old Trafford.</w:t>
+      </w:r>
+    </w:p>
+    <w:p>
+      <w:pPr>
+        <w:keepNext w:val="0"/>
+        <w:keepLines w:val="0"/>
+        <w:widowControl/>
+        <w:suppressLineNumbers w:val="0"/>
+        <w:jc w:val="left"/>
+      </w:pPr>
+      <w:r>
+        <w:rPr>
+          <w:rFonts w:hint="eastAsia" w:ascii="宋体" w:hAnsi="宋体" w:eastAsia="宋体" w:cs="宋体"/>
+          <w:color w:val="000000"/>
+          <w:kern w:val="0"/>
+          <w:sz w:val="24"/>
+          <w:szCs w:val="24"/>
+          <w:lang w:val="en-US" w:eastAsia="zh-CN" w:bidi="ar"/>
+        </w:rPr>
+        <w:t xml:space="preserve">译文：路易斯·范加尔已经说过，上赛季客场丢掉了太多分数之后，这个赛季客场比赛胜利就是曼联成功的基石；贾努扎伊从冰冷的替补席上场打进全场唯一进球，如果这不算是完全令人信服的表演，那么这也是曼联队本赛季一个非常有希望的开局，尽管这个进球可能并不足以让贾努扎伊留在老特拉福德。分析：作者先是引用了范加尔的话，说明了曼联队的状况，之后是对曼联队本场比赛的一个总结，尽管只是一球小胜，但曼联队的未来还是光明的，这句话是作者对球队进行评论的观点。从结构来看，前半句有宾语从句和 </w:t>
+      </w:r>
+      <w:r>
+        <w:rPr>
+          <w:rFonts w:hint="default" w:ascii="Times New Roman" w:hAnsi="Times New Roman" w:eastAsia="宋体" w:cs="Times New Roman"/>
+          <w:color w:val="000000"/>
+          <w:kern w:val="0"/>
+          <w:sz w:val="24"/>
+          <w:szCs w:val="24"/>
+          <w:lang w:val="en-US" w:eastAsia="zh-CN" w:bidi="ar"/>
+        </w:rPr>
+        <w:t xml:space="preserve">after </w:t>
+      </w:r>
+      <w:r>
+        <w:rPr>
+          <w:rFonts w:hint="eastAsia" w:ascii="宋体" w:hAnsi="宋体" w:eastAsia="宋体" w:cs="宋体"/>
+          <w:color w:val="000000"/>
+          <w:kern w:val="0"/>
+          <w:sz w:val="24"/>
+          <w:szCs w:val="24"/>
+          <w:lang w:val="en-US" w:eastAsia="zh-CN" w:bidi="ar"/>
+        </w:rPr>
+        <w:t xml:space="preserve">引导的时间状语从句，后半句有 </w:t>
+      </w:r>
+      <w:r>
+        <w:rPr>
+          <w:rFonts w:hint="default" w:ascii="Times New Roman" w:hAnsi="Times New Roman" w:eastAsia="宋体" w:cs="Times New Roman"/>
+          <w:color w:val="000000"/>
+          <w:kern w:val="0"/>
+          <w:sz w:val="24"/>
+          <w:szCs w:val="24"/>
+          <w:lang w:val="en-US" w:eastAsia="zh-CN" w:bidi="ar"/>
+        </w:rPr>
+        <w:t xml:space="preserve">if </w:t>
+      </w:r>
+      <w:r>
+        <w:rPr>
+          <w:rFonts w:hint="eastAsia" w:ascii="宋体" w:hAnsi="宋体" w:eastAsia="宋体" w:cs="宋体"/>
+          <w:color w:val="000000"/>
+          <w:kern w:val="0"/>
+          <w:sz w:val="24"/>
+          <w:szCs w:val="24"/>
+          <w:lang w:val="en-US" w:eastAsia="zh-CN" w:bidi="ar"/>
+        </w:rPr>
+        <w:t xml:space="preserve">引导的条件状语从句和 </w:t>
+      </w:r>
+      <w:r>
+        <w:rPr>
+          <w:rFonts w:hint="default" w:ascii="Times New Roman" w:hAnsi="Times New Roman" w:eastAsia="宋体" w:cs="Times New Roman"/>
+          <w:color w:val="000000"/>
+          <w:kern w:val="0"/>
+          <w:sz w:val="24"/>
+          <w:szCs w:val="24"/>
+          <w:lang w:val="en-US" w:eastAsia="zh-CN" w:bidi="ar"/>
+        </w:rPr>
+        <w:t xml:space="preserve">as </w:t>
+      </w:r>
+      <w:r>
+        <w:rPr>
+          <w:rFonts w:hint="eastAsia" w:ascii="宋体" w:hAnsi="宋体" w:eastAsia="宋体" w:cs="宋体"/>
+          <w:color w:val="000000"/>
+          <w:kern w:val="0"/>
+          <w:sz w:val="24"/>
+          <w:szCs w:val="24"/>
+          <w:lang w:val="en-US" w:eastAsia="zh-CN" w:bidi="ar"/>
+        </w:rPr>
+        <w:t xml:space="preserve">引导的时间状语从句，后面还有破折号的使用，这是对曼联球员贾努扎伊个人的情况进行说明。这句话正面顺译总有一种不伦不类的感觉，不符合汉语表达的习惯，笔者还是按照汉语中前因后果的顺序，先摆出事实，再进行评论，开头结尾的顺序不变，中间部分进行重组，这样整个句子才比较通顺，读者不会感觉拗口难受。 </w:t>
+      </w:r>
+    </w:p>
+    <w:p>
+      <w:pPr>
+        <w:keepNext w:val="0"/>
+        <w:keepLines w:val="0"/>
+        <w:widowControl/>
+        <w:suppressLineNumbers w:val="0"/>
+        <w:jc w:val="left"/>
+      </w:pPr>
+      <w:r>
+        <w:rPr>
+          <w:rFonts w:hint="eastAsia" w:ascii="宋体" w:hAnsi="宋体" w:eastAsia="宋体" w:cs="宋体"/>
+          <w:color w:val="000000"/>
+          <w:kern w:val="0"/>
+          <w:sz w:val="24"/>
+          <w:szCs w:val="24"/>
+          <w:lang w:val="en-US" w:eastAsia="zh-CN" w:bidi="ar"/>
+        </w:rPr>
+        <w:t xml:space="preserve">例 </w:t>
+      </w:r>
+      <w:r>
+        <w:rPr>
+          <w:rFonts w:hint="default" w:ascii="Times New Roman" w:hAnsi="Times New Roman" w:eastAsia="宋体" w:cs="Times New Roman"/>
+          <w:color w:val="000000"/>
+          <w:kern w:val="0"/>
+          <w:sz w:val="24"/>
+          <w:szCs w:val="24"/>
+          <w:lang w:val="en-US" w:eastAsia="zh-CN" w:bidi="ar"/>
+        </w:rPr>
+        <w:t>16</w:t>
+      </w:r>
+      <w:r>
+        <w:rPr>
+          <w:rFonts w:hint="eastAsia" w:ascii="宋体" w:hAnsi="宋体" w:eastAsia="宋体" w:cs="宋体"/>
+          <w:color w:val="000000"/>
+          <w:kern w:val="0"/>
+          <w:sz w:val="24"/>
+          <w:szCs w:val="24"/>
+          <w:lang w:val="en-US" w:eastAsia="zh-CN" w:bidi="ar"/>
+        </w:rPr>
+        <w:t>：</w:t>
+      </w:r>
+      <w:r>
+        <w:rPr>
+          <w:rFonts w:hint="default" w:ascii="Times New Roman" w:hAnsi="Times New Roman" w:eastAsia="宋体" w:cs="Times New Roman"/>
+          <w:color w:val="000000"/>
+          <w:kern w:val="0"/>
+          <w:sz w:val="24"/>
+          <w:szCs w:val="24"/>
+          <w:lang w:val="en-US" w:eastAsia="zh-CN" w:bidi="ar"/>
+        </w:rPr>
+        <w:t>Beyond the blindingly obvious observation that high-profile players who nevermove clubs are of little use to increasingly influential agents who tend to dictate thedrum-beat to which modern football marches, the enormous wages commanded by suchmen means clubs are less inclined to keep ageing icons on the payroll unless they continue</w:t>
+      </w:r>
+    </w:p>
+    <w:p>
+      <w:pPr>
+        <w:keepNext w:val="0"/>
+        <w:keepLines w:val="0"/>
+        <w:widowControl/>
+        <w:suppressLineNumbers w:val="0"/>
+        <w:jc w:val="left"/>
+      </w:pPr>
+      <w:r>
+        <w:rPr>
+          <w:rFonts w:hint="default" w:ascii="Times New Roman" w:hAnsi="Times New Roman" w:eastAsia="宋体" w:cs="Times New Roman"/>
+          <w:color w:val="000000"/>
+          <w:kern w:val="0"/>
+          <w:sz w:val="24"/>
+          <w:szCs w:val="24"/>
+          <w:lang w:val="en-US" w:eastAsia="zh-CN" w:bidi="ar"/>
+        </w:rPr>
+        <w:t>delivering on the field.</w:t>
+      </w:r>
+    </w:p>
+    <w:p>
+      <w:pPr>
+        <w:bidi w:val="0"/>
+      </w:pPr>
+      <w:r>
+        <w:rPr>
+          <w:rFonts w:hint="eastAsia"/>
+          <w:lang w:val="en-US" w:eastAsia="zh-CN"/>
+        </w:rPr>
+        <w:t>译文：收入很高的球员们从不转会的话，那么对经纪人来说这样几乎没有什么用，而经纪人的影响力日益扩大，并且往往把持着现代足球的发展走向，这些我们都能明显地觉察到。此外，这样的球员索要高薪，除非他们能够持续在球场上发光，否则俱乐部往往不会一直给逐渐年迈的球星提供巨额工资。分析：作者介绍了球员们和经纪人的关系，球员转会次数越多，那么经纪人对的收入才会越高，而且目前经纪人的影响力甚至到了可以影响足球发展的地步，作者还说明了球员的工资必须和自身能力匹配，否则就不会得到高薪。这句话两部分都比较长，过多的从句在翻译上比较难处理，唯一比较合适的方法就是重组。前半部分是“</w:t>
+      </w:r>
+      <w:r>
         <w:rPr>
           <w:rFonts w:hint="default"/>
           <w:lang w:val="en-US" w:eastAsia="zh-CN"/>
         </w:rPr>
-      </w:pPr>
-      <w:r>
+        <w:t>beyond</w:t>
+      </w:r>
+      <w:r>
+        <w:rPr>
+          <w:rFonts w:hint="eastAsia"/>
+          <w:lang w:val="en-US" w:eastAsia="zh-CN"/>
+        </w:rPr>
+        <w:t xml:space="preserve">……”（除了……之外）这样一个短语，那么大体上句子可以分为两部分，但是笔者没有翻译出“除了……之外”，前半句重组之后，用汉语中的“如果……那么……”表示因果关联，然后再继续解释“经纪人”更进一步的细节，前半句半句到此结束。后半部分用“此外”开头，后半句再进行重组，使用“除非……否则……”关联词，说明球员们只有拿出实力才能继续领到高工资。整句话这样叙述逻辑清楚，条理稳定，否则按照原文的顺序，读者看到这么长的句子首先心理上就会有抗拒阅读的感觉。 </w:t>
+      </w:r>
+    </w:p>
+    <w:p>
+      <w:pPr>
         <w:rPr>
           <w:rFonts w:hint="default"/>
           <w:lang w:val="en-US" w:eastAsia="zh-CN"/>
         </w:rPr>
-        <w:t>名词短语类</w:t>
-      </w:r>
-    </w:p>
-    <w:p>
-      <w:pPr>
-        <w:rPr>
-          <w:rFonts w:hint="default"/>
-          <w:lang w:val="en-US" w:eastAsia="zh-CN"/>
-        </w:rPr>
-      </w:pPr>
-      <w:r>
-        <w:rPr>
-          <w:rFonts w:hint="default"/>
-          <w:lang w:val="en-US" w:eastAsia="zh-CN"/>
-        </w:rPr>
-        <w:t xml:space="preserve">    以下三个例子中,例1是根据上下文语境来翻译,例2和例3是根据约定俗成的方式来翻译。</w:t>
-      </w:r>
-    </w:p>
-    <w:p>
-      <w:pPr>
-        <w:rPr>
-          <w:rFonts w:hint="default"/>
-          <w:lang w:val="en-US" w:eastAsia="zh-CN"/>
-        </w:rPr>
-      </w:pPr>
-      <w:r>
-        <w:rPr>
-          <w:rFonts w:hint="default"/>
-          <w:lang w:val="en-US" w:eastAsia="zh-CN"/>
-        </w:rPr>
-        <w:t xml:space="preserve">    例1: cutting edge</w:t>
-      </w:r>
-    </w:p>
-    <w:p>
-      <w:pPr>
-        <w:rPr>
-          <w:rFonts w:hint="default"/>
-          <w:lang w:val="en-US" w:eastAsia="zh-CN"/>
-        </w:rPr>
-      </w:pPr>
-      <w:r>
-        <w:rPr>
-          <w:rFonts w:hint="default"/>
-          <w:lang w:val="en-US" w:eastAsia="zh-CN"/>
-        </w:rPr>
-        <w:t xml:space="preserve">    译名:最前沿,最前面</w:t>
-      </w:r>
-    </w:p>
-    <w:p>
-      <w:pPr>
-        <w:rPr>
-          <w:rFonts w:hint="default"/>
-          <w:lang w:val="en-US" w:eastAsia="zh-CN"/>
-        </w:rPr>
-      </w:pPr>
-      <w:r>
-        <w:rPr>
-          <w:rFonts w:hint="default"/>
-          <w:lang w:val="en-US" w:eastAsia="zh-CN"/>
-        </w:rPr>
-        <w:t xml:space="preserve">    这个短语从本身的“刀锋、刀刃处”引申为“最前面、最前沿”的含义,通常可以指代球队阵容最靠近对方门将的中锋。 </w:t>
-      </w:r>
-    </w:p>
-    <w:p>
-      <w:pPr>
-        <w:rPr>
-          <w:rFonts w:hint="default"/>
-          <w:lang w:val="en-US" w:eastAsia="zh-CN"/>
-        </w:rPr>
-      </w:pPr>
-    </w:p>
-    <w:p>
-      <w:pPr>
-        <w:rPr>
-          <w:rFonts w:hint="default"/>
-          <w:lang w:val="en-US" w:eastAsia="zh-CN"/>
-        </w:rPr>
-      </w:pPr>
-      <w:r>
-        <w:rPr>
-          <w:rFonts w:hint="default"/>
-          <w:lang w:val="en-US" w:eastAsia="zh-CN"/>
-        </w:rPr>
-        <w:t>例2: a starting XI译名:首发阵容</w:t>
-      </w:r>
-    </w:p>
-    <w:p>
-      <w:pPr>
-        <w:rPr>
-          <w:rFonts w:hint="default"/>
-          <w:lang w:val="en-US" w:eastAsia="zh-CN"/>
-        </w:rPr>
-      </w:pPr>
-      <w:r>
-        <w:rPr>
-          <w:rFonts w:hint="default"/>
-          <w:lang w:val="en-US" w:eastAsia="zh-CN"/>
-        </w:rPr>
-        <w:t xml:space="preserve">    由于每支球队上场人数为11人,所以“开始的11人”就是“首发阵容” </w:t>
-      </w:r>
-    </w:p>
-    <w:p>
-      <w:pPr>
-        <w:rPr>
-          <w:rFonts w:hint="default"/>
-          <w:lang w:val="en-US" w:eastAsia="zh-CN"/>
-        </w:rPr>
-      </w:pPr>
-    </w:p>
-    <w:p>
-      <w:pPr>
-        <w:rPr>
-          <w:rFonts w:hint="default"/>
-          <w:lang w:val="en-US" w:eastAsia="zh-CN"/>
-        </w:rPr>
-      </w:pPr>
-      <w:r>
-        <w:rPr>
-          <w:rFonts w:hint="default"/>
-          <w:lang w:val="en-US" w:eastAsia="zh-CN"/>
-        </w:rPr>
-        <w:t>例3: airborne flick译名:凌空磕球射门</w:t>
-      </w:r>
-    </w:p>
-    <w:p>
-      <w:pPr>
-        <w:rPr>
-          <w:rFonts w:hint="default"/>
-          <w:lang w:val="en-US" w:eastAsia="zh-CN"/>
-        </w:rPr>
-      </w:pPr>
-      <w:r>
-        <w:rPr>
-          <w:rFonts w:hint="default"/>
-          <w:lang w:val="en-US" w:eastAsia="zh-CN"/>
-        </w:rPr>
-        <w:t xml:space="preserve">    这个短语是指球员跳起腾空接到传球用脚内侧或脚后跟磕球射门,可以翻译为</w:t>
-      </w:r>
-    </w:p>
-    <w:p>
-      <w:pPr>
-        <w:rPr>
-          <w:rFonts w:hint="default"/>
-          <w:lang w:val="en-US" w:eastAsia="zh-CN"/>
-        </w:rPr>
-      </w:pPr>
-      <w:r>
-        <w:rPr>
-          <w:rFonts w:hint="default"/>
-          <w:lang w:val="en-US" w:eastAsia="zh-CN"/>
-        </w:rPr>
-        <w:t xml:space="preserve">    “凌空磕球射门</w:t>
-      </w:r>
-    </w:p>
-    <w:p>
-      <w:pPr>
-        <w:ind w:left="0" w:leftChars="0" w:firstLine="0" w:firstLineChars="0"/>
-        <w:rPr>
-          <w:rFonts w:hint="default"/>
-          <w:lang w:val="en-US" w:eastAsia="zh-CN"/>
-        </w:rPr>
-      </w:pPr>
-    </w:p>
-    <w:p>
-      <w:pPr>
-        <w:pStyle w:val="4"/>
-        <w:bidi w:val="0"/>
-        <w:rPr>
-          <w:rFonts w:hint="default"/>
-          <w:lang w:val="en-US" w:eastAsia="zh-CN"/>
-        </w:rPr>
-      </w:pPr>
-      <w:r>
-        <w:rPr>
-          <w:rFonts w:hint="default"/>
-          <w:lang w:val="en-US" w:eastAsia="zh-CN"/>
-        </w:rPr>
-        <w:t>组合词类</w:t>
-      </w:r>
-    </w:p>
-    <w:p>
-      <w:pPr>
-        <w:rPr>
-          <w:rFonts w:hint="default"/>
-          <w:lang w:val="en-US" w:eastAsia="zh-CN"/>
-        </w:rPr>
-      </w:pPr>
-      <w:r>
-        <w:rPr>
-          <w:rFonts w:hint="default"/>
-          <w:lang w:val="en-US" w:eastAsia="zh-CN"/>
-        </w:rPr>
-        <w:t xml:space="preserve">    以下例子中,前三个例子都是根据约定俗成的方式来翻译,例4是根据语境来翻译 </w:t>
-      </w:r>
-    </w:p>
-    <w:p>
-      <w:pPr>
-        <w:rPr>
-          <w:rFonts w:hint="default"/>
-          <w:lang w:val="en-US" w:eastAsia="zh-CN"/>
-        </w:rPr>
-      </w:pPr>
-      <w:r>
-        <w:rPr>
-          <w:rFonts w:hint="default"/>
-          <w:lang w:val="en-US" w:eastAsia="zh-CN"/>
-        </w:rPr>
-        <w:t xml:space="preserve">    例1: treble- winner译名:三冠王</w:t>
-      </w:r>
-    </w:p>
-    <w:p>
-      <w:pPr>
-        <w:rPr>
-          <w:rFonts w:hint="default"/>
-          <w:lang w:val="en-US" w:eastAsia="zh-CN"/>
-        </w:rPr>
-      </w:pPr>
-      <w:r>
-        <w:rPr>
-          <w:rFonts w:hint="default"/>
-          <w:lang w:val="en-US" w:eastAsia="zh-CN"/>
-        </w:rPr>
-        <w:t xml:space="preserve">    这个组合词一般是指一只俱乐部球队夺得国内顶级联赛冠军、国内杯赛冠军以及州际冠军联赛冠军,例如2015年的西班牙俱乐部巴塞罗那队夺得了西甲联赛冠军、西班牙国王杯冠军以及欧洲冠军联赛冠军,我们可以说巴塞罗那队是三冠王。 </w:t>
-      </w:r>
-    </w:p>
-    <w:p>
-      <w:pPr>
-        <w:rPr>
-          <w:rFonts w:hint="default"/>
-          <w:lang w:val="en-US" w:eastAsia="zh-CN"/>
-        </w:rPr>
-      </w:pPr>
-      <w:r>
-        <w:rPr>
-          <w:rFonts w:hint="default"/>
-          <w:lang w:val="en-US" w:eastAsia="zh-CN"/>
-        </w:rPr>
-        <w:t xml:space="preserve">    例2: build-up译名:进攻过程</w:t>
-      </w:r>
-    </w:p>
-    <w:p>
-      <w:pPr>
-        <w:rPr>
-          <w:rFonts w:hint="default"/>
-          <w:lang w:val="en-US" w:eastAsia="zh-CN"/>
-        </w:rPr>
-      </w:pPr>
-      <w:r>
-        <w:rPr>
-          <w:rFonts w:hint="default"/>
-          <w:lang w:val="en-US" w:eastAsia="zh-CN"/>
-        </w:rPr>
-        <w:t xml:space="preserve">    这个组合词是指一支球队发起一波进攻,可以翻译为“进攻过程”。</w:t>
-      </w:r>
-    </w:p>
-    <w:p>
-      <w:pPr>
-        <w:rPr>
-          <w:rFonts w:hint="default"/>
-          <w:lang w:val="en-US" w:eastAsia="zh-CN"/>
-        </w:rPr>
-      </w:pPr>
-      <w:r>
-        <w:rPr>
-          <w:rFonts w:hint="default"/>
-          <w:lang w:val="en-US" w:eastAsia="zh-CN"/>
-        </w:rPr>
-        <w:t xml:space="preserve">    例3:dead-ball译名:定位球</w:t>
-      </w:r>
-    </w:p>
-    <w:p>
-      <w:pPr>
-        <w:rPr>
-          <w:rFonts w:hint="default"/>
-          <w:lang w:val="en-US" w:eastAsia="zh-CN"/>
-        </w:rPr>
-      </w:pPr>
-      <w:r>
-        <w:rPr>
-          <w:rFonts w:hint="default"/>
-          <w:lang w:val="en-US" w:eastAsia="zh-CN"/>
-        </w:rPr>
-        <w:t xml:space="preserve">    这个组合词是指定位球,包括角球、任意球、界外球等,还有相同意思的短语, 比如set- plece 例4: up-and-under译名:过顶挑传</w:t>
-      </w:r>
-    </w:p>
-    <w:p>
-      <w:pPr>
-        <w:rPr>
-          <w:rFonts w:hint="default"/>
-          <w:lang w:val="en-US" w:eastAsia="zh-CN"/>
-        </w:rPr>
-      </w:pPr>
-      <w:r>
-        <w:rPr>
-          <w:rFonts w:hint="default"/>
-          <w:lang w:val="en-US" w:eastAsia="zh-CN"/>
-        </w:rPr>
-        <w:t xml:space="preserve">    这个组合词是指进攻球员用脚将球挑起来,越过防守队员的头顶传给队友。4.3长难句的翻译</w:t>
-      </w:r>
-    </w:p>
-    <w:p>
-      <w:pPr>
-        <w:rPr>
-          <w:rFonts w:hint="default"/>
-          <w:lang w:val="en-US" w:eastAsia="zh-CN"/>
-        </w:rPr>
-      </w:pPr>
-    </w:p>
-    <w:p>
-      <w:pPr>
-        <w:pStyle w:val="4"/>
-        <w:bidi w:val="0"/>
-        <w:rPr>
-          <w:rFonts w:hint="default"/>
-          <w:lang w:val="en-US" w:eastAsia="zh-CN"/>
-        </w:rPr>
-      </w:pPr>
-      <w:r>
-        <w:rPr>
-          <w:rFonts w:hint="default"/>
-          <w:lang w:val="en-US" w:eastAsia="zh-CN"/>
-        </w:rPr>
-        <w:t>长难句的翻译</w:t>
-      </w:r>
-    </w:p>
-    <w:p>
-      <w:pPr>
-        <w:rPr>
-          <w:rFonts w:hint="default"/>
-          <w:lang w:val="en-US" w:eastAsia="zh-CN"/>
-        </w:rPr>
-      </w:pPr>
+      </w:pPr>
+      <w:bookmarkStart w:id="44" w:name="_GoBack"/>
+      <w:bookmarkEnd w:id="44"/>
     </w:p>
     <w:p>
       <w:pPr>
@@ -14385,8 +18054,6 @@
         </w:rPr>
         <w:t>把球回击到对方场区的地面或迫使对方犯错都可以赢得一个回合。常见的失误有回球出界，回球不过网，或者球碰到球员身体或衣服。发球的球员可以得分。如果接发球的球员赢了，那么他就获得发球权。比赛采用3局15分制（女子单打是11分制）。</w:t>
       </w:r>
-      <w:bookmarkStart w:id="44" w:name="_GoBack"/>
-      <w:bookmarkEnd w:id="44"/>
     </w:p>
     <w:p>
       <w:pPr>
@@ -14442,8 +18109,8 @@
         </w:tblCellMar>
       </w:tblPr>
       <w:tblGrid>
-        <w:gridCol w:w="1856"/>
-        <w:gridCol w:w="1186"/>
+        <w:gridCol w:w="1294"/>
+        <w:gridCol w:w="1748"/>
         <w:gridCol w:w="1518"/>
         <w:gridCol w:w="2863"/>
         <w:gridCol w:w="1857"/>
@@ -14470,7 +18137,7 @@
         </w:trPr>
         <w:tc>
           <w:tcPr>
-            <w:tcW w:w="1856" w:type="dxa"/>
+            <w:tcW w:w="1294" w:type="dxa"/>
             <w:vAlign w:val="top"/>
           </w:tcPr>
           <w:p>
@@ -14492,7 +18159,7 @@
         </w:tc>
         <w:tc>
           <w:tcPr>
-            <w:tcW w:w="1186" w:type="dxa"/>
+            <w:tcW w:w="1748" w:type="dxa"/>
             <w:vAlign w:val="top"/>
           </w:tcPr>
           <w:p>
@@ -14601,7 +18268,7 @@
         </w:trPr>
         <w:tc>
           <w:tcPr>
-            <w:tcW w:w="1856" w:type="dxa"/>
+            <w:tcW w:w="1294" w:type="dxa"/>
             <w:vAlign w:val="top"/>
           </w:tcPr>
           <w:p>
@@ -14623,7 +18290,7 @@
         </w:tc>
         <w:tc>
           <w:tcPr>
-            <w:tcW w:w="1186" w:type="dxa"/>
+            <w:tcW w:w="1748" w:type="dxa"/>
             <w:vAlign w:val="top"/>
           </w:tcPr>
           <w:p>
@@ -14727,7 +18394,7 @@
         </w:trPr>
         <w:tc>
           <w:tcPr>
-            <w:tcW w:w="1856" w:type="dxa"/>
+            <w:tcW w:w="1294" w:type="dxa"/>
             <w:vAlign w:val="top"/>
           </w:tcPr>
           <w:p>
@@ -14749,7 +18416,7 @@
         </w:tc>
         <w:tc>
           <w:tcPr>
-            <w:tcW w:w="1186" w:type="dxa"/>
+            <w:tcW w:w="1748" w:type="dxa"/>
             <w:vAlign w:val="top"/>
           </w:tcPr>
           <w:p>
@@ -14864,7 +18531,7 @@
         </w:trPr>
         <w:tc>
           <w:tcPr>
-            <w:tcW w:w="1856" w:type="dxa"/>
+            <w:tcW w:w="1294" w:type="dxa"/>
             <w:vAlign w:val="top"/>
           </w:tcPr>
           <w:p>
@@ -14886,7 +18553,7 @@
         </w:tc>
         <w:tc>
           <w:tcPr>
-            <w:tcW w:w="1186" w:type="dxa"/>
+            <w:tcW w:w="1748" w:type="dxa"/>
             <w:vAlign w:val="top"/>
           </w:tcPr>
           <w:p>
@@ -14963,7 +18630,7 @@
         </w:trPr>
         <w:tc>
           <w:tcPr>
-            <w:tcW w:w="1856" w:type="dxa"/>
+            <w:tcW w:w="1294" w:type="dxa"/>
             <w:vAlign w:val="top"/>
           </w:tcPr>
           <w:p>
@@ -14985,7 +18652,7 @@
         </w:tc>
         <w:tc>
           <w:tcPr>
-            <w:tcW w:w="1186" w:type="dxa"/>
+            <w:tcW w:w="1748" w:type="dxa"/>
             <w:vAlign w:val="top"/>
           </w:tcPr>
           <w:p>
@@ -15062,7 +18729,7 @@
         </w:trPr>
         <w:tc>
           <w:tcPr>
-            <w:tcW w:w="1856" w:type="dxa"/>
+            <w:tcW w:w="1294" w:type="dxa"/>
             <w:vAlign w:val="top"/>
           </w:tcPr>
           <w:p>
@@ -15084,7 +18751,7 @@
         </w:tc>
         <w:tc>
           <w:tcPr>
-            <w:tcW w:w="1186" w:type="dxa"/>
+            <w:tcW w:w="1748" w:type="dxa"/>
             <w:vAlign w:val="top"/>
           </w:tcPr>
           <w:p>
@@ -15161,7 +18828,7 @@
         </w:trPr>
         <w:tc>
           <w:tcPr>
-            <w:tcW w:w="1856" w:type="dxa"/>
+            <w:tcW w:w="1294" w:type="dxa"/>
             <w:vAlign w:val="top"/>
           </w:tcPr>
           <w:p>
@@ -15183,7 +18850,7 @@
         </w:tc>
         <w:tc>
           <w:tcPr>
-            <w:tcW w:w="1186" w:type="dxa"/>
+            <w:tcW w:w="1748" w:type="dxa"/>
             <w:vAlign w:val="top"/>
           </w:tcPr>
           <w:p>
@@ -15260,7 +18927,7 @@
         </w:trPr>
         <w:tc>
           <w:tcPr>
-            <w:tcW w:w="1856" w:type="dxa"/>
+            <w:tcW w:w="1294" w:type="dxa"/>
             <w:vAlign w:val="top"/>
           </w:tcPr>
           <w:p>
@@ -15282,7 +18949,7 @@
         </w:tc>
         <w:tc>
           <w:tcPr>
-            <w:tcW w:w="1186" w:type="dxa"/>
+            <w:tcW w:w="1748" w:type="dxa"/>
             <w:vAlign w:val="top"/>
           </w:tcPr>
           <w:p>
@@ -16161,6 +19828,7 @@
         <w:numId w:val="1"/>
       </w:numPr>
       <w:spacing w:before="280" w:after="290" w:line="372" w:lineRule="auto"/>
+      <w:ind w:left="1009" w:firstLine="0" w:firstLineChars="0"/>
       <w:outlineLvl w:val="4"/>
     </w:pPr>
     <w:rPr>

--- a/杭州语/杭州语翻译.docx
+++ b/杭州语/杭州语翻译.docx
@@ -8364,8 +8364,6 @@
           <w:lang w:val="en-US" w:eastAsia="zh-CN"/>
         </w:rPr>
       </w:pPr>
-      <w:bookmarkStart w:id="44" w:name="_GoBack"/>
-      <w:bookmarkEnd w:id="44"/>
     </w:p>
     <w:p>
       <w:pPr>
@@ -18509,501 +18507,6 @@
           </w:p>
         </w:tc>
       </w:tr>
-      <w:tr>
-        <w:tblPrEx>
-          <w:tblBorders>
-            <w:top w:val="single" w:color="auto" w:sz="4" w:space="0"/>
-            <w:left w:val="single" w:color="auto" w:sz="4" w:space="0"/>
-            <w:bottom w:val="single" w:color="auto" w:sz="4" w:space="0"/>
-            <w:right w:val="single" w:color="auto" w:sz="4" w:space="0"/>
-            <w:insideH w:val="single" w:color="auto" w:sz="4" w:space="0"/>
-            <w:insideV w:val="single" w:color="auto" w:sz="4" w:space="0"/>
-          </w:tblBorders>
-          <w:tblCellMar>
-            <w:top w:w="0" w:type="dxa"/>
-            <w:left w:w="108" w:type="dxa"/>
-            <w:bottom w:w="0" w:type="dxa"/>
-            <w:right w:w="108" w:type="dxa"/>
-          </w:tblCellMar>
-        </w:tblPrEx>
-        <w:trPr>
-          <w:trHeight w:val="739" w:hRule="atLeast"/>
-        </w:trPr>
-        <w:tc>
-          <w:tcPr>
-            <w:tcW w:w="1294" w:type="dxa"/>
-            <w:vAlign w:val="top"/>
-          </w:tcPr>
-          <w:p>
-            <w:pPr>
-              <w:ind w:firstLine="0" w:firstLineChars="0"/>
-              <w:rPr>
-                <w:rFonts w:hint="eastAsia" w:eastAsia="宋体"/>
-                <w:lang w:val="en-US" w:eastAsia="zh-CN"/>
-              </w:rPr>
-            </w:pPr>
-            <w:r>
-              <w:rPr>
-                <w:rFonts w:hint="eastAsia"/>
-                <w:lang w:val="en-US" w:eastAsia="zh-CN"/>
-              </w:rPr>
-              <w:t>3</w:t>
-            </w:r>
-          </w:p>
-        </w:tc>
-        <w:tc>
-          <w:tcPr>
-            <w:tcW w:w="1748" w:type="dxa"/>
-            <w:vAlign w:val="top"/>
-          </w:tcPr>
-          <w:p>
-            <w:pPr>
-              <w:ind w:firstLine="0" w:firstLineChars="0"/>
-              <w:rPr>
-                <w:rFonts w:hint="eastAsia"/>
-              </w:rPr>
-            </w:pPr>
-          </w:p>
-        </w:tc>
-        <w:tc>
-          <w:tcPr>
-            <w:tcW w:w="1518" w:type="dxa"/>
-            <w:vAlign w:val="top"/>
-          </w:tcPr>
-          <w:p>
-            <w:pPr>
-              <w:ind w:firstLine="0" w:firstLineChars="0"/>
-              <w:rPr>
-                <w:rFonts w:hint="eastAsia"/>
-              </w:rPr>
-            </w:pPr>
-          </w:p>
-        </w:tc>
-        <w:tc>
-          <w:tcPr>
-            <w:tcW w:w="2863" w:type="dxa"/>
-            <w:vAlign w:val="top"/>
-          </w:tcPr>
-          <w:p>
-            <w:pPr>
-              <w:ind w:firstLine="480" w:firstLineChars="200"/>
-              <w:rPr>
-                <w:rFonts w:hint="eastAsia"/>
-              </w:rPr>
-            </w:pPr>
-          </w:p>
-        </w:tc>
-        <w:tc>
-          <w:tcPr>
-            <w:tcW w:w="1857" w:type="dxa"/>
-            <w:vAlign w:val="top"/>
-          </w:tcPr>
-          <w:p>
-            <w:pPr>
-              <w:ind w:firstLine="480" w:firstLineChars="200"/>
-              <w:rPr>
-                <w:rFonts w:hint="eastAsia"/>
-              </w:rPr>
-            </w:pPr>
-          </w:p>
-        </w:tc>
-      </w:tr>
-      <w:tr>
-        <w:tblPrEx>
-          <w:tblBorders>
-            <w:top w:val="single" w:color="auto" w:sz="4" w:space="0"/>
-            <w:left w:val="single" w:color="auto" w:sz="4" w:space="0"/>
-            <w:bottom w:val="single" w:color="auto" w:sz="4" w:space="0"/>
-            <w:right w:val="single" w:color="auto" w:sz="4" w:space="0"/>
-            <w:insideH w:val="single" w:color="auto" w:sz="4" w:space="0"/>
-            <w:insideV w:val="single" w:color="auto" w:sz="4" w:space="0"/>
-          </w:tblBorders>
-          <w:tblCellMar>
-            <w:top w:w="0" w:type="dxa"/>
-            <w:left w:w="108" w:type="dxa"/>
-            <w:bottom w:w="0" w:type="dxa"/>
-            <w:right w:w="108" w:type="dxa"/>
-          </w:tblCellMar>
-        </w:tblPrEx>
-        <w:trPr>
-          <w:trHeight w:val="739" w:hRule="atLeast"/>
-        </w:trPr>
-        <w:tc>
-          <w:tcPr>
-            <w:tcW w:w="1294" w:type="dxa"/>
-            <w:vAlign w:val="top"/>
-          </w:tcPr>
-          <w:p>
-            <w:pPr>
-              <w:ind w:firstLine="0" w:firstLineChars="0"/>
-              <w:rPr>
-                <w:rFonts w:hint="eastAsia" w:eastAsia="宋体"/>
-                <w:lang w:val="en-US" w:eastAsia="zh-CN"/>
-              </w:rPr>
-            </w:pPr>
-            <w:r>
-              <w:rPr>
-                <w:rFonts w:hint="eastAsia"/>
-                <w:lang w:val="en-US" w:eastAsia="zh-CN"/>
-              </w:rPr>
-              <w:t>4</w:t>
-            </w:r>
-          </w:p>
-        </w:tc>
-        <w:tc>
-          <w:tcPr>
-            <w:tcW w:w="1748" w:type="dxa"/>
-            <w:vAlign w:val="top"/>
-          </w:tcPr>
-          <w:p>
-            <w:pPr>
-              <w:ind w:firstLine="0" w:firstLineChars="0"/>
-              <w:rPr>
-                <w:rFonts w:hint="eastAsia"/>
-              </w:rPr>
-            </w:pPr>
-          </w:p>
-        </w:tc>
-        <w:tc>
-          <w:tcPr>
-            <w:tcW w:w="1518" w:type="dxa"/>
-            <w:vAlign w:val="top"/>
-          </w:tcPr>
-          <w:p>
-            <w:pPr>
-              <w:ind w:firstLine="0" w:firstLineChars="0"/>
-              <w:rPr>
-                <w:rFonts w:hint="eastAsia"/>
-              </w:rPr>
-            </w:pPr>
-          </w:p>
-        </w:tc>
-        <w:tc>
-          <w:tcPr>
-            <w:tcW w:w="2863" w:type="dxa"/>
-            <w:vAlign w:val="top"/>
-          </w:tcPr>
-          <w:p>
-            <w:pPr>
-              <w:ind w:firstLine="480" w:firstLineChars="200"/>
-              <w:rPr>
-                <w:rFonts w:hint="eastAsia"/>
-              </w:rPr>
-            </w:pPr>
-          </w:p>
-        </w:tc>
-        <w:tc>
-          <w:tcPr>
-            <w:tcW w:w="1857" w:type="dxa"/>
-            <w:vAlign w:val="top"/>
-          </w:tcPr>
-          <w:p>
-            <w:pPr>
-              <w:ind w:firstLine="480" w:firstLineChars="200"/>
-              <w:rPr>
-                <w:rFonts w:hint="eastAsia"/>
-              </w:rPr>
-            </w:pPr>
-          </w:p>
-        </w:tc>
-      </w:tr>
-      <w:tr>
-        <w:tblPrEx>
-          <w:tblBorders>
-            <w:top w:val="single" w:color="auto" w:sz="4" w:space="0"/>
-            <w:left w:val="single" w:color="auto" w:sz="4" w:space="0"/>
-            <w:bottom w:val="single" w:color="auto" w:sz="4" w:space="0"/>
-            <w:right w:val="single" w:color="auto" w:sz="4" w:space="0"/>
-            <w:insideH w:val="single" w:color="auto" w:sz="4" w:space="0"/>
-            <w:insideV w:val="single" w:color="auto" w:sz="4" w:space="0"/>
-          </w:tblBorders>
-          <w:tblCellMar>
-            <w:top w:w="0" w:type="dxa"/>
-            <w:left w:w="108" w:type="dxa"/>
-            <w:bottom w:w="0" w:type="dxa"/>
-            <w:right w:w="108" w:type="dxa"/>
-          </w:tblCellMar>
-        </w:tblPrEx>
-        <w:trPr>
-          <w:trHeight w:val="739" w:hRule="atLeast"/>
-        </w:trPr>
-        <w:tc>
-          <w:tcPr>
-            <w:tcW w:w="1294" w:type="dxa"/>
-            <w:vAlign w:val="top"/>
-          </w:tcPr>
-          <w:p>
-            <w:pPr>
-              <w:ind w:firstLine="0" w:firstLineChars="0"/>
-              <w:rPr>
-                <w:rFonts w:hint="eastAsia" w:eastAsia="宋体"/>
-                <w:lang w:val="en-US" w:eastAsia="zh-CN"/>
-              </w:rPr>
-            </w:pPr>
-            <w:r>
-              <w:rPr>
-                <w:rFonts w:hint="eastAsia"/>
-                <w:lang w:val="en-US" w:eastAsia="zh-CN"/>
-              </w:rPr>
-              <w:t>5</w:t>
-            </w:r>
-          </w:p>
-        </w:tc>
-        <w:tc>
-          <w:tcPr>
-            <w:tcW w:w="1748" w:type="dxa"/>
-            <w:vAlign w:val="top"/>
-          </w:tcPr>
-          <w:p>
-            <w:pPr>
-              <w:ind w:firstLine="0" w:firstLineChars="0"/>
-              <w:rPr>
-                <w:rFonts w:hint="eastAsia"/>
-              </w:rPr>
-            </w:pPr>
-          </w:p>
-        </w:tc>
-        <w:tc>
-          <w:tcPr>
-            <w:tcW w:w="1518" w:type="dxa"/>
-            <w:vAlign w:val="top"/>
-          </w:tcPr>
-          <w:p>
-            <w:pPr>
-              <w:ind w:firstLine="0" w:firstLineChars="0"/>
-              <w:rPr>
-                <w:rFonts w:hint="eastAsia"/>
-              </w:rPr>
-            </w:pPr>
-          </w:p>
-        </w:tc>
-        <w:tc>
-          <w:tcPr>
-            <w:tcW w:w="2863" w:type="dxa"/>
-            <w:vAlign w:val="top"/>
-          </w:tcPr>
-          <w:p>
-            <w:pPr>
-              <w:ind w:firstLine="480" w:firstLineChars="200"/>
-              <w:rPr>
-                <w:rFonts w:hint="eastAsia"/>
-              </w:rPr>
-            </w:pPr>
-          </w:p>
-        </w:tc>
-        <w:tc>
-          <w:tcPr>
-            <w:tcW w:w="1857" w:type="dxa"/>
-            <w:vAlign w:val="top"/>
-          </w:tcPr>
-          <w:p>
-            <w:pPr>
-              <w:ind w:firstLine="480" w:firstLineChars="200"/>
-              <w:rPr>
-                <w:rFonts w:hint="eastAsia"/>
-              </w:rPr>
-            </w:pPr>
-          </w:p>
-        </w:tc>
-      </w:tr>
-      <w:tr>
-        <w:tblPrEx>
-          <w:tblBorders>
-            <w:top w:val="single" w:color="auto" w:sz="4" w:space="0"/>
-            <w:left w:val="single" w:color="auto" w:sz="4" w:space="0"/>
-            <w:bottom w:val="single" w:color="auto" w:sz="4" w:space="0"/>
-            <w:right w:val="single" w:color="auto" w:sz="4" w:space="0"/>
-            <w:insideH w:val="single" w:color="auto" w:sz="4" w:space="0"/>
-            <w:insideV w:val="single" w:color="auto" w:sz="4" w:space="0"/>
-          </w:tblBorders>
-          <w:tblCellMar>
-            <w:top w:w="0" w:type="dxa"/>
-            <w:left w:w="108" w:type="dxa"/>
-            <w:bottom w:w="0" w:type="dxa"/>
-            <w:right w:w="108" w:type="dxa"/>
-          </w:tblCellMar>
-        </w:tblPrEx>
-        <w:trPr>
-          <w:trHeight w:val="739" w:hRule="atLeast"/>
-        </w:trPr>
-        <w:tc>
-          <w:tcPr>
-            <w:tcW w:w="1294" w:type="dxa"/>
-            <w:vAlign w:val="top"/>
-          </w:tcPr>
-          <w:p>
-            <w:pPr>
-              <w:ind w:firstLine="0" w:firstLineChars="0"/>
-              <w:rPr>
-                <w:rFonts w:hint="eastAsia" w:eastAsia="宋体"/>
-                <w:lang w:val="en-US" w:eastAsia="zh-CN"/>
-              </w:rPr>
-            </w:pPr>
-            <w:r>
-              <w:rPr>
-                <w:rFonts w:hint="eastAsia"/>
-                <w:lang w:val="en-US" w:eastAsia="zh-CN"/>
-              </w:rPr>
-              <w:t>6</w:t>
-            </w:r>
-          </w:p>
-        </w:tc>
-        <w:tc>
-          <w:tcPr>
-            <w:tcW w:w="1748" w:type="dxa"/>
-            <w:vAlign w:val="top"/>
-          </w:tcPr>
-          <w:p>
-            <w:pPr>
-              <w:ind w:firstLine="0" w:firstLineChars="0"/>
-              <w:rPr>
-                <w:rFonts w:hint="eastAsia"/>
-              </w:rPr>
-            </w:pPr>
-          </w:p>
-        </w:tc>
-        <w:tc>
-          <w:tcPr>
-            <w:tcW w:w="1518" w:type="dxa"/>
-            <w:vAlign w:val="top"/>
-          </w:tcPr>
-          <w:p>
-            <w:pPr>
-              <w:ind w:firstLine="0" w:firstLineChars="0"/>
-              <w:rPr>
-                <w:rFonts w:hint="eastAsia"/>
-              </w:rPr>
-            </w:pPr>
-          </w:p>
-        </w:tc>
-        <w:tc>
-          <w:tcPr>
-            <w:tcW w:w="2863" w:type="dxa"/>
-            <w:vAlign w:val="top"/>
-          </w:tcPr>
-          <w:p>
-            <w:pPr>
-              <w:ind w:firstLine="480" w:firstLineChars="200"/>
-              <w:rPr>
-                <w:rFonts w:hint="eastAsia"/>
-              </w:rPr>
-            </w:pPr>
-          </w:p>
-        </w:tc>
-        <w:tc>
-          <w:tcPr>
-            <w:tcW w:w="1857" w:type="dxa"/>
-            <w:vAlign w:val="top"/>
-          </w:tcPr>
-          <w:p>
-            <w:pPr>
-              <w:ind w:firstLine="480" w:firstLineChars="200"/>
-              <w:rPr>
-                <w:rFonts w:hint="eastAsia"/>
-              </w:rPr>
-            </w:pPr>
-          </w:p>
-        </w:tc>
-      </w:tr>
-      <w:tr>
-        <w:tblPrEx>
-          <w:tblBorders>
-            <w:top w:val="single" w:color="auto" w:sz="4" w:space="0"/>
-            <w:left w:val="single" w:color="auto" w:sz="4" w:space="0"/>
-            <w:bottom w:val="single" w:color="auto" w:sz="4" w:space="0"/>
-            <w:right w:val="single" w:color="auto" w:sz="4" w:space="0"/>
-            <w:insideH w:val="single" w:color="auto" w:sz="4" w:space="0"/>
-            <w:insideV w:val="single" w:color="auto" w:sz="4" w:space="0"/>
-          </w:tblBorders>
-          <w:tblCellMar>
-            <w:top w:w="0" w:type="dxa"/>
-            <w:left w:w="108" w:type="dxa"/>
-            <w:bottom w:w="0" w:type="dxa"/>
-            <w:right w:w="108" w:type="dxa"/>
-          </w:tblCellMar>
-        </w:tblPrEx>
-        <w:trPr>
-          <w:trHeight w:val="750" w:hRule="atLeast"/>
-        </w:trPr>
-        <w:tc>
-          <w:tcPr>
-            <w:tcW w:w="1294" w:type="dxa"/>
-            <w:vAlign w:val="top"/>
-          </w:tcPr>
-          <w:p>
-            <w:pPr>
-              <w:ind w:firstLine="0" w:firstLineChars="0"/>
-              <w:rPr>
-                <w:rFonts w:hint="eastAsia" w:eastAsia="宋体"/>
-                <w:lang w:val="en-US" w:eastAsia="zh-CN"/>
-              </w:rPr>
-            </w:pPr>
-            <w:r>
-              <w:rPr>
-                <w:rFonts w:hint="eastAsia"/>
-                <w:lang w:val="en-US" w:eastAsia="zh-CN"/>
-              </w:rPr>
-              <w:t>7</w:t>
-            </w:r>
-          </w:p>
-        </w:tc>
-        <w:tc>
-          <w:tcPr>
-            <w:tcW w:w="1748" w:type="dxa"/>
-            <w:vAlign w:val="top"/>
-          </w:tcPr>
-          <w:p>
-            <w:pPr>
-              <w:ind w:firstLine="0" w:firstLineChars="0"/>
-              <w:rPr>
-                <w:rFonts w:hint="eastAsia"/>
-              </w:rPr>
-            </w:pPr>
-          </w:p>
-        </w:tc>
-        <w:tc>
-          <w:tcPr>
-            <w:tcW w:w="1518" w:type="dxa"/>
-            <w:vAlign w:val="top"/>
-          </w:tcPr>
-          <w:p>
-            <w:pPr>
-              <w:ind w:firstLine="0" w:firstLineChars="0"/>
-              <w:rPr>
-                <w:rFonts w:hint="eastAsia"/>
-              </w:rPr>
-            </w:pPr>
-          </w:p>
-        </w:tc>
-        <w:tc>
-          <w:tcPr>
-            <w:tcW w:w="2863" w:type="dxa"/>
-            <w:vAlign w:val="top"/>
-          </w:tcPr>
-          <w:p>
-            <w:pPr>
-              <w:ind w:firstLine="480" w:firstLineChars="200"/>
-              <w:rPr>
-                <w:rFonts w:hint="eastAsia"/>
-              </w:rPr>
-            </w:pPr>
-          </w:p>
-        </w:tc>
-        <w:tc>
-          <w:tcPr>
-            <w:tcW w:w="1857" w:type="dxa"/>
-            <w:vAlign w:val="top"/>
-          </w:tcPr>
-          <w:p>
-            <w:pPr>
-              <w:ind w:firstLine="480" w:firstLineChars="200"/>
-              <w:rPr>
-                <w:rFonts w:hint="eastAsia"/>
-              </w:rPr>
-            </w:pPr>
-          </w:p>
-        </w:tc>
-      </w:tr>
     </w:tbl>
     <w:p>
       <w:pPr>
@@ -19015,6 +18518,216 @@
     </w:p>
     <w:p>
       <w:pPr>
+        <w:keepNext w:val="0"/>
+        <w:keepLines w:val="0"/>
+        <w:widowControl/>
+        <w:suppressLineNumbers w:val="0"/>
+        <w:jc w:val="left"/>
+        <w:rPr>
+          <w:rFonts w:ascii="方正兰亭纤黑简体" w:hAnsi="方正兰亭纤黑简体" w:eastAsia="方正兰亭纤黑简体" w:cs="方正兰亭纤黑简体"/>
+          <w:color w:val="231F20"/>
+          <w:kern w:val="0"/>
+          <w:sz w:val="18"/>
+          <w:szCs w:val="18"/>
+          <w:lang w:val="en-US" w:eastAsia="zh-CN" w:bidi="ar"/>
+        </w:rPr>
+      </w:pPr>
+    </w:p>
+    <w:p>
+      <w:pPr>
+        <w:pStyle w:val="5"/>
+        <w:bidi w:val="0"/>
+        <w:rPr>
+          <w:rFonts w:hint="eastAsia"/>
+          <w:lang w:val="en-US" w:eastAsia="zh-CN"/>
+        </w:rPr>
+      </w:pPr>
+      <w:r>
+        <w:rPr>
+          <w:rFonts w:hint="eastAsia"/>
+          <w:lang w:val="en-US" w:eastAsia="zh-CN"/>
+        </w:rPr>
+        <w:t>羽毛球场地介绍</w:t>
+      </w:r>
+    </w:p>
+    <w:p>
+      <w:pPr>
+        <w:keepNext w:val="0"/>
+        <w:keepLines w:val="0"/>
+        <w:widowControl/>
+        <w:suppressLineNumbers w:val="0"/>
+        <w:ind w:left="0" w:leftChars="0" w:firstLine="0" w:firstLineChars="0"/>
+        <w:jc w:val="left"/>
+        <w:rPr>
+          <w:rFonts w:hint="default" w:ascii="方正兰亭纤黑简体" w:hAnsi="方正兰亭纤黑简体" w:eastAsia="方正兰亭纤黑简体" w:cs="方正兰亭纤黑简体"/>
+          <w:color w:val="231F20"/>
+          <w:kern w:val="0"/>
+          <w:sz w:val="18"/>
+          <w:szCs w:val="18"/>
+          <w:lang w:val="en-US" w:eastAsia="zh-CN" w:bidi="ar"/>
+        </w:rPr>
+      </w:pPr>
+    </w:p>
+    <w:p>
+      <w:pPr>
+        <w:bidi w:val="0"/>
+        <w:rPr>
+          <w:rFonts w:hint="default"/>
+          <w:lang w:val="en-US" w:eastAsia="zh-CN"/>
+        </w:rPr>
+      </w:pPr>
+      <w:r>
+        <w:rPr>
+          <w:lang w:val="en-US" w:eastAsia="zh-CN"/>
+        </w:rPr>
+        <w:t>现在，网络直播很普及，大家观看比赛越来越方便。为了</w:t>
+      </w:r>
+      <w:r>
+        <w:rPr>
+          <w:rFonts w:hint="default"/>
+          <w:lang w:val="en-US" w:eastAsia="zh-CN"/>
+        </w:rPr>
+        <w:t>让广大羽毛球爱好者更好地观赏比赛，理解教练和队员之间的交流“语言”，接下来，我们进入新的环节——羽毛球竞技领域的专业名词解释。</w:t>
+      </w:r>
+      <w:r>
+        <w:rPr>
+          <w:lang w:val="en-US" w:eastAsia="zh-CN"/>
+        </w:rPr>
+        <w:t>代表场地区域的常用词：两米线、网口、腰、半场、底线、</w:t>
+      </w:r>
+      <w:r>
+        <w:rPr>
+          <w:rFonts w:hint="default"/>
+          <w:lang w:val="en-US" w:eastAsia="zh-CN"/>
+        </w:rPr>
+        <w:t>前半场、中前场、中后场、左场区、右场区。羽毛球比赛中，以双打为例，击球的有效范围就在长 6.7米 × 宽 6.1 米的空间里，经过日积月累、口口相传，我们都会用一些相对简单的词语代表这个范围内的某些区域。专业运动员，在描述比赛过程时，脑海里都是有具体画面的。</w:t>
+      </w:r>
+    </w:p>
+    <w:p>
+      <w:pPr>
+        <w:bidi w:val="0"/>
+      </w:pPr>
+      <w:r>
+        <w:rPr>
+          <w:rFonts w:hint="default"/>
+          <w:lang w:val="en-US" w:eastAsia="zh-CN"/>
+        </w:rPr>
+        <w:t>1、两米线</w:t>
+      </w:r>
+      <w:r>
+        <w:rPr>
+          <w:rFonts w:hint="eastAsia"/>
+          <w:lang w:val="en-US" w:eastAsia="zh-CN"/>
+        </w:rPr>
+        <w:t xml:space="preserve"> </w:t>
+      </w:r>
+      <w:r>
+        <w:rPr>
+          <w:rFonts w:hint="default"/>
+          <w:lang w:val="en-US" w:eastAsia="zh-CN"/>
+        </w:rPr>
+        <w:t xml:space="preserve">就是前发球线，判断发短球是否有效的那条发球线。 </w:t>
+      </w:r>
+    </w:p>
+    <w:p>
+      <w:pPr>
+        <w:bidi w:val="0"/>
+      </w:pPr>
+      <w:r>
+        <w:rPr>
+          <w:rFonts w:hint="default"/>
+          <w:lang w:val="en-US" w:eastAsia="zh-CN"/>
+        </w:rPr>
+        <w:t xml:space="preserve">2、网口 就是指在两米线以内靠近网的所有区域。举例说明：“刚 刚这个球太可惜了，两米线的高球都打下网。”教练要求：“吊球不能过两米线。”“看紧网口，注意回放！”这样的描述经过解释，大家应该有画面感了吧？ </w:t>
+      </w:r>
+    </w:p>
+    <w:p>
+      <w:pPr>
+        <w:keepNext w:val="0"/>
+        <w:keepLines w:val="0"/>
+        <w:widowControl/>
+        <w:suppressLineNumbers w:val="0"/>
+        <w:jc w:val="left"/>
+        <w:rPr>
+          <w:rFonts w:hint="default"/>
+          <w:lang w:val="en-US" w:eastAsia="zh-CN"/>
+        </w:rPr>
+      </w:pPr>
+      <w:r>
+        <w:rPr>
+          <w:rFonts w:hint="default"/>
+          <w:lang w:val="en-US" w:eastAsia="zh-CN"/>
+        </w:rPr>
+        <w:t>3、腰 这是双打特有的习惯用语，指的是当对手前后站位时，前</w:t>
+      </w:r>
+      <w:r>
+        <w:rPr>
+          <w:lang w:val="en-US" w:eastAsia="zh-CN"/>
+        </w:rPr>
+        <w:t xml:space="preserve">后两个人之间的中间地带。我们在平时的运用时会说“切腰”、 </w:t>
+      </w:r>
+      <w:r>
+        <w:rPr>
+          <w:rFonts w:hint="default"/>
+          <w:lang w:val="en-US" w:eastAsia="zh-CN"/>
+        </w:rPr>
+        <w:t>“注意两个腰”，说明对手在对抗时，经常会把球打到前后两 个人的结合部。我们可以根据实际情况，选择前面的人或者后面的人去处理。</w:t>
+      </w:r>
+    </w:p>
+    <w:p>
+      <w:pPr>
+        <w:bidi w:val="0"/>
+      </w:pPr>
+      <w:r>
+        <w:rPr>
+          <w:lang w:val="en-US" w:eastAsia="zh-CN"/>
+        </w:rPr>
+        <w:t xml:space="preserve">4、半场 有两层意思，一是和“腰”同义，比如“给半场”，就是 </w:t>
+      </w:r>
+      <w:r>
+        <w:rPr>
+          <w:rFonts w:hint="default"/>
+          <w:lang w:val="en-US" w:eastAsia="zh-CN"/>
+        </w:rPr>
+        <w:t xml:space="preserve">要在对抗过程中打对方前后站位的结合部。另一个是代表向上 起球不到位，比如临场的时候教练说：“你的球半场。”半场 的概念就是挑球不到位，容易给对手进攻得分的机会。 </w:t>
+      </w:r>
+    </w:p>
+    <w:p>
+      <w:pPr>
+        <w:bidi w:val="0"/>
+      </w:pPr>
+      <w:r>
+        <w:rPr>
+          <w:rFonts w:hint="default"/>
+          <w:lang w:val="en-US" w:eastAsia="zh-CN"/>
+        </w:rPr>
+        <w:t xml:space="preserve">5、底线 就是后场的发球线和最后一条线之间的区域，是挑球、高 球的最佳到位区域。实战中教练会说“控制对方底线多一点”， 代表控制对方的后场多一点。 </w:t>
+      </w:r>
+    </w:p>
+    <w:p>
+      <w:pPr>
+        <w:bidi w:val="0"/>
+        <w:ind w:left="0" w:leftChars="0" w:firstLine="420" w:firstLineChars="0"/>
+      </w:pPr>
+      <w:r>
+        <w:rPr>
+          <w:rFonts w:hint="default"/>
+          <w:lang w:val="en-US" w:eastAsia="zh-CN"/>
+        </w:rPr>
+        <w:t xml:space="preserve">6、前半场、中半场、中后场、左场区、右场区 这是双打的一些分工划分。前半场的区域泛指靠近球网、 两米线附近的区域，设定没有特别精确，视球员的能力而定。 优秀的前场选手，网前控制的范围很大，可以延伸到两米线后 一米到网前的范围，比如优秀的前半场选手亨德拉、蔡赟、凯 文等等。 中半场和中后场都是双打前后站位时后面队员的控制范围， 通常前场球员的身后就是中场，延伸到底线就是中后场。这个区域比较大，要能控制还要能进攻，对技术、体能都要求极高。中后场的好手包括傅海峰、张楠、费纳尔迪等。左场区、右场区也可以叫单数区和双数区，划分左右两个半场的区域。 </w:t>
+      </w:r>
+    </w:p>
+    <w:p>
+      <w:pPr>
+        <w:ind w:left="0" w:leftChars="0" w:firstLine="0" w:firstLineChars="0"/>
+        <w:rPr>
+          <w:rFonts w:hint="eastAsia"/>
+          <w:lang w:val="en-US" w:eastAsia="zh-CN"/>
+        </w:rPr>
+      </w:pPr>
+    </w:p>
+    <w:p>
+      <w:pPr>
         <w:pStyle w:val="4"/>
       </w:pPr>
       <w:bookmarkStart w:id="36" w:name="_Toc27641_WPSOffice_Level3"/>
@@ -19025,6 +18738,8 @@
         <w:t>水球</w:t>
       </w:r>
       <w:bookmarkEnd w:id="36"/>
+      <w:bookmarkStart w:id="44" w:name="_GoBack"/>
+      <w:bookmarkEnd w:id="44"/>
     </w:p>
     <w:p/>
     <w:p/>
